--- a/ch.bfh.bti7081.s2013.yellow/doc/cs1_task04/CS1T4_UserSystemRequirements.docx
+++ b/ch.bfh.bti7081.s2013.yellow/doc/cs1_task04/CS1T4_UserSystemRequirements.docx
@@ -1613,8 +1613,12 @@
                 <w:rFonts w:cs="Arial"/>
               </w:rPr>
             </w:pPr>
-            <w:bookmarkStart w:id="1" w:name="_GoBack"/>
-            <w:bookmarkEnd w:id="1"/>
+            <w:r>
+              <w:rPr>
+                <w:rFonts w:cs="Arial"/>
+              </w:rPr>
+              <w:t>22.03.2013</w:t>
+            </w:r>
           </w:p>
         </w:tc>
         <w:tc>
@@ -1631,7 +1635,7 @@
               <w:rPr>
                 <w:rFonts w:cs="Arial"/>
               </w:rPr>
-              <w:t>…</w:t>
+              <w:t>X0.7</w:t>
             </w:r>
           </w:p>
         </w:tc>
@@ -1645,6 +1649,12 @@
                 <w:rFonts w:cs="Arial"/>
               </w:rPr>
             </w:pPr>
+            <w:r>
+              <w:rPr>
+                <w:rFonts w:cs="Arial"/>
+              </w:rPr>
+              <w:t>bronc1, glibs1, polla2</w:t>
+            </w:r>
           </w:p>
         </w:tc>
         <w:tc>
@@ -1657,12 +1667,78 @@
                 <w:rFonts w:cs="Arial"/>
               </w:rPr>
             </w:pPr>
+            <w:r>
+              <w:rPr>
+                <w:rFonts w:cs="Arial"/>
+              </w:rPr>
+              <w:t xml:space="preserve">Review, Korrekturen, Ergänzungen </w:t>
+            </w:r>
           </w:p>
         </w:tc>
       </w:tr>
       <w:tr>
         <w:trPr>
           <w:cnfStyle w:val="000000100000" w:firstRow="0" w:lastRow="0" w:firstColumn="0" w:lastColumn="0" w:oddVBand="0" w:evenVBand="0" w:oddHBand="1" w:evenHBand="0" w:firstRowFirstColumn="0" w:firstRowLastColumn="0" w:lastRowFirstColumn="0" w:lastRowLastColumn="0"/>
+          <w:cantSplit w:val="0"/>
+        </w:trPr>
+        <w:tc>
+          <w:tcPr>
+            <w:tcW w:w="1557" w:type="dxa"/>
+          </w:tcPr>
+          <w:p>
+            <w:pPr>
+              <w:rPr>
+                <w:rFonts w:cs="Arial"/>
+              </w:rPr>
+            </w:pPr>
+          </w:p>
+        </w:tc>
+        <w:tc>
+          <w:tcPr>
+            <w:tcW w:w="1205" w:type="dxa"/>
+          </w:tcPr>
+          <w:p>
+            <w:pPr>
+              <w:rPr>
+                <w:rFonts w:cs="Arial"/>
+              </w:rPr>
+            </w:pPr>
+            <w:r>
+              <w:rPr>
+                <w:rFonts w:cs="Arial"/>
+              </w:rPr>
+              <w:t>…</w:t>
+            </w:r>
+          </w:p>
+        </w:tc>
+        <w:tc>
+          <w:tcPr>
+            <w:tcW w:w="1625" w:type="dxa"/>
+          </w:tcPr>
+          <w:p>
+            <w:pPr>
+              <w:rPr>
+                <w:rFonts w:cs="Arial"/>
+              </w:rPr>
+            </w:pPr>
+          </w:p>
+        </w:tc>
+        <w:tc>
+          <w:tcPr>
+            <w:tcW w:w="4827" w:type="dxa"/>
+          </w:tcPr>
+          <w:p>
+            <w:pPr>
+              <w:rPr>
+                <w:rFonts w:cs="Arial"/>
+              </w:rPr>
+            </w:pPr>
+          </w:p>
+        </w:tc>
+      </w:tr>
+      <w:tr>
+        <w:trPr>
+          <w:cnfStyle w:val="000000010000" w:firstRow="0" w:lastRow="0" w:firstColumn="0" w:lastColumn="0" w:oddVBand="0" w:evenVBand="0" w:oddHBand="0" w:evenHBand="1" w:firstRowFirstColumn="0" w:firstRowLastColumn="0" w:lastRowFirstColumn="0" w:lastRowLastColumn="0"/>
           <w:cantSplit w:val="0"/>
         </w:trPr>
         <w:tc>
@@ -1787,7 +1863,7 @@
           <w:lang w:eastAsia="de-CH"/>
         </w:rPr>
       </w:pPr>
-      <w:hyperlink w:anchor="_Toc351624335" w:history="1">
+      <w:hyperlink w:anchor="_Toc351739683" w:history="1">
         <w:r>
           <w:rPr>
             <w:rStyle w:val="Hyperlink"/>
@@ -1832,7 +1908,7 @@
             <w:noProof/>
             <w:webHidden/>
           </w:rPr>
-          <w:instrText xml:space="preserve"> PAGEREF _Toc351624335 \h </w:instrText>
+          <w:instrText xml:space="preserve"> PAGEREF _Toc351739683 \h </w:instrText>
         </w:r>
         <w:r>
           <w:rPr>
@@ -1874,7 +1950,7 @@
           <w:lang w:eastAsia="de-CH"/>
         </w:rPr>
       </w:pPr>
-      <w:hyperlink w:anchor="_Toc351624336" w:history="1">
+      <w:hyperlink w:anchor="_Toc351739684" w:history="1">
         <w:r>
           <w:rPr>
             <w:rStyle w:val="Hyperlink"/>
@@ -1918,7 +1994,7 @@
             <w:noProof/>
             <w:webHidden/>
           </w:rPr>
-          <w:instrText xml:space="preserve"> PAGEREF _Toc351624336 \h </w:instrText>
+          <w:instrText xml:space="preserve"> PAGEREF _Toc351739684 \h </w:instrText>
         </w:r>
         <w:r>
           <w:rPr>
@@ -1960,7 +2036,7 @@
           <w:lang w:eastAsia="de-CH"/>
         </w:rPr>
       </w:pPr>
-      <w:hyperlink w:anchor="_Toc351624337" w:history="1">
+      <w:hyperlink w:anchor="_Toc351739685" w:history="1">
         <w:r>
           <w:rPr>
             <w:rStyle w:val="Hyperlink"/>
@@ -2004,7 +2080,7 @@
             <w:noProof/>
             <w:webHidden/>
           </w:rPr>
-          <w:instrText xml:space="preserve"> PAGEREF _Toc351624337 \h </w:instrText>
+          <w:instrText xml:space="preserve"> PAGEREF _Toc351739685 \h </w:instrText>
         </w:r>
         <w:r>
           <w:rPr>
@@ -2046,7 +2122,7 @@
           <w:lang w:eastAsia="de-CH"/>
         </w:rPr>
       </w:pPr>
-      <w:hyperlink w:anchor="_Toc351624338" w:history="1">
+      <w:hyperlink w:anchor="_Toc351739686" w:history="1">
         <w:r>
           <w:rPr>
             <w:rStyle w:val="Hyperlink"/>
@@ -2069,6 +2145,92 @@
             <w:rStyle w:val="Hyperlink"/>
             <w:noProof/>
           </w:rPr>
+          <w:t>Tailoring</w:t>
+        </w:r>
+        <w:r>
+          <w:rPr>
+            <w:noProof/>
+            <w:webHidden/>
+          </w:rPr>
+          <w:tab/>
+        </w:r>
+        <w:r>
+          <w:rPr>
+            <w:noProof/>
+            <w:webHidden/>
+          </w:rPr>
+          <w:fldChar w:fldCharType="begin"/>
+        </w:r>
+        <w:r>
+          <w:rPr>
+            <w:noProof/>
+            <w:webHidden/>
+          </w:rPr>
+          <w:instrText xml:space="preserve"> PAGEREF _Toc351739686 \h </w:instrText>
+        </w:r>
+        <w:r>
+          <w:rPr>
+            <w:noProof/>
+            <w:webHidden/>
+          </w:rPr>
+        </w:r>
+        <w:r>
+          <w:rPr>
+            <w:noProof/>
+            <w:webHidden/>
+          </w:rPr>
+          <w:fldChar w:fldCharType="separate"/>
+        </w:r>
+        <w:r>
+          <w:rPr>
+            <w:noProof/>
+            <w:webHidden/>
+          </w:rPr>
+          <w:t>3</w:t>
+        </w:r>
+        <w:r>
+          <w:rPr>
+            <w:noProof/>
+            <w:webHidden/>
+          </w:rPr>
+          <w:fldChar w:fldCharType="end"/>
+        </w:r>
+      </w:hyperlink>
+    </w:p>
+    <w:p>
+      <w:pPr>
+        <w:pStyle w:val="Verzeichnis2"/>
+        <w:rPr>
+          <w:rFonts w:asciiTheme="minorHAnsi" w:eastAsiaTheme="minorEastAsia" w:hAnsiTheme="minorHAnsi"/>
+          <w:b w:val="0"/>
+          <w:noProof/>
+          <w:szCs w:val="22"/>
+          <w:lang w:eastAsia="de-CH"/>
+        </w:rPr>
+      </w:pPr>
+      <w:hyperlink w:anchor="_Toc351739687" w:history="1">
+        <w:r>
+          <w:rPr>
+            <w:rStyle w:val="Hyperlink"/>
+            <w:noProof/>
+          </w:rPr>
+          <w:t>1.4</w:t>
+        </w:r>
+        <w:r>
+          <w:rPr>
+            <w:rFonts w:asciiTheme="minorHAnsi" w:eastAsiaTheme="minorEastAsia" w:hAnsiTheme="minorHAnsi"/>
+            <w:b w:val="0"/>
+            <w:noProof/>
+            <w:szCs w:val="22"/>
+            <w:lang w:eastAsia="de-CH"/>
+          </w:rPr>
+          <w:tab/>
+        </w:r>
+        <w:r>
+          <w:rPr>
+            <w:rStyle w:val="Hyperlink"/>
+            <w:noProof/>
+          </w:rPr>
           <w:t>Systemnotwendigkeit</w:t>
         </w:r>
         <w:r>
@@ -2090,7 +2252,7 @@
             <w:noProof/>
             <w:webHidden/>
           </w:rPr>
-          <w:instrText xml:space="preserve"> PAGEREF _Toc351624338 \h </w:instrText>
+          <w:instrText xml:space="preserve"> PAGEREF _Toc351739687 \h </w:instrText>
         </w:r>
         <w:r>
           <w:rPr>
@@ -2133,7 +2295,7 @@
           <w:lang w:eastAsia="de-CH"/>
         </w:rPr>
       </w:pPr>
-      <w:hyperlink w:anchor="_Toc351624339" w:history="1">
+      <w:hyperlink w:anchor="_Toc351739688" w:history="1">
         <w:r>
           <w:rPr>
             <w:rStyle w:val="Hyperlink"/>
@@ -2157,21 +2319,7 @@
             <w:rStyle w:val="Hyperlink"/>
             <w:noProof/>
           </w:rPr>
-          <w:t>Benut</w:t>
-        </w:r>
-        <w:r>
-          <w:rPr>
-            <w:rStyle w:val="Hyperlink"/>
-            <w:noProof/>
-          </w:rPr>
-          <w:t>z</w:t>
-        </w:r>
-        <w:r>
-          <w:rPr>
-            <w:rStyle w:val="Hyperlink"/>
-            <w:noProof/>
-          </w:rPr>
-          <w:t>eranforderungen</w:t>
+          <w:t>Benutzeranforderungen</w:t>
         </w:r>
         <w:r>
           <w:rPr>
@@ -2192,7 +2340,7 @@
             <w:noProof/>
             <w:webHidden/>
           </w:rPr>
-          <w:instrText xml:space="preserve"> PAGEREF _Toc351624339 \h </w:instrText>
+          <w:instrText xml:space="preserve"> PAGEREF _Toc351739688 \h </w:instrText>
         </w:r>
         <w:r>
           <w:rPr>
@@ -2212,7 +2360,7 @@
             <w:noProof/>
             <w:webHidden/>
           </w:rPr>
-          <w:t>4</w:t>
+          <w:t>5</w:t>
         </w:r>
         <w:r>
           <w:rPr>
@@ -2235,7 +2383,7 @@
           <w:lang w:eastAsia="de-CH"/>
         </w:rPr>
       </w:pPr>
-      <w:hyperlink w:anchor="_Toc351624340" w:history="1">
+      <w:hyperlink w:anchor="_Toc351739689" w:history="1">
         <w:r>
           <w:rPr>
             <w:rStyle w:val="Hyperlink"/>
@@ -2259,21 +2407,93 @@
             <w:rStyle w:val="Hyperlink"/>
             <w:noProof/>
           </w:rPr>
-          <w:t>System</w:t>
-        </w:r>
+          <w:t>Systemanforderungen</w:t>
+        </w:r>
+        <w:r>
+          <w:rPr>
+            <w:noProof/>
+            <w:webHidden/>
+          </w:rPr>
+          <w:tab/>
+        </w:r>
+        <w:r>
+          <w:rPr>
+            <w:noProof/>
+            <w:webHidden/>
+          </w:rPr>
+          <w:fldChar w:fldCharType="begin"/>
+        </w:r>
+        <w:r>
+          <w:rPr>
+            <w:noProof/>
+            <w:webHidden/>
+          </w:rPr>
+          <w:instrText xml:space="preserve"> PAGEREF _Toc351739689 \h </w:instrText>
+        </w:r>
+        <w:r>
+          <w:rPr>
+            <w:noProof/>
+            <w:webHidden/>
+          </w:rPr>
+        </w:r>
+        <w:r>
+          <w:rPr>
+            <w:noProof/>
+            <w:webHidden/>
+          </w:rPr>
+          <w:fldChar w:fldCharType="separate"/>
+        </w:r>
+        <w:r>
+          <w:rPr>
+            <w:noProof/>
+            <w:webHidden/>
+          </w:rPr>
+          <w:t>6</w:t>
+        </w:r>
+        <w:r>
+          <w:rPr>
+            <w:noProof/>
+            <w:webHidden/>
+          </w:rPr>
+          <w:fldChar w:fldCharType="end"/>
+        </w:r>
+      </w:hyperlink>
+    </w:p>
+    <w:p>
+      <w:pPr>
+        <w:pStyle w:val="Verzeichnis2"/>
+        <w:rPr>
+          <w:rFonts w:asciiTheme="minorHAnsi" w:eastAsiaTheme="minorEastAsia" w:hAnsiTheme="minorHAnsi"/>
+          <w:b w:val="0"/>
+          <w:noProof/>
+          <w:szCs w:val="22"/>
+          <w:lang w:eastAsia="de-CH"/>
+        </w:rPr>
+      </w:pPr>
+      <w:hyperlink w:anchor="_Toc351739690" w:history="1">
         <w:r>
           <w:rPr>
             <w:rStyle w:val="Hyperlink"/>
             <w:noProof/>
           </w:rPr>
-          <w:t>a</w:t>
+          <w:t>3.1</w:t>
+        </w:r>
+        <w:r>
+          <w:rPr>
+            <w:rFonts w:asciiTheme="minorHAnsi" w:eastAsiaTheme="minorEastAsia" w:hAnsiTheme="minorHAnsi"/>
+            <w:b w:val="0"/>
+            <w:noProof/>
+            <w:szCs w:val="22"/>
+            <w:lang w:eastAsia="de-CH"/>
+          </w:rPr>
+          <w:tab/>
         </w:r>
         <w:r>
           <w:rPr>
             <w:rStyle w:val="Hyperlink"/>
             <w:noProof/>
           </w:rPr>
-          <w:t>nforderungen</w:t>
+          <w:t>Functional Requirements</w:t>
         </w:r>
         <w:r>
           <w:rPr>
@@ -2294,7 +2514,7 @@
             <w:noProof/>
             <w:webHidden/>
           </w:rPr>
-          <w:instrText xml:space="preserve"> PAGEREF _Toc351624340 \h </w:instrText>
+          <w:instrText xml:space="preserve"> PAGEREF _Toc351739690 \h </w:instrText>
         </w:r>
         <w:r>
           <w:rPr>
@@ -2314,7 +2534,93 @@
             <w:noProof/>
             <w:webHidden/>
           </w:rPr>
-          <w:t>5</w:t>
+          <w:t>6</w:t>
+        </w:r>
+        <w:r>
+          <w:rPr>
+            <w:noProof/>
+            <w:webHidden/>
+          </w:rPr>
+          <w:fldChar w:fldCharType="end"/>
+        </w:r>
+      </w:hyperlink>
+    </w:p>
+    <w:p>
+      <w:pPr>
+        <w:pStyle w:val="Verzeichnis2"/>
+        <w:rPr>
+          <w:rFonts w:asciiTheme="minorHAnsi" w:eastAsiaTheme="minorEastAsia" w:hAnsiTheme="minorHAnsi"/>
+          <w:b w:val="0"/>
+          <w:noProof/>
+          <w:szCs w:val="22"/>
+          <w:lang w:eastAsia="de-CH"/>
+        </w:rPr>
+      </w:pPr>
+      <w:hyperlink w:anchor="_Toc351739691" w:history="1">
+        <w:r>
+          <w:rPr>
+            <w:rStyle w:val="Hyperlink"/>
+            <w:noProof/>
+          </w:rPr>
+          <w:t>3.2</w:t>
+        </w:r>
+        <w:r>
+          <w:rPr>
+            <w:rFonts w:asciiTheme="minorHAnsi" w:eastAsiaTheme="minorEastAsia" w:hAnsiTheme="minorHAnsi"/>
+            <w:b w:val="0"/>
+            <w:noProof/>
+            <w:szCs w:val="22"/>
+            <w:lang w:eastAsia="de-CH"/>
+          </w:rPr>
+          <w:tab/>
+        </w:r>
+        <w:r>
+          <w:rPr>
+            <w:rStyle w:val="Hyperlink"/>
+            <w:noProof/>
+          </w:rPr>
+          <w:t>Non Functional Requirements</w:t>
+        </w:r>
+        <w:r>
+          <w:rPr>
+            <w:noProof/>
+            <w:webHidden/>
+          </w:rPr>
+          <w:tab/>
+        </w:r>
+        <w:r>
+          <w:rPr>
+            <w:noProof/>
+            <w:webHidden/>
+          </w:rPr>
+          <w:fldChar w:fldCharType="begin"/>
+        </w:r>
+        <w:r>
+          <w:rPr>
+            <w:noProof/>
+            <w:webHidden/>
+          </w:rPr>
+          <w:instrText xml:space="preserve"> PAGEREF _Toc351739691 \h </w:instrText>
+        </w:r>
+        <w:r>
+          <w:rPr>
+            <w:noProof/>
+            <w:webHidden/>
+          </w:rPr>
+        </w:r>
+        <w:r>
+          <w:rPr>
+            <w:noProof/>
+            <w:webHidden/>
+          </w:rPr>
+          <w:fldChar w:fldCharType="separate"/>
+        </w:r>
+        <w:r>
+          <w:rPr>
+            <w:noProof/>
+            <w:webHidden/>
+          </w:rPr>
+          <w:t>9</w:t>
         </w:r>
         <w:r>
           <w:rPr>
@@ -2337,7 +2643,7 @@
           <w:lang w:eastAsia="de-CH"/>
         </w:rPr>
       </w:pPr>
-      <w:hyperlink w:anchor="_Toc351624341" w:history="1">
+      <w:hyperlink w:anchor="_Toc351739692" w:history="1">
         <w:r>
           <w:rPr>
             <w:rStyle w:val="Hyperlink"/>
@@ -2361,21 +2667,7 @@
             <w:rStyle w:val="Hyperlink"/>
             <w:noProof/>
           </w:rPr>
-          <w:t>Systema</w:t>
-        </w:r>
-        <w:r>
-          <w:rPr>
-            <w:rStyle w:val="Hyperlink"/>
-            <w:noProof/>
-          </w:rPr>
-          <w:t>r</w:t>
-        </w:r>
-        <w:r>
-          <w:rPr>
-            <w:rStyle w:val="Hyperlink"/>
-            <w:noProof/>
-          </w:rPr>
-          <w:t>chitektur</w:t>
+          <w:t>Systemarchitektur</w:t>
         </w:r>
         <w:r>
           <w:rPr>
@@ -2396,7 +2688,7 @@
             <w:noProof/>
             <w:webHidden/>
           </w:rPr>
-          <w:instrText xml:space="preserve"> PAGEREF _Toc351624341 \h </w:instrText>
+          <w:instrText xml:space="preserve"> PAGEREF _Toc351739692 \h </w:instrText>
         </w:r>
         <w:r>
           <w:rPr>
@@ -2416,7 +2708,7 @@
             <w:noProof/>
             <w:webHidden/>
           </w:rPr>
-          <w:t>6</w:t>
+          <w:t>10</w:t>
         </w:r>
         <w:r>
           <w:rPr>
@@ -2439,7 +2731,7 @@
           <w:lang w:eastAsia="de-CH"/>
         </w:rPr>
       </w:pPr>
-      <w:hyperlink w:anchor="_Toc351624342" w:history="1">
+      <w:hyperlink w:anchor="_Toc351739693" w:history="1">
         <w:r>
           <w:rPr>
             <w:rStyle w:val="Hyperlink"/>
@@ -2463,21 +2755,7 @@
             <w:rStyle w:val="Hyperlink"/>
             <w:noProof/>
           </w:rPr>
-          <w:t>Systemm</w:t>
-        </w:r>
-        <w:r>
-          <w:rPr>
-            <w:rStyle w:val="Hyperlink"/>
-            <w:noProof/>
-          </w:rPr>
-          <w:t>o</w:t>
-        </w:r>
-        <w:r>
-          <w:rPr>
-            <w:rStyle w:val="Hyperlink"/>
-            <w:noProof/>
-          </w:rPr>
-          <w:t>delle</w:t>
+          <w:t>Systementwicklung</w:t>
         </w:r>
         <w:r>
           <w:rPr>
@@ -2498,7 +2776,7 @@
             <w:noProof/>
             <w:webHidden/>
           </w:rPr>
-          <w:instrText xml:space="preserve"> PAGEREF _Toc351624342 \h </w:instrText>
+          <w:instrText xml:space="preserve"> PAGEREF _Toc351739693 \h </w:instrText>
         </w:r>
         <w:r>
           <w:rPr>
@@ -2518,7 +2796,7 @@
             <w:noProof/>
             <w:webHidden/>
           </w:rPr>
-          <w:t>7</w:t>
+          <w:t>12</w:t>
         </w:r>
         <w:r>
           <w:rPr>
@@ -2541,7 +2819,7 @@
           <w:lang w:eastAsia="de-CH"/>
         </w:rPr>
       </w:pPr>
-      <w:hyperlink w:anchor="_Toc351624343" w:history="1">
+      <w:hyperlink w:anchor="_Toc351739694" w:history="1">
         <w:r>
           <w:rPr>
             <w:rStyle w:val="Hyperlink"/>
@@ -2565,7 +2843,7 @@
             <w:rStyle w:val="Hyperlink"/>
             <w:noProof/>
           </w:rPr>
-          <w:t>Systementwicklung</w:t>
+          <w:t>Testing</w:t>
         </w:r>
         <w:r>
           <w:rPr>
@@ -2586,7 +2864,7 @@
             <w:noProof/>
             <w:webHidden/>
           </w:rPr>
-          <w:instrText xml:space="preserve"> PAGEREF _Toc351624343 \h </w:instrText>
+          <w:instrText xml:space="preserve"> PAGEREF _Toc351739694 \h </w:instrText>
         </w:r>
         <w:r>
           <w:rPr>
@@ -2606,7 +2884,7 @@
             <w:noProof/>
             <w:webHidden/>
           </w:rPr>
-          <w:t>8</w:t>
+          <w:t>13</w:t>
         </w:r>
         <w:r>
           <w:rPr>
@@ -2629,7 +2907,7 @@
           <w:lang w:eastAsia="de-CH"/>
         </w:rPr>
       </w:pPr>
-      <w:hyperlink w:anchor="_Toc351624344" w:history="1">
+      <w:hyperlink w:anchor="_Toc351739695" w:history="1">
         <w:r>
           <w:rPr>
             <w:rStyle w:val="Hyperlink"/>
@@ -2653,7 +2931,7 @@
             <w:rStyle w:val="Hyperlink"/>
             <w:noProof/>
           </w:rPr>
-          <w:t>Testing</w:t>
+          <w:t>Glossar</w:t>
         </w:r>
         <w:r>
           <w:rPr>
@@ -2674,7 +2952,7 @@
             <w:noProof/>
             <w:webHidden/>
           </w:rPr>
-          <w:instrText xml:space="preserve"> PAGEREF _Toc351624344 \h </w:instrText>
+          <w:instrText xml:space="preserve"> PAGEREF _Toc351739695 \h </w:instrText>
         </w:r>
         <w:r>
           <w:rPr>
@@ -2694,7 +2972,7 @@
             <w:noProof/>
             <w:webHidden/>
           </w:rPr>
-          <w:t>9</w:t>
+          <w:t>14</w:t>
         </w:r>
         <w:r>
           <w:rPr>
@@ -2717,7 +2995,7 @@
           <w:lang w:eastAsia="de-CH"/>
         </w:rPr>
       </w:pPr>
-      <w:hyperlink w:anchor="_Toc351624345" w:history="1">
+      <w:hyperlink w:anchor="_Toc351739696" w:history="1">
         <w:r>
           <w:rPr>
             <w:rStyle w:val="Hyperlink"/>
@@ -2741,7 +3019,7 @@
             <w:rStyle w:val="Hyperlink"/>
             <w:noProof/>
           </w:rPr>
-          <w:t>Glossar</w:t>
+          <w:t>Anhang</w:t>
         </w:r>
         <w:r>
           <w:rPr>
@@ -2762,7 +3040,7 @@
             <w:noProof/>
             <w:webHidden/>
           </w:rPr>
-          <w:instrText xml:space="preserve"> PAGEREF _Toc351624345 \h </w:instrText>
+          <w:instrText xml:space="preserve"> PAGEREF _Toc351739696 \h </w:instrText>
         </w:r>
         <w:r>
           <w:rPr>
@@ -2782,7 +3060,7 @@
             <w:noProof/>
             <w:webHidden/>
           </w:rPr>
-          <w:t>10</w:t>
+          <w:t>15</w:t>
         </w:r>
         <w:r>
           <w:rPr>
@@ -2795,30 +3073,29 @@
     </w:p>
     <w:p>
       <w:pPr>
-        <w:pStyle w:val="Verzeichnis1"/>
+        <w:pStyle w:val="Verzeichnis2"/>
         <w:rPr>
           <w:rFonts w:asciiTheme="minorHAnsi" w:eastAsiaTheme="minorEastAsia" w:hAnsiTheme="minorHAnsi"/>
           <w:b w:val="0"/>
           <w:noProof/>
-          <w:sz w:val="22"/>
           <w:szCs w:val="22"/>
           <w:lang w:eastAsia="de-CH"/>
         </w:rPr>
       </w:pPr>
-      <w:hyperlink w:anchor="_Toc351624346" w:history="1">
+      <w:hyperlink w:anchor="_Toc351739697" w:history="1">
         <w:r>
           <w:rPr>
             <w:rStyle w:val="Hyperlink"/>
             <w:noProof/>
-          </w:rPr>
-          <w:t>9</w:t>
+            <w:lang w:val="en-US"/>
+          </w:rPr>
+          <w:t>8.1</w:t>
         </w:r>
         <w:r>
           <w:rPr>
             <w:rFonts w:asciiTheme="minorHAnsi" w:eastAsiaTheme="minorEastAsia" w:hAnsiTheme="minorHAnsi"/>
             <w:b w:val="0"/>
             <w:noProof/>
-            <w:sz w:val="22"/>
             <w:szCs w:val="22"/>
             <w:lang w:eastAsia="de-CH"/>
           </w:rPr>
@@ -2828,8 +3105,9 @@
           <w:rPr>
             <w:rStyle w:val="Hyperlink"/>
             <w:noProof/>
-          </w:rPr>
-          <w:t>Anhang</w:t>
+            <w:lang w:val="en-US"/>
+          </w:rPr>
+          <w:t>Use Case Scenario – Patient survey</w:t>
         </w:r>
         <w:r>
           <w:rPr>
@@ -2850,7 +3128,7 @@
             <w:noProof/>
             <w:webHidden/>
           </w:rPr>
-          <w:instrText xml:space="preserve"> PAGEREF _Toc351624346 \h </w:instrText>
+          <w:instrText xml:space="preserve"> PAGEREF _Toc351739697 \h </w:instrText>
         </w:r>
         <w:r>
           <w:rPr>
@@ -2870,7 +3148,95 @@
             <w:noProof/>
             <w:webHidden/>
           </w:rPr>
-          <w:t>11</w:t>
+          <w:t>15</w:t>
+        </w:r>
+        <w:r>
+          <w:rPr>
+            <w:noProof/>
+            <w:webHidden/>
+          </w:rPr>
+          <w:fldChar w:fldCharType="end"/>
+        </w:r>
+      </w:hyperlink>
+    </w:p>
+    <w:p>
+      <w:pPr>
+        <w:pStyle w:val="Verzeichnis2"/>
+        <w:rPr>
+          <w:rFonts w:asciiTheme="minorHAnsi" w:eastAsiaTheme="minorEastAsia" w:hAnsiTheme="minorHAnsi"/>
+          <w:b w:val="0"/>
+          <w:noProof/>
+          <w:szCs w:val="22"/>
+          <w:lang w:eastAsia="de-CH"/>
+        </w:rPr>
+      </w:pPr>
+      <w:hyperlink w:anchor="_Toc351739698" w:history="1">
+        <w:r>
+          <w:rPr>
+            <w:rStyle w:val="Hyperlink"/>
+            <w:noProof/>
+            <w:lang w:val="en-US"/>
+          </w:rPr>
+          <w:t>8.2</w:t>
+        </w:r>
+        <w:r>
+          <w:rPr>
+            <w:rFonts w:asciiTheme="minorHAnsi" w:eastAsiaTheme="minorEastAsia" w:hAnsiTheme="minorHAnsi"/>
+            <w:b w:val="0"/>
+            <w:noProof/>
+            <w:szCs w:val="22"/>
+            <w:lang w:eastAsia="de-CH"/>
+          </w:rPr>
+          <w:tab/>
+        </w:r>
+        <w:r>
+          <w:rPr>
+            <w:rStyle w:val="Hyperlink"/>
+            <w:noProof/>
+            <w:lang w:val="en-US"/>
+          </w:rPr>
+          <w:t>Use Case Scenario – Patient pickup</w:t>
+        </w:r>
+        <w:r>
+          <w:rPr>
+            <w:noProof/>
+            <w:webHidden/>
+          </w:rPr>
+          <w:tab/>
+        </w:r>
+        <w:r>
+          <w:rPr>
+            <w:noProof/>
+            <w:webHidden/>
+          </w:rPr>
+          <w:fldChar w:fldCharType="begin"/>
+        </w:r>
+        <w:r>
+          <w:rPr>
+            <w:noProof/>
+            <w:webHidden/>
+          </w:rPr>
+          <w:instrText xml:space="preserve"> PAGEREF _Toc351739698 \h </w:instrText>
+        </w:r>
+        <w:r>
+          <w:rPr>
+            <w:noProof/>
+            <w:webHidden/>
+          </w:rPr>
+        </w:r>
+        <w:r>
+          <w:rPr>
+            <w:noProof/>
+            <w:webHidden/>
+          </w:rPr>
+          <w:fldChar w:fldCharType="separate"/>
+        </w:r>
+        <w:r>
+          <w:rPr>
+            <w:noProof/>
+            <w:webHidden/>
+          </w:rPr>
+          <w:t>16</w:t>
         </w:r>
         <w:r>
           <w:rPr>
@@ -2908,9 +3274,14 @@
     <w:p/>
     <w:p>
       <w:pPr>
-        <w:pStyle w:val="Verzeichnis1"/>
+        <w:pStyle w:val="Abbildungsverzeichnis"/>
+        <w:tabs>
+          <w:tab w:val="right" w:leader="dot" w:pos="9062"/>
+        </w:tabs>
         <w:rPr>
-          <w:rStyle w:val="Hyperlink"/>
+          <w:rFonts w:asciiTheme="minorHAnsi" w:eastAsiaTheme="minorEastAsia" w:hAnsiTheme="minorHAnsi"/>
+          <w:noProof/>
+          <w:lang w:eastAsia="de-CH"/>
         </w:rPr>
       </w:pPr>
       <w:r>
@@ -2934,58 +3305,60 @@
         </w:rPr>
         <w:fldChar w:fldCharType="separate"/>
       </w:r>
-      <w:hyperlink w:anchor="_Toc351729436" w:history="1">
+      <w:hyperlink w:anchor="_Toc351736886" w:history="1">
         <w:r>
           <w:rPr>
             <w:rStyle w:val="Hyperlink"/>
             <w:noProof/>
           </w:rPr>
-          <w:t>Abbildung 1 - Use case ward order</w:t>
-        </w:r>
-        <w:r>
-          <w:rPr>
-            <w:rStyle w:val="Hyperlink"/>
+          <w:t>Abbildung 1 Use cases</w:t>
+        </w:r>
+        <w:bookmarkStart w:id="1" w:name="_GoBack"/>
+        <w:bookmarkEnd w:id="1"/>
+        <w:r>
+          <w:rPr>
+            <w:noProof/>
             <w:webHidden/>
           </w:rPr>
           <w:tab/>
         </w:r>
         <w:r>
           <w:rPr>
-            <w:rStyle w:val="Hyperlink"/>
+            <w:noProof/>
             <w:webHidden/>
           </w:rPr>
           <w:fldChar w:fldCharType="begin"/>
         </w:r>
         <w:r>
           <w:rPr>
-            <w:rStyle w:val="Hyperlink"/>
+            <w:noProof/>
             <w:webHidden/>
           </w:rPr>
-          <w:instrText xml:space="preserve"> PAGEREF _Toc351729436 \h </w:instrText>
-        </w:r>
-        <w:r>
-          <w:rPr>
-            <w:rStyle w:val="Hyperlink"/>
+          <w:instrText xml:space="preserve"> PAGEREF _Toc351736886 \h </w:instrText>
+        </w:r>
+        <w:r>
+          <w:rPr>
+            <w:noProof/>
             <w:webHidden/>
           </w:rPr>
         </w:r>
         <w:r>
           <w:rPr>
-            <w:rStyle w:val="Hyperlink"/>
+            <w:noProof/>
             <w:webHidden/>
           </w:rPr>
           <w:fldChar w:fldCharType="separate"/>
         </w:r>
         <w:r>
           <w:rPr>
-            <w:rStyle w:val="Hyperlink"/>
+            <w:noProof/>
             <w:webHidden/>
           </w:rPr>
           <w:t>5</w:t>
         </w:r>
         <w:r>
           <w:rPr>
-            <w:rStyle w:val="Hyperlink"/>
+            <w:noProof/>
             <w:webHidden/>
           </w:rPr>
           <w:fldChar w:fldCharType="end"/>
@@ -2994,258 +3367,68 @@
     </w:p>
     <w:p>
       <w:pPr>
-        <w:pStyle w:val="Verzeichnis1"/>
+        <w:pStyle w:val="Abbildungsverzeichnis"/>
+        <w:tabs>
+          <w:tab w:val="right" w:leader="dot" w:pos="9062"/>
+        </w:tabs>
         <w:rPr>
-          <w:rStyle w:val="Hyperlink"/>
+          <w:rFonts w:asciiTheme="minorHAnsi" w:eastAsiaTheme="minorEastAsia" w:hAnsiTheme="minorHAnsi"/>
+          <w:noProof/>
+          <w:lang w:eastAsia="de-CH"/>
         </w:rPr>
       </w:pPr>
-      <w:hyperlink w:anchor="_Toc351729437" w:history="1">
+      <w:hyperlink w:anchor="_Toc351736887" w:history="1">
         <w:r>
           <w:rPr>
             <w:rStyle w:val="Hyperlink"/>
             <w:noProof/>
           </w:rPr>
-          <w:t>Abbildung 2 - Use case notify Patient</w:t>
-        </w:r>
-        <w:r>
-          <w:rPr>
-            <w:rStyle w:val="Hyperlink"/>
+          <w:t>Abbildung 3 - Systemarchitektur</w:t>
+        </w:r>
+        <w:r>
+          <w:rPr>
+            <w:noProof/>
             <w:webHidden/>
           </w:rPr>
           <w:tab/>
         </w:r>
         <w:r>
           <w:rPr>
-            <w:rStyle w:val="Hyperlink"/>
+            <w:noProof/>
             <w:webHidden/>
           </w:rPr>
           <w:fldChar w:fldCharType="begin"/>
         </w:r>
         <w:r>
           <w:rPr>
-            <w:rStyle w:val="Hyperlink"/>
+            <w:noProof/>
             <w:webHidden/>
           </w:rPr>
-          <w:instrText xml:space="preserve"> PAGEREF _Toc351729437 \h </w:instrText>
-        </w:r>
-        <w:r>
-          <w:rPr>
-            <w:rStyle w:val="Hyperlink"/>
+          <w:instrText xml:space="preserve"> PAGEREF _Toc351736887 \h </w:instrText>
+        </w:r>
+        <w:r>
+          <w:rPr>
+            <w:noProof/>
             <w:webHidden/>
           </w:rPr>
         </w:r>
         <w:r>
           <w:rPr>
-            <w:rStyle w:val="Hyperlink"/>
+            <w:noProof/>
             <w:webHidden/>
           </w:rPr>
           <w:fldChar w:fldCharType="separate"/>
         </w:r>
         <w:r>
           <w:rPr>
-            <w:rStyle w:val="Hyperlink"/>
+            <w:noProof/>
             <w:webHidden/>
           </w:rPr>
-          <w:t>6</w:t>
-        </w:r>
-        <w:r>
-          <w:rPr>
-            <w:rStyle w:val="Hyperlink"/>
-            <w:webHidden/>
-          </w:rPr>
-          <w:fldChar w:fldCharType="end"/>
-        </w:r>
-      </w:hyperlink>
-    </w:p>
-    <w:p>
-      <w:pPr>
-        <w:pStyle w:val="Verzeichnis1"/>
-        <w:rPr>
-          <w:rStyle w:val="Hyperlink"/>
-        </w:rPr>
-      </w:pPr>
-      <w:hyperlink w:anchor="_Toc351729438" w:history="1">
-        <w:r>
-          <w:rPr>
-            <w:rStyle w:val="Hyperlink"/>
-            <w:noProof/>
-          </w:rPr>
-          <w:t>Abbildung 3 - Use case notify Patient</w:t>
-        </w:r>
-        <w:r>
-          <w:rPr>
-            <w:rStyle w:val="Hyperlink"/>
-            <w:webHidden/>
-          </w:rPr>
-          <w:tab/>
-        </w:r>
-        <w:r>
-          <w:rPr>
-            <w:rStyle w:val="Hyperlink"/>
-            <w:webHidden/>
-          </w:rPr>
-          <w:fldChar w:fldCharType="begin"/>
-        </w:r>
-        <w:r>
-          <w:rPr>
-            <w:rStyle w:val="Hyperlink"/>
-            <w:webHidden/>
-          </w:rPr>
-          <w:instrText xml:space="preserve"> PAGEREF _Toc351729438 \h </w:instrText>
-        </w:r>
-        <w:r>
-          <w:rPr>
-            <w:rStyle w:val="Hyperlink"/>
-            <w:webHidden/>
-          </w:rPr>
-        </w:r>
-        <w:r>
-          <w:rPr>
-            <w:rStyle w:val="Hyperlink"/>
-            <w:webHidden/>
-          </w:rPr>
-          <w:fldChar w:fldCharType="separate"/>
-        </w:r>
-        <w:r>
-          <w:rPr>
-            <w:rStyle w:val="Hyperlink"/>
-            <w:webHidden/>
-          </w:rPr>
-          <w:t>7</w:t>
-        </w:r>
-        <w:r>
-          <w:rPr>
-            <w:rStyle w:val="Hyperlink"/>
-            <w:webHidden/>
-          </w:rPr>
-          <w:fldChar w:fldCharType="end"/>
-        </w:r>
-      </w:hyperlink>
-    </w:p>
-    <w:p>
-      <w:pPr>
-        <w:pStyle w:val="Verzeichnis1"/>
-        <w:rPr>
-          <w:rStyle w:val="Hyperlink"/>
-        </w:rPr>
-      </w:pPr>
-      <w:hyperlink w:anchor="_Toc351729439" w:history="1">
-        <w:r>
-          <w:rPr>
-            <w:rStyle w:val="Hyperlink"/>
-            <w:noProof/>
-          </w:rPr>
-          <w:t>Abbildung 4 - Use case patient survey</w:t>
-        </w:r>
-        <w:r>
-          <w:rPr>
-            <w:rStyle w:val="Hyperlink"/>
-            <w:webHidden/>
-          </w:rPr>
-          <w:tab/>
-        </w:r>
-        <w:r>
-          <w:rPr>
-            <w:rStyle w:val="Hyperlink"/>
-            <w:webHidden/>
-          </w:rPr>
-          <w:fldChar w:fldCharType="begin"/>
-        </w:r>
-        <w:r>
-          <w:rPr>
-            <w:rStyle w:val="Hyperlink"/>
-            <w:webHidden/>
-          </w:rPr>
-          <w:instrText xml:space="preserve"> PAGEREF _Toc351729439 \h </w:instrText>
-        </w:r>
-        <w:r>
-          <w:rPr>
-            <w:rStyle w:val="Hyperlink"/>
-            <w:webHidden/>
-          </w:rPr>
-        </w:r>
-        <w:r>
-          <w:rPr>
-            <w:rStyle w:val="Hyperlink"/>
-            <w:webHidden/>
-          </w:rPr>
-          <w:fldChar w:fldCharType="separate"/>
-        </w:r>
-        <w:r>
-          <w:rPr>
-            <w:rStyle w:val="Hyperlink"/>
-            <w:webHidden/>
-          </w:rPr>
-          <w:t>8</w:t>
-        </w:r>
-        <w:r>
-          <w:rPr>
-            <w:rStyle w:val="Hyperlink"/>
-            <w:webHidden/>
-          </w:rPr>
-          <w:fldChar w:fldCharType="end"/>
-        </w:r>
-      </w:hyperlink>
-    </w:p>
-    <w:p>
-      <w:pPr>
-        <w:pStyle w:val="Verzeichnis1"/>
-        <w:rPr>
-          <w:rStyle w:val="Hyperlink"/>
-        </w:rPr>
-      </w:pPr>
-      <w:hyperlink w:anchor="_Toc351729440" w:history="1">
-        <w:r>
-          <w:rPr>
-            <w:rStyle w:val="Hyperlink"/>
-            <w:noProof/>
-          </w:rPr>
-          <w:t>Abbildung 5 - Systemarchitektur</w:t>
-        </w:r>
-        <w:r>
-          <w:rPr>
-            <w:rStyle w:val="Hyperlink"/>
-            <w:webHidden/>
-          </w:rPr>
-          <w:tab/>
-        </w:r>
-        <w:r>
-          <w:rPr>
-            <w:rStyle w:val="Hyperlink"/>
-            <w:webHidden/>
-          </w:rPr>
-          <w:fldChar w:fldCharType="begin"/>
-        </w:r>
-        <w:r>
-          <w:rPr>
-            <w:rStyle w:val="Hyperlink"/>
-            <w:webHidden/>
-          </w:rPr>
-          <w:instrText xml:space="preserve"> PAGEREF _Toc351729440 \h </w:instrText>
-        </w:r>
-        <w:r>
-          <w:rPr>
-            <w:rStyle w:val="Hyperlink"/>
-            <w:webHidden/>
-          </w:rPr>
-        </w:r>
-        <w:r>
-          <w:rPr>
-            <w:rStyle w:val="Hyperlink"/>
-            <w:webHidden/>
-          </w:rPr>
-          <w:fldChar w:fldCharType="separate"/>
-        </w:r>
-        <w:r>
-          <w:rPr>
-            <w:rStyle w:val="Hyperlink"/>
-            <w:webHidden/>
-          </w:rPr>
           <w:t>10</w:t>
         </w:r>
         <w:r>
           <w:rPr>
-            <w:rStyle w:val="Hyperlink"/>
+            <w:noProof/>
             <w:webHidden/>
           </w:rPr>
           <w:fldChar w:fldCharType="end"/>
@@ -3307,19 +3490,19 @@
       <w:pPr>
         <w:pStyle w:val="berschrift1"/>
       </w:pPr>
-      <w:bookmarkStart w:id="2" w:name="_Toc351624335"/>
-      <w:bookmarkStart w:id="3" w:name="_Toc351620612"/>
+      <w:bookmarkStart w:id="2" w:name="_Toc351620612"/>
+      <w:bookmarkStart w:id="3" w:name="_Toc351739683"/>
       <w:r>
         <w:lastRenderedPageBreak/>
         <w:t>Einleitung</w:t>
       </w:r>
-      <w:bookmarkEnd w:id="2"/>
+      <w:bookmarkEnd w:id="3"/>
     </w:p>
     <w:p>
       <w:pPr>
         <w:pStyle w:val="berschrift2"/>
       </w:pPr>
-      <w:bookmarkStart w:id="4" w:name="_Toc351624336"/>
+      <w:bookmarkStart w:id="4" w:name="_Toc351739684"/>
       <w:r>
         <w:t>Zweck dieses Dokumentes</w:t>
       </w:r>
@@ -3446,7 +3629,7 @@
       <w:pPr>
         <w:pStyle w:val="berschrift2"/>
       </w:pPr>
-      <w:bookmarkStart w:id="5" w:name="_Toc351624337"/>
+      <w:bookmarkStart w:id="5" w:name="_Toc351739685"/>
       <w:r>
         <w:t>Grundlagen</w:t>
       </w:r>
@@ -3465,10 +3648,12 @@
       <w:pPr>
         <w:pStyle w:val="berschrift2"/>
       </w:pPr>
+      <w:bookmarkStart w:id="6" w:name="_Toc351739686"/>
       <w:proofErr w:type="spellStart"/>
       <w:r>
         <w:t>Tailoring</w:t>
       </w:r>
+      <w:bookmarkEnd w:id="6"/>
       <w:proofErr w:type="spellEnd"/>
     </w:p>
     <w:p>
@@ -3492,7 +3677,7 @@
       <w:pPr>
         <w:pStyle w:val="berschrift2"/>
       </w:pPr>
-      <w:bookmarkStart w:id="6" w:name="_Toc351624338"/>
+      <w:bookmarkStart w:id="7" w:name="_Toc351739687"/>
       <w:r>
         <w:t>Systemnotwendigkei</w:t>
       </w:r>
@@ -3502,8 +3687,8 @@
         </w:rPr>
         <w:t>t</w:t>
       </w:r>
-      <w:bookmarkEnd w:id="3"/>
-      <w:bookmarkEnd w:id="6"/>
+      <w:bookmarkEnd w:id="2"/>
+      <w:bookmarkEnd w:id="7"/>
     </w:p>
     <w:p>
       <w:pPr>
@@ -3860,17 +4045,17 @@
       <w:pPr>
         <w:pStyle w:val="berschrift1"/>
       </w:pPr>
-      <w:bookmarkStart w:id="7" w:name="_Toc351620613"/>
-      <w:bookmarkStart w:id="8" w:name="_Toc351624339"/>
+      <w:bookmarkStart w:id="8" w:name="_Toc351620613"/>
+      <w:bookmarkStart w:id="9" w:name="_Toc351739688"/>
       <w:r>
         <w:lastRenderedPageBreak/>
         <w:t>Benutzer</w:t>
       </w:r>
-      <w:bookmarkEnd w:id="7"/>
+      <w:bookmarkEnd w:id="8"/>
       <w:r>
         <w:t>anforderungen</w:t>
       </w:r>
-      <w:bookmarkEnd w:id="8"/>
+      <w:bookmarkEnd w:id="9"/>
     </w:p>
     <w:p>
       <w:r>
@@ -3931,7 +4116,7 @@
           <w:lang w:eastAsia="de-CH"/>
         </w:rPr>
         <w:drawing>
-          <wp:inline distT="0" distB="0" distL="0" distR="0" wp14:anchorId="1C6F7D7C" wp14:editId="7C2DBACF">
+          <wp:inline distT="0" distB="0" distL="0" distR="0" wp14:anchorId="44CF2976" wp14:editId="5A7671FA">
             <wp:extent cx="5753100" cy="4800600"/>
             <wp:effectExtent l="0" t="0" r="0" b="0"/>
             <wp:docPr id="1" name="Grafik 1" descr="C:\Programming\workspaces\IntelliJ\ch.bfh.bti7081.s2013.yellow\ch.bfh.bti7081.s2013.yellow\doc\cs1_task4\use cases\cs_task04_use_cases.jpg"/>
@@ -3984,6 +4169,7 @@
       <w:pPr>
         <w:pStyle w:val="Beschriftung"/>
       </w:pPr>
+      <w:bookmarkStart w:id="10" w:name="_Toc351736886"/>
       <w:r>
         <w:t xml:space="preserve">Abbildung </w:t>
       </w:r>
@@ -4023,6 +4209,7 @@
       <w:r>
         <w:t>cases</w:t>
       </w:r>
+      <w:bookmarkEnd w:id="10"/>
       <w:proofErr w:type="spellEnd"/>
     </w:p>
     <w:p>
@@ -4049,22 +4236,23 @@
       <w:pPr>
         <w:pStyle w:val="berschrift1"/>
       </w:pPr>
-      <w:bookmarkStart w:id="9" w:name="_Toc351620614"/>
-      <w:bookmarkStart w:id="10" w:name="_Toc351624340"/>
+      <w:bookmarkStart w:id="11" w:name="_Toc351620614"/>
+      <w:bookmarkStart w:id="12" w:name="_Toc351739689"/>
       <w:r>
         <w:lastRenderedPageBreak/>
         <w:t>Systema</w:t>
       </w:r>
-      <w:bookmarkEnd w:id="9"/>
+      <w:bookmarkEnd w:id="11"/>
       <w:r>
         <w:t>nforderungen</w:t>
       </w:r>
-      <w:bookmarkEnd w:id="10"/>
+      <w:bookmarkEnd w:id="12"/>
     </w:p>
     <w:p>
       <w:pPr>
         <w:pStyle w:val="berschrift2"/>
       </w:pPr>
+      <w:bookmarkStart w:id="13" w:name="_Toc351739690"/>
       <w:proofErr w:type="spellStart"/>
       <w:r>
         <w:t>Functional</w:t>
@@ -4077,6 +4265,7 @@
       <w:r>
         <w:t>Requirements</w:t>
       </w:r>
+      <w:bookmarkEnd w:id="13"/>
       <w:proofErr w:type="spellEnd"/>
     </w:p>
     <w:tbl>
@@ -8195,6 +8384,7 @@
       <w:pPr>
         <w:pStyle w:val="berschrift2"/>
       </w:pPr>
+      <w:bookmarkStart w:id="14" w:name="_Toc351739691"/>
       <w:r>
         <w:t xml:space="preserve">Non </w:t>
       </w:r>
@@ -8210,6 +8400,7 @@
       <w:r>
         <w:t>Requirements</w:t>
       </w:r>
+      <w:bookmarkEnd w:id="14"/>
       <w:proofErr w:type="spellEnd"/>
     </w:p>
     <w:p/>
@@ -8359,17 +8550,17 @@
       <w:pPr>
         <w:pStyle w:val="berschrift1"/>
       </w:pPr>
-      <w:bookmarkStart w:id="11" w:name="_Toc351620615"/>
-      <w:bookmarkStart w:id="12" w:name="_Toc351624341"/>
+      <w:bookmarkStart w:id="15" w:name="_Toc351620615"/>
+      <w:bookmarkStart w:id="16" w:name="_Toc351739692"/>
       <w:r>
         <w:lastRenderedPageBreak/>
         <w:t>System</w:t>
       </w:r>
-      <w:bookmarkEnd w:id="11"/>
+      <w:bookmarkEnd w:id="15"/>
       <w:r>
         <w:t>architektur</w:t>
       </w:r>
-      <w:bookmarkEnd w:id="12"/>
+      <w:bookmarkEnd w:id="16"/>
     </w:p>
     <w:p>
       <w:r>
@@ -8386,6 +8577,9 @@
       </w:r>
       <w:r>
         <w:t>schiedenen Datenquellen, wobei die Quelle für die Patienten und Medikamente ausserhalb unseres Systems liegen. Dazwischen befinden sich die Systemkomponenten.</w:t>
+      </w:r>
+      <w:r>
+        <w:t xml:space="preserve"> Die Stationen im Spital sind bereits mit mindestens einem Client ausgerüstet (grau hinterlegt), der einen installierten Internet Browser hat. </w:t>
       </w:r>
     </w:p>
     <w:p/>
@@ -8402,7 +8596,7 @@
           <w:lang w:eastAsia="de-CH"/>
         </w:rPr>
         <w:drawing>
-          <wp:inline distT="0" distB="0" distL="0" distR="0" wp14:anchorId="0164A352" wp14:editId="0CDA2788">
+          <wp:inline distT="0" distB="0" distL="0" distR="0" wp14:anchorId="0CFF630F" wp14:editId="3C87E4C1">
             <wp:extent cx="5753100" cy="7162800"/>
             <wp:effectExtent l="0" t="0" r="0" b="0"/>
             <wp:docPr id="6" name="Grafik 6" descr="C:\Programming\workspaces\IntelliJ\ch.bfh.bti7081.s2013.yellow\ch.bfh.bti7081.s2013.yellow\doc\cs1_task4\system_architecture\systemArchitecture.jpg"/>
@@ -8455,7 +8649,7 @@
       <w:pPr>
         <w:pStyle w:val="Beschriftung"/>
       </w:pPr>
-      <w:bookmarkStart w:id="13" w:name="_Toc351729440"/>
+      <w:bookmarkStart w:id="17" w:name="_Toc351736887"/>
       <w:r>
         <w:t xml:space="preserve">Abbildung </w:t>
       </w:r>
@@ -8486,7 +8680,7 @@
       <w:r>
         <w:t>Systemarchitektur</w:t>
       </w:r>
-      <w:bookmarkEnd w:id="13"/>
+      <w:bookmarkEnd w:id="17"/>
     </w:p>
     <w:p>
       <w:pPr>
@@ -8500,6 +8694,7 @@
         <w:rPr>
           <w:lang w:val="en-US"/>
         </w:rPr>
+        <w:lastRenderedPageBreak/>
         <w:br w:type="page"/>
       </w:r>
     </w:p>
@@ -8507,14 +8702,14 @@
       <w:pPr>
         <w:pStyle w:val="berschrift1"/>
       </w:pPr>
-      <w:bookmarkStart w:id="14" w:name="_Toc351620617"/>
-      <w:bookmarkStart w:id="15" w:name="_Toc351624343"/>
+      <w:bookmarkStart w:id="18" w:name="_Toc351620617"/>
+      <w:bookmarkStart w:id="19" w:name="_Toc351739693"/>
       <w:r>
         <w:lastRenderedPageBreak/>
         <w:t>Systementwicklung</w:t>
       </w:r>
-      <w:bookmarkEnd w:id="14"/>
-      <w:bookmarkEnd w:id="15"/>
+      <w:bookmarkEnd w:id="18"/>
+      <w:bookmarkEnd w:id="19"/>
     </w:p>
     <w:p>
       <w:pPr>
@@ -8622,15 +8817,15 @@
       <w:pPr>
         <w:pStyle w:val="berschrift1"/>
       </w:pPr>
-      <w:bookmarkStart w:id="16" w:name="_Toc351620618"/>
-      <w:bookmarkStart w:id="17" w:name="_Toc351624344"/>
+      <w:bookmarkStart w:id="20" w:name="_Toc351620618"/>
+      <w:bookmarkStart w:id="21" w:name="_Toc351739694"/>
       <w:proofErr w:type="spellStart"/>
       <w:r>
         <w:lastRenderedPageBreak/>
         <w:t>Testing</w:t>
       </w:r>
-      <w:bookmarkEnd w:id="16"/>
-      <w:bookmarkEnd w:id="17"/>
+      <w:bookmarkEnd w:id="20"/>
+      <w:bookmarkEnd w:id="21"/>
       <w:proofErr w:type="spellEnd"/>
     </w:p>
     <w:p>
@@ -8643,61 +8838,51 @@
       </w:r>
       <w:proofErr w:type="spellEnd"/>
       <w:r>
-        <w:t xml:space="preserve">-Case „Ward </w:t>
+        <w:t>-Case „</w:t>
+      </w:r>
+      <w:r>
+        <w:t>Medikamente bestellen</w:t>
+      </w:r>
+      <w:r>
+        <w:t xml:space="preserve">“ wird dargestellt, wie die Tests ablaufen. Für jeden </w:t>
       </w:r>
       <w:proofErr w:type="spellStart"/>
       <w:r>
-        <w:t>order</w:t>
+        <w:t>Use</w:t>
       </w:r>
       <w:proofErr w:type="spellEnd"/>
       <w:r>
-        <w:t>“ wird dargestellt, wie die Tests abla</w:t>
-      </w:r>
-      <w:r>
-        <w:t>u</w:t>
-      </w:r>
-      <w:r>
-        <w:t xml:space="preserve">fen. Für jeden </w:t>
+        <w:t xml:space="preserve">-Case werden die Tests </w:t>
       </w:r>
       <w:proofErr w:type="spellStart"/>
       <w:r>
-        <w:t>Use</w:t>
+        <w:t>detalliert</w:t>
       </w:r>
       <w:proofErr w:type="spellEnd"/>
       <w:r>
-        <w:t xml:space="preserve">-Case werden die Tests </w:t>
+        <w:t xml:space="preserve"> aufgeschrieben, damit jedes Feature und jeder Ablauf getestet wird. Die </w:t>
       </w:r>
       <w:proofErr w:type="spellStart"/>
       <w:r>
-        <w:t>detalliert</w:t>
+        <w:t>Limiten</w:t>
       </w:r>
       <w:proofErr w:type="spellEnd"/>
       <w:r>
-        <w:t xml:space="preserve"> aufgeschrieben, damit jedes Feature und jeder Ablauf getestet wird. Die </w:t>
+        <w:t xml:space="preserve">, daher Best- und </w:t>
       </w:r>
       <w:proofErr w:type="spellStart"/>
       <w:r>
-        <w:t>Limiten</w:t>
+        <w:t>W</w:t>
+      </w:r>
+      <w:r>
+        <w:t>orst</w:t>
       </w:r>
       <w:proofErr w:type="spellEnd"/>
       <w:r>
-        <w:t xml:space="preserve">, daher Best- und </w:t>
-      </w:r>
-      <w:proofErr w:type="spellStart"/>
-      <w:r>
-        <w:t>Worst</w:t>
-      </w:r>
-      <w:proofErr w:type="spellEnd"/>
-      <w:r>
-        <w:t xml:space="preserve">-Case-Szenarien, werden </w:t>
-      </w:r>
-      <w:proofErr w:type="spellStart"/>
-      <w:r>
-        <w:t>auc</w:t>
-      </w:r>
-      <w:proofErr w:type="spellEnd"/>
-      <w:r>
-        <w:t xml:space="preserve"> h beschrieben und getestet. </w:t>
+        <w:t>-Case-Szenarien, werden auc</w:t>
+      </w:r>
+      <w:r>
+        <w:t xml:space="preserve">h beschrieben und getestet. </w:t>
       </w:r>
     </w:p>
     <w:p>
@@ -8711,13 +8896,19 @@
         <w:t xml:space="preserve">hang </w:t>
       </w:r>
       <w:r>
-        <w:t>7.1</w:t>
+        <w:t>8</w:t>
+      </w:r>
+      <w:r>
+        <w:t>.1</w:t>
       </w:r>
       <w:r>
         <w:t xml:space="preserve"> &amp; </w:t>
       </w:r>
       <w:r>
-        <w:t>7.2</w:t>
+        <w:t>8</w:t>
+      </w:r>
+      <w:r>
+        <w:t>.2</w:t>
       </w:r>
       <w:r>
         <w:t xml:space="preserve">). </w:t>
@@ -9193,10 +9384,12 @@
       <w:pPr>
         <w:pStyle w:val="berschrift1"/>
       </w:pPr>
+      <w:bookmarkStart w:id="22" w:name="_Toc351739695"/>
       <w:r>
         <w:lastRenderedPageBreak/>
         <w:t>Glossar</w:t>
       </w:r>
+      <w:bookmarkEnd w:id="22"/>
     </w:p>
     <w:tbl>
       <w:tblPr>
@@ -9342,14 +9535,14 @@
       <w:pPr>
         <w:pStyle w:val="berschrift1"/>
       </w:pPr>
-      <w:bookmarkStart w:id="18" w:name="_Toc351620620"/>
-      <w:bookmarkStart w:id="19" w:name="_Toc351624346"/>
+      <w:bookmarkStart w:id="23" w:name="_Toc351620620"/>
+      <w:bookmarkStart w:id="24" w:name="_Toc351739696"/>
       <w:r>
         <w:lastRenderedPageBreak/>
         <w:t>Anhang</w:t>
       </w:r>
-      <w:bookmarkEnd w:id="18"/>
-      <w:bookmarkEnd w:id="19"/>
+      <w:bookmarkEnd w:id="23"/>
+      <w:bookmarkEnd w:id="24"/>
     </w:p>
     <w:p>
       <w:pPr>
@@ -9359,12 +9552,14 @@
           <w:lang w:val="en-US"/>
         </w:rPr>
       </w:pPr>
+      <w:bookmarkStart w:id="25" w:name="_Toc351739697"/>
       <w:r>
         <w:rPr>
           <w:lang w:val="en-US"/>
         </w:rPr>
         <w:t>Use Case Scenario – Patient survey</w:t>
       </w:r>
+      <w:bookmarkEnd w:id="25"/>
       <w:r>
         <w:rPr>
           <w:lang w:val="en-US"/>
@@ -10775,6 +10970,7 @@
           <w:lang w:val="en-US"/>
         </w:rPr>
       </w:pPr>
+      <w:bookmarkStart w:id="26" w:name="_Toc351739698"/>
       <w:r>
         <w:rPr>
           <w:lang w:val="en-US"/>
@@ -10788,6 +10984,7 @@
         </w:rPr>
         <w:t>pickup</w:t>
       </w:r>
+      <w:bookmarkEnd w:id="26"/>
       <w:r>
         <w:rPr>
           <w:lang w:val="en-US"/>
@@ -12073,7 +12270,7 @@
             <w:sz w:val="18"/>
             <w:szCs w:val="18"/>
           </w:rPr>
-          <w:t>2</w:t>
+          <w:t>16</w:t>
         </w:r>
         <w:r>
           <w:rPr>
@@ -12125,7 +12322,7 @@
                 <w:sz w:val="18"/>
                 <w:szCs w:val="18"/>
               </w:rPr>
-              <w:t>15</w:t>
+              <w:t>16</w:t>
             </w:r>
             <w:r>
               <w:rPr>
@@ -15459,7 +15656,7 @@
 </file>
 
 <file path=customXml/itemProps1.xml><?xml version="1.0" encoding="utf-8"?>
-<ds:datastoreItem xmlns:ds="http://schemas.openxmlformats.org/officeDocument/2006/customXml" ds:itemID="{1FBB6330-14BD-46D4-B583-EC0158B8E1A2}">
+<ds:datastoreItem xmlns:ds="http://schemas.openxmlformats.org/officeDocument/2006/customXml" ds:itemID="{3B9766DC-1E22-4DDD-853D-84F5E2E034B7}">
   <ds:schemaRefs>
     <ds:schemaRef ds:uri="http://schemas.openxmlformats.org/officeDocument/2006/bibliography"/>
   </ds:schemaRefs>

--- a/ch.bfh.bti7081.s2013.yellow/doc/cs1_task04/CS1T4_UserSystemRequirements.docx
+++ b/ch.bfh.bti7081.s2013.yellow/doc/cs1_task04/CS1T4_UserSystemRequirements.docx
@@ -310,7 +310,7 @@
                 <w:sz w:val="22"/>
                 <w:szCs w:val="22"/>
               </w:rPr>
-              <w:t>X0.1</w:t>
+              <w:t>X1.1</w:t>
             </w:r>
           </w:p>
         </w:tc>
@@ -469,7 +469,7 @@
         <w:gridCol w:w="3555"/>
         <w:gridCol w:w="567"/>
         <w:gridCol w:w="1423"/>
-        <w:gridCol w:w="567"/>
+        <w:gridCol w:w="583"/>
         <w:gridCol w:w="1666"/>
         <w:gridCol w:w="567"/>
         <w:gridCol w:w="991"/>
@@ -1691,6 +1691,12 @@
                 <w:rFonts w:cs="Arial"/>
               </w:rPr>
             </w:pPr>
+            <w:r>
+              <w:rPr>
+                <w:rFonts w:cs="Arial"/>
+              </w:rPr>
+              <w:t>22.03,2013</w:t>
+            </w:r>
           </w:p>
         </w:tc>
         <w:tc>
@@ -1707,7 +1713,7 @@
               <w:rPr>
                 <w:rFonts w:cs="Arial"/>
               </w:rPr>
-              <w:t>…</w:t>
+              <w:t>V1.0</w:t>
             </w:r>
           </w:p>
         </w:tc>
@@ -1721,6 +1727,12 @@
                 <w:rFonts w:cs="Arial"/>
               </w:rPr>
             </w:pPr>
+            <w:r>
+              <w:rPr>
+                <w:rFonts w:cs="Arial"/>
+              </w:rPr>
+              <w:t>polla2</w:t>
+            </w:r>
           </w:p>
         </w:tc>
         <w:tc>
@@ -1733,6 +1745,37 @@
                 <w:rFonts w:cs="Arial"/>
               </w:rPr>
             </w:pPr>
+            <w:r>
+              <w:rPr>
+                <w:rFonts w:cs="Arial"/>
+              </w:rPr>
+              <w:t>Erste Version zur Prüfung</w:t>
+            </w:r>
+            <w:r>
+              <w:rPr>
+                <w:rFonts w:cs="Arial"/>
+              </w:rPr>
+              <w:t xml:space="preserve"> </w:t>
+            </w:r>
+            <w:r>
+              <w:rPr>
+                <w:rFonts w:cs="Arial"/>
+              </w:rPr>
+              <w:br/>
+              <w:t>Freigabe des Dokume</w:t>
+            </w:r>
+            <w:r>
+              <w:rPr>
+                <w:rFonts w:cs="Arial"/>
+              </w:rPr>
+              <w:t>n</w:t>
+            </w:r>
+            <w:r>
+              <w:rPr>
+                <w:rFonts w:cs="Arial"/>
+              </w:rPr>
+              <w:t>tes, neuer Status: in Prüfung</w:t>
+            </w:r>
           </w:p>
         </w:tc>
       </w:tr>
@@ -1751,6 +1794,12 @@
                 <w:rFonts w:cs="Arial"/>
               </w:rPr>
             </w:pPr>
+            <w:r>
+              <w:rPr>
+                <w:rFonts w:cs="Arial"/>
+              </w:rPr>
+              <w:t>22.03.2013</w:t>
+            </w:r>
           </w:p>
         </w:tc>
         <w:tc>
@@ -1767,7 +1816,7 @@
               <w:rPr>
                 <w:rFonts w:cs="Arial"/>
               </w:rPr>
-              <w:t>V1.0</w:t>
+              <w:t>X1.1</w:t>
             </w:r>
           </w:p>
         </w:tc>
@@ -1781,6 +1830,12 @@
                 <w:rFonts w:cs="Arial"/>
               </w:rPr>
             </w:pPr>
+            <w:r>
+              <w:rPr>
+                <w:rFonts w:cs="Arial"/>
+              </w:rPr>
+              <w:t>polla2</w:t>
+            </w:r>
           </w:p>
         </w:tc>
         <w:tc>
@@ -1797,8 +1852,10 @@
               <w:rPr>
                 <w:rFonts w:cs="Arial"/>
               </w:rPr>
-              <w:t>Erste Version zur Prüfung</w:t>
-            </w:r>
+              <w:t>Neue Version erstellt</w:t>
+            </w:r>
+            <w:bookmarkStart w:id="1" w:name="_GoBack"/>
+            <w:bookmarkEnd w:id="1"/>
           </w:p>
         </w:tc>
       </w:tr>
@@ -2796,7 +2853,7 @@
             <w:noProof/>
             <w:webHidden/>
           </w:rPr>
-          <w:t>12</w:t>
+          <w:t>11</w:t>
         </w:r>
         <w:r>
           <w:rPr>
@@ -2884,7 +2941,7 @@
             <w:noProof/>
             <w:webHidden/>
           </w:rPr>
-          <w:t>13</w:t>
+          <w:t>12</w:t>
         </w:r>
         <w:r>
           <w:rPr>
@@ -2972,7 +3029,7 @@
             <w:noProof/>
             <w:webHidden/>
           </w:rPr>
-          <w:t>14</w:t>
+          <w:t>13</w:t>
         </w:r>
         <w:r>
           <w:rPr>
@@ -3060,7 +3117,7 @@
             <w:noProof/>
             <w:webHidden/>
           </w:rPr>
-          <w:t>15</w:t>
+          <w:t>14</w:t>
         </w:r>
         <w:r>
           <w:rPr>
@@ -3148,7 +3205,7 @@
             <w:noProof/>
             <w:webHidden/>
           </w:rPr>
-          <w:t>15</w:t>
+          <w:t>14</w:t>
         </w:r>
         <w:r>
           <w:rPr>
@@ -3236,7 +3293,7 @@
             <w:noProof/>
             <w:webHidden/>
           </w:rPr>
-          <w:t>16</w:t>
+          <w:t>15</w:t>
         </w:r>
         <w:r>
           <w:rPr>
@@ -3311,10 +3368,22 @@
             <w:rStyle w:val="Hyperlink"/>
             <w:noProof/>
           </w:rPr>
-          <w:t>Abbildung 1 Use cases</w:t>
-        </w:r>
-        <w:bookmarkStart w:id="1" w:name="_GoBack"/>
-        <w:bookmarkEnd w:id="1"/>
+          <w:t xml:space="preserve">Abbildung 1 </w:t>
+        </w:r>
+        <w:r>
+          <w:rPr>
+            <w:rStyle w:val="Hyperlink"/>
+            <w:noProof/>
+          </w:rPr>
+          <w:t xml:space="preserve">- </w:t>
+        </w:r>
+        <w:r>
+          <w:rPr>
+            <w:rStyle w:val="Hyperlink"/>
+            <w:noProof/>
+          </w:rPr>
+          <w:t>Use cases</w:t>
+        </w:r>
         <w:r>
           <w:rPr>
             <w:noProof/>
@@ -3383,7 +3452,35 @@
             <w:rStyle w:val="Hyperlink"/>
             <w:noProof/>
           </w:rPr>
-          <w:t>Abbildung 3 - Systemarchitektur</w:t>
+          <w:t xml:space="preserve">Abbildung </w:t>
+        </w:r>
+        <w:r>
+          <w:rPr>
+            <w:rStyle w:val="Hyperlink"/>
+            <w:noProof/>
+          </w:rPr>
+          <w:t>2</w:t>
+        </w:r>
+        <w:r>
+          <w:rPr>
+            <w:rStyle w:val="Hyperlink"/>
+            <w:noProof/>
+          </w:rPr>
+          <w:t xml:space="preserve"> - </w:t>
+        </w:r>
+        <w:r>
+          <w:rPr>
+            <w:rStyle w:val="Hyperlink"/>
+            <w:noProof/>
+          </w:rPr>
+          <w:t>S</w:t>
+        </w:r>
+        <w:r>
+          <w:rPr>
+            <w:rStyle w:val="Hyperlink"/>
+            <w:noProof/>
+          </w:rPr>
+          <w:t>ystemarchitektur</w:t>
         </w:r>
         <w:r>
           <w:rPr>
@@ -3490,13 +3587,13 @@
       <w:pPr>
         <w:pStyle w:val="berschrift1"/>
       </w:pPr>
-      <w:bookmarkStart w:id="2" w:name="_Toc351620612"/>
-      <w:bookmarkStart w:id="3" w:name="_Toc351739683"/>
+      <w:bookmarkStart w:id="2" w:name="_Toc351739683"/>
+      <w:bookmarkStart w:id="3" w:name="_Toc351620612"/>
       <w:r>
         <w:lastRenderedPageBreak/>
         <w:t>Einleitung</w:t>
       </w:r>
-      <w:bookmarkEnd w:id="3"/>
+      <w:bookmarkEnd w:id="2"/>
     </w:p>
     <w:p>
       <w:pPr>
@@ -3687,7 +3784,7 @@
         </w:rPr>
         <w:t>t</w:t>
       </w:r>
-      <w:bookmarkEnd w:id="2"/>
+      <w:bookmarkEnd w:id="3"/>
       <w:bookmarkEnd w:id="7"/>
     </w:p>
     <w:p>
@@ -4173,29 +4270,19 @@
       <w:r>
         <w:t xml:space="preserve">Abbildung </w:t>
       </w:r>
-      <w:r>
-        <w:fldChar w:fldCharType="begin"/>
-      </w:r>
-      <w:r>
-        <w:instrText xml:space="preserve"> SEQ Abbildung \* ARABIC </w:instrText>
-      </w:r>
-      <w:r>
-        <w:fldChar w:fldCharType="separate"/>
-      </w:r>
-      <w:r>
-        <w:rPr>
-          <w:noProof/>
-        </w:rPr>
-        <w:t>1</w:t>
-      </w:r>
-      <w:r>
-        <w:rPr>
-          <w:noProof/>
-        </w:rPr>
-        <w:fldChar w:fldCharType="end"/>
-      </w:r>
+      <w:fldSimple w:instr=" SEQ Abbildung \* ARABIC ">
+        <w:r>
+          <w:rPr>
+            <w:noProof/>
+          </w:rPr>
+          <w:t>1</w:t>
+        </w:r>
+      </w:fldSimple>
       <w:r>
         <w:t xml:space="preserve"> </w:t>
+      </w:r>
+      <w:r>
+        <w:t xml:space="preserve">- </w:t>
       </w:r>
       <w:proofErr w:type="spellStart"/>
       <w:r>
@@ -8403,7 +8490,6 @@
       <w:bookmarkEnd w:id="14"/>
       <w:proofErr w:type="spellEnd"/>
     </w:p>
-    <w:p/>
     <w:p>
       <w:pPr>
         <w:pStyle w:val="Listenabsatz"/>
@@ -8596,7 +8682,7 @@
           <w:lang w:eastAsia="de-CH"/>
         </w:rPr>
         <w:drawing>
-          <wp:inline distT="0" distB="0" distL="0" distR="0" wp14:anchorId="0CFF630F" wp14:editId="3C87E4C1">
+          <wp:inline distT="0" distB="0" distL="0" distR="0" wp14:anchorId="2C6D1550" wp14:editId="6FD7714E">
             <wp:extent cx="5753100" cy="7162800"/>
             <wp:effectExtent l="0" t="0" r="0" b="0"/>
             <wp:docPr id="6" name="Grafik 6" descr="C:\Programming\workspaces\IntelliJ\ch.bfh.bti7081.s2013.yellow\ch.bfh.bti7081.s2013.yellow\doc\cs1_task4\system_architecture\systemArchitecture.jpg"/>
@@ -8654,25 +8740,7 @@
         <w:t xml:space="preserve">Abbildung </w:t>
       </w:r>
       <w:r>
-        <w:fldChar w:fldCharType="begin"/>
-      </w:r>
-      <w:r>
-        <w:instrText xml:space="preserve"> SEQ Abbildung \* ARABIC </w:instrText>
-      </w:r>
-      <w:r>
-        <w:fldChar w:fldCharType="separate"/>
-      </w:r>
-      <w:r>
-        <w:rPr>
-          <w:noProof/>
-        </w:rPr>
-        <w:t>3</w:t>
-      </w:r>
-      <w:r>
-        <w:rPr>
-          <w:noProof/>
-        </w:rPr>
-        <w:fldChar w:fldCharType="end"/>
+        <w:t>2</w:t>
       </w:r>
       <w:r>
         <w:t xml:space="preserve"> - </w:t>
@@ -8681,22 +8749,6 @@
         <w:t>Systemarchitektur</w:t>
       </w:r>
       <w:bookmarkEnd w:id="17"/>
-    </w:p>
-    <w:p>
-      <w:pPr>
-        <w:widowControl/>
-        <w:spacing w:line="240" w:lineRule="auto"/>
-        <w:rPr>
-          <w:lang w:val="en-US"/>
-        </w:rPr>
-      </w:pPr>
-      <w:r>
-        <w:rPr>
-          <w:lang w:val="en-US"/>
-        </w:rPr>
-        <w:lastRenderedPageBreak/>
-        <w:br w:type="page"/>
-      </w:r>
     </w:p>
     <w:p>
       <w:pPr>
@@ -12270,7 +12322,7 @@
             <w:sz w:val="18"/>
             <w:szCs w:val="18"/>
           </w:rPr>
-          <w:t>16</w:t>
+          <w:t>15</w:t>
         </w:r>
         <w:r>
           <w:rPr>
@@ -12307,31 +12359,16 @@
               </w:rPr>
               <w:t xml:space="preserve">/ </w:t>
             </w:r>
-            <w:r>
-              <w:fldChar w:fldCharType="begin"/>
-            </w:r>
-            <w:r>
-              <w:instrText xml:space="preserve"> NUMPAGES   \* MERGEFORMAT </w:instrText>
-            </w:r>
-            <w:r>
-              <w:fldChar w:fldCharType="separate"/>
-            </w:r>
-            <w:r>
-              <w:rPr>
-                <w:noProof/>
-                <w:sz w:val="18"/>
-                <w:szCs w:val="18"/>
-              </w:rPr>
-              <w:t>16</w:t>
-            </w:r>
-            <w:r>
-              <w:rPr>
-                <w:noProof/>
-                <w:sz w:val="18"/>
-                <w:szCs w:val="18"/>
-              </w:rPr>
-              <w:fldChar w:fldCharType="end"/>
-            </w:r>
+            <w:fldSimple w:instr=" NUMPAGES   \* MERGEFORMAT ">
+              <w:r>
+                <w:rPr>
+                  <w:noProof/>
+                  <w:sz w:val="18"/>
+                  <w:szCs w:val="18"/>
+                </w:rPr>
+                <w:t>15</w:t>
+              </w:r>
+            </w:fldSimple>
           </w:sdtContent>
         </w:sdt>
       </w:p>
@@ -15656,7 +15693,7 @@
 </file>
 
 <file path=customXml/itemProps1.xml><?xml version="1.0" encoding="utf-8"?>
-<ds:datastoreItem xmlns:ds="http://schemas.openxmlformats.org/officeDocument/2006/customXml" ds:itemID="{3B9766DC-1E22-4DDD-853D-84F5E2E034B7}">
+<ds:datastoreItem xmlns:ds="http://schemas.openxmlformats.org/officeDocument/2006/customXml" ds:itemID="{0165629C-F251-451F-8CB9-371CB08B5696}">
   <ds:schemaRefs>
     <ds:schemaRef ds:uri="http://schemas.openxmlformats.org/officeDocument/2006/bibliography"/>
   </ds:schemaRefs>

--- a/ch.bfh.bti7081.s2013.yellow/doc/cs1_task04/CS1T4_UserSystemRequirements.docx
+++ b/ch.bfh.bti7081.s2013.yellow/doc/cs1_task04/CS1T4_UserSystemRequirements.docx
@@ -1,6 +1,6 @@
 
 <file path=word/document.xml><?xml version="1.0" encoding="utf-8"?>
-<w:document xmlns:wpc="http://schemas.microsoft.com/office/word/2010/wordprocessingCanvas" xmlns:mc="http://schemas.openxmlformats.org/markup-compatibility/2006" xmlns:o="urn:schemas-microsoft-com:office:office" xmlns:r="http://schemas.openxmlformats.org/officeDocument/2006/relationships" xmlns:m="http://schemas.openxmlformats.org/officeDocument/2006/math" xmlns:v="urn:schemas-microsoft-com:vml" xmlns:wp14="http://schemas.microsoft.com/office/word/2010/wordprocessingDrawing" xmlns:wp="http://schemas.openxmlformats.org/drawingml/2006/wordprocessingDrawing" xmlns:w10="urn:schemas-microsoft-com:office:word" xmlns:w="http://schemas.openxmlformats.org/wordprocessingml/2006/main" xmlns:w14="http://schemas.microsoft.com/office/word/2010/wordml" xmlns:wpg="http://schemas.microsoft.com/office/word/2010/wordprocessingGroup" xmlns:wpi="http://schemas.microsoft.com/office/word/2010/wordprocessingInk" xmlns:wne="http://schemas.microsoft.com/office/word/2006/wordml" xmlns:wps="http://schemas.microsoft.com/office/word/2010/wordprocessingShape" mc:Ignorable="w14 wp14">
+<w:document xmlns:wpc="http://schemas.microsoft.com/office/word/2010/wordprocessingCanvas" xmlns:mo="http://schemas.microsoft.com/office/mac/office/2008/main" xmlns:mc="http://schemas.openxmlformats.org/markup-compatibility/2006" xmlns:mv="urn:schemas-microsoft-com:mac:vml" xmlns:o="urn:schemas-microsoft-com:office:office" xmlns:r="http://schemas.openxmlformats.org/officeDocument/2006/relationships" xmlns:m="http://schemas.openxmlformats.org/officeDocument/2006/math" xmlns:v="urn:schemas-microsoft-com:vml" xmlns:wp14="http://schemas.microsoft.com/office/word/2010/wordprocessingDrawing" xmlns:wp="http://schemas.openxmlformats.org/drawingml/2006/wordprocessingDrawing" xmlns:w10="urn:schemas-microsoft-com:office:word" xmlns:w="http://schemas.openxmlformats.org/wordprocessingml/2006/main" xmlns:w14="http://schemas.microsoft.com/office/word/2010/wordml" xmlns:wpg="http://schemas.microsoft.com/office/word/2010/wordprocessingGroup" xmlns:wpi="http://schemas.microsoft.com/office/word/2010/wordprocessingInk" xmlns:wne="http://schemas.microsoft.com/office/word/2006/wordml" xmlns:wps="http://schemas.microsoft.com/office/word/2010/wordprocessingShape" mc:Ignorable="w14 wp14">
   <w:body>
     <w:p>
       <w:pPr>
@@ -8,7 +8,7 @@
           <w:bottom w:val="single" w:sz="6" w:space="1" w:color="auto"/>
         </w:pBdr>
         <w:rPr>
-          <w:rStyle w:val="Fett"/>
+          <w:rStyle w:val="Betont"/>
           <w:b w:val="0"/>
         </w:rPr>
       </w:pPr>
@@ -19,7 +19,7 @@
           <w:bottom w:val="single" w:sz="6" w:space="1" w:color="auto"/>
         </w:pBdr>
         <w:rPr>
-          <w:rStyle w:val="Fett"/>
+          <w:rStyle w:val="Betont"/>
           <w:b w:val="0"/>
         </w:rPr>
       </w:pPr>
@@ -31,15 +31,14 @@
         </w:pBdr>
         <w:jc w:val="center"/>
         <w:rPr>
-          <w:rStyle w:val="Fett"/>
+          <w:rStyle w:val="Betont"/>
           <w:b w:val="0"/>
           <w:i/>
         </w:rPr>
       </w:pPr>
-      <w:proofErr w:type="gramStart"/>
       <w:r>
         <w:rPr>
-          <w:rStyle w:val="Fett"/>
+          <w:rStyle w:val="Betont"/>
           <w:b w:val="0"/>
           <w:i/>
           <w:lang w:val="en-US"/>
@@ -48,7 +47,7 @@
       </w:r>
       <w:r>
         <w:rPr>
-          <w:rStyle w:val="Fett"/>
+          <w:rStyle w:val="Betont"/>
           <w:b w:val="0"/>
           <w:i/>
           <w:lang w:val="en-US"/>
@@ -57,7 +56,7 @@
       </w:r>
       <w:r>
         <w:rPr>
-          <w:rStyle w:val="Fett"/>
+          <w:rStyle w:val="Betont"/>
           <w:b w:val="0"/>
           <w:i/>
           <w:lang w:val="en-US"/>
@@ -66,7 +65,7 @@
       </w:r>
       <w:r>
         <w:rPr>
-          <w:rStyle w:val="Fett"/>
+          <w:rStyle w:val="Betont"/>
           <w:b w:val="0"/>
           <w:i/>
           <w:lang w:val="en-US"/>
@@ -75,7 +74,7 @@
       </w:r>
       <w:r>
         <w:rPr>
-          <w:rStyle w:val="Fett"/>
+          <w:rStyle w:val="Betont"/>
           <w:b w:val="0"/>
           <w:i/>
           <w:lang w:val="en-US"/>
@@ -84,7 +83,7 @@
       </w:r>
       <w:r>
         <w:rPr>
-          <w:rStyle w:val="Fett"/>
+          <w:rStyle w:val="Betont"/>
           <w:b w:val="0"/>
           <w:i/>
           <w:lang w:val="en-US"/>
@@ -93,7 +92,7 @@
       </w:r>
       <w:r>
         <w:rPr>
-          <w:rStyle w:val="Fett"/>
+          <w:rStyle w:val="Betont"/>
           <w:b w:val="0"/>
           <w:i/>
           <w:lang w:val="en-US"/>
@@ -102,7 +101,7 @@
       </w:r>
       <w:r>
         <w:rPr>
-          <w:rStyle w:val="Fett"/>
+          <w:rStyle w:val="Betont"/>
           <w:b w:val="0"/>
           <w:i/>
           <w:lang w:val="en-US"/>
@@ -111,7 +110,7 @@
       </w:r>
       <w:r>
         <w:rPr>
-          <w:rStyle w:val="Fett"/>
+          <w:rStyle w:val="Betont"/>
           <w:b w:val="0"/>
           <w:lang w:val="en-US"/>
         </w:rPr>
@@ -119,24 +118,15 @@
       </w:r>
       <w:r>
         <w:rPr>
-          <w:rStyle w:val="Fett"/>
+          <w:rStyle w:val="Betont"/>
           <w:b w:val="0"/>
           <w:lang w:val="en-US"/>
         </w:rPr>
-        <w:t>.</w:t>
-      </w:r>
-      <w:proofErr w:type="gramEnd"/>
+        <w:t xml:space="preserve">. </w:t>
+      </w:r>
       <w:r>
         <w:rPr>
-          <w:rStyle w:val="Fett"/>
-          <w:b w:val="0"/>
-          <w:lang w:val="en-US"/>
-        </w:rPr>
-        <w:t xml:space="preserve"> </w:t>
-      </w:r>
-      <w:r>
-        <w:rPr>
-          <w:rStyle w:val="Fett"/>
+          <w:rStyle w:val="Betont"/>
           <w:b w:val="0"/>
         </w:rPr>
         <w:t>März 2013</w:t>
@@ -148,7 +138,7 @@
           <w:bottom w:val="single" w:sz="6" w:space="1" w:color="auto"/>
         </w:pBdr>
         <w:rPr>
-          <w:rStyle w:val="Fett"/>
+          <w:rStyle w:val="Betont"/>
           <w:b w:val="0"/>
         </w:rPr>
       </w:pPr>
@@ -264,7 +254,6 @@
               <w:rPr>
                 <w:sz w:val="22"/>
                 <w:szCs w:val="22"/>
-                <w:highlight w:val="red"/>
               </w:rPr>
               <w:t>Case Study SOED</w:t>
             </w:r>
@@ -310,8 +299,10 @@
                 <w:sz w:val="22"/>
                 <w:szCs w:val="22"/>
               </w:rPr>
-              <w:t>X1.1</w:t>
-            </w:r>
+              <w:t>V1.2</w:t>
+            </w:r>
+            <w:bookmarkStart w:id="1" w:name="_GoBack"/>
+            <w:bookmarkEnd w:id="1"/>
           </w:p>
         </w:tc>
       </w:tr>
@@ -467,9 +458,9 @@
       </w:tblPr>
       <w:tblGrid>
         <w:gridCol w:w="3555"/>
+        <w:gridCol w:w="583"/>
+        <w:gridCol w:w="1423"/>
         <w:gridCol w:w="567"/>
-        <w:gridCol w:w="1423"/>
-        <w:gridCol w:w="583"/>
         <w:gridCol w:w="1666"/>
         <w:gridCol w:w="567"/>
         <w:gridCol w:w="991"/>
@@ -525,16 +516,6 @@
                 <w:szCs w:val="22"/>
               </w:rPr>
             </w:pPr>
-            <w:r>
-              <w:rPr>
-                <w:b w:val="0"/>
-                <w:bCs/>
-                <w:color w:val="auto"/>
-                <w:sz w:val="22"/>
-                <w:szCs w:val="22"/>
-              </w:rPr>
-              <w:t>X</w:t>
-            </w:r>
           </w:p>
         </w:tc>
         <w:tc>
@@ -583,6 +564,16 @@
                 <w:szCs w:val="22"/>
               </w:rPr>
             </w:pPr>
+            <w:r>
+              <w:rPr>
+                <w:b w:val="0"/>
+                <w:bCs/>
+                <w:color w:val="auto"/>
+                <w:sz w:val="22"/>
+                <w:szCs w:val="22"/>
+              </w:rPr>
+              <w:t>X</w:t>
+            </w:r>
           </w:p>
         </w:tc>
         <w:tc>
@@ -763,7 +754,7 @@
             </w:pPr>
             <w:r>
               <w:rPr>
-                <w:rStyle w:val="Fett"/>
+                <w:rStyle w:val="Betont"/>
                 <w:b w:val="0"/>
                 <w:lang w:val="en-US"/>
               </w:rPr>
@@ -871,19 +862,11 @@
                 <w:rFonts w:cs="Arial"/>
               </w:rPr>
             </w:pPr>
-            <w:proofErr w:type="spellStart"/>
             <w:r>
               <w:rPr>
                 <w:rFonts w:cs="Arial"/>
               </w:rPr>
-              <w:t>Kuenzler</w:t>
-            </w:r>
-            <w:proofErr w:type="spellEnd"/>
-            <w:r>
-              <w:rPr>
-                <w:rFonts w:cs="Arial"/>
-              </w:rPr>
-              <w:t xml:space="preserve">, </w:t>
+              <w:t xml:space="preserve">Kuenzler, </w:t>
             </w:r>
             <w:r>
               <w:rPr>
@@ -1423,19 +1406,11 @@
                 <w:rFonts w:cs="Arial"/>
               </w:rPr>
             </w:pPr>
-            <w:proofErr w:type="spellStart"/>
             <w:r>
               <w:rPr>
                 <w:rFonts w:cs="Arial"/>
               </w:rPr>
-              <w:t>Use</w:t>
-            </w:r>
-            <w:proofErr w:type="spellEnd"/>
-            <w:r>
-              <w:rPr>
-                <w:rFonts w:cs="Arial"/>
-              </w:rPr>
-              <w:t xml:space="preserve"> Case Diagramm, Benutzeranforderung</w:t>
+              <w:t>Use Case Diagramm, Benutzeranforderung</w:t>
             </w:r>
           </w:p>
         </w:tc>
@@ -1509,14 +1484,12 @@
                 <w:rFonts w:cs="Arial"/>
               </w:rPr>
             </w:pPr>
-            <w:proofErr w:type="spellStart"/>
             <w:r>
               <w:rPr>
                 <w:rFonts w:cs="Arial"/>
               </w:rPr>
               <w:t>Testing</w:t>
             </w:r>
-            <w:proofErr w:type="spellEnd"/>
           </w:p>
         </w:tc>
       </w:tr>
@@ -1762,19 +1735,7 @@
                 <w:rFonts w:cs="Arial"/>
               </w:rPr>
               <w:br/>
-              <w:t>Freigabe des Dokume</w:t>
-            </w:r>
-            <w:r>
-              <w:rPr>
-                <w:rFonts w:cs="Arial"/>
-              </w:rPr>
-              <w:t>n</w:t>
-            </w:r>
-            <w:r>
-              <w:rPr>
-                <w:rFonts w:cs="Arial"/>
-              </w:rPr>
-              <w:t>tes, neuer Status: in Prüfung</w:t>
+              <w:t>Freigabe des Dokumentes, neuer Status: in Prüfung</w:t>
             </w:r>
           </w:p>
         </w:tc>
@@ -1854,8 +1815,84 @@
               </w:rPr>
               <w:t>Neue Version erstellt</w:t>
             </w:r>
-            <w:bookmarkStart w:id="1" w:name="_GoBack"/>
-            <w:bookmarkEnd w:id="1"/>
+          </w:p>
+        </w:tc>
+      </w:tr>
+      <w:tr>
+        <w:trPr>
+          <w:cnfStyle w:val="000000100000" w:firstRow="0" w:lastRow="0" w:firstColumn="0" w:lastColumn="0" w:oddVBand="0" w:evenVBand="0" w:oddHBand="1" w:evenHBand="0" w:firstRowFirstColumn="0" w:firstRowLastColumn="0" w:lastRowFirstColumn="0" w:lastRowLastColumn="0"/>
+          <w:cantSplit w:val="0"/>
+        </w:trPr>
+        <w:tc>
+          <w:tcPr>
+            <w:tcW w:w="1557" w:type="dxa"/>
+          </w:tcPr>
+          <w:p>
+            <w:pPr>
+              <w:rPr>
+                <w:rFonts w:cs="Arial"/>
+              </w:rPr>
+            </w:pPr>
+            <w:r>
+              <w:rPr>
+                <w:rFonts w:cs="Arial"/>
+              </w:rPr>
+              <w:t>03.04.2013</w:t>
+            </w:r>
+          </w:p>
+        </w:tc>
+        <w:tc>
+          <w:tcPr>
+            <w:tcW w:w="1205" w:type="dxa"/>
+          </w:tcPr>
+          <w:p>
+            <w:pPr>
+              <w:rPr>
+                <w:rFonts w:cs="Arial"/>
+              </w:rPr>
+            </w:pPr>
+            <w:r>
+              <w:rPr>
+                <w:rFonts w:cs="Arial"/>
+              </w:rPr>
+              <w:t>V1.2</w:t>
+            </w:r>
+          </w:p>
+        </w:tc>
+        <w:tc>
+          <w:tcPr>
+            <w:tcW w:w="1625" w:type="dxa"/>
+          </w:tcPr>
+          <w:p>
+            <w:pPr>
+              <w:rPr>
+                <w:rFonts w:cs="Arial"/>
+              </w:rPr>
+            </w:pPr>
+            <w:r>
+              <w:rPr>
+                <w:rFonts w:cs="Arial"/>
+              </w:rPr>
+              <w:t>Hutzf1</w:t>
+            </w:r>
+          </w:p>
+        </w:tc>
+        <w:tc>
+          <w:tcPr>
+            <w:tcW w:w="4827" w:type="dxa"/>
+          </w:tcPr>
+          <w:p>
+            <w:pPr>
+              <w:rPr>
+                <w:rFonts w:cs="Arial"/>
+              </w:rPr>
+            </w:pPr>
+            <w:r>
+              <w:rPr>
+                <w:rFonts w:cs="Arial"/>
+              </w:rPr>
+              <w:t>Anpassungen Tabellen, Freigabe Prüfung</w:t>
+            </w:r>
           </w:p>
         </w:tc>
       </w:tr>
@@ -1868,6 +1905,7 @@
         <w:spacing w:line="240" w:lineRule="auto"/>
       </w:pPr>
       <w:r>
+        <w:lastRenderedPageBreak/>
         <w:br w:type="page"/>
       </w:r>
     </w:p>
@@ -1923,7 +1961,7 @@
       <w:hyperlink w:anchor="_Toc351739683" w:history="1">
         <w:r>
           <w:rPr>
-            <w:rStyle w:val="Hyperlink"/>
+            <w:rStyle w:val="Link"/>
             <w:noProof/>
           </w:rPr>
           <w:t>1</w:t>
@@ -1941,7 +1979,7 @@
         </w:r>
         <w:r>
           <w:rPr>
-            <w:rStyle w:val="Hyperlink"/>
+            <w:rStyle w:val="Link"/>
             <w:noProof/>
           </w:rPr>
           <w:t>Einleitung</w:t>
@@ -2010,7 +2048,7 @@
       <w:hyperlink w:anchor="_Toc351739684" w:history="1">
         <w:r>
           <w:rPr>
-            <w:rStyle w:val="Hyperlink"/>
+            <w:rStyle w:val="Link"/>
             <w:noProof/>
           </w:rPr>
           <w:t>1.1</w:t>
@@ -2027,7 +2065,7 @@
         </w:r>
         <w:r>
           <w:rPr>
-            <w:rStyle w:val="Hyperlink"/>
+            <w:rStyle w:val="Link"/>
             <w:noProof/>
           </w:rPr>
           <w:t>Zweck dieses Dokumentes</w:t>
@@ -2096,7 +2134,7 @@
       <w:hyperlink w:anchor="_Toc351739685" w:history="1">
         <w:r>
           <w:rPr>
-            <w:rStyle w:val="Hyperlink"/>
+            <w:rStyle w:val="Link"/>
             <w:noProof/>
           </w:rPr>
           <w:t>1.2</w:t>
@@ -2113,7 +2151,7 @@
         </w:r>
         <w:r>
           <w:rPr>
-            <w:rStyle w:val="Hyperlink"/>
+            <w:rStyle w:val="Link"/>
             <w:noProof/>
           </w:rPr>
           <w:t>Grundlagen</w:t>
@@ -2182,7 +2220,7 @@
       <w:hyperlink w:anchor="_Toc351739686" w:history="1">
         <w:r>
           <w:rPr>
-            <w:rStyle w:val="Hyperlink"/>
+            <w:rStyle w:val="Link"/>
             <w:noProof/>
           </w:rPr>
           <w:t>1.3</w:t>
@@ -2199,7 +2237,7 @@
         </w:r>
         <w:r>
           <w:rPr>
-            <w:rStyle w:val="Hyperlink"/>
+            <w:rStyle w:val="Link"/>
             <w:noProof/>
           </w:rPr>
           <w:t>Tailoring</w:t>
@@ -2268,7 +2306,7 @@
       <w:hyperlink w:anchor="_Toc351739687" w:history="1">
         <w:r>
           <w:rPr>
-            <w:rStyle w:val="Hyperlink"/>
+            <w:rStyle w:val="Link"/>
             <w:noProof/>
           </w:rPr>
           <w:t>1.4</w:t>
@@ -2285,7 +2323,7 @@
         </w:r>
         <w:r>
           <w:rPr>
-            <w:rStyle w:val="Hyperlink"/>
+            <w:rStyle w:val="Link"/>
             <w:noProof/>
           </w:rPr>
           <w:t>Systemnotwendigkeit</w:t>
@@ -2355,7 +2393,7 @@
       <w:hyperlink w:anchor="_Toc351739688" w:history="1">
         <w:r>
           <w:rPr>
-            <w:rStyle w:val="Hyperlink"/>
+            <w:rStyle w:val="Link"/>
             <w:noProof/>
           </w:rPr>
           <w:t>2</w:t>
@@ -2373,7 +2411,7 @@
         </w:r>
         <w:r>
           <w:rPr>
-            <w:rStyle w:val="Hyperlink"/>
+            <w:rStyle w:val="Link"/>
             <w:noProof/>
           </w:rPr>
           <w:t>Benutzeranforderungen</w:t>
@@ -2443,7 +2481,7 @@
       <w:hyperlink w:anchor="_Toc351739689" w:history="1">
         <w:r>
           <w:rPr>
-            <w:rStyle w:val="Hyperlink"/>
+            <w:rStyle w:val="Link"/>
             <w:noProof/>
           </w:rPr>
           <w:t>3</w:t>
@@ -2461,7 +2499,7 @@
         </w:r>
         <w:r>
           <w:rPr>
-            <w:rStyle w:val="Hyperlink"/>
+            <w:rStyle w:val="Link"/>
             <w:noProof/>
           </w:rPr>
           <w:t>Systemanforderungen</w:t>
@@ -2530,7 +2568,7 @@
       <w:hyperlink w:anchor="_Toc351739690" w:history="1">
         <w:r>
           <w:rPr>
-            <w:rStyle w:val="Hyperlink"/>
+            <w:rStyle w:val="Link"/>
             <w:noProof/>
           </w:rPr>
           <w:t>3.1</w:t>
@@ -2547,7 +2585,7 @@
         </w:r>
         <w:r>
           <w:rPr>
-            <w:rStyle w:val="Hyperlink"/>
+            <w:rStyle w:val="Link"/>
             <w:noProof/>
           </w:rPr>
           <w:t>Functional Requirements</w:t>
@@ -2616,7 +2654,7 @@
       <w:hyperlink w:anchor="_Toc351739691" w:history="1">
         <w:r>
           <w:rPr>
-            <w:rStyle w:val="Hyperlink"/>
+            <w:rStyle w:val="Link"/>
             <w:noProof/>
           </w:rPr>
           <w:t>3.2</w:t>
@@ -2633,7 +2671,7 @@
         </w:r>
         <w:r>
           <w:rPr>
-            <w:rStyle w:val="Hyperlink"/>
+            <w:rStyle w:val="Link"/>
             <w:noProof/>
           </w:rPr>
           <w:t>Non Functional Requirements</w:t>
@@ -2703,7 +2741,7 @@
       <w:hyperlink w:anchor="_Toc351739692" w:history="1">
         <w:r>
           <w:rPr>
-            <w:rStyle w:val="Hyperlink"/>
+            <w:rStyle w:val="Link"/>
             <w:noProof/>
           </w:rPr>
           <w:t>4</w:t>
@@ -2721,7 +2759,7 @@
         </w:r>
         <w:r>
           <w:rPr>
-            <w:rStyle w:val="Hyperlink"/>
+            <w:rStyle w:val="Link"/>
             <w:noProof/>
           </w:rPr>
           <w:t>Systemarchitektur</w:t>
@@ -2791,7 +2829,7 @@
       <w:hyperlink w:anchor="_Toc351739693" w:history="1">
         <w:r>
           <w:rPr>
-            <w:rStyle w:val="Hyperlink"/>
+            <w:rStyle w:val="Link"/>
             <w:noProof/>
           </w:rPr>
           <w:t>5</w:t>
@@ -2809,7 +2847,7 @@
         </w:r>
         <w:r>
           <w:rPr>
-            <w:rStyle w:val="Hyperlink"/>
+            <w:rStyle w:val="Link"/>
             <w:noProof/>
           </w:rPr>
           <w:t>Systementwicklung</w:t>
@@ -2879,7 +2917,7 @@
       <w:hyperlink w:anchor="_Toc351739694" w:history="1">
         <w:r>
           <w:rPr>
-            <w:rStyle w:val="Hyperlink"/>
+            <w:rStyle w:val="Link"/>
             <w:noProof/>
           </w:rPr>
           <w:t>6</w:t>
@@ -2897,7 +2935,7 @@
         </w:r>
         <w:r>
           <w:rPr>
-            <w:rStyle w:val="Hyperlink"/>
+            <w:rStyle w:val="Link"/>
             <w:noProof/>
           </w:rPr>
           <w:t>Testing</w:t>
@@ -2967,7 +3005,7 @@
       <w:hyperlink w:anchor="_Toc351739695" w:history="1">
         <w:r>
           <w:rPr>
-            <w:rStyle w:val="Hyperlink"/>
+            <w:rStyle w:val="Link"/>
             <w:noProof/>
           </w:rPr>
           <w:t>7</w:t>
@@ -2985,7 +3023,7 @@
         </w:r>
         <w:r>
           <w:rPr>
-            <w:rStyle w:val="Hyperlink"/>
+            <w:rStyle w:val="Link"/>
             <w:noProof/>
           </w:rPr>
           <w:t>Glossar</w:t>
@@ -3055,7 +3093,7 @@
       <w:hyperlink w:anchor="_Toc351739696" w:history="1">
         <w:r>
           <w:rPr>
-            <w:rStyle w:val="Hyperlink"/>
+            <w:rStyle w:val="Link"/>
             <w:noProof/>
           </w:rPr>
           <w:t>8</w:t>
@@ -3073,7 +3111,7 @@
         </w:r>
         <w:r>
           <w:rPr>
-            <w:rStyle w:val="Hyperlink"/>
+            <w:rStyle w:val="Link"/>
             <w:noProof/>
           </w:rPr>
           <w:t>Anhang</w:t>
@@ -3142,7 +3180,7 @@
       <w:hyperlink w:anchor="_Toc351739697" w:history="1">
         <w:r>
           <w:rPr>
-            <w:rStyle w:val="Hyperlink"/>
+            <w:rStyle w:val="Link"/>
             <w:noProof/>
             <w:lang w:val="en-US"/>
           </w:rPr>
@@ -3160,7 +3198,7 @@
         </w:r>
         <w:r>
           <w:rPr>
-            <w:rStyle w:val="Hyperlink"/>
+            <w:rStyle w:val="Link"/>
             <w:noProof/>
             <w:lang w:val="en-US"/>
           </w:rPr>
@@ -3230,7 +3268,7 @@
       <w:hyperlink w:anchor="_Toc351739698" w:history="1">
         <w:r>
           <w:rPr>
-            <w:rStyle w:val="Hyperlink"/>
+            <w:rStyle w:val="Link"/>
             <w:noProof/>
             <w:lang w:val="en-US"/>
           </w:rPr>
@@ -3248,7 +3286,7 @@
         </w:r>
         <w:r>
           <w:rPr>
-            <w:rStyle w:val="Hyperlink"/>
+            <w:rStyle w:val="Link"/>
             <w:noProof/>
             <w:lang w:val="en-US"/>
           </w:rPr>
@@ -3323,12 +3361,136 @@
     <w:p>
       <w:pPr>
         <w:pStyle w:val="Titel"/>
-      </w:pPr>
-      <w:r>
+        <w:rPr>
+          <w:sz w:val="36"/>
+          <w:szCs w:val="36"/>
+        </w:rPr>
+      </w:pPr>
+      <w:r>
+        <w:rPr>
+          <w:sz w:val="36"/>
+          <w:szCs w:val="36"/>
+        </w:rPr>
         <w:t>Abbildungsverzeichnis</w:t>
       </w:r>
     </w:p>
     <w:p/>
+    <w:p>
+      <w:pPr>
+        <w:pStyle w:val="Abbildungsverzeichnis"/>
+        <w:tabs>
+          <w:tab w:val="right" w:leader="dot" w:pos="9062"/>
+        </w:tabs>
+        <w:rPr>
+          <w:rFonts w:asciiTheme="minorHAnsi" w:eastAsiaTheme="minorEastAsia" w:hAnsiTheme="minorHAnsi"/>
+          <w:b/>
+          <w:noProof/>
+          <w:lang w:eastAsia="de-CH"/>
+        </w:rPr>
+      </w:pPr>
+      <w:r>
+        <w:rPr>
+          <w:rStyle w:val="Link"/>
+          <w:noProof/>
+        </w:rPr>
+        <w:fldChar w:fldCharType="begin"/>
+      </w:r>
+      <w:r>
+        <w:rPr>
+          <w:rStyle w:val="Link"/>
+          <w:noProof/>
+        </w:rPr>
+        <w:instrText xml:space="preserve"> TOC \h \z \c "Abbildung" </w:instrText>
+      </w:r>
+      <w:r>
+        <w:rPr>
+          <w:rStyle w:val="Link"/>
+          <w:noProof/>
+        </w:rPr>
+        <w:fldChar w:fldCharType="separate"/>
+      </w:r>
+      <w:hyperlink w:anchor="_Toc351736886" w:history="1">
+        <w:r>
+          <w:rPr>
+            <w:rStyle w:val="Link"/>
+            <w:b/>
+            <w:noProof/>
+          </w:rPr>
+          <w:t xml:space="preserve">Abbildung 1 </w:t>
+        </w:r>
+        <w:r>
+          <w:rPr>
+            <w:rStyle w:val="Link"/>
+            <w:b/>
+            <w:noProof/>
+          </w:rPr>
+          <w:t xml:space="preserve">- </w:t>
+        </w:r>
+        <w:r>
+          <w:rPr>
+            <w:rStyle w:val="Link"/>
+            <w:b/>
+            <w:noProof/>
+          </w:rPr>
+          <w:t>Use cases</w:t>
+        </w:r>
+        <w:r>
+          <w:rPr>
+            <w:b/>
+            <w:noProof/>
+            <w:webHidden/>
+          </w:rPr>
+          <w:tab/>
+        </w:r>
+        <w:r>
+          <w:rPr>
+            <w:b/>
+            <w:noProof/>
+            <w:webHidden/>
+          </w:rPr>
+          <w:fldChar w:fldCharType="begin"/>
+        </w:r>
+        <w:r>
+          <w:rPr>
+            <w:b/>
+            <w:noProof/>
+            <w:webHidden/>
+          </w:rPr>
+          <w:instrText xml:space="preserve"> PAGEREF _Toc351736886 \h </w:instrText>
+        </w:r>
+        <w:r>
+          <w:rPr>
+            <w:b/>
+            <w:noProof/>
+            <w:webHidden/>
+          </w:rPr>
+        </w:r>
+        <w:r>
+          <w:rPr>
+            <w:b/>
+            <w:noProof/>
+            <w:webHidden/>
+          </w:rPr>
+          <w:fldChar w:fldCharType="separate"/>
+        </w:r>
+        <w:r>
+          <w:rPr>
+            <w:b/>
+            <w:noProof/>
+            <w:webHidden/>
+          </w:rPr>
+          <w:t>5</w:t>
+        </w:r>
+        <w:r>
+          <w:rPr>
+            <w:b/>
+            <w:noProof/>
+            <w:webHidden/>
+          </w:rPr>
+          <w:fldChar w:fldCharType="end"/>
+        </w:r>
+      </w:hyperlink>
+    </w:p>
     <w:p>
       <w:pPr>
         <w:pStyle w:val="Abbildungsverzeichnis"/>
@@ -3341,51 +3503,34 @@
           <w:lang w:eastAsia="de-CH"/>
         </w:rPr>
       </w:pPr>
-      <w:r>
-        <w:rPr>
-          <w:rStyle w:val="Hyperlink"/>
-          <w:noProof/>
-        </w:rPr>
-        <w:fldChar w:fldCharType="begin"/>
-      </w:r>
-      <w:r>
-        <w:rPr>
-          <w:rStyle w:val="Hyperlink"/>
-          <w:noProof/>
-        </w:rPr>
-        <w:instrText xml:space="preserve"> TOC \h \z \c "Abbildung" </w:instrText>
-      </w:r>
-      <w:r>
-        <w:rPr>
-          <w:rStyle w:val="Hyperlink"/>
-          <w:noProof/>
-        </w:rPr>
-        <w:fldChar w:fldCharType="separate"/>
-      </w:r>
-      <w:hyperlink w:anchor="_Toc351736886" w:history="1">
-        <w:r>
-          <w:rPr>
-            <w:rStyle w:val="Hyperlink"/>
-            <w:noProof/>
-          </w:rPr>
-          <w:t xml:space="preserve">Abbildung 1 </w:t>
-        </w:r>
-        <w:r>
-          <w:rPr>
-            <w:rStyle w:val="Hyperlink"/>
-            <w:noProof/>
-          </w:rPr>
-          <w:t xml:space="preserve">- </w:t>
-        </w:r>
-        <w:r>
-          <w:rPr>
-            <w:rStyle w:val="Hyperlink"/>
-            <w:noProof/>
-          </w:rPr>
-          <w:t>Use cases</w:t>
-        </w:r>
-        <w:r>
-          <w:rPr>
+      <w:hyperlink w:anchor="_Toc351736887" w:history="1">
+        <w:r>
+          <w:rPr>
+            <w:rStyle w:val="Link"/>
+            <w:b/>
+            <w:noProof/>
+          </w:rPr>
+          <w:t xml:space="preserve">Abbildung </w:t>
+        </w:r>
+        <w:r>
+          <w:rPr>
+            <w:rStyle w:val="Link"/>
+            <w:b/>
+            <w:noProof/>
+          </w:rPr>
+          <w:t>2</w:t>
+        </w:r>
+        <w:r>
+          <w:rPr>
+            <w:rStyle w:val="Link"/>
+            <w:b/>
+            <w:noProof/>
+          </w:rPr>
+          <w:t xml:space="preserve"> - Systemarchitektur</w:t>
+        </w:r>
+        <w:r>
+          <w:rPr>
+            <w:b/>
             <w:noProof/>
             <w:webHidden/>
           </w:rPr>
@@ -3393,6 +3538,7 @@
         </w:r>
         <w:r>
           <w:rPr>
+            <w:b/>
             <w:noProof/>
             <w:webHidden/>
           </w:rPr>
@@ -3400,19 +3546,22 @@
         </w:r>
         <w:r>
           <w:rPr>
+            <w:b/>
             <w:noProof/>
             <w:webHidden/>
           </w:rPr>
-          <w:instrText xml:space="preserve"> PAGEREF _Toc351736886 \h </w:instrText>
-        </w:r>
-        <w:r>
-          <w:rPr>
+          <w:instrText xml:space="preserve"> PAGEREF _Toc351736887 \h </w:instrText>
+        </w:r>
+        <w:r>
+          <w:rPr>
+            <w:b/>
             <w:noProof/>
             <w:webHidden/>
           </w:rPr>
         </w:r>
         <w:r>
           <w:rPr>
+            <w:b/>
             <w:noProof/>
             <w:webHidden/>
           </w:rPr>
@@ -3420,13 +3569,15 @@
         </w:r>
         <w:r>
           <w:rPr>
+            <w:b/>
             <w:noProof/>
             <w:webHidden/>
           </w:rPr>
-          <w:t>5</w:t>
-        </w:r>
-        <w:r>
-          <w:rPr>
+          <w:t>10</w:t>
+        </w:r>
+        <w:r>
+          <w:rPr>
+            <w:b/>
             <w:noProof/>
             <w:webHidden/>
           </w:rPr>
@@ -3436,109 +3587,11 @@
     </w:p>
     <w:p>
       <w:pPr>
-        <w:pStyle w:val="Abbildungsverzeichnis"/>
-        <w:tabs>
-          <w:tab w:val="right" w:leader="dot" w:pos="9062"/>
-        </w:tabs>
+        <w:pStyle w:val="Verzeichnis1"/>
+      </w:pPr>
+      <w:r>
         <w:rPr>
-          <w:rFonts w:asciiTheme="minorHAnsi" w:eastAsiaTheme="minorEastAsia" w:hAnsiTheme="minorHAnsi"/>
-          <w:noProof/>
-          <w:lang w:eastAsia="de-CH"/>
-        </w:rPr>
-      </w:pPr>
-      <w:hyperlink w:anchor="_Toc351736887" w:history="1">
-        <w:r>
-          <w:rPr>
-            <w:rStyle w:val="Hyperlink"/>
-            <w:noProof/>
-          </w:rPr>
-          <w:t xml:space="preserve">Abbildung </w:t>
-        </w:r>
-        <w:r>
-          <w:rPr>
-            <w:rStyle w:val="Hyperlink"/>
-            <w:noProof/>
-          </w:rPr>
-          <w:t>2</w:t>
-        </w:r>
-        <w:r>
-          <w:rPr>
-            <w:rStyle w:val="Hyperlink"/>
-            <w:noProof/>
-          </w:rPr>
-          <w:t xml:space="preserve"> - </w:t>
-        </w:r>
-        <w:r>
-          <w:rPr>
-            <w:rStyle w:val="Hyperlink"/>
-            <w:noProof/>
-          </w:rPr>
-          <w:t>S</w:t>
-        </w:r>
-        <w:r>
-          <w:rPr>
-            <w:rStyle w:val="Hyperlink"/>
-            <w:noProof/>
-          </w:rPr>
-          <w:t>ystemarchitektur</w:t>
-        </w:r>
-        <w:r>
-          <w:rPr>
-            <w:noProof/>
-            <w:webHidden/>
-          </w:rPr>
-          <w:tab/>
-        </w:r>
-        <w:r>
-          <w:rPr>
-            <w:noProof/>
-            <w:webHidden/>
-          </w:rPr>
-          <w:fldChar w:fldCharType="begin"/>
-        </w:r>
-        <w:r>
-          <w:rPr>
-            <w:noProof/>
-            <w:webHidden/>
-          </w:rPr>
-          <w:instrText xml:space="preserve"> PAGEREF _Toc351736887 \h </w:instrText>
-        </w:r>
-        <w:r>
-          <w:rPr>
-            <w:noProof/>
-            <w:webHidden/>
-          </w:rPr>
-        </w:r>
-        <w:r>
-          <w:rPr>
-            <w:noProof/>
-            <w:webHidden/>
-          </w:rPr>
-          <w:fldChar w:fldCharType="separate"/>
-        </w:r>
-        <w:r>
-          <w:rPr>
-            <w:noProof/>
-            <w:webHidden/>
-          </w:rPr>
-          <w:t>10</w:t>
-        </w:r>
-        <w:r>
-          <w:rPr>
-            <w:noProof/>
-            <w:webHidden/>
-          </w:rPr>
-          <w:fldChar w:fldCharType="end"/>
-        </w:r>
-      </w:hyperlink>
-    </w:p>
-    <w:p>
-      <w:pPr>
-        <w:pStyle w:val="Verzeichnis1"/>
-      </w:pPr>
-      <w:r>
-        <w:rPr>
-          <w:rStyle w:val="Hyperlink"/>
+          <w:rStyle w:val="Link"/>
           <w:noProof/>
         </w:rPr>
         <w:fldChar w:fldCharType="end"/>
@@ -3619,21 +3672,19 @@
           <w:sz w:val="22"/>
           <w:szCs w:val="22"/>
         </w:rPr>
-        <w:t xml:space="preserve">Dieses Dokument beschreibt die Benutzer- und Systemanforderungen für das System </w:t>
+        <w:t xml:space="preserve">Dieses Dokument </w:t>
       </w:r>
       <w:r>
         <w:rPr>
           <w:sz w:val="22"/>
           <w:szCs w:val="22"/>
-          <w:highlight w:val="red"/>
         </w:rPr>
-        <w:t>„mob</w:t>
+        <w:t>beschreibt die Benutzer- und Systemanforderungen für das System „mob</w:t>
       </w:r>
       <w:r>
         <w:rPr>
           <w:sz w:val="22"/>
           <w:szCs w:val="22"/>
-          <w:highlight w:val="red"/>
         </w:rPr>
         <w:t>i</w:t>
       </w:r>
@@ -3641,85 +3692,16 @@
         <w:rPr>
           <w:sz w:val="22"/>
           <w:szCs w:val="22"/>
-          <w:highlight w:val="red"/>
         </w:rPr>
-        <w:t xml:space="preserve">le </w:t>
-      </w:r>
-      <w:proofErr w:type="spellStart"/>
-      <w:r>
-        <w:rPr>
-          <w:sz w:val="22"/>
-          <w:szCs w:val="22"/>
-          <w:highlight w:val="red"/>
-        </w:rPr>
-        <w:t>application</w:t>
-      </w:r>
-      <w:proofErr w:type="spellEnd"/>
-      <w:r>
-        <w:rPr>
-          <w:sz w:val="22"/>
-          <w:szCs w:val="22"/>
-          <w:highlight w:val="red"/>
-        </w:rPr>
-        <w:t xml:space="preserve"> </w:t>
-      </w:r>
-      <w:proofErr w:type="spellStart"/>
-      <w:r>
-        <w:rPr>
-          <w:sz w:val="22"/>
-          <w:szCs w:val="22"/>
-          <w:highlight w:val="red"/>
-        </w:rPr>
-        <w:t>for</w:t>
-      </w:r>
-      <w:proofErr w:type="spellEnd"/>
-      <w:r>
-        <w:rPr>
-          <w:sz w:val="22"/>
-          <w:szCs w:val="22"/>
-          <w:highlight w:val="red"/>
-        </w:rPr>
-        <w:t xml:space="preserve"> </w:t>
-      </w:r>
-      <w:proofErr w:type="spellStart"/>
+        <w:t xml:space="preserve">le application for </w:t>
+      </w:r>
       <w:r>
         <w:rPr>
           <w:color w:val="auto"/>
           <w:sz w:val="22"/>
           <w:szCs w:val="22"/>
-          <w:highlight w:val="red"/>
         </w:rPr>
-        <w:t>clinics</w:t>
-      </w:r>
-      <w:proofErr w:type="spellEnd"/>
-      <w:r>
-        <w:rPr>
-          <w:color w:val="auto"/>
-          <w:sz w:val="22"/>
-          <w:szCs w:val="22"/>
-          <w:highlight w:val="red"/>
-        </w:rPr>
-        <w:t xml:space="preserve">' </w:t>
-      </w:r>
-      <w:proofErr w:type="spellStart"/>
-      <w:r>
-        <w:rPr>
-          <w:color w:val="auto"/>
-          <w:sz w:val="22"/>
-          <w:szCs w:val="22"/>
-          <w:highlight w:val="red"/>
-        </w:rPr>
-        <w:t>pharmacist</w:t>
-      </w:r>
-      <w:proofErr w:type="spellEnd"/>
-      <w:r>
-        <w:rPr>
-          <w:color w:val="auto"/>
-          <w:sz w:val="22"/>
-          <w:szCs w:val="22"/>
-          <w:highlight w:val="red"/>
-        </w:rPr>
-        <w:t>“.</w:t>
+        <w:t>clinics' pharmacist“.</w:t>
       </w:r>
     </w:p>
     <w:p>
@@ -3746,12 +3728,10 @@
         <w:pStyle w:val="berschrift2"/>
       </w:pPr>
       <w:bookmarkStart w:id="6" w:name="_Toc351739686"/>
-      <w:proofErr w:type="spellStart"/>
       <w:r>
         <w:t>Tailoring</w:t>
       </w:r>
       <w:bookmarkEnd w:id="6"/>
-      <w:proofErr w:type="spellEnd"/>
     </w:p>
     <w:p>
       <w:r>
@@ -3870,24 +3850,14 @@
       <w:r>
         <w:t xml:space="preserve"> </w:t>
       </w:r>
-      <w:proofErr w:type="spellStart"/>
       <w:r>
         <w:t>Warenein</w:t>
       </w:r>
-      <w:proofErr w:type="spellEnd"/>
       <w:r>
         <w:t>-</w:t>
       </w:r>
       <w:r>
-        <w:t xml:space="preserve"> und </w:t>
-      </w:r>
-      <w:proofErr w:type="spellStart"/>
-      <w:r>
-        <w:t>ausgänge</w:t>
-      </w:r>
-      <w:proofErr w:type="spellEnd"/>
-      <w:r>
-        <w:t xml:space="preserve"> werden dabei </w:t>
+        <w:t xml:space="preserve"> und ausgänge werden dabei </w:t>
       </w:r>
       <w:r>
         <w:t>zentral</w:t>
@@ -3944,15 +3914,7 @@
         <w:br/>
       </w:r>
       <w:r>
-        <w:t xml:space="preserve">Patienten und Ärzte müssen die Medikamente jederzeit ohne </w:t>
-      </w:r>
-      <w:proofErr w:type="gramStart"/>
-      <w:r>
-        <w:t>vorheriger</w:t>
-      </w:r>
-      <w:proofErr w:type="gramEnd"/>
-      <w:r>
-        <w:t xml:space="preserve"> Bestellung abholen können. </w:t>
+        <w:t xml:space="preserve">Patienten und Ärzte müssen die Medikamente jederzeit ohne vorheriger Bestellung abholen können. </w:t>
       </w:r>
       <w:r>
         <w:t>Ausgestellte Rezepte zur Abholung der Medikamente werden neu elektronisch ausgestellt und der Spitalapotheke zur Quittierung zugeschickt.</w:t>
@@ -4159,42 +4121,10 @@
         <w:t xml:space="preserve">Das folgende Diagramm beschreibt </w:t>
       </w:r>
       <w:r>
-        <w:t xml:space="preserve">die verschiedenen </w:t>
-      </w:r>
-      <w:proofErr w:type="spellStart"/>
-      <w:r>
-        <w:t>Use</w:t>
-      </w:r>
-      <w:proofErr w:type="spellEnd"/>
-      <w:r>
-        <w:t xml:space="preserve"> </w:t>
-      </w:r>
-      <w:proofErr w:type="spellStart"/>
-      <w:r>
-        <w:t>cases</w:t>
-      </w:r>
-      <w:proofErr w:type="spellEnd"/>
-      <w:r>
-        <w:t>, die aus Benutzersicht möglich sind.</w:t>
-      </w:r>
-      <w:r>
-        <w:t xml:space="preserve"> Im Anhang 7.1 und 7.2 sind zwei </w:t>
-      </w:r>
-      <w:proofErr w:type="spellStart"/>
-      <w:r>
-        <w:t>Uses</w:t>
-      </w:r>
-      <w:proofErr w:type="spellEnd"/>
-      <w:r>
-        <w:t xml:space="preserve"> </w:t>
-      </w:r>
-      <w:proofErr w:type="spellStart"/>
-      <w:r>
-        <w:t>cases</w:t>
-      </w:r>
-      <w:proofErr w:type="spellEnd"/>
-      <w:r>
-        <w:t xml:space="preserve"> detailliert beschrieben.</w:t>
+        <w:t>die verschiedenen Use cases, die aus Benutzersicht möglich sind.</w:t>
+      </w:r>
+      <w:r>
+        <w:t xml:space="preserve"> Im Anhang 7.1 und 7.2 sind zwei Uses cases detailliert beschrieben.</w:t>
       </w:r>
     </w:p>
     <w:p/>
@@ -4210,10 +4140,10 @@
       <w:r>
         <w:rPr>
           <w:noProof/>
-          <w:lang w:eastAsia="de-CH"/>
+          <w:lang w:val="de-DE" w:eastAsia="de-DE"/>
         </w:rPr>
         <w:drawing>
-          <wp:inline distT="0" distB="0" distL="0" distR="0" wp14:anchorId="44CF2976" wp14:editId="5A7671FA">
+          <wp:inline distT="0" distB="0" distL="0" distR="0" wp14:anchorId="4D2C633F" wp14:editId="3AE84912">
             <wp:extent cx="5753100" cy="4800600"/>
             <wp:effectExtent l="0" t="0" r="0" b="0"/>
             <wp:docPr id="1" name="Grafik 1" descr="C:\Programming\workspaces\IntelliJ\ch.bfh.bti7081.s2013.yellow\ch.bfh.bti7081.s2013.yellow\doc\cs1_task4\use cases\cs_task04_use_cases.jpg"/>
@@ -4270,34 +4200,37 @@
       <w:r>
         <w:t xml:space="preserve">Abbildung </w:t>
       </w:r>
-      <w:fldSimple w:instr=" SEQ Abbildung \* ARABIC ">
-        <w:r>
-          <w:rPr>
-            <w:noProof/>
-          </w:rPr>
-          <w:t>1</w:t>
-        </w:r>
-      </w:fldSimple>
+      <w:r>
+        <w:fldChar w:fldCharType="begin"/>
+      </w:r>
+      <w:r>
+        <w:instrText xml:space="preserve"> SEQ Abbildung \* ARABIC </w:instrText>
+      </w:r>
+      <w:r>
+        <w:fldChar w:fldCharType="separate"/>
+      </w:r>
+      <w:r>
+        <w:rPr>
+          <w:noProof/>
+        </w:rPr>
+        <w:t>1</w:t>
+      </w:r>
+      <w:r>
+        <w:rPr>
+          <w:noProof/>
+        </w:rPr>
+        <w:fldChar w:fldCharType="end"/>
+      </w:r>
       <w:r>
         <w:t xml:space="preserve"> </w:t>
       </w:r>
       <w:r>
         <w:t xml:space="preserve">- </w:t>
       </w:r>
-      <w:proofErr w:type="spellStart"/>
-      <w:r>
-        <w:t>Use</w:t>
-      </w:r>
-      <w:proofErr w:type="spellEnd"/>
-      <w:r>
-        <w:t xml:space="preserve"> </w:t>
-      </w:r>
-      <w:proofErr w:type="spellStart"/>
-      <w:r>
-        <w:t>cases</w:t>
+      <w:r>
+        <w:t>Use cases</w:t>
       </w:r>
       <w:bookmarkEnd w:id="10"/>
-      <w:proofErr w:type="spellEnd"/>
     </w:p>
     <w:p>
       <w:pPr>
@@ -4340,24 +4273,14 @@
         <w:pStyle w:val="berschrift2"/>
       </w:pPr>
       <w:bookmarkStart w:id="13" w:name="_Toc351739690"/>
-      <w:proofErr w:type="spellStart"/>
-      <w:r>
-        <w:t>Functional</w:t>
-      </w:r>
-      <w:proofErr w:type="spellEnd"/>
-      <w:r>
-        <w:t xml:space="preserve"> </w:t>
-      </w:r>
-      <w:proofErr w:type="spellStart"/>
-      <w:r>
-        <w:t>Requirements</w:t>
+      <w:r>
+        <w:t>Functional Requirements</w:t>
       </w:r>
       <w:bookmarkEnd w:id="13"/>
-      <w:proofErr w:type="spellEnd"/>
     </w:p>
     <w:tbl>
       <w:tblPr>
-        <w:tblStyle w:val="HelleSchattierung-Akzent1"/>
+        <w:tblStyle w:val="Tabellengitternetz1"/>
         <w:tblW w:w="0" w:type="auto"/>
         <w:tblLook w:val="04A0" w:firstRow="1" w:lastRow="0" w:firstColumn="1" w:lastColumn="0" w:noHBand="0" w:noVBand="1"/>
       </w:tblPr>
@@ -4366,12 +4289,8 @@
         <w:gridCol w:w="6830"/>
       </w:tblGrid>
       <w:tr>
-        <w:trPr>
-          <w:cnfStyle w:val="100000000000" w:firstRow="1" w:lastRow="0" w:firstColumn="0" w:lastColumn="0" w:oddVBand="0" w:evenVBand="0" w:oddHBand="0" w:evenHBand="0" w:firstRowFirstColumn="0" w:firstRowLastColumn="0" w:lastRowFirstColumn="0" w:lastRowLastColumn="0"/>
-        </w:trPr>
-        <w:tc>
-          <w:tcPr>
-            <w:cnfStyle w:val="001000000000" w:firstRow="0" w:lastRow="0" w:firstColumn="1" w:lastColumn="0" w:oddVBand="0" w:evenVBand="0" w:oddHBand="0" w:evenHBand="0" w:firstRowFirstColumn="0" w:firstRowLastColumn="0" w:lastRowFirstColumn="0" w:lastRowLastColumn="0"/>
+        <w:tc>
+          <w:tcPr>
             <w:tcW w:w="9206" w:type="dxa"/>
             <w:gridSpan w:val="2"/>
           </w:tcPr>
@@ -4379,20 +4298,22 @@
         </w:tc>
       </w:tr>
       <w:tr>
-        <w:trPr>
-          <w:cnfStyle w:val="000000100000" w:firstRow="0" w:lastRow="0" w:firstColumn="0" w:lastColumn="0" w:oddVBand="0" w:evenVBand="0" w:oddHBand="1" w:evenHBand="0" w:firstRowFirstColumn="0" w:firstRowLastColumn="0" w:lastRowFirstColumn="0" w:lastRowLastColumn="0"/>
-        </w:trPr>
-        <w:tc>
-          <w:tcPr>
-            <w:cnfStyle w:val="001000000000" w:firstRow="0" w:lastRow="0" w:firstColumn="1" w:lastColumn="0" w:oddVBand="0" w:evenVBand="0" w:oddHBand="0" w:evenHBand="0" w:firstRowFirstColumn="0" w:firstRowLastColumn="0" w:lastRowFirstColumn="0" w:lastRowLastColumn="0"/>
+        <w:tc>
+          <w:tcPr>
             <w:tcW w:w="2376" w:type="dxa"/>
           </w:tcPr>
           <w:p>
-            <w:proofErr w:type="spellStart"/>
-            <w:r>
+            <w:pPr>
+              <w:rPr>
+                <w:b/>
+              </w:rPr>
+            </w:pPr>
+            <w:r>
+              <w:rPr>
+                <w:b/>
+              </w:rPr>
               <w:t>Funktion</w:t>
             </w:r>
-            <w:proofErr w:type="spellEnd"/>
           </w:p>
         </w:tc>
         <w:tc>
@@ -4400,40 +4321,29 @@
             <w:tcW w:w="6830" w:type="dxa"/>
           </w:tcPr>
           <w:p>
-            <w:pPr>
-              <w:cnfStyle w:val="000000100000" w:firstRow="0" w:lastRow="0" w:firstColumn="0" w:lastColumn="0" w:oddVBand="0" w:evenVBand="0" w:oddHBand="1" w:evenHBand="0" w:firstRowFirstColumn="0" w:firstRowLastColumn="0" w:lastRowFirstColumn="0" w:lastRowLastColumn="0"/>
-            </w:pPr>
-            <w:r>
-              <w:t xml:space="preserve">1. </w:t>
-            </w:r>
-            <w:proofErr w:type="spellStart"/>
-            <w:r>
-              <w:t>Medikamente</w:t>
-            </w:r>
-            <w:proofErr w:type="spellEnd"/>
-            <w:r>
-              <w:t xml:space="preserve"> </w:t>
-            </w:r>
-            <w:proofErr w:type="spellStart"/>
-            <w:r>
-              <w:t>bestellen</w:t>
-            </w:r>
-            <w:proofErr w:type="spellEnd"/>
-          </w:p>
-        </w:tc>
-      </w:tr>
-      <w:tr>
-        <w:tc>
-          <w:tcPr>
-            <w:cnfStyle w:val="001000000000" w:firstRow="0" w:lastRow="0" w:firstColumn="1" w:lastColumn="0" w:oddVBand="0" w:evenVBand="0" w:oddHBand="0" w:evenHBand="0" w:firstRowFirstColumn="0" w:firstRowLastColumn="0" w:lastRowFirstColumn="0" w:lastRowLastColumn="0"/>
+            <w:r>
+              <w:t>1. Medikamente bestellen</w:t>
+            </w:r>
+          </w:p>
+        </w:tc>
+      </w:tr>
+      <w:tr>
+        <w:tc>
+          <w:tcPr>
             <w:tcW w:w="2376" w:type="dxa"/>
           </w:tcPr>
           <w:p>
-            <w:proofErr w:type="spellStart"/>
-            <w:r>
+            <w:pPr>
+              <w:rPr>
+                <w:b/>
+              </w:rPr>
+            </w:pPr>
+            <w:r>
+              <w:rPr>
+                <w:b/>
+              </w:rPr>
               <w:t>Beschreibung</w:t>
             </w:r>
-            <w:proofErr w:type="spellEnd"/>
           </w:p>
         </w:tc>
         <w:tc>
@@ -4441,32 +4351,33 @@
             <w:tcW w:w="6830" w:type="dxa"/>
           </w:tcPr>
           <w:p>
-            <w:pPr>
-              <w:cnfStyle w:val="000000000000" w:firstRow="0" w:lastRow="0" w:firstColumn="0" w:lastColumn="0" w:oddVBand="0" w:evenVBand="0" w:oddHBand="0" w:evenHBand="0" w:firstRowFirstColumn="0" w:firstRowLastColumn="0" w:lastRowFirstColumn="0" w:lastRowLastColumn="0"/>
-              <w:rPr>
-                <w:lang w:val="de-CH"/>
-              </w:rPr>
-            </w:pPr>
-            <w:r>
-              <w:rPr>
-                <w:lang w:val="de-CH"/>
-              </w:rPr>
-              <w:t>Station (Schwester, Arzt) bestellt über ein elektronisches Formular Medikamente bei der Apotheke</w:t>
-            </w:r>
-          </w:p>
-        </w:tc>
-      </w:tr>
-      <w:tr>
-        <w:trPr>
-          <w:cnfStyle w:val="000000100000" w:firstRow="0" w:lastRow="0" w:firstColumn="0" w:lastColumn="0" w:oddVBand="0" w:evenVBand="0" w:oddHBand="1" w:evenHBand="0" w:firstRowFirstColumn="0" w:firstRowLastColumn="0" w:lastRowFirstColumn="0" w:lastRowLastColumn="0"/>
-        </w:trPr>
-        <w:tc>
-          <w:tcPr>
-            <w:cnfStyle w:val="001000000000" w:firstRow="0" w:lastRow="0" w:firstColumn="1" w:lastColumn="0" w:oddVBand="0" w:evenVBand="0" w:oddHBand="0" w:evenHBand="0" w:firstRowFirstColumn="0" w:firstRowLastColumn="0" w:lastRowFirstColumn="0" w:lastRowLastColumn="0"/>
+            <w:r>
+              <w:t>Station (Schwester, Arzt) bestellt über ein elektronisches Formular Med</w:t>
+            </w:r>
+            <w:r>
+              <w:t>i</w:t>
+            </w:r>
+            <w:r>
+              <w:t>kamente bei der Apotheke</w:t>
+            </w:r>
+          </w:p>
+        </w:tc>
+      </w:tr>
+      <w:tr>
+        <w:tc>
+          <w:tcPr>
             <w:tcW w:w="2376" w:type="dxa"/>
           </w:tcPr>
           <w:p>
-            <w:r>
+            <w:pPr>
+              <w:rPr>
+                <w:b/>
+              </w:rPr>
+            </w:pPr>
+            <w:r>
+              <w:rPr>
+                <w:b/>
+              </w:rPr>
               <w:t>Input</w:t>
             </w:r>
           </w:p>
@@ -4476,45 +4387,29 @@
             <w:tcW w:w="6830" w:type="dxa"/>
           </w:tcPr>
           <w:p>
-            <w:pPr>
-              <w:cnfStyle w:val="000000100000" w:firstRow="0" w:lastRow="0" w:firstColumn="0" w:lastColumn="0" w:oddVBand="0" w:evenVBand="0" w:oddHBand="1" w:evenHBand="0" w:firstRowFirstColumn="0" w:firstRowLastColumn="0" w:lastRowFirstColumn="0" w:lastRowLastColumn="0"/>
-            </w:pPr>
-            <w:proofErr w:type="spellStart"/>
-            <w:r>
-              <w:t>Mengengerüst</w:t>
-            </w:r>
-            <w:proofErr w:type="spellEnd"/>
-            <w:r>
-              <w:t xml:space="preserve"> </w:t>
-            </w:r>
-            <w:proofErr w:type="spellStart"/>
-            <w:r>
-              <w:t>benötigter</w:t>
-            </w:r>
-            <w:proofErr w:type="spellEnd"/>
-            <w:r>
-              <w:t xml:space="preserve"> </w:t>
-            </w:r>
-            <w:proofErr w:type="spellStart"/>
-            <w:r>
-              <w:t>Medikamente</w:t>
-            </w:r>
-            <w:proofErr w:type="spellEnd"/>
-          </w:p>
-        </w:tc>
-      </w:tr>
-      <w:tr>
-        <w:tc>
-          <w:tcPr>
-            <w:cnfStyle w:val="001000000000" w:firstRow="0" w:lastRow="0" w:firstColumn="1" w:lastColumn="0" w:oddVBand="0" w:evenVBand="0" w:oddHBand="0" w:evenHBand="0" w:firstRowFirstColumn="0" w:firstRowLastColumn="0" w:lastRowFirstColumn="0" w:lastRowLastColumn="0"/>
+            <w:r>
+              <w:t>Mengengerüst benötigter Medikamente</w:t>
+            </w:r>
+          </w:p>
+        </w:tc>
+      </w:tr>
+      <w:tr>
+        <w:tc>
+          <w:tcPr>
             <w:tcW w:w="2376" w:type="dxa"/>
           </w:tcPr>
           <w:p>
-            <w:proofErr w:type="spellStart"/>
-            <w:r>
+            <w:pPr>
+              <w:rPr>
+                <w:b/>
+              </w:rPr>
+            </w:pPr>
+            <w:r>
+              <w:rPr>
+                <w:b/>
+              </w:rPr>
               <w:t>Quelle</w:t>
             </w:r>
-            <w:proofErr w:type="spellEnd"/>
           </w:p>
         </w:tc>
         <w:tc>
@@ -4522,51 +4417,29 @@
             <w:tcW w:w="6830" w:type="dxa"/>
           </w:tcPr>
           <w:p>
-            <w:pPr>
-              <w:cnfStyle w:val="000000000000" w:firstRow="0" w:lastRow="0" w:firstColumn="0" w:lastColumn="0" w:oddVBand="0" w:evenVBand="0" w:oddHBand="0" w:evenHBand="0" w:firstRowFirstColumn="0" w:firstRowLastColumn="0" w:lastRowFirstColumn="0" w:lastRowLastColumn="0"/>
-            </w:pPr>
-            <w:proofErr w:type="spellStart"/>
-            <w:r>
-              <w:t>Besteller</w:t>
-            </w:r>
-            <w:proofErr w:type="spellEnd"/>
-            <w:r>
-              <w:t xml:space="preserve"> (</w:t>
-            </w:r>
-            <w:proofErr w:type="spellStart"/>
-            <w:r>
-              <w:t>Arzt</w:t>
-            </w:r>
-            <w:proofErr w:type="spellEnd"/>
-            <w:r>
-              <w:t xml:space="preserve">, </w:t>
-            </w:r>
-            <w:proofErr w:type="spellStart"/>
-            <w:r>
-              <w:t>Krankenschwester</w:t>
-            </w:r>
-            <w:proofErr w:type="spellEnd"/>
-            <w:r>
-              <w:t>), System</w:t>
-            </w:r>
-          </w:p>
-        </w:tc>
-      </w:tr>
-      <w:tr>
-        <w:trPr>
-          <w:cnfStyle w:val="000000100000" w:firstRow="0" w:lastRow="0" w:firstColumn="0" w:lastColumn="0" w:oddVBand="0" w:evenVBand="0" w:oddHBand="1" w:evenHBand="0" w:firstRowFirstColumn="0" w:firstRowLastColumn="0" w:lastRowFirstColumn="0" w:lastRowLastColumn="0"/>
-        </w:trPr>
-        <w:tc>
-          <w:tcPr>
-            <w:cnfStyle w:val="001000000000" w:firstRow="0" w:lastRow="0" w:firstColumn="1" w:lastColumn="0" w:oddVBand="0" w:evenVBand="0" w:oddHBand="0" w:evenHBand="0" w:firstRowFirstColumn="0" w:firstRowLastColumn="0" w:lastRowFirstColumn="0" w:lastRowLastColumn="0"/>
+            <w:r>
+              <w:t>Besteller (Arzt, Krankenschwester), System</w:t>
+            </w:r>
+          </w:p>
+        </w:tc>
+      </w:tr>
+      <w:tr>
+        <w:tc>
+          <w:tcPr>
             <w:tcW w:w="2376" w:type="dxa"/>
           </w:tcPr>
           <w:p>
-            <w:proofErr w:type="spellStart"/>
-            <w:r>
+            <w:pPr>
+              <w:rPr>
+                <w:b/>
+              </w:rPr>
+            </w:pPr>
+            <w:r>
+              <w:rPr>
+                <w:b/>
+              </w:rPr>
               <w:t>Ausgabe</w:t>
             </w:r>
-            <w:proofErr w:type="spellEnd"/>
           </w:p>
         </w:tc>
         <w:tc>
@@ -4574,37 +4447,29 @@
             <w:tcW w:w="6830" w:type="dxa"/>
           </w:tcPr>
           <w:p>
-            <w:pPr>
-              <w:cnfStyle w:val="000000100000" w:firstRow="0" w:lastRow="0" w:firstColumn="0" w:lastColumn="0" w:oddVBand="0" w:evenVBand="0" w:oddHBand="1" w:evenHBand="0" w:firstRowFirstColumn="0" w:firstRowLastColumn="0" w:lastRowFirstColumn="0" w:lastRowLastColumn="0"/>
-            </w:pPr>
-            <w:proofErr w:type="spellStart"/>
-            <w:r>
-              <w:t>Ausgefüllte</w:t>
-            </w:r>
-            <w:proofErr w:type="spellEnd"/>
-            <w:r>
-              <w:t xml:space="preserve"> </w:t>
-            </w:r>
-            <w:proofErr w:type="spellStart"/>
-            <w:r>
-              <w:t>Bestellung</w:t>
-            </w:r>
-            <w:proofErr w:type="spellEnd"/>
-          </w:p>
-        </w:tc>
-      </w:tr>
-      <w:tr>
-        <w:tc>
-          <w:tcPr>
-            <w:cnfStyle w:val="001000000000" w:firstRow="0" w:lastRow="0" w:firstColumn="1" w:lastColumn="0" w:oddVBand="0" w:evenVBand="0" w:oddHBand="0" w:evenHBand="0" w:firstRowFirstColumn="0" w:firstRowLastColumn="0" w:lastRowFirstColumn="0" w:lastRowLastColumn="0"/>
+            <w:r>
+              <w:t>Ausgefüllte Bestellung</w:t>
+            </w:r>
+          </w:p>
+        </w:tc>
+      </w:tr>
+      <w:tr>
+        <w:tc>
+          <w:tcPr>
             <w:tcW w:w="2376" w:type="dxa"/>
           </w:tcPr>
           <w:p>
-            <w:proofErr w:type="spellStart"/>
-            <w:r>
+            <w:pPr>
+              <w:rPr>
+                <w:b/>
+              </w:rPr>
+            </w:pPr>
+            <w:r>
+              <w:rPr>
+                <w:b/>
+              </w:rPr>
               <w:t>Ziel</w:t>
             </w:r>
-            <w:proofErr w:type="spellEnd"/>
           </w:p>
         </w:tc>
         <w:tc>
@@ -4612,9 +4477,6 @@
             <w:tcW w:w="6830" w:type="dxa"/>
           </w:tcPr>
           <w:p>
-            <w:pPr>
-              <w:cnfStyle w:val="000000000000" w:firstRow="0" w:lastRow="0" w:firstColumn="0" w:lastColumn="0" w:oddVBand="0" w:evenVBand="0" w:oddHBand="0" w:evenHBand="0" w:firstRowFirstColumn="0" w:firstRowLastColumn="0" w:lastRowFirstColumn="0" w:lastRowLastColumn="0"/>
-            </w:pPr>
             <w:r>
               <w:t>System</w:t>
             </w:r>
@@ -4622,20 +4484,22 @@
         </w:tc>
       </w:tr>
       <w:tr>
-        <w:trPr>
-          <w:cnfStyle w:val="000000100000" w:firstRow="0" w:lastRow="0" w:firstColumn="0" w:lastColumn="0" w:oddVBand="0" w:evenVBand="0" w:oddHBand="1" w:evenHBand="0" w:firstRowFirstColumn="0" w:firstRowLastColumn="0" w:lastRowFirstColumn="0" w:lastRowLastColumn="0"/>
-        </w:trPr>
-        <w:tc>
-          <w:tcPr>
-            <w:cnfStyle w:val="001000000000" w:firstRow="0" w:lastRow="0" w:firstColumn="1" w:lastColumn="0" w:oddVBand="0" w:evenVBand="0" w:oddHBand="0" w:evenHBand="0" w:firstRowFirstColumn="0" w:firstRowLastColumn="0" w:lastRowFirstColumn="0" w:lastRowLastColumn="0"/>
+        <w:tc>
+          <w:tcPr>
             <w:tcW w:w="2376" w:type="dxa"/>
           </w:tcPr>
           <w:p>
-            <w:proofErr w:type="spellStart"/>
-            <w:r>
+            <w:pPr>
+              <w:rPr>
+                <w:b/>
+              </w:rPr>
+            </w:pPr>
+            <w:r>
+              <w:rPr>
+                <w:b/>
+              </w:rPr>
               <w:t>Aktion</w:t>
             </w:r>
-            <w:proofErr w:type="spellEnd"/>
           </w:p>
         </w:tc>
         <w:tc>
@@ -4643,33 +4507,35 @@
             <w:tcW w:w="6830" w:type="dxa"/>
           </w:tcPr>
           <w:p>
-            <w:pPr>
-              <w:cnfStyle w:val="000000100000" w:firstRow="0" w:lastRow="0" w:firstColumn="0" w:lastColumn="0" w:oddVBand="0" w:evenVBand="0" w:oddHBand="1" w:evenHBand="0" w:firstRowFirstColumn="0" w:firstRowLastColumn="0" w:lastRowFirstColumn="0" w:lastRowLastColumn="0"/>
-              <w:rPr>
-                <w:lang w:val="de-CH"/>
-              </w:rPr>
-            </w:pPr>
-            <w:r>
-              <w:rPr>
-                <w:lang w:val="de-CH"/>
-              </w:rPr>
-              <w:t>Pflege/Arzt füllt elektronische Bestellung von Medikamenten aus und signiert diese Digital</w:t>
-            </w:r>
-          </w:p>
-        </w:tc>
-      </w:tr>
-      <w:tr>
-        <w:tc>
-          <w:tcPr>
-            <w:cnfStyle w:val="001000000000" w:firstRow="0" w:lastRow="0" w:firstColumn="1" w:lastColumn="0" w:oddVBand="0" w:evenVBand="0" w:oddHBand="0" w:evenHBand="0" w:firstRowFirstColumn="0" w:firstRowLastColumn="0" w:lastRowFirstColumn="0" w:lastRowLastColumn="0"/>
+            <w:r>
+              <w:t>Pflege/Arzt füllt elektronische Bestellung von Medikamenten aus und si</w:t>
+            </w:r>
+            <w:r>
+              <w:t>g</w:t>
+            </w:r>
+            <w:r>
+              <w:t>niert diese Digital</w:t>
+            </w:r>
+          </w:p>
+        </w:tc>
+      </w:tr>
+      <w:tr>
+        <w:tc>
+          <w:tcPr>
             <w:tcW w:w="2376" w:type="dxa"/>
           </w:tcPr>
           <w:p>
-            <w:proofErr w:type="spellStart"/>
-            <w:r>
+            <w:pPr>
+              <w:rPr>
+                <w:b/>
+              </w:rPr>
+            </w:pPr>
+            <w:r>
+              <w:rPr>
+                <w:b/>
+              </w:rPr>
               <w:t>Voraussetzung</w:t>
             </w:r>
-            <w:proofErr w:type="spellEnd"/>
           </w:p>
         </w:tc>
         <w:tc>
@@ -4677,36 +4543,29 @@
             <w:tcW w:w="6830" w:type="dxa"/>
           </w:tcPr>
           <w:p>
-            <w:pPr>
-              <w:cnfStyle w:val="000000000000" w:firstRow="0" w:lastRow="0" w:firstColumn="0" w:lastColumn="0" w:oddVBand="0" w:evenVBand="0" w:oddHBand="0" w:evenHBand="0" w:firstRowFirstColumn="0" w:firstRowLastColumn="0" w:lastRowFirstColumn="0" w:lastRowLastColumn="0"/>
-              <w:rPr>
-                <w:lang w:val="de-CH"/>
-              </w:rPr>
-            </w:pPr>
-            <w:r>
-              <w:rPr>
-                <w:lang w:val="de-CH"/>
-              </w:rPr>
+            <w:r>
               <w:t>Besteller benötigt die entsprechende Berechtigung um eine Bestellung auszulösen</w:t>
             </w:r>
           </w:p>
         </w:tc>
       </w:tr>
       <w:tr>
-        <w:trPr>
-          <w:cnfStyle w:val="000000100000" w:firstRow="0" w:lastRow="0" w:firstColumn="0" w:lastColumn="0" w:oddVBand="0" w:evenVBand="0" w:oddHBand="1" w:evenHBand="0" w:firstRowFirstColumn="0" w:firstRowLastColumn="0" w:lastRowFirstColumn="0" w:lastRowLastColumn="0"/>
-        </w:trPr>
-        <w:tc>
-          <w:tcPr>
-            <w:cnfStyle w:val="001000000000" w:firstRow="0" w:lastRow="0" w:firstColumn="1" w:lastColumn="0" w:oddVBand="0" w:evenVBand="0" w:oddHBand="0" w:evenHBand="0" w:firstRowFirstColumn="0" w:firstRowLastColumn="0" w:lastRowFirstColumn="0" w:lastRowLastColumn="0"/>
+        <w:tc>
+          <w:tcPr>
             <w:tcW w:w="2376" w:type="dxa"/>
           </w:tcPr>
           <w:p>
-            <w:proofErr w:type="spellStart"/>
-            <w:r>
+            <w:pPr>
+              <w:rPr>
+                <w:b/>
+              </w:rPr>
+            </w:pPr>
+            <w:r>
+              <w:rPr>
+                <w:b/>
+              </w:rPr>
               <w:t>Vorbedingungen</w:t>
             </w:r>
-            <w:proofErr w:type="spellEnd"/>
           </w:p>
         </w:tc>
         <w:tc>
@@ -4714,37 +4573,29 @@
             <w:tcW w:w="6830" w:type="dxa"/>
           </w:tcPr>
           <w:p>
-            <w:pPr>
-              <w:cnfStyle w:val="000000100000" w:firstRow="0" w:lastRow="0" w:firstColumn="0" w:lastColumn="0" w:oddVBand="0" w:evenVBand="0" w:oddHBand="1" w:evenHBand="0" w:firstRowFirstColumn="0" w:firstRowLastColumn="0" w:lastRowFirstColumn="0" w:lastRowLastColumn="0"/>
-            </w:pPr>
-            <w:proofErr w:type="spellStart"/>
-            <w:r>
-              <w:t>Authorisierter</w:t>
-            </w:r>
-            <w:proofErr w:type="spellEnd"/>
-            <w:r>
-              <w:t xml:space="preserve"> </w:t>
-            </w:r>
-            <w:proofErr w:type="spellStart"/>
-            <w:r>
-              <w:t>Besteller</w:t>
-            </w:r>
-            <w:proofErr w:type="spellEnd"/>
-          </w:p>
-        </w:tc>
-      </w:tr>
-      <w:tr>
-        <w:tc>
-          <w:tcPr>
-            <w:cnfStyle w:val="001000000000" w:firstRow="0" w:lastRow="0" w:firstColumn="1" w:lastColumn="0" w:oddVBand="0" w:evenVBand="0" w:oddHBand="0" w:evenHBand="0" w:firstRowFirstColumn="0" w:firstRowLastColumn="0" w:lastRowFirstColumn="0" w:lastRowLastColumn="0"/>
+            <w:r>
+              <w:t>Authorisierter Besteller</w:t>
+            </w:r>
+          </w:p>
+        </w:tc>
+      </w:tr>
+      <w:tr>
+        <w:tc>
+          <w:tcPr>
             <w:tcW w:w="2376" w:type="dxa"/>
           </w:tcPr>
           <w:p>
-            <w:proofErr w:type="spellStart"/>
-            <w:r>
+            <w:pPr>
+              <w:rPr>
+                <w:b/>
+              </w:rPr>
+            </w:pPr>
+            <w:r>
+              <w:rPr>
+                <w:b/>
+              </w:rPr>
               <w:t>Nachbedingungen</w:t>
             </w:r>
-            <w:proofErr w:type="spellEnd"/>
           </w:p>
         </w:tc>
         <w:tc>
@@ -4752,35 +4603,29 @@
             <w:tcW w:w="6830" w:type="dxa"/>
           </w:tcPr>
           <w:p>
-            <w:pPr>
-              <w:cnfStyle w:val="000000000000" w:firstRow="0" w:lastRow="0" w:firstColumn="0" w:lastColumn="0" w:oddVBand="0" w:evenVBand="0" w:oddHBand="0" w:evenHBand="0" w:firstRowFirstColumn="0" w:firstRowLastColumn="0" w:lastRowFirstColumn="0" w:lastRowLastColumn="0"/>
-            </w:pPr>
-            <w:proofErr w:type="spellStart"/>
-            <w:r>
-              <w:t>Nicht</w:t>
-            </w:r>
-            <w:proofErr w:type="spellEnd"/>
-            <w:r>
-              <w:t xml:space="preserve"> relevant</w:t>
-            </w:r>
-          </w:p>
-        </w:tc>
-      </w:tr>
-      <w:tr>
-        <w:trPr>
-          <w:cnfStyle w:val="000000100000" w:firstRow="0" w:lastRow="0" w:firstColumn="0" w:lastColumn="0" w:oddVBand="0" w:evenVBand="0" w:oddHBand="1" w:evenHBand="0" w:firstRowFirstColumn="0" w:firstRowLastColumn="0" w:lastRowFirstColumn="0" w:lastRowLastColumn="0"/>
-        </w:trPr>
-        <w:tc>
-          <w:tcPr>
-            <w:cnfStyle w:val="001000000000" w:firstRow="0" w:lastRow="0" w:firstColumn="1" w:lastColumn="0" w:oddVBand="0" w:evenVBand="0" w:oddHBand="0" w:evenHBand="0" w:firstRowFirstColumn="0" w:firstRowLastColumn="0" w:lastRowFirstColumn="0" w:lastRowLastColumn="0"/>
+            <w:r>
+              <w:t>Nicht relevant</w:t>
+            </w:r>
+          </w:p>
+        </w:tc>
+      </w:tr>
+      <w:tr>
+        <w:tc>
+          <w:tcPr>
             <w:tcW w:w="2376" w:type="dxa"/>
           </w:tcPr>
           <w:p>
-            <w:proofErr w:type="spellStart"/>
-            <w:r>
+            <w:pPr>
+              <w:rPr>
+                <w:b/>
+              </w:rPr>
+            </w:pPr>
+            <w:r>
+              <w:rPr>
+                <w:b/>
+              </w:rPr>
               <w:t>Seiteneffekte</w:t>
             </w:r>
-            <w:proofErr w:type="spellEnd"/>
           </w:p>
         </w:tc>
         <w:tc>
@@ -4788,16 +4633,8 @@
             <w:tcW w:w="6830" w:type="dxa"/>
           </w:tcPr>
           <w:p>
-            <w:pPr>
-              <w:cnfStyle w:val="000000100000" w:firstRow="0" w:lastRow="0" w:firstColumn="0" w:lastColumn="0" w:oddVBand="0" w:evenVBand="0" w:oddHBand="1" w:evenHBand="0" w:firstRowFirstColumn="0" w:firstRowLastColumn="0" w:lastRowFirstColumn="0" w:lastRowLastColumn="0"/>
-            </w:pPr>
-            <w:proofErr w:type="spellStart"/>
-            <w:r>
-              <w:t>Nicht</w:t>
-            </w:r>
-            <w:proofErr w:type="spellEnd"/>
-            <w:r>
-              <w:t xml:space="preserve"> relevant</w:t>
+            <w:r>
+              <w:t>Nicht relevant</w:t>
             </w:r>
           </w:p>
         </w:tc>
@@ -4807,7 +4644,7 @@
     <w:p/>
     <w:tbl>
       <w:tblPr>
-        <w:tblStyle w:val="HelleSchattierung-Akzent1"/>
+        <w:tblStyle w:val="Tabellengitternetz1"/>
         <w:tblW w:w="0" w:type="auto"/>
         <w:tblLook w:val="04A0" w:firstRow="1" w:lastRow="0" w:firstColumn="1" w:lastColumn="0" w:noHBand="0" w:noVBand="1"/>
       </w:tblPr>
@@ -4816,12 +4653,8 @@
         <w:gridCol w:w="6830"/>
       </w:tblGrid>
       <w:tr>
-        <w:trPr>
-          <w:cnfStyle w:val="100000000000" w:firstRow="1" w:lastRow="0" w:firstColumn="0" w:lastColumn="0" w:oddVBand="0" w:evenVBand="0" w:oddHBand="0" w:evenHBand="0" w:firstRowFirstColumn="0" w:firstRowLastColumn="0" w:lastRowFirstColumn="0" w:lastRowLastColumn="0"/>
-        </w:trPr>
-        <w:tc>
-          <w:tcPr>
-            <w:cnfStyle w:val="001000000000" w:firstRow="0" w:lastRow="0" w:firstColumn="1" w:lastColumn="0" w:oddVBand="0" w:evenVBand="0" w:oddHBand="0" w:evenHBand="0" w:firstRowFirstColumn="0" w:firstRowLastColumn="0" w:lastRowFirstColumn="0" w:lastRowLastColumn="0"/>
+        <w:tc>
+          <w:tcPr>
             <w:tcW w:w="9206" w:type="dxa"/>
             <w:gridSpan w:val="2"/>
           </w:tcPr>
@@ -4829,20 +4662,22 @@
         </w:tc>
       </w:tr>
       <w:tr>
-        <w:trPr>
-          <w:cnfStyle w:val="000000100000" w:firstRow="0" w:lastRow="0" w:firstColumn="0" w:lastColumn="0" w:oddVBand="0" w:evenVBand="0" w:oddHBand="1" w:evenHBand="0" w:firstRowFirstColumn="0" w:firstRowLastColumn="0" w:lastRowFirstColumn="0" w:lastRowLastColumn="0"/>
-        </w:trPr>
-        <w:tc>
-          <w:tcPr>
-            <w:cnfStyle w:val="001000000000" w:firstRow="0" w:lastRow="0" w:firstColumn="1" w:lastColumn="0" w:oddVBand="0" w:evenVBand="0" w:oddHBand="0" w:evenHBand="0" w:firstRowFirstColumn="0" w:firstRowLastColumn="0" w:lastRowFirstColumn="0" w:lastRowLastColumn="0"/>
+        <w:tc>
+          <w:tcPr>
             <w:tcW w:w="2376" w:type="dxa"/>
           </w:tcPr>
           <w:p>
-            <w:proofErr w:type="spellStart"/>
-            <w:r>
+            <w:pPr>
+              <w:rPr>
+                <w:b/>
+              </w:rPr>
+            </w:pPr>
+            <w:r>
+              <w:rPr>
+                <w:b/>
+              </w:rPr>
               <w:t>Funktion</w:t>
             </w:r>
-            <w:proofErr w:type="spellEnd"/>
           </w:p>
         </w:tc>
         <w:tc>
@@ -4850,40 +4685,29 @@
             <w:tcW w:w="6830" w:type="dxa"/>
           </w:tcPr>
           <w:p>
-            <w:pPr>
-              <w:cnfStyle w:val="000000100000" w:firstRow="0" w:lastRow="0" w:firstColumn="0" w:lastColumn="0" w:oddVBand="0" w:evenVBand="0" w:oddHBand="1" w:evenHBand="0" w:firstRowFirstColumn="0" w:firstRowLastColumn="0" w:lastRowFirstColumn="0" w:lastRowLastColumn="0"/>
-            </w:pPr>
-            <w:r>
-              <w:t xml:space="preserve">2. </w:t>
-            </w:r>
-            <w:proofErr w:type="spellStart"/>
-            <w:r>
-              <w:t>Medikamente</w:t>
-            </w:r>
-            <w:proofErr w:type="spellEnd"/>
-            <w:r>
-              <w:t xml:space="preserve"> </w:t>
-            </w:r>
-            <w:proofErr w:type="spellStart"/>
-            <w:r>
-              <w:t>abholen</w:t>
-            </w:r>
-            <w:proofErr w:type="spellEnd"/>
-          </w:p>
-        </w:tc>
-      </w:tr>
-      <w:tr>
-        <w:tc>
-          <w:tcPr>
-            <w:cnfStyle w:val="001000000000" w:firstRow="0" w:lastRow="0" w:firstColumn="1" w:lastColumn="0" w:oddVBand="0" w:evenVBand="0" w:oddHBand="0" w:evenHBand="0" w:firstRowFirstColumn="0" w:firstRowLastColumn="0" w:lastRowFirstColumn="0" w:lastRowLastColumn="0"/>
+            <w:r>
+              <w:t>2. Medikamente abholen</w:t>
+            </w:r>
+          </w:p>
+        </w:tc>
+      </w:tr>
+      <w:tr>
+        <w:tc>
+          <w:tcPr>
             <w:tcW w:w="2376" w:type="dxa"/>
           </w:tcPr>
           <w:p>
-            <w:proofErr w:type="spellStart"/>
-            <w:r>
+            <w:pPr>
+              <w:rPr>
+                <w:b/>
+              </w:rPr>
+            </w:pPr>
+            <w:r>
+              <w:rPr>
+                <w:b/>
+              </w:rPr>
               <w:t>Beschreibung</w:t>
             </w:r>
-            <w:proofErr w:type="spellEnd"/>
           </w:p>
         </w:tc>
         <w:tc>
@@ -4891,44 +4715,33 @@
             <w:tcW w:w="6830" w:type="dxa"/>
           </w:tcPr>
           <w:p>
-            <w:pPr>
-              <w:cnfStyle w:val="000000000000" w:firstRow="0" w:lastRow="0" w:firstColumn="0" w:lastColumn="0" w:oddVBand="0" w:evenVBand="0" w:oddHBand="0" w:evenHBand="0" w:firstRowFirstColumn="0" w:firstRowLastColumn="0" w:lastRowFirstColumn="0" w:lastRowLastColumn="0"/>
-              <w:rPr>
-                <w:lang w:val="de-CH"/>
-              </w:rPr>
-            </w:pPr>
-            <w:r>
-              <w:rPr>
-                <w:lang w:val="de-CH"/>
-              </w:rPr>
+            <w:r>
               <w:t>Nichtstationärer Patient holt in der Apotheke seine Medik</w:t>
             </w:r>
             <w:r>
-              <w:rPr>
-                <w:lang w:val="de-CH"/>
-              </w:rPr>
               <w:t>a</w:t>
             </w:r>
             <w:r>
-              <w:rPr>
-                <w:lang w:val="de-CH"/>
-              </w:rPr>
               <w:t xml:space="preserve">mente. </w:t>
             </w:r>
           </w:p>
         </w:tc>
       </w:tr>
       <w:tr>
-        <w:trPr>
-          <w:cnfStyle w:val="000000100000" w:firstRow="0" w:lastRow="0" w:firstColumn="0" w:lastColumn="0" w:oddVBand="0" w:evenVBand="0" w:oddHBand="1" w:evenHBand="0" w:firstRowFirstColumn="0" w:firstRowLastColumn="0" w:lastRowFirstColumn="0" w:lastRowLastColumn="0"/>
-        </w:trPr>
-        <w:tc>
-          <w:tcPr>
-            <w:cnfStyle w:val="001000000000" w:firstRow="0" w:lastRow="0" w:firstColumn="1" w:lastColumn="0" w:oddVBand="0" w:evenVBand="0" w:oddHBand="0" w:evenHBand="0" w:firstRowFirstColumn="0" w:firstRowLastColumn="0" w:lastRowFirstColumn="0" w:lastRowLastColumn="0"/>
+        <w:tc>
+          <w:tcPr>
             <w:tcW w:w="2376" w:type="dxa"/>
           </w:tcPr>
           <w:p>
-            <w:r>
+            <w:pPr>
+              <w:rPr>
+                <w:b/>
+              </w:rPr>
+            </w:pPr>
+            <w:r>
+              <w:rPr>
+                <w:b/>
+              </w:rPr>
               <w:t>Input</w:t>
             </w:r>
           </w:p>
@@ -4938,48 +4751,29 @@
             <w:tcW w:w="6830" w:type="dxa"/>
           </w:tcPr>
           <w:p>
-            <w:pPr>
-              <w:cnfStyle w:val="000000100000" w:firstRow="0" w:lastRow="0" w:firstColumn="0" w:lastColumn="0" w:oddVBand="0" w:evenVBand="0" w:oddHBand="1" w:evenHBand="0" w:firstRowFirstColumn="0" w:firstRowLastColumn="0" w:lastRowFirstColumn="0" w:lastRowLastColumn="0"/>
-            </w:pPr>
-            <w:proofErr w:type="spellStart"/>
-            <w:r>
-              <w:t>Bestellung</w:t>
-            </w:r>
-            <w:proofErr w:type="spellEnd"/>
-            <w:r>
-              <w:t xml:space="preserve"> (</w:t>
-            </w:r>
-            <w:proofErr w:type="spellStart"/>
-            <w:r>
-              <w:t>elektr</w:t>
-            </w:r>
-            <w:proofErr w:type="spellEnd"/>
-            <w:r>
-              <w:t xml:space="preserve">. </w:t>
-            </w:r>
-            <w:proofErr w:type="spellStart"/>
-            <w:r>
-              <w:t>Rezept</w:t>
-            </w:r>
-            <w:proofErr w:type="spellEnd"/>
-            <w:r>
-              <w:t>)</w:t>
-            </w:r>
-          </w:p>
-        </w:tc>
-      </w:tr>
-      <w:tr>
-        <w:tc>
-          <w:tcPr>
-            <w:cnfStyle w:val="001000000000" w:firstRow="0" w:lastRow="0" w:firstColumn="1" w:lastColumn="0" w:oddVBand="0" w:evenVBand="0" w:oddHBand="0" w:evenHBand="0" w:firstRowFirstColumn="0" w:firstRowLastColumn="0" w:lastRowFirstColumn="0" w:lastRowLastColumn="0"/>
+            <w:r>
+              <w:t>Bestellung (elektr. Rezept)</w:t>
+            </w:r>
+          </w:p>
+        </w:tc>
+      </w:tr>
+      <w:tr>
+        <w:tc>
+          <w:tcPr>
             <w:tcW w:w="2376" w:type="dxa"/>
           </w:tcPr>
           <w:p>
-            <w:proofErr w:type="spellStart"/>
-            <w:r>
+            <w:pPr>
+              <w:rPr>
+                <w:b/>
+              </w:rPr>
+            </w:pPr>
+            <w:r>
+              <w:rPr>
+                <w:b/>
+              </w:rPr>
               <w:t>Quelle</w:t>
             </w:r>
-            <w:proofErr w:type="spellEnd"/>
           </w:p>
         </w:tc>
         <w:tc>
@@ -4987,9 +4781,6 @@
             <w:tcW w:w="6830" w:type="dxa"/>
           </w:tcPr>
           <w:p>
-            <w:pPr>
-              <w:cnfStyle w:val="000000000000" w:firstRow="0" w:lastRow="0" w:firstColumn="0" w:lastColumn="0" w:oddVBand="0" w:evenVBand="0" w:oddHBand="0" w:evenHBand="0" w:firstRowFirstColumn="0" w:firstRowLastColumn="0" w:lastRowFirstColumn="0" w:lastRowLastColumn="0"/>
-            </w:pPr>
             <w:r>
               <w:t>System</w:t>
             </w:r>
@@ -4997,20 +4788,22 @@
         </w:tc>
       </w:tr>
       <w:tr>
-        <w:trPr>
-          <w:cnfStyle w:val="000000100000" w:firstRow="0" w:lastRow="0" w:firstColumn="0" w:lastColumn="0" w:oddVBand="0" w:evenVBand="0" w:oddHBand="1" w:evenHBand="0" w:firstRowFirstColumn="0" w:firstRowLastColumn="0" w:lastRowFirstColumn="0" w:lastRowLastColumn="0"/>
-        </w:trPr>
-        <w:tc>
-          <w:tcPr>
-            <w:cnfStyle w:val="001000000000" w:firstRow="0" w:lastRow="0" w:firstColumn="1" w:lastColumn="0" w:oddVBand="0" w:evenVBand="0" w:oddHBand="0" w:evenHBand="0" w:firstRowFirstColumn="0" w:firstRowLastColumn="0" w:lastRowFirstColumn="0" w:lastRowLastColumn="0"/>
+        <w:tc>
+          <w:tcPr>
             <w:tcW w:w="2376" w:type="dxa"/>
           </w:tcPr>
           <w:p>
-            <w:proofErr w:type="spellStart"/>
-            <w:r>
+            <w:pPr>
+              <w:rPr>
+                <w:b/>
+              </w:rPr>
+            </w:pPr>
+            <w:r>
+              <w:rPr>
+                <w:b/>
+              </w:rPr>
               <w:t>Ausgabe</w:t>
             </w:r>
-            <w:proofErr w:type="spellEnd"/>
           </w:p>
         </w:tc>
         <w:tc>
@@ -5018,37 +4811,29 @@
             <w:tcW w:w="6830" w:type="dxa"/>
           </w:tcPr>
           <w:p>
-            <w:pPr>
-              <w:cnfStyle w:val="000000100000" w:firstRow="0" w:lastRow="0" w:firstColumn="0" w:lastColumn="0" w:oddVBand="0" w:evenVBand="0" w:oddHBand="1" w:evenHBand="0" w:firstRowFirstColumn="0" w:firstRowLastColumn="0" w:lastRowFirstColumn="0" w:lastRowLastColumn="0"/>
-            </w:pPr>
-            <w:proofErr w:type="spellStart"/>
-            <w:r>
-              <w:t>Medikament</w:t>
-            </w:r>
-            <w:proofErr w:type="spellEnd"/>
-            <w:r>
-              <w:t xml:space="preserve"> + </w:t>
-            </w:r>
-            <w:proofErr w:type="spellStart"/>
-            <w:r>
-              <w:t>Quittung</w:t>
-            </w:r>
-            <w:proofErr w:type="spellEnd"/>
-          </w:p>
-        </w:tc>
-      </w:tr>
-      <w:tr>
-        <w:tc>
-          <w:tcPr>
-            <w:cnfStyle w:val="001000000000" w:firstRow="0" w:lastRow="0" w:firstColumn="1" w:lastColumn="0" w:oddVBand="0" w:evenVBand="0" w:oddHBand="0" w:evenHBand="0" w:firstRowFirstColumn="0" w:firstRowLastColumn="0" w:lastRowFirstColumn="0" w:lastRowLastColumn="0"/>
+            <w:r>
+              <w:t>Medikament + Quittung</w:t>
+            </w:r>
+          </w:p>
+        </w:tc>
+      </w:tr>
+      <w:tr>
+        <w:tc>
+          <w:tcPr>
             <w:tcW w:w="2376" w:type="dxa"/>
           </w:tcPr>
           <w:p>
-            <w:proofErr w:type="spellStart"/>
-            <w:r>
+            <w:pPr>
+              <w:rPr>
+                <w:b/>
+              </w:rPr>
+            </w:pPr>
+            <w:r>
+              <w:rPr>
+                <w:b/>
+              </w:rPr>
               <w:t>Ziel</w:t>
             </w:r>
-            <w:proofErr w:type="spellEnd"/>
           </w:p>
         </w:tc>
         <w:tc>
@@ -5056,9 +4841,6 @@
             <w:tcW w:w="6830" w:type="dxa"/>
           </w:tcPr>
           <w:p>
-            <w:pPr>
-              <w:cnfStyle w:val="000000000000" w:firstRow="0" w:lastRow="0" w:firstColumn="0" w:lastColumn="0" w:oddVBand="0" w:evenVBand="0" w:oddHBand="0" w:evenHBand="0" w:firstRowFirstColumn="0" w:firstRowLastColumn="0" w:lastRowFirstColumn="0" w:lastRowLastColumn="0"/>
-            </w:pPr>
             <w:r>
               <w:t>Patient</w:t>
             </w:r>
@@ -5066,20 +4848,22 @@
         </w:tc>
       </w:tr>
       <w:tr>
-        <w:trPr>
-          <w:cnfStyle w:val="000000100000" w:firstRow="0" w:lastRow="0" w:firstColumn="0" w:lastColumn="0" w:oddVBand="0" w:evenVBand="0" w:oddHBand="1" w:evenHBand="0" w:firstRowFirstColumn="0" w:firstRowLastColumn="0" w:lastRowFirstColumn="0" w:lastRowLastColumn="0"/>
-        </w:trPr>
-        <w:tc>
-          <w:tcPr>
-            <w:cnfStyle w:val="001000000000" w:firstRow="0" w:lastRow="0" w:firstColumn="1" w:lastColumn="0" w:oddVBand="0" w:evenVBand="0" w:oddHBand="0" w:evenHBand="0" w:firstRowFirstColumn="0" w:firstRowLastColumn="0" w:lastRowFirstColumn="0" w:lastRowLastColumn="0"/>
+        <w:tc>
+          <w:tcPr>
             <w:tcW w:w="2376" w:type="dxa"/>
           </w:tcPr>
           <w:p>
-            <w:proofErr w:type="spellStart"/>
-            <w:r>
+            <w:pPr>
+              <w:rPr>
+                <w:b/>
+              </w:rPr>
+            </w:pPr>
+            <w:r>
+              <w:rPr>
+                <w:b/>
+              </w:rPr>
               <w:t>Aktion</w:t>
             </w:r>
-            <w:proofErr w:type="spellEnd"/>
           </w:p>
         </w:tc>
         <w:tc>
@@ -5087,61 +4871,61 @@
             <w:tcW w:w="6830" w:type="dxa"/>
           </w:tcPr>
           <w:p>
-            <w:pPr>
-              <w:cnfStyle w:val="000000100000" w:firstRow="0" w:lastRow="0" w:firstColumn="0" w:lastColumn="0" w:oddVBand="0" w:evenVBand="0" w:oddHBand="1" w:evenHBand="0" w:firstRowFirstColumn="0" w:firstRowLastColumn="0" w:lastRowFirstColumn="0" w:lastRowLastColumn="0"/>
-              <w:rPr>
-                <w:lang w:val="de-CH"/>
-              </w:rPr>
-            </w:pPr>
-            <w:r>
-              <w:rPr>
-                <w:lang w:val="de-CH"/>
-              </w:rPr>
-              <w:t>Medikament wird gemäss elektronischem Rezept an Patient abgegeben. Dafür notwenige Einnahmebedingungen und sonstige Informationen werden im System hinterlegt. Falls die Bestellung periodisch ist, wird dem Patient automatisch ein neuer Termin (+1Periode) erstellt.</w:t>
-            </w:r>
-          </w:p>
-        </w:tc>
-      </w:tr>
-      <w:tr>
-        <w:tc>
-          <w:tcPr>
-            <w:cnfStyle w:val="001000000000" w:firstRow="0" w:lastRow="0" w:firstColumn="1" w:lastColumn="0" w:oddVBand="0" w:evenVBand="0" w:oddHBand="0" w:evenHBand="0" w:firstRowFirstColumn="0" w:firstRowLastColumn="0" w:lastRowFirstColumn="0" w:lastRowLastColumn="0"/>
+            <w:r>
+              <w:t>Medikament wird gemäss elektronischem Rezept an Patient abgegeben. Dafür notwenige Einnahmebedingungen und sonstige Informationen we</w:t>
+            </w:r>
+            <w:r>
+              <w:t>r</w:t>
+            </w:r>
+            <w:r>
+              <w:t>den im System hinterlegt. Falls die Bestellung periodisch ist, wird dem Patient automatisch ein neuer Termin (+1Periode) erstellt.</w:t>
+            </w:r>
+          </w:p>
+        </w:tc>
+      </w:tr>
+      <w:tr>
+        <w:tc>
+          <w:tcPr>
             <w:tcW w:w="2376" w:type="dxa"/>
           </w:tcPr>
           <w:p>
-            <w:proofErr w:type="spellStart"/>
-            <w:r>
+            <w:pPr>
+              <w:rPr>
+                <w:b/>
+              </w:rPr>
+            </w:pPr>
+            <w:r>
+              <w:rPr>
+                <w:b/>
+              </w:rPr>
               <w:t>Voraussetzung</w:t>
             </w:r>
-            <w:proofErr w:type="spellEnd"/>
           </w:p>
         </w:tc>
         <w:tc>
           <w:tcPr>
             <w:tcW w:w="6830" w:type="dxa"/>
           </w:tcPr>
-          <w:p>
-            <w:pPr>
-              <w:cnfStyle w:val="000000000000" w:firstRow="0" w:lastRow="0" w:firstColumn="0" w:lastColumn="0" w:oddVBand="0" w:evenVBand="0" w:oddHBand="0" w:evenHBand="0" w:firstRowFirstColumn="0" w:firstRowLastColumn="0" w:lastRowFirstColumn="0" w:lastRowLastColumn="0"/>
-            </w:pPr>
-          </w:p>
-        </w:tc>
-      </w:tr>
-      <w:tr>
-        <w:trPr>
-          <w:cnfStyle w:val="000000100000" w:firstRow="0" w:lastRow="0" w:firstColumn="0" w:lastColumn="0" w:oddVBand="0" w:evenVBand="0" w:oddHBand="1" w:evenHBand="0" w:firstRowFirstColumn="0" w:firstRowLastColumn="0" w:lastRowFirstColumn="0" w:lastRowLastColumn="0"/>
-        </w:trPr>
-        <w:tc>
-          <w:tcPr>
-            <w:cnfStyle w:val="001000000000" w:firstRow="0" w:lastRow="0" w:firstColumn="1" w:lastColumn="0" w:oddVBand="0" w:evenVBand="0" w:oddHBand="0" w:evenHBand="0" w:firstRowFirstColumn="0" w:firstRowLastColumn="0" w:lastRowFirstColumn="0" w:lastRowLastColumn="0"/>
+          <w:p/>
+        </w:tc>
+      </w:tr>
+      <w:tr>
+        <w:tc>
+          <w:tcPr>
             <w:tcW w:w="2376" w:type="dxa"/>
           </w:tcPr>
           <w:p>
-            <w:proofErr w:type="spellStart"/>
-            <w:r>
+            <w:pPr>
+              <w:rPr>
+                <w:b/>
+              </w:rPr>
+            </w:pPr>
+            <w:r>
+              <w:rPr>
+                <w:b/>
+              </w:rPr>
               <w:t>Vorbedingungen</w:t>
             </w:r>
-            <w:proofErr w:type="spellEnd"/>
           </w:p>
         </w:tc>
         <w:tc>
@@ -5149,69 +4933,55 @@
             <w:tcW w:w="6830" w:type="dxa"/>
           </w:tcPr>
           <w:p>
-            <w:pPr>
-              <w:cnfStyle w:val="000000100000" w:firstRow="0" w:lastRow="0" w:firstColumn="0" w:lastColumn="0" w:oddVBand="0" w:evenVBand="0" w:oddHBand="1" w:evenHBand="0" w:firstRowFirstColumn="0" w:firstRowLastColumn="0" w:lastRowFirstColumn="0" w:lastRowLastColumn="0"/>
-              <w:rPr>
-                <w:lang w:val="de-CH"/>
-              </w:rPr>
-            </w:pPr>
-            <w:proofErr w:type="spellStart"/>
-            <w:r>
-              <w:rPr>
-                <w:lang w:val="de-CH"/>
-              </w:rPr>
-              <w:t>Elekronisches</w:t>
-            </w:r>
-            <w:proofErr w:type="spellEnd"/>
-            <w:r>
-              <w:rPr>
-                <w:lang w:val="de-CH"/>
-              </w:rPr>
-              <w:t xml:space="preserve"> Rezept von Arzt wurde ausgestellt.</w:t>
-            </w:r>
-          </w:p>
-        </w:tc>
-      </w:tr>
-      <w:tr>
-        <w:tc>
-          <w:tcPr>
-            <w:cnfStyle w:val="001000000000" w:firstRow="0" w:lastRow="0" w:firstColumn="1" w:lastColumn="0" w:oddVBand="0" w:evenVBand="0" w:oddHBand="0" w:evenHBand="0" w:firstRowFirstColumn="0" w:firstRowLastColumn="0" w:lastRowFirstColumn="0" w:lastRowLastColumn="0"/>
+            <w:r>
+              <w:t>Elekronisches Rezept von Arzt wurde ausgestellt.</w:t>
+            </w:r>
+          </w:p>
+        </w:tc>
+      </w:tr>
+      <w:tr>
+        <w:tc>
+          <w:tcPr>
             <w:tcW w:w="2376" w:type="dxa"/>
           </w:tcPr>
           <w:p>
-            <w:proofErr w:type="spellStart"/>
-            <w:r>
+            <w:pPr>
+              <w:rPr>
+                <w:b/>
+              </w:rPr>
+            </w:pPr>
+            <w:r>
+              <w:rPr>
+                <w:b/>
+              </w:rPr>
               <w:t>Nachbedingungen</w:t>
             </w:r>
-            <w:proofErr w:type="spellEnd"/>
           </w:p>
         </w:tc>
         <w:tc>
           <w:tcPr>
             <w:tcW w:w="6830" w:type="dxa"/>
           </w:tcPr>
-          <w:p>
-            <w:pPr>
-              <w:cnfStyle w:val="000000000000" w:firstRow="0" w:lastRow="0" w:firstColumn="0" w:lastColumn="0" w:oddVBand="0" w:evenVBand="0" w:oddHBand="0" w:evenHBand="0" w:firstRowFirstColumn="0" w:firstRowLastColumn="0" w:lastRowFirstColumn="0" w:lastRowLastColumn="0"/>
-            </w:pPr>
-          </w:p>
-        </w:tc>
-      </w:tr>
-      <w:tr>
-        <w:trPr>
-          <w:cnfStyle w:val="000000100000" w:firstRow="0" w:lastRow="0" w:firstColumn="0" w:lastColumn="0" w:oddVBand="0" w:evenVBand="0" w:oddHBand="1" w:evenHBand="0" w:firstRowFirstColumn="0" w:firstRowLastColumn="0" w:lastRowFirstColumn="0" w:lastRowLastColumn="0"/>
-        </w:trPr>
-        <w:tc>
-          <w:tcPr>
-            <w:cnfStyle w:val="001000000000" w:firstRow="0" w:lastRow="0" w:firstColumn="1" w:lastColumn="0" w:oddVBand="0" w:evenVBand="0" w:oddHBand="0" w:evenHBand="0" w:firstRowFirstColumn="0" w:firstRowLastColumn="0" w:lastRowFirstColumn="0" w:lastRowLastColumn="0"/>
+          <w:p/>
+        </w:tc>
+      </w:tr>
+      <w:tr>
+        <w:tc>
+          <w:tcPr>
             <w:tcW w:w="2376" w:type="dxa"/>
           </w:tcPr>
           <w:p>
-            <w:proofErr w:type="spellStart"/>
-            <w:r>
+            <w:pPr>
+              <w:rPr>
+                <w:b/>
+              </w:rPr>
+            </w:pPr>
+            <w:r>
+              <w:rPr>
+                <w:b/>
+              </w:rPr>
               <w:t>Seiteneffekte</w:t>
             </w:r>
-            <w:proofErr w:type="spellEnd"/>
           </w:p>
         </w:tc>
         <w:tc>
@@ -5219,16 +4989,8 @@
             <w:tcW w:w="6830" w:type="dxa"/>
           </w:tcPr>
           <w:p>
-            <w:pPr>
-              <w:cnfStyle w:val="000000100000" w:firstRow="0" w:lastRow="0" w:firstColumn="0" w:lastColumn="0" w:oddVBand="0" w:evenVBand="0" w:oddHBand="1" w:evenHBand="0" w:firstRowFirstColumn="0" w:firstRowLastColumn="0" w:lastRowFirstColumn="0" w:lastRowLastColumn="0"/>
-            </w:pPr>
-            <w:proofErr w:type="spellStart"/>
-            <w:r>
-              <w:t>Nicht</w:t>
-            </w:r>
-            <w:proofErr w:type="spellEnd"/>
-            <w:r>
-              <w:t xml:space="preserve"> relevant</w:t>
+            <w:r>
+              <w:t>Nicht relevant</w:t>
             </w:r>
           </w:p>
         </w:tc>
@@ -5238,7 +5000,7 @@
     <w:p/>
     <w:tbl>
       <w:tblPr>
-        <w:tblStyle w:val="HelleSchattierung-Akzent1"/>
+        <w:tblStyle w:val="Tabellengitternetz1"/>
         <w:tblW w:w="0" w:type="auto"/>
         <w:tblLook w:val="04A0" w:firstRow="1" w:lastRow="0" w:firstColumn="1" w:lastColumn="0" w:noHBand="0" w:noVBand="1"/>
       </w:tblPr>
@@ -5247,12 +5009,8 @@
         <w:gridCol w:w="6830"/>
       </w:tblGrid>
       <w:tr>
-        <w:trPr>
-          <w:cnfStyle w:val="100000000000" w:firstRow="1" w:lastRow="0" w:firstColumn="0" w:lastColumn="0" w:oddVBand="0" w:evenVBand="0" w:oddHBand="0" w:evenHBand="0" w:firstRowFirstColumn="0" w:firstRowLastColumn="0" w:lastRowFirstColumn="0" w:lastRowLastColumn="0"/>
-        </w:trPr>
-        <w:tc>
-          <w:tcPr>
-            <w:cnfStyle w:val="001000000000" w:firstRow="0" w:lastRow="0" w:firstColumn="1" w:lastColumn="0" w:oddVBand="0" w:evenVBand="0" w:oddHBand="0" w:evenHBand="0" w:firstRowFirstColumn="0" w:firstRowLastColumn="0" w:lastRowFirstColumn="0" w:lastRowLastColumn="0"/>
+        <w:tc>
+          <w:tcPr>
             <w:tcW w:w="9206" w:type="dxa"/>
             <w:gridSpan w:val="2"/>
           </w:tcPr>
@@ -5260,20 +5018,22 @@
         </w:tc>
       </w:tr>
       <w:tr>
-        <w:trPr>
-          <w:cnfStyle w:val="000000100000" w:firstRow="0" w:lastRow="0" w:firstColumn="0" w:lastColumn="0" w:oddVBand="0" w:evenVBand="0" w:oddHBand="1" w:evenHBand="0" w:firstRowFirstColumn="0" w:firstRowLastColumn="0" w:lastRowFirstColumn="0" w:lastRowLastColumn="0"/>
-        </w:trPr>
-        <w:tc>
-          <w:tcPr>
-            <w:cnfStyle w:val="001000000000" w:firstRow="0" w:lastRow="0" w:firstColumn="1" w:lastColumn="0" w:oddVBand="0" w:evenVBand="0" w:oddHBand="0" w:evenHBand="0" w:firstRowFirstColumn="0" w:firstRowLastColumn="0" w:lastRowFirstColumn="0" w:lastRowLastColumn="0"/>
+        <w:tc>
+          <w:tcPr>
             <w:tcW w:w="2376" w:type="dxa"/>
           </w:tcPr>
           <w:p>
-            <w:proofErr w:type="spellStart"/>
-            <w:r>
+            <w:pPr>
+              <w:rPr>
+                <w:b/>
+              </w:rPr>
+            </w:pPr>
+            <w:r>
+              <w:rPr>
+                <w:b/>
+              </w:rPr>
               <w:t>Funktion</w:t>
             </w:r>
-            <w:proofErr w:type="spellEnd"/>
           </w:p>
         </w:tc>
         <w:tc>
@@ -5281,40 +5041,29 @@
             <w:tcW w:w="6830" w:type="dxa"/>
           </w:tcPr>
           <w:p>
-            <w:pPr>
-              <w:cnfStyle w:val="000000100000" w:firstRow="0" w:lastRow="0" w:firstColumn="0" w:lastColumn="0" w:oddVBand="0" w:evenVBand="0" w:oddHBand="1" w:evenHBand="0" w:firstRowFirstColumn="0" w:firstRowLastColumn="0" w:lastRowFirstColumn="0" w:lastRowLastColumn="0"/>
-            </w:pPr>
-            <w:r>
-              <w:t xml:space="preserve">3. </w:t>
-            </w:r>
-            <w:proofErr w:type="spellStart"/>
-            <w:r>
-              <w:t>Medikamente</w:t>
-            </w:r>
-            <w:proofErr w:type="spellEnd"/>
-            <w:r>
-              <w:t xml:space="preserve"> </w:t>
-            </w:r>
-            <w:proofErr w:type="spellStart"/>
-            <w:r>
-              <w:t>verschreiben</w:t>
-            </w:r>
-            <w:proofErr w:type="spellEnd"/>
-          </w:p>
-        </w:tc>
-      </w:tr>
-      <w:tr>
-        <w:tc>
-          <w:tcPr>
-            <w:cnfStyle w:val="001000000000" w:firstRow="0" w:lastRow="0" w:firstColumn="1" w:lastColumn="0" w:oddVBand="0" w:evenVBand="0" w:oddHBand="0" w:evenHBand="0" w:firstRowFirstColumn="0" w:firstRowLastColumn="0" w:lastRowFirstColumn="0" w:lastRowLastColumn="0"/>
+            <w:r>
+              <w:t>3. Medikamente verschreiben</w:t>
+            </w:r>
+          </w:p>
+        </w:tc>
+      </w:tr>
+      <w:tr>
+        <w:tc>
+          <w:tcPr>
             <w:tcW w:w="2376" w:type="dxa"/>
           </w:tcPr>
           <w:p>
-            <w:proofErr w:type="spellStart"/>
-            <w:r>
+            <w:pPr>
+              <w:rPr>
+                <w:b/>
+              </w:rPr>
+            </w:pPr>
+            <w:r>
+              <w:rPr>
+                <w:b/>
+              </w:rPr>
               <w:t>Beschreibung</w:t>
             </w:r>
-            <w:proofErr w:type="spellEnd"/>
           </w:p>
         </w:tc>
         <w:tc>
@@ -5322,32 +5071,27 @@
             <w:tcW w:w="6830" w:type="dxa"/>
           </w:tcPr>
           <w:p>
-            <w:pPr>
-              <w:cnfStyle w:val="000000000000" w:firstRow="0" w:lastRow="0" w:firstColumn="0" w:lastColumn="0" w:oddVBand="0" w:evenVBand="0" w:oddHBand="0" w:evenHBand="0" w:firstRowFirstColumn="0" w:firstRowLastColumn="0" w:lastRowFirstColumn="0" w:lastRowLastColumn="0"/>
-              <w:rPr>
-                <w:lang w:val="de-CH"/>
-              </w:rPr>
-            </w:pPr>
-            <w:r>
-              <w:rPr>
-                <w:lang w:val="de-CH"/>
-              </w:rPr>
+            <w:r>
               <w:t xml:space="preserve">Arzt füllt ein elektronisches Rezept aus und hinterlegt beim Patienten, wann er was, wie konsumieren muss. </w:t>
             </w:r>
           </w:p>
         </w:tc>
       </w:tr>
       <w:tr>
-        <w:trPr>
-          <w:cnfStyle w:val="000000100000" w:firstRow="0" w:lastRow="0" w:firstColumn="0" w:lastColumn="0" w:oddVBand="0" w:evenVBand="0" w:oddHBand="1" w:evenHBand="0" w:firstRowFirstColumn="0" w:firstRowLastColumn="0" w:lastRowFirstColumn="0" w:lastRowLastColumn="0"/>
-        </w:trPr>
-        <w:tc>
-          <w:tcPr>
-            <w:cnfStyle w:val="001000000000" w:firstRow="0" w:lastRow="0" w:firstColumn="1" w:lastColumn="0" w:oddVBand="0" w:evenVBand="0" w:oddHBand="0" w:evenHBand="0" w:firstRowFirstColumn="0" w:firstRowLastColumn="0" w:lastRowFirstColumn="0" w:lastRowLastColumn="0"/>
+        <w:tc>
+          <w:tcPr>
             <w:tcW w:w="2376" w:type="dxa"/>
           </w:tcPr>
           <w:p>
-            <w:r>
+            <w:pPr>
+              <w:rPr>
+                <w:b/>
+              </w:rPr>
+            </w:pPr>
+            <w:r>
+              <w:rPr>
+                <w:b/>
+              </w:rPr>
               <w:t>Input</w:t>
             </w:r>
           </w:p>
@@ -5357,45 +5101,59 @@
             <w:tcW w:w="6830" w:type="dxa"/>
           </w:tcPr>
           <w:p>
-            <w:pPr>
-              <w:cnfStyle w:val="000000100000" w:firstRow="0" w:lastRow="0" w:firstColumn="0" w:lastColumn="0" w:oddVBand="0" w:evenVBand="0" w:oddHBand="1" w:evenHBand="0" w:firstRowFirstColumn="0" w:firstRowLastColumn="0" w:lastRowFirstColumn="0" w:lastRowLastColumn="0"/>
-            </w:pPr>
-            <w:proofErr w:type="spellStart"/>
-            <w:r>
-              <w:t>Medikamentenrezept</w:t>
-            </w:r>
-            <w:proofErr w:type="spellEnd"/>
-            <w:r>
-              <w:t xml:space="preserve"> </w:t>
-            </w:r>
-            <w:proofErr w:type="spellStart"/>
-            <w:r>
-              <w:t>vom</w:t>
-            </w:r>
-            <w:proofErr w:type="spellEnd"/>
-            <w:r>
-              <w:t xml:space="preserve"> </w:t>
-            </w:r>
-            <w:proofErr w:type="spellStart"/>
+            <w:r>
+              <w:t>Medikamentenrezept vom Arzt</w:t>
+            </w:r>
+          </w:p>
+        </w:tc>
+      </w:tr>
+      <w:tr>
+        <w:tc>
+          <w:tcPr>
+            <w:tcW w:w="2376" w:type="dxa"/>
+          </w:tcPr>
+          <w:p>
+            <w:pPr>
+              <w:rPr>
+                <w:b/>
+              </w:rPr>
+            </w:pPr>
+            <w:r>
+              <w:rPr>
+                <w:b/>
+              </w:rPr>
+              <w:t>Quelle</w:t>
+            </w:r>
+          </w:p>
+        </w:tc>
+        <w:tc>
+          <w:tcPr>
+            <w:tcW w:w="6830" w:type="dxa"/>
+          </w:tcPr>
+          <w:p>
             <w:r>
               <w:t>Arzt</w:t>
             </w:r>
-            <w:proofErr w:type="spellEnd"/>
-          </w:p>
-        </w:tc>
-      </w:tr>
-      <w:tr>
-        <w:tc>
-          <w:tcPr>
-            <w:cnfStyle w:val="001000000000" w:firstRow="0" w:lastRow="0" w:firstColumn="1" w:lastColumn="0" w:oddVBand="0" w:evenVBand="0" w:oddHBand="0" w:evenHBand="0" w:firstRowFirstColumn="0" w:firstRowLastColumn="0" w:lastRowFirstColumn="0" w:lastRowLastColumn="0"/>
+          </w:p>
+        </w:tc>
+      </w:tr>
+      <w:tr>
+        <w:tc>
+          <w:tcPr>
             <w:tcW w:w="2376" w:type="dxa"/>
           </w:tcPr>
           <w:p>
-            <w:proofErr w:type="spellStart"/>
-            <w:r>
-              <w:t>Quelle</w:t>
-            </w:r>
-            <w:proofErr w:type="spellEnd"/>
+            <w:pPr>
+              <w:rPr>
+                <w:b/>
+              </w:rPr>
+            </w:pPr>
+            <w:r>
+              <w:rPr>
+                <w:b/>
+              </w:rPr>
+              <w:t>Ausgabe</w:t>
+            </w:r>
           </w:p>
         </w:tc>
         <w:tc>
@@ -5403,32 +5161,29 @@
             <w:tcW w:w="6830" w:type="dxa"/>
           </w:tcPr>
           <w:p>
-            <w:pPr>
-              <w:cnfStyle w:val="000000000000" w:firstRow="0" w:lastRow="0" w:firstColumn="0" w:lastColumn="0" w:oddVBand="0" w:evenVBand="0" w:oddHBand="0" w:evenHBand="0" w:firstRowFirstColumn="0" w:firstRowLastColumn="0" w:lastRowFirstColumn="0" w:lastRowLastColumn="0"/>
-            </w:pPr>
-            <w:proofErr w:type="spellStart"/>
-            <w:r>
-              <w:t>Arzt</w:t>
-            </w:r>
-            <w:proofErr w:type="spellEnd"/>
-          </w:p>
-        </w:tc>
-      </w:tr>
-      <w:tr>
-        <w:trPr>
-          <w:cnfStyle w:val="000000100000" w:firstRow="0" w:lastRow="0" w:firstColumn="0" w:lastColumn="0" w:oddVBand="0" w:evenVBand="0" w:oddHBand="1" w:evenHBand="0" w:firstRowFirstColumn="0" w:firstRowLastColumn="0" w:lastRowFirstColumn="0" w:lastRowLastColumn="0"/>
-        </w:trPr>
-        <w:tc>
-          <w:tcPr>
-            <w:cnfStyle w:val="001000000000" w:firstRow="0" w:lastRow="0" w:firstColumn="1" w:lastColumn="0" w:oddVBand="0" w:evenVBand="0" w:oddHBand="0" w:evenHBand="0" w:firstRowFirstColumn="0" w:firstRowLastColumn="0" w:lastRowFirstColumn="0" w:lastRowLastColumn="0"/>
+            <w:r>
+              <w:t>Elektr. Rezept</w:t>
+            </w:r>
+          </w:p>
+        </w:tc>
+      </w:tr>
+      <w:tr>
+        <w:tc>
+          <w:tcPr>
             <w:tcW w:w="2376" w:type="dxa"/>
           </w:tcPr>
           <w:p>
-            <w:proofErr w:type="spellStart"/>
-            <w:r>
-              <w:t>Ausgabe</w:t>
-            </w:r>
-            <w:proofErr w:type="spellEnd"/>
+            <w:pPr>
+              <w:rPr>
+                <w:b/>
+              </w:rPr>
+            </w:pPr>
+            <w:r>
+              <w:rPr>
+                <w:b/>
+              </w:rPr>
+              <w:t>Ziel</w:t>
+            </w:r>
           </w:p>
         </w:tc>
         <w:tc>
@@ -5436,37 +5191,29 @@
             <w:tcW w:w="6830" w:type="dxa"/>
           </w:tcPr>
           <w:p>
-            <w:pPr>
-              <w:cnfStyle w:val="000000100000" w:firstRow="0" w:lastRow="0" w:firstColumn="0" w:lastColumn="0" w:oddVBand="0" w:evenVBand="0" w:oddHBand="1" w:evenHBand="0" w:firstRowFirstColumn="0" w:firstRowLastColumn="0" w:lastRowFirstColumn="0" w:lastRowLastColumn="0"/>
-            </w:pPr>
-            <w:proofErr w:type="spellStart"/>
-            <w:r>
-              <w:t>Elektr</w:t>
-            </w:r>
-            <w:proofErr w:type="spellEnd"/>
-            <w:r>
-              <w:t xml:space="preserve">. </w:t>
-            </w:r>
-            <w:proofErr w:type="spellStart"/>
-            <w:r>
-              <w:t>Rezept</w:t>
-            </w:r>
-            <w:proofErr w:type="spellEnd"/>
-          </w:p>
-        </w:tc>
-      </w:tr>
-      <w:tr>
-        <w:tc>
-          <w:tcPr>
-            <w:cnfStyle w:val="001000000000" w:firstRow="0" w:lastRow="0" w:firstColumn="1" w:lastColumn="0" w:oddVBand="0" w:evenVBand="0" w:oddHBand="0" w:evenHBand="0" w:firstRowFirstColumn="0" w:firstRowLastColumn="0" w:lastRowFirstColumn="0" w:lastRowLastColumn="0"/>
+            <w:r>
+              <w:t>Patient</w:t>
+            </w:r>
+          </w:p>
+        </w:tc>
+      </w:tr>
+      <w:tr>
+        <w:tc>
+          <w:tcPr>
             <w:tcW w:w="2376" w:type="dxa"/>
           </w:tcPr>
           <w:p>
-            <w:proofErr w:type="spellStart"/>
-            <w:r>
-              <w:t>Ziel</w:t>
-            </w:r>
-            <w:proofErr w:type="spellEnd"/>
+            <w:pPr>
+              <w:rPr>
+                <w:b/>
+              </w:rPr>
+            </w:pPr>
+            <w:r>
+              <w:rPr>
+                <w:b/>
+              </w:rPr>
+              <w:t>Aktion</w:t>
+            </w:r>
           </w:p>
         </w:tc>
         <w:tc>
@@ -5474,30 +5221,32 @@
             <w:tcW w:w="6830" w:type="dxa"/>
           </w:tcPr>
           <w:p>
-            <w:pPr>
-              <w:cnfStyle w:val="000000000000" w:firstRow="0" w:lastRow="0" w:firstColumn="0" w:lastColumn="0" w:oddVBand="0" w:evenVBand="0" w:oddHBand="0" w:evenHBand="0" w:firstRowFirstColumn="0" w:firstRowLastColumn="0" w:lastRowFirstColumn="0" w:lastRowLastColumn="0"/>
-            </w:pPr>
-            <w:r>
-              <w:t>Patient</w:t>
-            </w:r>
-          </w:p>
-        </w:tc>
-      </w:tr>
-      <w:tr>
-        <w:trPr>
-          <w:cnfStyle w:val="000000100000" w:firstRow="0" w:lastRow="0" w:firstColumn="0" w:lastColumn="0" w:oddVBand="0" w:evenVBand="0" w:oddHBand="1" w:evenHBand="0" w:firstRowFirstColumn="0" w:firstRowLastColumn="0" w:lastRowFirstColumn="0" w:lastRowLastColumn="0"/>
-        </w:trPr>
-        <w:tc>
-          <w:tcPr>
-            <w:cnfStyle w:val="001000000000" w:firstRow="0" w:lastRow="0" w:firstColumn="1" w:lastColumn="0" w:oddVBand="0" w:evenVBand="0" w:oddHBand="0" w:evenHBand="0" w:firstRowFirstColumn="0" w:firstRowLastColumn="0" w:lastRowFirstColumn="0" w:lastRowLastColumn="0"/>
+            <w:r>
+              <w:t xml:space="preserve">Arzt füllt ein Rezeptformular zum Patienten aus. </w:t>
+            </w:r>
+            <w:r>
+              <w:t xml:space="preserve">Es wird hinterlegt. </w:t>
+            </w:r>
+          </w:p>
+        </w:tc>
+      </w:tr>
+      <w:tr>
+        <w:tc>
+          <w:tcPr>
             <w:tcW w:w="2376" w:type="dxa"/>
           </w:tcPr>
           <w:p>
-            <w:proofErr w:type="spellStart"/>
-            <w:r>
-              <w:t>Aktion</w:t>
-            </w:r>
-            <w:proofErr w:type="spellEnd"/>
+            <w:pPr>
+              <w:rPr>
+                <w:b/>
+              </w:rPr>
+            </w:pPr>
+            <w:r>
+              <w:rPr>
+                <w:b/>
+              </w:rPr>
+              <w:t>Voraussetzung</w:t>
+            </w:r>
           </w:p>
         </w:tc>
         <w:tc>
@@ -5505,164 +5254,95 @@
             <w:tcW w:w="6830" w:type="dxa"/>
           </w:tcPr>
           <w:p>
-            <w:pPr>
-              <w:cnfStyle w:val="000000100000" w:firstRow="0" w:lastRow="0" w:firstColumn="0" w:lastColumn="0" w:oddVBand="0" w:evenVBand="0" w:oddHBand="1" w:evenHBand="0" w:firstRowFirstColumn="0" w:firstRowLastColumn="0" w:lastRowFirstColumn="0" w:lastRowLastColumn="0"/>
-            </w:pPr>
-            <w:r>
-              <w:rPr>
-                <w:lang w:val="de-CH"/>
-              </w:rPr>
-              <w:t xml:space="preserve">Arzt füllt ein Rezeptformular zum Patienten aus. </w:t>
-            </w:r>
-            <w:proofErr w:type="spellStart"/>
-            <w:r>
-              <w:t>Es</w:t>
-            </w:r>
-            <w:proofErr w:type="spellEnd"/>
-            <w:r>
-              <w:t xml:space="preserve"> </w:t>
-            </w:r>
-            <w:proofErr w:type="spellStart"/>
-            <w:r>
-              <w:t>wird</w:t>
-            </w:r>
-            <w:proofErr w:type="spellEnd"/>
-            <w:r>
-              <w:t xml:space="preserve"> </w:t>
-            </w:r>
-            <w:proofErr w:type="spellStart"/>
-            <w:r>
-              <w:lastRenderedPageBreak/>
-              <w:t>hinterlegt</w:t>
-            </w:r>
-            <w:proofErr w:type="spellEnd"/>
-            <w:r>
-              <w:t xml:space="preserve">. </w:t>
-            </w:r>
-          </w:p>
-        </w:tc>
-      </w:tr>
-      <w:tr>
-        <w:tc>
-          <w:tcPr>
-            <w:cnfStyle w:val="001000000000" w:firstRow="0" w:lastRow="0" w:firstColumn="1" w:lastColumn="0" w:oddVBand="0" w:evenVBand="0" w:oddHBand="0" w:evenHBand="0" w:firstRowFirstColumn="0" w:firstRowLastColumn="0" w:lastRowFirstColumn="0" w:lastRowLastColumn="0"/>
+            <w:r>
+              <w:t>Elektronische Rezepte können digital signiert werden</w:t>
+            </w:r>
+          </w:p>
+        </w:tc>
+      </w:tr>
+      <w:tr>
+        <w:tc>
+          <w:tcPr>
             <w:tcW w:w="2376" w:type="dxa"/>
           </w:tcPr>
           <w:p>
-            <w:proofErr w:type="spellStart"/>
-            <w:r>
-              <w:lastRenderedPageBreak/>
-              <w:t>Voraussetzung</w:t>
-            </w:r>
-            <w:proofErr w:type="spellEnd"/>
+            <w:pPr>
+              <w:rPr>
+                <w:b/>
+              </w:rPr>
+            </w:pPr>
+            <w:r>
+              <w:rPr>
+                <w:b/>
+              </w:rPr>
+              <w:t>Vorbedingungen</w:t>
+            </w:r>
           </w:p>
         </w:tc>
         <w:tc>
           <w:tcPr>
             <w:tcW w:w="6830" w:type="dxa"/>
           </w:tcPr>
-          <w:p>
-            <w:pPr>
-              <w:cnfStyle w:val="000000000000" w:firstRow="0" w:lastRow="0" w:firstColumn="0" w:lastColumn="0" w:oddVBand="0" w:evenVBand="0" w:oddHBand="0" w:evenHBand="0" w:firstRowFirstColumn="0" w:firstRowLastColumn="0" w:lastRowFirstColumn="0" w:lastRowLastColumn="0"/>
-              <w:rPr>
-                <w:lang w:val="de-CH"/>
-              </w:rPr>
-            </w:pPr>
-            <w:r>
-              <w:rPr>
-                <w:lang w:val="de-CH"/>
-              </w:rPr>
-              <w:t>Elektronische Rezepte können digital signiert werden</w:t>
-            </w:r>
-          </w:p>
-        </w:tc>
-      </w:tr>
-      <w:tr>
-        <w:trPr>
-          <w:cnfStyle w:val="000000100000" w:firstRow="0" w:lastRow="0" w:firstColumn="0" w:lastColumn="0" w:oddVBand="0" w:evenVBand="0" w:oddHBand="1" w:evenHBand="0" w:firstRowFirstColumn="0" w:firstRowLastColumn="0" w:lastRowFirstColumn="0" w:lastRowLastColumn="0"/>
-        </w:trPr>
-        <w:tc>
-          <w:tcPr>
-            <w:cnfStyle w:val="001000000000" w:firstRow="0" w:lastRow="0" w:firstColumn="1" w:lastColumn="0" w:oddVBand="0" w:evenVBand="0" w:oddHBand="0" w:evenHBand="0" w:firstRowFirstColumn="0" w:firstRowLastColumn="0" w:lastRowFirstColumn="0" w:lastRowLastColumn="0"/>
+          <w:p/>
+        </w:tc>
+      </w:tr>
+      <w:tr>
+        <w:tc>
+          <w:tcPr>
             <w:tcW w:w="2376" w:type="dxa"/>
           </w:tcPr>
           <w:p>
-            <w:proofErr w:type="spellStart"/>
-            <w:r>
-              <w:t>Vorbedingungen</w:t>
-            </w:r>
-            <w:proofErr w:type="spellEnd"/>
+            <w:pPr>
+              <w:rPr>
+                <w:b/>
+              </w:rPr>
+            </w:pPr>
+            <w:r>
+              <w:rPr>
+                <w:b/>
+              </w:rPr>
+              <w:t>Nachbedingungen</w:t>
+            </w:r>
           </w:p>
         </w:tc>
         <w:tc>
           <w:tcPr>
             <w:tcW w:w="6830" w:type="dxa"/>
           </w:tcPr>
-          <w:p>
-            <w:pPr>
-              <w:cnfStyle w:val="000000100000" w:firstRow="0" w:lastRow="0" w:firstColumn="0" w:lastColumn="0" w:oddVBand="0" w:evenVBand="0" w:oddHBand="1" w:evenHBand="0" w:firstRowFirstColumn="0" w:firstRowLastColumn="0" w:lastRowFirstColumn="0" w:lastRowLastColumn="0"/>
-            </w:pPr>
-          </w:p>
-        </w:tc>
-      </w:tr>
-      <w:tr>
-        <w:tc>
-          <w:tcPr>
-            <w:cnfStyle w:val="001000000000" w:firstRow="0" w:lastRow="0" w:firstColumn="1" w:lastColumn="0" w:oddVBand="0" w:evenVBand="0" w:oddHBand="0" w:evenHBand="0" w:firstRowFirstColumn="0" w:firstRowLastColumn="0" w:lastRowFirstColumn="0" w:lastRowLastColumn="0"/>
+          <w:p/>
+        </w:tc>
+      </w:tr>
+      <w:tr>
+        <w:tc>
+          <w:tcPr>
             <w:tcW w:w="2376" w:type="dxa"/>
           </w:tcPr>
           <w:p>
-            <w:proofErr w:type="spellStart"/>
-            <w:r>
-              <w:t>Nachbedingungen</w:t>
-            </w:r>
-            <w:proofErr w:type="spellEnd"/>
+            <w:pPr>
+              <w:rPr>
+                <w:b/>
+              </w:rPr>
+            </w:pPr>
+            <w:r>
+              <w:rPr>
+                <w:b/>
+              </w:rPr>
+              <w:t>Seiteneffekte</w:t>
+            </w:r>
           </w:p>
         </w:tc>
         <w:tc>
           <w:tcPr>
             <w:tcW w:w="6830" w:type="dxa"/>
           </w:tcPr>
-          <w:p>
-            <w:pPr>
-              <w:cnfStyle w:val="000000000000" w:firstRow="0" w:lastRow="0" w:firstColumn="0" w:lastColumn="0" w:oddVBand="0" w:evenVBand="0" w:oddHBand="0" w:evenHBand="0" w:firstRowFirstColumn="0" w:firstRowLastColumn="0" w:lastRowFirstColumn="0" w:lastRowLastColumn="0"/>
-            </w:pPr>
-          </w:p>
-        </w:tc>
-      </w:tr>
-      <w:tr>
-        <w:trPr>
-          <w:cnfStyle w:val="000000100000" w:firstRow="0" w:lastRow="0" w:firstColumn="0" w:lastColumn="0" w:oddVBand="0" w:evenVBand="0" w:oddHBand="1" w:evenHBand="0" w:firstRowFirstColumn="0" w:firstRowLastColumn="0" w:lastRowFirstColumn="0" w:lastRowLastColumn="0"/>
-        </w:trPr>
-        <w:tc>
-          <w:tcPr>
-            <w:cnfStyle w:val="001000000000" w:firstRow="0" w:lastRow="0" w:firstColumn="1" w:lastColumn="0" w:oddVBand="0" w:evenVBand="0" w:oddHBand="0" w:evenHBand="0" w:firstRowFirstColumn="0" w:firstRowLastColumn="0" w:lastRowFirstColumn="0" w:lastRowLastColumn="0"/>
-            <w:tcW w:w="2376" w:type="dxa"/>
-          </w:tcPr>
-          <w:p>
-            <w:proofErr w:type="spellStart"/>
-            <w:r>
-              <w:t>Seiteneffekte</w:t>
-            </w:r>
-            <w:proofErr w:type="spellEnd"/>
-          </w:p>
-        </w:tc>
-        <w:tc>
-          <w:tcPr>
-            <w:tcW w:w="6830" w:type="dxa"/>
-          </w:tcPr>
-          <w:p>
-            <w:pPr>
-              <w:cnfStyle w:val="000000100000" w:firstRow="0" w:lastRow="0" w:firstColumn="0" w:lastColumn="0" w:oddVBand="0" w:evenVBand="0" w:oddHBand="1" w:evenHBand="0" w:firstRowFirstColumn="0" w:firstRowLastColumn="0" w:lastRowFirstColumn="0" w:lastRowLastColumn="0"/>
-            </w:pPr>
-          </w:p>
+          <w:p/>
         </w:tc>
       </w:tr>
     </w:tbl>
     <w:p/>
     <w:tbl>
       <w:tblPr>
-        <w:tblStyle w:val="HelleSchattierung-Akzent1"/>
+        <w:tblStyle w:val="Tabellengitternetz1"/>
         <w:tblW w:w="0" w:type="auto"/>
         <w:tblLook w:val="04A0" w:firstRow="1" w:lastRow="0" w:firstColumn="1" w:lastColumn="0" w:noHBand="0" w:noVBand="1"/>
       </w:tblPr>
@@ -5671,12 +5351,8 @@
         <w:gridCol w:w="6830"/>
       </w:tblGrid>
       <w:tr>
-        <w:trPr>
-          <w:cnfStyle w:val="100000000000" w:firstRow="1" w:lastRow="0" w:firstColumn="0" w:lastColumn="0" w:oddVBand="0" w:evenVBand="0" w:oddHBand="0" w:evenHBand="0" w:firstRowFirstColumn="0" w:firstRowLastColumn="0" w:lastRowFirstColumn="0" w:lastRowLastColumn="0"/>
-        </w:trPr>
-        <w:tc>
-          <w:tcPr>
-            <w:cnfStyle w:val="001000000000" w:firstRow="0" w:lastRow="0" w:firstColumn="1" w:lastColumn="0" w:oddVBand="0" w:evenVBand="0" w:oddHBand="0" w:evenHBand="0" w:firstRowFirstColumn="0" w:firstRowLastColumn="0" w:lastRowFirstColumn="0" w:lastRowLastColumn="0"/>
+        <w:tc>
+          <w:tcPr>
             <w:tcW w:w="9206" w:type="dxa"/>
             <w:gridSpan w:val="2"/>
           </w:tcPr>
@@ -5684,20 +5360,22 @@
         </w:tc>
       </w:tr>
       <w:tr>
-        <w:trPr>
-          <w:cnfStyle w:val="000000100000" w:firstRow="0" w:lastRow="0" w:firstColumn="0" w:lastColumn="0" w:oddVBand="0" w:evenVBand="0" w:oddHBand="1" w:evenHBand="0" w:firstRowFirstColumn="0" w:firstRowLastColumn="0" w:lastRowFirstColumn="0" w:lastRowLastColumn="0"/>
-        </w:trPr>
-        <w:tc>
-          <w:tcPr>
-            <w:cnfStyle w:val="001000000000" w:firstRow="0" w:lastRow="0" w:firstColumn="1" w:lastColumn="0" w:oddVBand="0" w:evenVBand="0" w:oddHBand="0" w:evenHBand="0" w:firstRowFirstColumn="0" w:firstRowLastColumn="0" w:lastRowFirstColumn="0" w:lastRowLastColumn="0"/>
+        <w:tc>
+          <w:tcPr>
             <w:tcW w:w="2376" w:type="dxa"/>
           </w:tcPr>
           <w:p>
-            <w:proofErr w:type="spellStart"/>
-            <w:r>
+            <w:pPr>
+              <w:rPr>
+                <w:b/>
+              </w:rPr>
+            </w:pPr>
+            <w:r>
+              <w:rPr>
+                <w:b/>
+              </w:rPr>
               <w:t>Funktion</w:t>
             </w:r>
-            <w:proofErr w:type="spellEnd"/>
           </w:p>
         </w:tc>
         <w:tc>
@@ -5705,40 +5383,29 @@
             <w:tcW w:w="6830" w:type="dxa"/>
           </w:tcPr>
           <w:p>
-            <w:pPr>
-              <w:cnfStyle w:val="000000100000" w:firstRow="0" w:lastRow="0" w:firstColumn="0" w:lastColumn="0" w:oddVBand="0" w:evenVBand="0" w:oddHBand="1" w:evenHBand="0" w:firstRowFirstColumn="0" w:firstRowLastColumn="0" w:lastRowFirstColumn="0" w:lastRowLastColumn="0"/>
-            </w:pPr>
-            <w:r>
-              <w:t xml:space="preserve">4. </w:t>
-            </w:r>
-            <w:proofErr w:type="spellStart"/>
-            <w:r>
-              <w:t>Umfrage</w:t>
-            </w:r>
-            <w:proofErr w:type="spellEnd"/>
-            <w:r>
-              <w:t xml:space="preserve"> </w:t>
-            </w:r>
-            <w:proofErr w:type="spellStart"/>
-            <w:r>
-              <w:t>ausfüllen</w:t>
-            </w:r>
-            <w:proofErr w:type="spellEnd"/>
-          </w:p>
-        </w:tc>
-      </w:tr>
-      <w:tr>
-        <w:tc>
-          <w:tcPr>
-            <w:cnfStyle w:val="001000000000" w:firstRow="0" w:lastRow="0" w:firstColumn="1" w:lastColumn="0" w:oddVBand="0" w:evenVBand="0" w:oddHBand="0" w:evenHBand="0" w:firstRowFirstColumn="0" w:firstRowLastColumn="0" w:lastRowFirstColumn="0" w:lastRowLastColumn="0"/>
+            <w:r>
+              <w:t>4. Umfrage ausfüllen</w:t>
+            </w:r>
+          </w:p>
+        </w:tc>
+      </w:tr>
+      <w:tr>
+        <w:tc>
+          <w:tcPr>
             <w:tcW w:w="2376" w:type="dxa"/>
           </w:tcPr>
           <w:p>
-            <w:proofErr w:type="spellStart"/>
-            <w:r>
+            <w:pPr>
+              <w:rPr>
+                <w:b/>
+              </w:rPr>
+            </w:pPr>
+            <w:r>
+              <w:rPr>
+                <w:b/>
+              </w:rPr>
               <w:t>Beschreibung</w:t>
             </w:r>
-            <w:proofErr w:type="spellEnd"/>
           </w:p>
         </w:tc>
         <w:tc>
@@ -5746,32 +5413,27 @@
             <w:tcW w:w="6830" w:type="dxa"/>
           </w:tcPr>
           <w:p>
-            <w:pPr>
-              <w:cnfStyle w:val="000000000000" w:firstRow="0" w:lastRow="0" w:firstColumn="0" w:lastColumn="0" w:oddVBand="0" w:evenVBand="0" w:oddHBand="0" w:evenHBand="0" w:firstRowFirstColumn="0" w:firstRowLastColumn="0" w:lastRowFirstColumn="0" w:lastRowLastColumn="0"/>
-              <w:rPr>
-                <w:lang w:val="de-CH"/>
-              </w:rPr>
-            </w:pPr>
-            <w:r>
-              <w:rPr>
-                <w:lang w:val="de-CH"/>
-              </w:rPr>
+            <w:r>
               <w:t>NSP füllt eine Umfrage aus und schliesst diese ab.</w:t>
             </w:r>
           </w:p>
         </w:tc>
       </w:tr>
       <w:tr>
-        <w:trPr>
-          <w:cnfStyle w:val="000000100000" w:firstRow="0" w:lastRow="0" w:firstColumn="0" w:lastColumn="0" w:oddVBand="0" w:evenVBand="0" w:oddHBand="1" w:evenHBand="0" w:firstRowFirstColumn="0" w:firstRowLastColumn="0" w:lastRowFirstColumn="0" w:lastRowLastColumn="0"/>
-        </w:trPr>
-        <w:tc>
-          <w:tcPr>
-            <w:cnfStyle w:val="001000000000" w:firstRow="0" w:lastRow="0" w:firstColumn="1" w:lastColumn="0" w:oddVBand="0" w:evenVBand="0" w:oddHBand="0" w:evenHBand="0" w:firstRowFirstColumn="0" w:firstRowLastColumn="0" w:lastRowFirstColumn="0" w:lastRowLastColumn="0"/>
+        <w:tc>
+          <w:tcPr>
             <w:tcW w:w="2376" w:type="dxa"/>
           </w:tcPr>
           <w:p>
-            <w:r>
+            <w:pPr>
+              <w:rPr>
+                <w:b/>
+              </w:rPr>
+            </w:pPr>
+            <w:r>
+              <w:rPr>
+                <w:b/>
+              </w:rPr>
               <w:t>Input</w:t>
             </w:r>
           </w:p>
@@ -5781,16 +5443,7 @@
             <w:tcW w:w="6830" w:type="dxa"/>
           </w:tcPr>
           <w:p>
-            <w:pPr>
-              <w:cnfStyle w:val="000000100000" w:firstRow="0" w:lastRow="0" w:firstColumn="0" w:lastColumn="0" w:oddVBand="0" w:evenVBand="0" w:oddHBand="1" w:evenHBand="0" w:firstRowFirstColumn="0" w:firstRowLastColumn="0" w:lastRowFirstColumn="0" w:lastRowLastColumn="0"/>
-              <w:rPr>
-                <w:lang w:val="de-CH"/>
-              </w:rPr>
-            </w:pPr>
-            <w:r>
-              <w:rPr>
-                <w:lang w:val="de-CH"/>
-              </w:rPr>
+            <w:r>
               <w:t>Antworten auf Fragen (Ja/Nein/Kreuze)</w:t>
             </w:r>
           </w:p>
@@ -5799,15 +5452,20 @@
       <w:tr>
         <w:tc>
           <w:tcPr>
-            <w:cnfStyle w:val="001000000000" w:firstRow="0" w:lastRow="0" w:firstColumn="1" w:lastColumn="0" w:oddVBand="0" w:evenVBand="0" w:oddHBand="0" w:evenHBand="0" w:firstRowFirstColumn="0" w:firstRowLastColumn="0" w:lastRowFirstColumn="0" w:lastRowLastColumn="0"/>
             <w:tcW w:w="2376" w:type="dxa"/>
           </w:tcPr>
           <w:p>
-            <w:proofErr w:type="spellStart"/>
-            <w:r>
+            <w:pPr>
+              <w:rPr>
+                <w:b/>
+              </w:rPr>
+            </w:pPr>
+            <w:r>
+              <w:rPr>
+                <w:b/>
+              </w:rPr>
               <w:t>Quelle</w:t>
             </w:r>
-            <w:proofErr w:type="spellEnd"/>
           </w:p>
         </w:tc>
         <w:tc>
@@ -5815,9 +5473,6 @@
             <w:tcW w:w="6830" w:type="dxa"/>
           </w:tcPr>
           <w:p>
-            <w:pPr>
-              <w:cnfStyle w:val="000000000000" w:firstRow="0" w:lastRow="0" w:firstColumn="0" w:lastColumn="0" w:oddVBand="0" w:evenVBand="0" w:oddHBand="0" w:evenHBand="0" w:firstRowFirstColumn="0" w:firstRowLastColumn="0" w:lastRowFirstColumn="0" w:lastRowLastColumn="0"/>
-            </w:pPr>
             <w:r>
               <w:t>System</w:t>
             </w:r>
@@ -5825,20 +5480,22 @@
         </w:tc>
       </w:tr>
       <w:tr>
-        <w:trPr>
-          <w:cnfStyle w:val="000000100000" w:firstRow="0" w:lastRow="0" w:firstColumn="0" w:lastColumn="0" w:oddVBand="0" w:evenVBand="0" w:oddHBand="1" w:evenHBand="0" w:firstRowFirstColumn="0" w:firstRowLastColumn="0" w:lastRowFirstColumn="0" w:lastRowLastColumn="0"/>
-        </w:trPr>
-        <w:tc>
-          <w:tcPr>
-            <w:cnfStyle w:val="001000000000" w:firstRow="0" w:lastRow="0" w:firstColumn="1" w:lastColumn="0" w:oddVBand="0" w:evenVBand="0" w:oddHBand="0" w:evenHBand="0" w:firstRowFirstColumn="0" w:firstRowLastColumn="0" w:lastRowFirstColumn="0" w:lastRowLastColumn="0"/>
+        <w:tc>
+          <w:tcPr>
             <w:tcW w:w="2376" w:type="dxa"/>
           </w:tcPr>
           <w:p>
-            <w:proofErr w:type="spellStart"/>
-            <w:r>
+            <w:pPr>
+              <w:rPr>
+                <w:b/>
+              </w:rPr>
+            </w:pPr>
+            <w:r>
+              <w:rPr>
+                <w:b/>
+              </w:rPr>
               <w:t>Ausgabe</w:t>
             </w:r>
-            <w:proofErr w:type="spellEnd"/>
           </w:p>
         </w:tc>
         <w:tc>
@@ -5846,37 +5503,29 @@
             <w:tcW w:w="6830" w:type="dxa"/>
           </w:tcPr>
           <w:p>
-            <w:pPr>
-              <w:cnfStyle w:val="000000100000" w:firstRow="0" w:lastRow="0" w:firstColumn="0" w:lastColumn="0" w:oddVBand="0" w:evenVBand="0" w:oddHBand="1" w:evenHBand="0" w:firstRowFirstColumn="0" w:firstRowLastColumn="0" w:lastRowFirstColumn="0" w:lastRowLastColumn="0"/>
-            </w:pPr>
-            <w:proofErr w:type="spellStart"/>
-            <w:r>
-              <w:t>Ausgefüllter</w:t>
-            </w:r>
-            <w:proofErr w:type="spellEnd"/>
-            <w:r>
-              <w:t xml:space="preserve"> </w:t>
-            </w:r>
-            <w:proofErr w:type="spellStart"/>
-            <w:r>
-              <w:t>Fragebogen</w:t>
-            </w:r>
-            <w:proofErr w:type="spellEnd"/>
-          </w:p>
-        </w:tc>
-      </w:tr>
-      <w:tr>
-        <w:tc>
-          <w:tcPr>
-            <w:cnfStyle w:val="001000000000" w:firstRow="0" w:lastRow="0" w:firstColumn="1" w:lastColumn="0" w:oddVBand="0" w:evenVBand="0" w:oddHBand="0" w:evenHBand="0" w:firstRowFirstColumn="0" w:firstRowLastColumn="0" w:lastRowFirstColumn="0" w:lastRowLastColumn="0"/>
+            <w:r>
+              <w:t>Ausgefüllter Fragebogen</w:t>
+            </w:r>
+          </w:p>
+        </w:tc>
+      </w:tr>
+      <w:tr>
+        <w:tc>
+          <w:tcPr>
             <w:tcW w:w="2376" w:type="dxa"/>
           </w:tcPr>
           <w:p>
-            <w:proofErr w:type="spellStart"/>
-            <w:r>
+            <w:pPr>
+              <w:rPr>
+                <w:b/>
+              </w:rPr>
+            </w:pPr>
+            <w:r>
+              <w:rPr>
+                <w:b/>
+              </w:rPr>
               <w:t>Ziel</w:t>
             </w:r>
-            <w:proofErr w:type="spellEnd"/>
           </w:p>
         </w:tc>
         <w:tc>
@@ -5884,9 +5533,6 @@
             <w:tcW w:w="6830" w:type="dxa"/>
           </w:tcPr>
           <w:p>
-            <w:pPr>
-              <w:cnfStyle w:val="000000000000" w:firstRow="0" w:lastRow="0" w:firstColumn="0" w:lastColumn="0" w:oddVBand="0" w:evenVBand="0" w:oddHBand="0" w:evenHBand="0" w:firstRowFirstColumn="0" w:firstRowLastColumn="0" w:lastRowFirstColumn="0" w:lastRowLastColumn="0"/>
-            </w:pPr>
             <w:r>
               <w:t>System</w:t>
             </w:r>
@@ -5894,20 +5540,22 @@
         </w:tc>
       </w:tr>
       <w:tr>
-        <w:trPr>
-          <w:cnfStyle w:val="000000100000" w:firstRow="0" w:lastRow="0" w:firstColumn="0" w:lastColumn="0" w:oddVBand="0" w:evenVBand="0" w:oddHBand="1" w:evenHBand="0" w:firstRowFirstColumn="0" w:firstRowLastColumn="0" w:lastRowFirstColumn="0" w:lastRowLastColumn="0"/>
-        </w:trPr>
-        <w:tc>
-          <w:tcPr>
-            <w:cnfStyle w:val="001000000000" w:firstRow="0" w:lastRow="0" w:firstColumn="1" w:lastColumn="0" w:oddVBand="0" w:evenVBand="0" w:oddHBand="0" w:evenHBand="0" w:firstRowFirstColumn="0" w:firstRowLastColumn="0" w:lastRowFirstColumn="0" w:lastRowLastColumn="0"/>
+        <w:tc>
+          <w:tcPr>
             <w:tcW w:w="2376" w:type="dxa"/>
           </w:tcPr>
           <w:p>
-            <w:proofErr w:type="spellStart"/>
-            <w:r>
+            <w:pPr>
+              <w:rPr>
+                <w:b/>
+              </w:rPr>
+            </w:pPr>
+            <w:r>
+              <w:rPr>
+                <w:b/>
+              </w:rPr>
               <w:t>Aktion</w:t>
             </w:r>
-            <w:proofErr w:type="spellEnd"/>
           </w:p>
         </w:tc>
         <w:tc>
@@ -5915,16 +5563,7 @@
             <w:tcW w:w="6830" w:type="dxa"/>
           </w:tcPr>
           <w:p>
-            <w:pPr>
-              <w:cnfStyle w:val="000000100000" w:firstRow="0" w:lastRow="0" w:firstColumn="0" w:lastColumn="0" w:oddVBand="0" w:evenVBand="0" w:oddHBand="1" w:evenHBand="0" w:firstRowFirstColumn="0" w:firstRowLastColumn="0" w:lastRowFirstColumn="0" w:lastRowLastColumn="0"/>
-              <w:rPr>
-                <w:lang w:val="de-CH"/>
-              </w:rPr>
-            </w:pPr>
-            <w:r>
-              <w:rPr>
-                <w:lang w:val="de-CH"/>
-              </w:rPr>
+            <w:r>
               <w:t>System sendet Benachrichtigung um Umfrage auszufüllen.</w:t>
             </w:r>
           </w:p>
@@ -5933,43 +5572,46 @@
       <w:tr>
         <w:tc>
           <w:tcPr>
-            <w:cnfStyle w:val="001000000000" w:firstRow="0" w:lastRow="0" w:firstColumn="1" w:lastColumn="0" w:oddVBand="0" w:evenVBand="0" w:oddHBand="0" w:evenHBand="0" w:firstRowFirstColumn="0" w:firstRowLastColumn="0" w:lastRowFirstColumn="0" w:lastRowLastColumn="0"/>
             <w:tcW w:w="2376" w:type="dxa"/>
           </w:tcPr>
           <w:p>
-            <w:proofErr w:type="spellStart"/>
-            <w:r>
+            <w:pPr>
+              <w:rPr>
+                <w:b/>
+              </w:rPr>
+            </w:pPr>
+            <w:r>
+              <w:rPr>
+                <w:b/>
+              </w:rPr>
               <w:t>Voraussetzung</w:t>
             </w:r>
-            <w:proofErr w:type="spellEnd"/>
           </w:p>
         </w:tc>
         <w:tc>
           <w:tcPr>
             <w:tcW w:w="6830" w:type="dxa"/>
           </w:tcPr>
-          <w:p>
-            <w:pPr>
-              <w:cnfStyle w:val="000000000000" w:firstRow="0" w:lastRow="0" w:firstColumn="0" w:lastColumn="0" w:oddVBand="0" w:evenVBand="0" w:oddHBand="0" w:evenHBand="0" w:firstRowFirstColumn="0" w:firstRowLastColumn="0" w:lastRowFirstColumn="0" w:lastRowLastColumn="0"/>
-            </w:pPr>
-          </w:p>
-        </w:tc>
-      </w:tr>
-      <w:tr>
-        <w:trPr>
-          <w:cnfStyle w:val="000000100000" w:firstRow="0" w:lastRow="0" w:firstColumn="0" w:lastColumn="0" w:oddVBand="0" w:evenVBand="0" w:oddHBand="1" w:evenHBand="0" w:firstRowFirstColumn="0" w:firstRowLastColumn="0" w:lastRowFirstColumn="0" w:lastRowLastColumn="0"/>
-        </w:trPr>
-        <w:tc>
-          <w:tcPr>
-            <w:cnfStyle w:val="001000000000" w:firstRow="0" w:lastRow="0" w:firstColumn="1" w:lastColumn="0" w:oddVBand="0" w:evenVBand="0" w:oddHBand="0" w:evenHBand="0" w:firstRowFirstColumn="0" w:firstRowLastColumn="0" w:lastRowFirstColumn="0" w:lastRowLastColumn="0"/>
+          <w:p/>
+        </w:tc>
+      </w:tr>
+      <w:tr>
+        <w:tc>
+          <w:tcPr>
             <w:tcW w:w="2376" w:type="dxa"/>
           </w:tcPr>
           <w:p>
-            <w:proofErr w:type="spellStart"/>
-            <w:r>
+            <w:pPr>
+              <w:rPr>
+                <w:b/>
+              </w:rPr>
+            </w:pPr>
+            <w:r>
+              <w:rPr>
+                <w:b/>
+              </w:rPr>
               <w:t>Vorbedingungen</w:t>
             </w:r>
-            <w:proofErr w:type="spellEnd"/>
           </w:p>
         </w:tc>
         <w:tc>
@@ -5977,40 +5619,29 @@
             <w:tcW w:w="6830" w:type="dxa"/>
           </w:tcPr>
           <w:p>
-            <w:pPr>
-              <w:cnfStyle w:val="000000100000" w:firstRow="0" w:lastRow="0" w:firstColumn="0" w:lastColumn="0" w:oddVBand="0" w:evenVBand="0" w:oddHBand="1" w:evenHBand="0" w:firstRowFirstColumn="0" w:firstRowLastColumn="0" w:lastRowFirstColumn="0" w:lastRowLastColumn="0"/>
-            </w:pPr>
-            <w:r>
-              <w:t xml:space="preserve">Patient hat </w:t>
-            </w:r>
-            <w:proofErr w:type="spellStart"/>
-            <w:r>
-              <w:t>Medikamteneinnahme</w:t>
-            </w:r>
-            <w:proofErr w:type="spellEnd"/>
-            <w:r>
-              <w:t xml:space="preserve"> </w:t>
-            </w:r>
-            <w:proofErr w:type="spellStart"/>
-            <w:r>
-              <w:t>quittiert</w:t>
-            </w:r>
-            <w:proofErr w:type="spellEnd"/>
-          </w:p>
-        </w:tc>
-      </w:tr>
-      <w:tr>
-        <w:tc>
-          <w:tcPr>
-            <w:cnfStyle w:val="001000000000" w:firstRow="0" w:lastRow="0" w:firstColumn="1" w:lastColumn="0" w:oddVBand="0" w:evenVBand="0" w:oddHBand="0" w:evenHBand="0" w:firstRowFirstColumn="0" w:firstRowLastColumn="0" w:lastRowFirstColumn="0" w:lastRowLastColumn="0"/>
+            <w:r>
+              <w:t>Patient hat Medikamteneinnahme quittiert</w:t>
+            </w:r>
+          </w:p>
+        </w:tc>
+      </w:tr>
+      <w:tr>
+        <w:tc>
+          <w:tcPr>
             <w:tcW w:w="2376" w:type="dxa"/>
           </w:tcPr>
           <w:p>
-            <w:proofErr w:type="spellStart"/>
-            <w:r>
+            <w:pPr>
+              <w:rPr>
+                <w:b/>
+              </w:rPr>
+            </w:pPr>
+            <w:r>
+              <w:rPr>
+                <w:b/>
+              </w:rPr>
               <w:t>Nachbedingungen</w:t>
             </w:r>
-            <w:proofErr w:type="spellEnd"/>
           </w:p>
         </w:tc>
         <w:tc>
@@ -6018,46 +5649,36 @@
             <w:tcW w:w="6830" w:type="dxa"/>
           </w:tcPr>
           <w:p>
-            <w:pPr>
-              <w:cnfStyle w:val="000000000000" w:firstRow="0" w:lastRow="0" w:firstColumn="0" w:lastColumn="0" w:oddVBand="0" w:evenVBand="0" w:oddHBand="0" w:evenHBand="0" w:firstRowFirstColumn="0" w:firstRowLastColumn="0" w:lastRowFirstColumn="0" w:lastRowLastColumn="0"/>
-            </w:pPr>
-            <w:proofErr w:type="spellStart"/>
-            <w:r>
-              <w:t>Nicht</w:t>
-            </w:r>
-            <w:proofErr w:type="spellEnd"/>
-            <w:r>
-              <w:t xml:space="preserve"> relevant</w:t>
-            </w:r>
-          </w:p>
-        </w:tc>
-      </w:tr>
-      <w:tr>
-        <w:trPr>
-          <w:cnfStyle w:val="000000100000" w:firstRow="0" w:lastRow="0" w:firstColumn="0" w:lastColumn="0" w:oddVBand="0" w:evenVBand="0" w:oddHBand="1" w:evenHBand="0" w:firstRowFirstColumn="0" w:firstRowLastColumn="0" w:lastRowFirstColumn="0" w:lastRowLastColumn="0"/>
-        </w:trPr>
-        <w:tc>
-          <w:tcPr>
-            <w:cnfStyle w:val="001000000000" w:firstRow="0" w:lastRow="0" w:firstColumn="1" w:lastColumn="0" w:oddVBand="0" w:evenVBand="0" w:oddHBand="0" w:evenHBand="0" w:firstRowFirstColumn="0" w:firstRowLastColumn="0" w:lastRowFirstColumn="0" w:lastRowLastColumn="0"/>
+            <w:r>
+              <w:t>Nicht relevant</w:t>
+            </w:r>
+          </w:p>
+        </w:tc>
+      </w:tr>
+      <w:tr>
+        <w:tc>
+          <w:tcPr>
             <w:tcW w:w="2376" w:type="dxa"/>
           </w:tcPr>
           <w:p>
-            <w:proofErr w:type="spellStart"/>
-            <w:r>
+            <w:pPr>
+              <w:rPr>
+                <w:b/>
+              </w:rPr>
+            </w:pPr>
+            <w:r>
+              <w:rPr>
+                <w:b/>
+              </w:rPr>
               <w:t>Seiteneffekte</w:t>
             </w:r>
-            <w:proofErr w:type="spellEnd"/>
           </w:p>
         </w:tc>
         <w:tc>
           <w:tcPr>
             <w:tcW w:w="6830" w:type="dxa"/>
           </w:tcPr>
-          <w:p>
-            <w:pPr>
-              <w:cnfStyle w:val="000000100000" w:firstRow="0" w:lastRow="0" w:firstColumn="0" w:lastColumn="0" w:oddVBand="0" w:evenVBand="0" w:oddHBand="1" w:evenHBand="0" w:firstRowFirstColumn="0" w:firstRowLastColumn="0" w:lastRowFirstColumn="0" w:lastRowLastColumn="0"/>
-            </w:pPr>
-          </w:p>
+          <w:p/>
         </w:tc>
       </w:tr>
     </w:tbl>
@@ -6065,7 +5686,7 @@
     <w:p/>
     <w:tbl>
       <w:tblPr>
-        <w:tblStyle w:val="HelleSchattierung-Akzent1"/>
+        <w:tblStyle w:val="Tabellengitternetz1"/>
         <w:tblW w:w="0" w:type="auto"/>
         <w:tblLook w:val="04A0" w:firstRow="1" w:lastRow="0" w:firstColumn="1" w:lastColumn="0" w:noHBand="0" w:noVBand="1"/>
       </w:tblPr>
@@ -6074,12 +5695,8 @@
         <w:gridCol w:w="6830"/>
       </w:tblGrid>
       <w:tr>
-        <w:trPr>
-          <w:cnfStyle w:val="100000000000" w:firstRow="1" w:lastRow="0" w:firstColumn="0" w:lastColumn="0" w:oddVBand="0" w:evenVBand="0" w:oddHBand="0" w:evenHBand="0" w:firstRowFirstColumn="0" w:firstRowLastColumn="0" w:lastRowFirstColumn="0" w:lastRowLastColumn="0"/>
-        </w:trPr>
-        <w:tc>
-          <w:tcPr>
-            <w:cnfStyle w:val="001000000000" w:firstRow="0" w:lastRow="0" w:firstColumn="1" w:lastColumn="0" w:oddVBand="0" w:evenVBand="0" w:oddHBand="0" w:evenHBand="0" w:firstRowFirstColumn="0" w:firstRowLastColumn="0" w:lastRowFirstColumn="0" w:lastRowLastColumn="0"/>
+        <w:tc>
+          <w:tcPr>
             <w:tcW w:w="9206" w:type="dxa"/>
             <w:gridSpan w:val="2"/>
           </w:tcPr>
@@ -6087,20 +5704,22 @@
         </w:tc>
       </w:tr>
       <w:tr>
-        <w:trPr>
-          <w:cnfStyle w:val="000000100000" w:firstRow="0" w:lastRow="0" w:firstColumn="0" w:lastColumn="0" w:oddVBand="0" w:evenVBand="0" w:oddHBand="1" w:evenHBand="0" w:firstRowFirstColumn="0" w:firstRowLastColumn="0" w:lastRowFirstColumn="0" w:lastRowLastColumn="0"/>
-        </w:trPr>
-        <w:tc>
-          <w:tcPr>
-            <w:cnfStyle w:val="001000000000" w:firstRow="0" w:lastRow="0" w:firstColumn="1" w:lastColumn="0" w:oddVBand="0" w:evenVBand="0" w:oddHBand="0" w:evenHBand="0" w:firstRowFirstColumn="0" w:firstRowLastColumn="0" w:lastRowFirstColumn="0" w:lastRowLastColumn="0"/>
+        <w:tc>
+          <w:tcPr>
             <w:tcW w:w="2376" w:type="dxa"/>
           </w:tcPr>
           <w:p>
-            <w:proofErr w:type="spellStart"/>
-            <w:r>
+            <w:pPr>
+              <w:rPr>
+                <w:b/>
+              </w:rPr>
+            </w:pPr>
+            <w:r>
+              <w:rPr>
+                <w:b/>
+              </w:rPr>
               <w:t>Funktion</w:t>
             </w:r>
-            <w:proofErr w:type="spellEnd"/>
           </w:p>
         </w:tc>
         <w:tc>
@@ -6108,40 +5727,89 @@
             <w:tcW w:w="6830" w:type="dxa"/>
           </w:tcPr>
           <w:p>
-            <w:pPr>
-              <w:cnfStyle w:val="000000100000" w:firstRow="0" w:lastRow="0" w:firstColumn="0" w:lastColumn="0" w:oddVBand="0" w:evenVBand="0" w:oddHBand="1" w:evenHBand="0" w:firstRowFirstColumn="0" w:firstRowLastColumn="0" w:lastRowFirstColumn="0" w:lastRowLastColumn="0"/>
-            </w:pPr>
-            <w:r>
-              <w:t xml:space="preserve">5. </w:t>
-            </w:r>
-            <w:proofErr w:type="spellStart"/>
+            <w:r>
+              <w:t>5. Bestellung bearbeiten</w:t>
+            </w:r>
+          </w:p>
+        </w:tc>
+      </w:tr>
+      <w:tr>
+        <w:tc>
+          <w:tcPr>
+            <w:tcW w:w="2376" w:type="dxa"/>
+          </w:tcPr>
+          <w:p>
+            <w:pPr>
+              <w:rPr>
+                <w:b/>
+              </w:rPr>
+            </w:pPr>
+            <w:r>
+              <w:rPr>
+                <w:b/>
+              </w:rPr>
+              <w:t>Beschreibung</w:t>
+            </w:r>
+          </w:p>
+        </w:tc>
+        <w:tc>
+          <w:tcPr>
+            <w:tcW w:w="6830" w:type="dxa"/>
+          </w:tcPr>
+          <w:p>
+            <w:r>
+              <w:t>Dem Apotheker wird eine Bestellung zugewiesen (Auftrag), diese führt er aus und bestätigt dies entsprechend im System</w:t>
+            </w:r>
+          </w:p>
+        </w:tc>
+      </w:tr>
+      <w:tr>
+        <w:tc>
+          <w:tcPr>
+            <w:tcW w:w="2376" w:type="dxa"/>
+          </w:tcPr>
+          <w:p>
+            <w:pPr>
+              <w:rPr>
+                <w:b/>
+              </w:rPr>
+            </w:pPr>
+            <w:r>
+              <w:rPr>
+                <w:b/>
+              </w:rPr>
+              <w:t>Input</w:t>
+            </w:r>
+          </w:p>
+        </w:tc>
+        <w:tc>
+          <w:tcPr>
+            <w:tcW w:w="6830" w:type="dxa"/>
+          </w:tcPr>
+          <w:p>
             <w:r>
               <w:t>Bestellung</w:t>
             </w:r>
-            <w:proofErr w:type="spellEnd"/>
-            <w:r>
-              <w:t xml:space="preserve"> </w:t>
-            </w:r>
-            <w:proofErr w:type="spellStart"/>
-            <w:r>
-              <w:t>bearbeiten</w:t>
-            </w:r>
-            <w:proofErr w:type="spellEnd"/>
-          </w:p>
-        </w:tc>
-      </w:tr>
-      <w:tr>
-        <w:tc>
-          <w:tcPr>
-            <w:cnfStyle w:val="001000000000" w:firstRow="0" w:lastRow="0" w:firstColumn="1" w:lastColumn="0" w:oddVBand="0" w:evenVBand="0" w:oddHBand="0" w:evenHBand="0" w:firstRowFirstColumn="0" w:firstRowLastColumn="0" w:lastRowFirstColumn="0" w:lastRowLastColumn="0"/>
+          </w:p>
+        </w:tc>
+      </w:tr>
+      <w:tr>
+        <w:tc>
+          <w:tcPr>
             <w:tcW w:w="2376" w:type="dxa"/>
           </w:tcPr>
           <w:p>
-            <w:proofErr w:type="spellStart"/>
-            <w:r>
-              <w:t>Beschreibung</w:t>
-            </w:r>
-            <w:proofErr w:type="spellEnd"/>
+            <w:pPr>
+              <w:rPr>
+                <w:b/>
+              </w:rPr>
+            </w:pPr>
+            <w:r>
+              <w:rPr>
+                <w:b/>
+              </w:rPr>
+              <w:t>Quelle</w:t>
+            </w:r>
           </w:p>
         </w:tc>
         <w:tc>
@@ -6149,33 +5817,28 @@
             <w:tcW w:w="6830" w:type="dxa"/>
           </w:tcPr>
           <w:p>
-            <w:pPr>
-              <w:cnfStyle w:val="000000000000" w:firstRow="0" w:lastRow="0" w:firstColumn="0" w:lastColumn="0" w:oddVBand="0" w:evenVBand="0" w:oddHBand="0" w:evenHBand="0" w:firstRowFirstColumn="0" w:firstRowLastColumn="0" w:lastRowFirstColumn="0" w:lastRowLastColumn="0"/>
-              <w:rPr>
-                <w:lang w:val="de-CH"/>
-              </w:rPr>
-            </w:pPr>
-            <w:r>
-              <w:rPr>
-                <w:lang w:val="de-CH"/>
-              </w:rPr>
-              <w:t>Dem Apotheker wird eine Bestellung zugewiesen (Auftrag), diese führt er aus und bestätigt dies entsprechend im System</w:t>
-            </w:r>
-          </w:p>
-        </w:tc>
-      </w:tr>
-      <w:tr>
-        <w:trPr>
-          <w:cnfStyle w:val="000000100000" w:firstRow="0" w:lastRow="0" w:firstColumn="0" w:lastColumn="0" w:oddVBand="0" w:evenVBand="0" w:oddHBand="1" w:evenHBand="0" w:firstRowFirstColumn="0" w:firstRowLastColumn="0" w:lastRowFirstColumn="0" w:lastRowLastColumn="0"/>
-        </w:trPr>
-        <w:tc>
-          <w:tcPr>
-            <w:cnfStyle w:val="001000000000" w:firstRow="0" w:lastRow="0" w:firstColumn="1" w:lastColumn="0" w:oddVBand="0" w:evenVBand="0" w:oddHBand="0" w:evenHBand="0" w:firstRowFirstColumn="0" w:firstRowLastColumn="0" w:lastRowFirstColumn="0" w:lastRowLastColumn="0"/>
+            <w:r>
+              <w:t>Aufträge (DB)</w:t>
+            </w:r>
+          </w:p>
+        </w:tc>
+      </w:tr>
+      <w:tr>
+        <w:tc>
+          <w:tcPr>
             <w:tcW w:w="2376" w:type="dxa"/>
           </w:tcPr>
           <w:p>
-            <w:r>
-              <w:t>Input</w:t>
+            <w:pPr>
+              <w:rPr>
+                <w:b/>
+              </w:rPr>
+            </w:pPr>
+            <w:r>
+              <w:rPr>
+                <w:b/>
+              </w:rPr>
+              <w:t>Ausgabe</w:t>
             </w:r>
           </w:p>
         </w:tc>
@@ -6184,29 +5847,29 @@
             <w:tcW w:w="6830" w:type="dxa"/>
           </w:tcPr>
           <w:p>
-            <w:pPr>
-              <w:cnfStyle w:val="000000100000" w:firstRow="0" w:lastRow="0" w:firstColumn="0" w:lastColumn="0" w:oddVBand="0" w:evenVBand="0" w:oddHBand="1" w:evenHBand="0" w:firstRowFirstColumn="0" w:firstRowLastColumn="0" w:lastRowFirstColumn="0" w:lastRowLastColumn="0"/>
-            </w:pPr>
-            <w:proofErr w:type="spellStart"/>
-            <w:r>
-              <w:t>Bestellung</w:t>
-            </w:r>
-            <w:proofErr w:type="spellEnd"/>
-          </w:p>
-        </w:tc>
-      </w:tr>
-      <w:tr>
-        <w:tc>
-          <w:tcPr>
-            <w:cnfStyle w:val="001000000000" w:firstRow="0" w:lastRow="0" w:firstColumn="1" w:lastColumn="0" w:oddVBand="0" w:evenVBand="0" w:oddHBand="0" w:evenHBand="0" w:firstRowFirstColumn="0" w:firstRowLastColumn="0" w:lastRowFirstColumn="0" w:lastRowLastColumn="0"/>
+            <w:r>
+              <w:t>Box mit den bestellten Medikamenten</w:t>
+            </w:r>
+          </w:p>
+        </w:tc>
+      </w:tr>
+      <w:tr>
+        <w:tc>
+          <w:tcPr>
             <w:tcW w:w="2376" w:type="dxa"/>
           </w:tcPr>
           <w:p>
-            <w:proofErr w:type="spellStart"/>
-            <w:r>
-              <w:t>Quelle</w:t>
-            </w:r>
-            <w:proofErr w:type="spellEnd"/>
+            <w:pPr>
+              <w:rPr>
+                <w:b/>
+              </w:rPr>
+            </w:pPr>
+            <w:r>
+              <w:rPr>
+                <w:b/>
+              </w:rPr>
+              <w:t>Ziel</w:t>
+            </w:r>
           </w:p>
         </w:tc>
         <w:tc>
@@ -6214,35 +5877,29 @@
             <w:tcW w:w="6830" w:type="dxa"/>
           </w:tcPr>
           <w:p>
-            <w:pPr>
-              <w:cnfStyle w:val="000000000000" w:firstRow="0" w:lastRow="0" w:firstColumn="0" w:lastColumn="0" w:oddVBand="0" w:evenVBand="0" w:oddHBand="0" w:evenHBand="0" w:firstRowFirstColumn="0" w:firstRowLastColumn="0" w:lastRowFirstColumn="0" w:lastRowLastColumn="0"/>
-            </w:pPr>
-            <w:proofErr w:type="spellStart"/>
-            <w:r>
-              <w:t>Aufträge</w:t>
-            </w:r>
-            <w:proofErr w:type="spellEnd"/>
-            <w:r>
-              <w:t xml:space="preserve"> (DB)</w:t>
-            </w:r>
-          </w:p>
-        </w:tc>
-      </w:tr>
-      <w:tr>
-        <w:trPr>
-          <w:cnfStyle w:val="000000100000" w:firstRow="0" w:lastRow="0" w:firstColumn="0" w:lastColumn="0" w:oddVBand="0" w:evenVBand="0" w:oddHBand="1" w:evenHBand="0" w:firstRowFirstColumn="0" w:firstRowLastColumn="0" w:lastRowFirstColumn="0" w:lastRowLastColumn="0"/>
-        </w:trPr>
-        <w:tc>
-          <w:tcPr>
-            <w:cnfStyle w:val="001000000000" w:firstRow="0" w:lastRow="0" w:firstColumn="1" w:lastColumn="0" w:oddVBand="0" w:evenVBand="0" w:oddHBand="0" w:evenHBand="0" w:firstRowFirstColumn="0" w:firstRowLastColumn="0" w:lastRowFirstColumn="0" w:lastRowLastColumn="0"/>
+            <w:r>
+              <w:t>Station</w:t>
+            </w:r>
+          </w:p>
+        </w:tc>
+      </w:tr>
+      <w:tr>
+        <w:tc>
+          <w:tcPr>
             <w:tcW w:w="2376" w:type="dxa"/>
           </w:tcPr>
           <w:p>
-            <w:proofErr w:type="spellStart"/>
-            <w:r>
-              <w:t>Ausgabe</w:t>
-            </w:r>
-            <w:proofErr w:type="spellEnd"/>
+            <w:pPr>
+              <w:rPr>
+                <w:b/>
+              </w:rPr>
+            </w:pPr>
+            <w:r>
+              <w:rPr>
+                <w:b/>
+              </w:rPr>
+              <w:t>Aktion</w:t>
+            </w:r>
           </w:p>
         </w:tc>
         <w:tc>
@@ -6250,33 +5907,44 @@
             <w:tcW w:w="6830" w:type="dxa"/>
           </w:tcPr>
           <w:p>
-            <w:pPr>
-              <w:cnfStyle w:val="000000100000" w:firstRow="0" w:lastRow="0" w:firstColumn="0" w:lastColumn="0" w:oddVBand="0" w:evenVBand="0" w:oddHBand="1" w:evenHBand="0" w:firstRowFirstColumn="0" w:firstRowLastColumn="0" w:lastRowFirstColumn="0" w:lastRowLastColumn="0"/>
-              <w:rPr>
-                <w:lang w:val="de-CH"/>
-              </w:rPr>
-            </w:pPr>
-            <w:r>
-              <w:rPr>
-                <w:lang w:val="de-CH"/>
-              </w:rPr>
-              <w:t>Box mit den bestellten Medikamenten</w:t>
-            </w:r>
-          </w:p>
-        </w:tc>
-      </w:tr>
-      <w:tr>
-        <w:tc>
-          <w:tcPr>
-            <w:cnfStyle w:val="001000000000" w:firstRow="0" w:lastRow="0" w:firstColumn="1" w:lastColumn="0" w:oddVBand="0" w:evenVBand="0" w:oddHBand="0" w:evenHBand="0" w:firstRowFirstColumn="0" w:firstRowLastColumn="0" w:lastRowFirstColumn="0" w:lastRowLastColumn="0"/>
+            <w:r>
+              <w:t>Jedes Medikament der Bestellung wird beim einpacken in die Transpor</w:t>
+            </w:r>
+            <w:r>
+              <w:t>t</w:t>
+            </w:r>
+            <w:r>
+              <w:t xml:space="preserve">box via Barcode gescannt und so die ausgelieferte Menge festgehalten. </w:t>
+            </w:r>
+            <w:r>
+              <w:t>Und die Bestellung wird Position für P</w:t>
+            </w:r>
+            <w:r>
+              <w:t>o</w:t>
+            </w:r>
+            <w:r>
+              <w:t>sition abgearbeitet.</w:t>
+            </w:r>
+          </w:p>
+        </w:tc>
+      </w:tr>
+      <w:tr>
+        <w:tc>
+          <w:tcPr>
             <w:tcW w:w="2376" w:type="dxa"/>
           </w:tcPr>
           <w:p>
-            <w:proofErr w:type="spellStart"/>
-            <w:r>
-              <w:t>Ziel</w:t>
-            </w:r>
-            <w:proofErr w:type="spellEnd"/>
+            <w:pPr>
+              <w:rPr>
+                <w:b/>
+              </w:rPr>
+            </w:pPr>
+            <w:r>
+              <w:rPr>
+                <w:b/>
+              </w:rPr>
+              <w:t>Voraussetzung</w:t>
+            </w:r>
           </w:p>
         </w:tc>
         <w:tc>
@@ -6284,232 +5952,96 @@
             <w:tcW w:w="6830" w:type="dxa"/>
           </w:tcPr>
           <w:p>
-            <w:pPr>
-              <w:cnfStyle w:val="000000000000" w:firstRow="0" w:lastRow="0" w:firstColumn="0" w:lastColumn="0" w:oddVBand="0" w:evenVBand="0" w:oddHBand="0" w:evenHBand="0" w:firstRowFirstColumn="0" w:firstRowLastColumn="0" w:lastRowFirstColumn="0" w:lastRowLastColumn="0"/>
-            </w:pPr>
-            <w:r>
-              <w:t>Station</w:t>
-            </w:r>
-          </w:p>
-        </w:tc>
-      </w:tr>
-      <w:tr>
-        <w:trPr>
-          <w:cnfStyle w:val="000000100000" w:firstRow="0" w:lastRow="0" w:firstColumn="0" w:lastColumn="0" w:oddVBand="0" w:evenVBand="0" w:oddHBand="1" w:evenHBand="0" w:firstRowFirstColumn="0" w:firstRowLastColumn="0" w:lastRowFirstColumn="0" w:lastRowLastColumn="0"/>
-        </w:trPr>
-        <w:tc>
-          <w:tcPr>
-            <w:cnfStyle w:val="001000000000" w:firstRow="0" w:lastRow="0" w:firstColumn="1" w:lastColumn="0" w:oddVBand="0" w:evenVBand="0" w:oddHBand="0" w:evenHBand="0" w:firstRowFirstColumn="0" w:firstRowLastColumn="0" w:lastRowFirstColumn="0" w:lastRowLastColumn="0"/>
+            <w:r>
+              <w:t>Authorisierte Bestellung liegt vor, Medikamenteninventar ist korrekt (alles verfügbar)</w:t>
+            </w:r>
+          </w:p>
+        </w:tc>
+      </w:tr>
+      <w:tr>
+        <w:tc>
+          <w:tcPr>
             <w:tcW w:w="2376" w:type="dxa"/>
           </w:tcPr>
           <w:p>
-            <w:proofErr w:type="spellStart"/>
-            <w:r>
-              <w:t>Aktion</w:t>
-            </w:r>
-            <w:proofErr w:type="spellEnd"/>
+            <w:pPr>
+              <w:rPr>
+                <w:b/>
+              </w:rPr>
+            </w:pPr>
+            <w:r>
+              <w:rPr>
+                <w:b/>
+              </w:rPr>
+              <w:t>Vorbedingungen</w:t>
+            </w:r>
           </w:p>
         </w:tc>
         <w:tc>
           <w:tcPr>
             <w:tcW w:w="6830" w:type="dxa"/>
           </w:tcPr>
-          <w:p>
-            <w:pPr>
-              <w:cnfStyle w:val="000000100000" w:firstRow="0" w:lastRow="0" w:firstColumn="0" w:lastColumn="0" w:oddVBand="0" w:evenVBand="0" w:oddHBand="1" w:evenHBand="0" w:firstRowFirstColumn="0" w:firstRowLastColumn="0" w:lastRowFirstColumn="0" w:lastRowLastColumn="0"/>
-            </w:pPr>
-            <w:r>
-              <w:rPr>
-                <w:lang w:val="de-CH"/>
-              </w:rPr>
-              <w:t xml:space="preserve">Jedes Medikament der Bestellung wird beim </w:t>
-            </w:r>
-            <w:proofErr w:type="spellStart"/>
-            <w:r>
-              <w:rPr>
-                <w:lang w:val="de-CH"/>
-              </w:rPr>
-              <w:t>einpacken</w:t>
-            </w:r>
-            <w:proofErr w:type="spellEnd"/>
-            <w:r>
-              <w:rPr>
-                <w:lang w:val="de-CH"/>
-              </w:rPr>
-              <w:t xml:space="preserve"> in die Transportbox via Barcode gescannt und so die ausgelieferte Menge festgehalten. </w:t>
-            </w:r>
-            <w:r>
-              <w:t xml:space="preserve">Und die </w:t>
-            </w:r>
-            <w:proofErr w:type="spellStart"/>
-            <w:r>
-              <w:t>Bestellung</w:t>
-            </w:r>
-            <w:proofErr w:type="spellEnd"/>
-            <w:r>
-              <w:t xml:space="preserve"> </w:t>
-            </w:r>
-            <w:proofErr w:type="spellStart"/>
-            <w:r>
-              <w:t>wird</w:t>
-            </w:r>
-            <w:proofErr w:type="spellEnd"/>
-            <w:r>
-              <w:t xml:space="preserve"> Position </w:t>
-            </w:r>
-            <w:proofErr w:type="spellStart"/>
-            <w:r>
-              <w:t>für</w:t>
-            </w:r>
-            <w:proofErr w:type="spellEnd"/>
-            <w:r>
-              <w:t xml:space="preserve"> P</w:t>
-            </w:r>
-            <w:r>
-              <w:t>o</w:t>
-            </w:r>
-            <w:r>
-              <w:t xml:space="preserve">sition </w:t>
-            </w:r>
-            <w:proofErr w:type="spellStart"/>
-            <w:r>
-              <w:t>abgearbeitet</w:t>
-            </w:r>
-            <w:proofErr w:type="spellEnd"/>
-            <w:r>
-              <w:t>.</w:t>
-            </w:r>
-          </w:p>
-        </w:tc>
-      </w:tr>
-      <w:tr>
-        <w:tc>
-          <w:tcPr>
-            <w:cnfStyle w:val="001000000000" w:firstRow="0" w:lastRow="0" w:firstColumn="1" w:lastColumn="0" w:oddVBand="0" w:evenVBand="0" w:oddHBand="0" w:evenHBand="0" w:firstRowFirstColumn="0" w:firstRowLastColumn="0" w:lastRowFirstColumn="0" w:lastRowLastColumn="0"/>
+          <w:p/>
+        </w:tc>
+      </w:tr>
+      <w:tr>
+        <w:tc>
+          <w:tcPr>
             <w:tcW w:w="2376" w:type="dxa"/>
           </w:tcPr>
           <w:p>
-            <w:proofErr w:type="spellStart"/>
-            <w:r>
-              <w:t>Voraussetzung</w:t>
-            </w:r>
-            <w:proofErr w:type="spellEnd"/>
+            <w:pPr>
+              <w:rPr>
+                <w:b/>
+              </w:rPr>
+            </w:pPr>
+            <w:r>
+              <w:rPr>
+                <w:b/>
+              </w:rPr>
+              <w:t>Nachbedingungen</w:t>
+            </w:r>
           </w:p>
         </w:tc>
         <w:tc>
           <w:tcPr>
             <w:tcW w:w="6830" w:type="dxa"/>
           </w:tcPr>
-          <w:p>
-            <w:pPr>
-              <w:cnfStyle w:val="000000000000" w:firstRow="0" w:lastRow="0" w:firstColumn="0" w:lastColumn="0" w:oddVBand="0" w:evenVBand="0" w:oddHBand="0" w:evenHBand="0" w:firstRowFirstColumn="0" w:firstRowLastColumn="0" w:lastRowFirstColumn="0" w:lastRowLastColumn="0"/>
-              <w:rPr>
-                <w:lang w:val="de-CH"/>
-              </w:rPr>
-            </w:pPr>
-            <w:proofErr w:type="spellStart"/>
-            <w:r>
-              <w:rPr>
-                <w:lang w:val="de-CH"/>
-              </w:rPr>
-              <w:t>Authorisierte</w:t>
-            </w:r>
-            <w:proofErr w:type="spellEnd"/>
-            <w:r>
-              <w:rPr>
-                <w:lang w:val="de-CH"/>
-              </w:rPr>
-              <w:t xml:space="preserve"> Bestellung liegt vor, Medikamenteninventar ist korrekt (alles verfügbar)</w:t>
-            </w:r>
-          </w:p>
-        </w:tc>
-      </w:tr>
-      <w:tr>
-        <w:trPr>
-          <w:cnfStyle w:val="000000100000" w:firstRow="0" w:lastRow="0" w:firstColumn="0" w:lastColumn="0" w:oddVBand="0" w:evenVBand="0" w:oddHBand="1" w:evenHBand="0" w:firstRowFirstColumn="0" w:firstRowLastColumn="0" w:lastRowFirstColumn="0" w:lastRowLastColumn="0"/>
-        </w:trPr>
-        <w:tc>
-          <w:tcPr>
-            <w:cnfStyle w:val="001000000000" w:firstRow="0" w:lastRow="0" w:firstColumn="1" w:lastColumn="0" w:oddVBand="0" w:evenVBand="0" w:oddHBand="0" w:evenHBand="0" w:firstRowFirstColumn="0" w:firstRowLastColumn="0" w:lastRowFirstColumn="0" w:lastRowLastColumn="0"/>
+          <w:p/>
+        </w:tc>
+      </w:tr>
+      <w:tr>
+        <w:tc>
+          <w:tcPr>
             <w:tcW w:w="2376" w:type="dxa"/>
           </w:tcPr>
           <w:p>
-            <w:proofErr w:type="spellStart"/>
-            <w:r>
-              <w:t>Vorbedingungen</w:t>
-            </w:r>
-            <w:proofErr w:type="spellEnd"/>
+            <w:pPr>
+              <w:rPr>
+                <w:b/>
+              </w:rPr>
+            </w:pPr>
+            <w:r>
+              <w:rPr>
+                <w:b/>
+              </w:rPr>
+              <w:t>Seiteneffekte</w:t>
+            </w:r>
           </w:p>
         </w:tc>
         <w:tc>
           <w:tcPr>
             <w:tcW w:w="6830" w:type="dxa"/>
           </w:tcPr>
-          <w:p>
-            <w:pPr>
-              <w:cnfStyle w:val="000000100000" w:firstRow="0" w:lastRow="0" w:firstColumn="0" w:lastColumn="0" w:oddVBand="0" w:evenVBand="0" w:oddHBand="1" w:evenHBand="0" w:firstRowFirstColumn="0" w:firstRowLastColumn="0" w:lastRowFirstColumn="0" w:lastRowLastColumn="0"/>
-            </w:pPr>
-          </w:p>
-        </w:tc>
-      </w:tr>
-      <w:tr>
-        <w:tc>
-          <w:tcPr>
-            <w:cnfStyle w:val="001000000000" w:firstRow="0" w:lastRow="0" w:firstColumn="1" w:lastColumn="0" w:oddVBand="0" w:evenVBand="0" w:oddHBand="0" w:evenHBand="0" w:firstRowFirstColumn="0" w:firstRowLastColumn="0" w:lastRowFirstColumn="0" w:lastRowLastColumn="0"/>
-            <w:tcW w:w="2376" w:type="dxa"/>
-          </w:tcPr>
-          <w:p>
-            <w:proofErr w:type="spellStart"/>
-            <w:r>
-              <w:t>Nachbedingungen</w:t>
-            </w:r>
-            <w:proofErr w:type="spellEnd"/>
-          </w:p>
-        </w:tc>
-        <w:tc>
-          <w:tcPr>
-            <w:tcW w:w="6830" w:type="dxa"/>
-          </w:tcPr>
-          <w:p>
-            <w:pPr>
-              <w:cnfStyle w:val="000000000000" w:firstRow="0" w:lastRow="0" w:firstColumn="0" w:lastColumn="0" w:oddVBand="0" w:evenVBand="0" w:oddHBand="0" w:evenHBand="0" w:firstRowFirstColumn="0" w:firstRowLastColumn="0" w:lastRowFirstColumn="0" w:lastRowLastColumn="0"/>
-            </w:pPr>
-          </w:p>
-        </w:tc>
-      </w:tr>
-      <w:tr>
-        <w:trPr>
-          <w:cnfStyle w:val="000000100000" w:firstRow="0" w:lastRow="0" w:firstColumn="0" w:lastColumn="0" w:oddVBand="0" w:evenVBand="0" w:oddHBand="1" w:evenHBand="0" w:firstRowFirstColumn="0" w:firstRowLastColumn="0" w:lastRowFirstColumn="0" w:lastRowLastColumn="0"/>
-        </w:trPr>
-        <w:tc>
-          <w:tcPr>
-            <w:cnfStyle w:val="001000000000" w:firstRow="0" w:lastRow="0" w:firstColumn="1" w:lastColumn="0" w:oddVBand="0" w:evenVBand="0" w:oddHBand="0" w:evenHBand="0" w:firstRowFirstColumn="0" w:firstRowLastColumn="0" w:lastRowFirstColumn="0" w:lastRowLastColumn="0"/>
-            <w:tcW w:w="2376" w:type="dxa"/>
-          </w:tcPr>
-          <w:p>
-            <w:proofErr w:type="spellStart"/>
-            <w:r>
-              <w:t>Seiteneffekte</w:t>
-            </w:r>
-            <w:proofErr w:type="spellEnd"/>
-          </w:p>
-        </w:tc>
-        <w:tc>
-          <w:tcPr>
-            <w:tcW w:w="6830" w:type="dxa"/>
-          </w:tcPr>
-          <w:p>
-            <w:pPr>
-              <w:cnfStyle w:val="000000100000" w:firstRow="0" w:lastRow="0" w:firstColumn="0" w:lastColumn="0" w:oddVBand="0" w:evenVBand="0" w:oddHBand="1" w:evenHBand="0" w:firstRowFirstColumn="0" w:firstRowLastColumn="0" w:lastRowFirstColumn="0" w:lastRowLastColumn="0"/>
-            </w:pPr>
-          </w:p>
+          <w:p/>
         </w:tc>
       </w:tr>
     </w:tbl>
+    <w:p/>
     <w:p/>
     <w:tbl>
       <w:tblPr>
-        <w:tblStyle w:val="HelleSchattierung-Akzent1"/>
+        <w:tblStyle w:val="Tabellengitternetz1"/>
         <w:tblW w:w="0" w:type="auto"/>
         <w:tblLook w:val="04A0" w:firstRow="1" w:lastRow="0" w:firstColumn="1" w:lastColumn="0" w:noHBand="0" w:noVBand="1"/>
       </w:tblPr>
@@ -6518,12 +6050,8 @@
         <w:gridCol w:w="6830"/>
       </w:tblGrid>
       <w:tr>
-        <w:trPr>
-          <w:cnfStyle w:val="100000000000" w:firstRow="1" w:lastRow="0" w:firstColumn="0" w:lastColumn="0" w:oddVBand="0" w:evenVBand="0" w:oddHBand="0" w:evenHBand="0" w:firstRowFirstColumn="0" w:firstRowLastColumn="0" w:lastRowFirstColumn="0" w:lastRowLastColumn="0"/>
-        </w:trPr>
-        <w:tc>
-          <w:tcPr>
-            <w:cnfStyle w:val="001000000000" w:firstRow="0" w:lastRow="0" w:firstColumn="1" w:lastColumn="0" w:oddVBand="0" w:evenVBand="0" w:oddHBand="0" w:evenHBand="0" w:firstRowFirstColumn="0" w:firstRowLastColumn="0" w:lastRowFirstColumn="0" w:lastRowLastColumn="0"/>
+        <w:tc>
+          <w:tcPr>
             <w:tcW w:w="9206" w:type="dxa"/>
             <w:gridSpan w:val="2"/>
           </w:tcPr>
@@ -6531,20 +6059,22 @@
         </w:tc>
       </w:tr>
       <w:tr>
-        <w:trPr>
-          <w:cnfStyle w:val="000000100000" w:firstRow="0" w:lastRow="0" w:firstColumn="0" w:lastColumn="0" w:oddVBand="0" w:evenVBand="0" w:oddHBand="1" w:evenHBand="0" w:firstRowFirstColumn="0" w:firstRowLastColumn="0" w:lastRowFirstColumn="0" w:lastRowLastColumn="0"/>
-        </w:trPr>
-        <w:tc>
-          <w:tcPr>
-            <w:cnfStyle w:val="001000000000" w:firstRow="0" w:lastRow="0" w:firstColumn="1" w:lastColumn="0" w:oddVBand="0" w:evenVBand="0" w:oddHBand="0" w:evenHBand="0" w:firstRowFirstColumn="0" w:firstRowLastColumn="0" w:lastRowFirstColumn="0" w:lastRowLastColumn="0"/>
+        <w:tc>
+          <w:tcPr>
             <w:tcW w:w="2376" w:type="dxa"/>
           </w:tcPr>
           <w:p>
-            <w:proofErr w:type="spellStart"/>
-            <w:r>
+            <w:pPr>
+              <w:rPr>
+                <w:b/>
+              </w:rPr>
+            </w:pPr>
+            <w:r>
+              <w:rPr>
+                <w:b/>
+              </w:rPr>
               <w:t>Funktion</w:t>
             </w:r>
-            <w:proofErr w:type="spellEnd"/>
           </w:p>
         </w:tc>
         <w:tc>
@@ -6552,40 +6082,227 @@
             <w:tcW w:w="6830" w:type="dxa"/>
           </w:tcPr>
           <w:p>
-            <w:pPr>
-              <w:cnfStyle w:val="000000100000" w:firstRow="0" w:lastRow="0" w:firstColumn="0" w:lastColumn="0" w:oddVBand="0" w:evenVBand="0" w:oddHBand="1" w:evenHBand="0" w:firstRowFirstColumn="0" w:firstRowLastColumn="0" w:lastRowFirstColumn="0" w:lastRowLastColumn="0"/>
-            </w:pPr>
-            <w:r>
-              <w:t xml:space="preserve">6. </w:t>
-            </w:r>
-            <w:proofErr w:type="spellStart"/>
-            <w:r>
-              <w:t>Medikamenteinnahme</w:t>
-            </w:r>
-            <w:proofErr w:type="spellEnd"/>
+            <w:r>
+              <w:t>6. Medikamenteinnahme bestätigen</w:t>
+            </w:r>
+          </w:p>
+        </w:tc>
+      </w:tr>
+      <w:tr>
+        <w:tc>
+          <w:tcPr>
+            <w:tcW w:w="2376" w:type="dxa"/>
+          </w:tcPr>
+          <w:p>
+            <w:pPr>
+              <w:rPr>
+                <w:b/>
+              </w:rPr>
+            </w:pPr>
+            <w:r>
+              <w:rPr>
+                <w:b/>
+              </w:rPr>
+              <w:t>Beschreibung</w:t>
+            </w:r>
+          </w:p>
+        </w:tc>
+        <w:tc>
+          <w:tcPr>
+            <w:tcW w:w="6830" w:type="dxa"/>
+          </w:tcPr>
+          <w:p>
+            <w:r>
+              <w:t>Auf dem mobilen Gerät des Patienten erscheint eine Einna</w:t>
+            </w:r>
+            <w:r>
+              <w:t>h</w:t>
+            </w:r>
+            <w:r>
+              <w:t>meerinnerung. Er muss diese bestätigen</w:t>
+            </w:r>
+          </w:p>
+        </w:tc>
+      </w:tr>
+      <w:tr>
+        <w:tc>
+          <w:tcPr>
+            <w:tcW w:w="2376" w:type="dxa"/>
+          </w:tcPr>
+          <w:p>
+            <w:pPr>
+              <w:rPr>
+                <w:b/>
+              </w:rPr>
+            </w:pPr>
+            <w:r>
+              <w:rPr>
+                <w:b/>
+              </w:rPr>
+              <w:t>Input</w:t>
+            </w:r>
+          </w:p>
+        </w:tc>
+        <w:tc>
+          <w:tcPr>
+            <w:tcW w:w="6830" w:type="dxa"/>
+          </w:tcPr>
+          <w:p>
+            <w:r>
+              <w:t>Mobiles Gerät vom Patienten</w:t>
+            </w:r>
+          </w:p>
+        </w:tc>
+      </w:tr>
+      <w:tr>
+        <w:tc>
+          <w:tcPr>
+            <w:tcW w:w="2376" w:type="dxa"/>
+          </w:tcPr>
+          <w:p>
+            <w:pPr>
+              <w:rPr>
+                <w:b/>
+              </w:rPr>
+            </w:pPr>
+            <w:r>
+              <w:rPr>
+                <w:b/>
+              </w:rPr>
+              <w:t>Quelle</w:t>
+            </w:r>
+          </w:p>
+        </w:tc>
+        <w:tc>
+          <w:tcPr>
+            <w:tcW w:w="6830" w:type="dxa"/>
+          </w:tcPr>
+          <w:p>
+            <w:r>
+              <w:t>System</w:t>
+            </w:r>
+          </w:p>
+        </w:tc>
+      </w:tr>
+      <w:tr>
+        <w:tc>
+          <w:tcPr>
+            <w:tcW w:w="2376" w:type="dxa"/>
+          </w:tcPr>
+          <w:p>
+            <w:pPr>
+              <w:rPr>
+                <w:b/>
+              </w:rPr>
+            </w:pPr>
+            <w:r>
+              <w:rPr>
+                <w:b/>
+              </w:rPr>
+              <w:t>Ausgabe</w:t>
+            </w:r>
+          </w:p>
+        </w:tc>
+        <w:tc>
+          <w:tcPr>
+            <w:tcW w:w="6830" w:type="dxa"/>
+          </w:tcPr>
+          <w:p>
+            <w:r>
+              <w:t xml:space="preserve">Push Notification mit Informationen </w:t>
+            </w:r>
+            <w:r>
+              <w:t>über einzunehmendes Medikament</w:t>
+            </w:r>
+          </w:p>
+        </w:tc>
+      </w:tr>
+      <w:tr>
+        <w:tc>
+          <w:tcPr>
+            <w:tcW w:w="2376" w:type="dxa"/>
+          </w:tcPr>
+          <w:p>
+            <w:pPr>
+              <w:rPr>
+                <w:b/>
+              </w:rPr>
+            </w:pPr>
+            <w:r>
+              <w:rPr>
+                <w:b/>
+              </w:rPr>
+              <w:t>Ziel</w:t>
+            </w:r>
+          </w:p>
+        </w:tc>
+        <w:tc>
+          <w:tcPr>
+            <w:tcW w:w="6830" w:type="dxa"/>
+          </w:tcPr>
+          <w:p>
+            <w:r>
+              <w:t>Mobiles Gerät des Patienten</w:t>
+            </w:r>
+          </w:p>
+        </w:tc>
+      </w:tr>
+      <w:tr>
+        <w:tc>
+          <w:tcPr>
+            <w:tcW w:w="2376" w:type="dxa"/>
+          </w:tcPr>
+          <w:p>
+            <w:pPr>
+              <w:rPr>
+                <w:b/>
+              </w:rPr>
+            </w:pPr>
+            <w:r>
+              <w:rPr>
+                <w:b/>
+              </w:rPr>
+              <w:t>Aktion</w:t>
+            </w:r>
+          </w:p>
+        </w:tc>
+        <w:tc>
+          <w:tcPr>
+            <w:tcW w:w="6830" w:type="dxa"/>
+          </w:tcPr>
+          <w:p>
+            <w:r>
+              <w:t xml:space="preserve">System versendet </w:t>
+            </w:r>
+            <w:r>
+              <w:t xml:space="preserve">Alarm </w:t>
+            </w:r>
             <w:r>
               <w:t xml:space="preserve"> </w:t>
             </w:r>
-            <w:proofErr w:type="spellStart"/>
-            <w:r>
-              <w:t>bestätigen</w:t>
-            </w:r>
-            <w:proofErr w:type="spellEnd"/>
-          </w:p>
-        </w:tc>
-      </w:tr>
-      <w:tr>
-        <w:tc>
-          <w:tcPr>
-            <w:cnfStyle w:val="001000000000" w:firstRow="0" w:lastRow="0" w:firstColumn="1" w:lastColumn="0" w:oddVBand="0" w:evenVBand="0" w:oddHBand="0" w:evenHBand="0" w:firstRowFirstColumn="0" w:firstRowLastColumn="0" w:lastRowFirstColumn="0" w:lastRowLastColumn="0"/>
+            <w:r>
+              <w:t>an den Patienten</w:t>
+            </w:r>
+          </w:p>
+        </w:tc>
+      </w:tr>
+      <w:tr>
+        <w:tc>
+          <w:tcPr>
             <w:tcW w:w="2376" w:type="dxa"/>
           </w:tcPr>
           <w:p>
-            <w:proofErr w:type="spellStart"/>
-            <w:r>
-              <w:t>Beschreibung</w:t>
-            </w:r>
-            <w:proofErr w:type="spellEnd"/>
+            <w:pPr>
+              <w:rPr>
+                <w:b/>
+              </w:rPr>
+            </w:pPr>
+            <w:r>
+              <w:rPr>
+                <w:b/>
+              </w:rPr>
+              <w:t>Voraussetzung</w:t>
+            </w:r>
           </w:p>
         </w:tc>
         <w:tc>
@@ -6593,53 +6310,28 @@
             <w:tcW w:w="6830" w:type="dxa"/>
           </w:tcPr>
           <w:p>
-            <w:pPr>
-              <w:cnfStyle w:val="000000000000" w:firstRow="0" w:lastRow="0" w:firstColumn="0" w:lastColumn="0" w:oddVBand="0" w:evenVBand="0" w:oddHBand="0" w:evenHBand="0" w:firstRowFirstColumn="0" w:firstRowLastColumn="0" w:lastRowFirstColumn="0" w:lastRowLastColumn="0"/>
-              <w:rPr>
-                <w:lang w:val="de-CH"/>
-              </w:rPr>
-            </w:pPr>
-            <w:r>
-              <w:rPr>
-                <w:lang w:val="de-CH"/>
-              </w:rPr>
-              <w:t>Auf dem mobilen Gerät des Patienten erscheint eine Einna</w:t>
-            </w:r>
-            <w:r>
-              <w:rPr>
-                <w:lang w:val="de-CH"/>
-              </w:rPr>
-              <w:t>h</w:t>
-            </w:r>
-            <w:r>
-              <w:rPr>
-                <w:lang w:val="de-CH"/>
-              </w:rPr>
-              <w:t>meerinnerung. Er muss diese bestätigen</w:t>
-            </w:r>
-          </w:p>
-        </w:tc>
-      </w:tr>
-      <w:tr>
-        <w:trPr>
-          <w:cnfStyle w:val="000000100000" w:firstRow="0" w:lastRow="0" w:firstColumn="0" w:lastColumn="0" w:oddVBand="0" w:evenVBand="0" w:oddHBand="1" w:evenHBand="0" w:firstRowFirstColumn="0" w:firstRowLastColumn="0" w:lastRowFirstColumn="0" w:lastRowLastColumn="0"/>
-        </w:trPr>
-        <w:tc>
-          <w:tcPr>
-            <w:cnfStyle w:val="001000000000" w:firstRow="0" w:lastRow="0" w:firstColumn="1" w:lastColumn="0" w:oddVBand="0" w:evenVBand="0" w:oddHBand="0" w:evenHBand="0" w:firstRowFirstColumn="0" w:firstRowLastColumn="0" w:lastRowFirstColumn="0" w:lastRowLastColumn="0"/>
+            <w:r>
+              <w:t>Medikament muss zu diesem Zeitpunkt eingenommen werden</w:t>
+            </w:r>
+          </w:p>
+        </w:tc>
+      </w:tr>
+      <w:tr>
+        <w:tc>
+          <w:tcPr>
             <w:tcW w:w="2376" w:type="dxa"/>
           </w:tcPr>
           <w:p>
             <w:pPr>
               <w:rPr>
-                <w:lang w:val="de-CH"/>
-              </w:rPr>
-            </w:pPr>
-            <w:r>
-              <w:rPr>
-                <w:lang w:val="de-CH"/>
-              </w:rPr>
-              <w:t>Input</w:t>
+                <w:b/>
+              </w:rPr>
+            </w:pPr>
+            <w:r>
+              <w:rPr>
+                <w:b/>
+              </w:rPr>
+              <w:t>Vorbedingungen</w:t>
             </w:r>
           </w:p>
         </w:tc>
@@ -6648,38 +6340,34 @@
             <w:tcW w:w="6830" w:type="dxa"/>
           </w:tcPr>
           <w:p>
-            <w:pPr>
-              <w:cnfStyle w:val="000000100000" w:firstRow="0" w:lastRow="0" w:firstColumn="0" w:lastColumn="0" w:oddVBand="0" w:evenVBand="0" w:oddHBand="1" w:evenHBand="0" w:firstRowFirstColumn="0" w:firstRowLastColumn="0" w:lastRowFirstColumn="0" w:lastRowLastColumn="0"/>
-              <w:rPr>
-                <w:lang w:val="de-CH"/>
-              </w:rPr>
-            </w:pPr>
-            <w:r>
-              <w:rPr>
-                <w:lang w:val="de-CH"/>
-              </w:rPr>
-              <w:t>Mobiles Gerät vom Patienten</w:t>
-            </w:r>
-          </w:p>
-        </w:tc>
-      </w:tr>
-      <w:tr>
-        <w:tc>
-          <w:tcPr>
-            <w:cnfStyle w:val="001000000000" w:firstRow="0" w:lastRow="0" w:firstColumn="1" w:lastColumn="0" w:oddVBand="0" w:evenVBand="0" w:oddHBand="0" w:evenHBand="0" w:firstRowFirstColumn="0" w:firstRowLastColumn="0" w:lastRowFirstColumn="0" w:lastRowLastColumn="0"/>
+            <w:r>
+              <w:t>Verschriebenes Medikament an Patient, abgeholtes Medik</w:t>
+            </w:r>
+            <w:r>
+              <w:t>a</w:t>
+            </w:r>
+            <w:r>
+              <w:t>ment</w:t>
+            </w:r>
+          </w:p>
+        </w:tc>
+      </w:tr>
+      <w:tr>
+        <w:tc>
+          <w:tcPr>
             <w:tcW w:w="2376" w:type="dxa"/>
           </w:tcPr>
           <w:p>
             <w:pPr>
               <w:rPr>
-                <w:lang w:val="de-CH"/>
-              </w:rPr>
-            </w:pPr>
-            <w:r>
-              <w:rPr>
-                <w:lang w:val="de-CH"/>
-              </w:rPr>
-              <w:t>Quelle</w:t>
+                <w:b/>
+              </w:rPr>
+            </w:pPr>
+            <w:r>
+              <w:rPr>
+                <w:b/>
+              </w:rPr>
+              <w:t>Nachbedingungen</w:t>
             </w:r>
           </w:p>
         </w:tc>
@@ -6688,41 +6376,28 @@
             <w:tcW w:w="6830" w:type="dxa"/>
           </w:tcPr>
           <w:p>
-            <w:pPr>
-              <w:cnfStyle w:val="000000000000" w:firstRow="0" w:lastRow="0" w:firstColumn="0" w:lastColumn="0" w:oddVBand="0" w:evenVBand="0" w:oddHBand="0" w:evenHBand="0" w:firstRowFirstColumn="0" w:firstRowLastColumn="0" w:lastRowFirstColumn="0" w:lastRowLastColumn="0"/>
-              <w:rPr>
-                <w:lang w:val="de-CH"/>
-              </w:rPr>
-            </w:pPr>
-            <w:r>
-              <w:rPr>
-                <w:lang w:val="de-CH"/>
-              </w:rPr>
-              <w:t>System</w:t>
-            </w:r>
-          </w:p>
-        </w:tc>
-      </w:tr>
-      <w:tr>
-        <w:trPr>
-          <w:cnfStyle w:val="000000100000" w:firstRow="0" w:lastRow="0" w:firstColumn="0" w:lastColumn="0" w:oddVBand="0" w:evenVBand="0" w:oddHBand="1" w:evenHBand="0" w:firstRowFirstColumn="0" w:firstRowLastColumn="0" w:lastRowFirstColumn="0" w:lastRowLastColumn="0"/>
-        </w:trPr>
-        <w:tc>
-          <w:tcPr>
-            <w:cnfStyle w:val="001000000000" w:firstRow="0" w:lastRow="0" w:firstColumn="1" w:lastColumn="0" w:oddVBand="0" w:evenVBand="0" w:oddHBand="0" w:evenHBand="0" w:firstRowFirstColumn="0" w:firstRowLastColumn="0" w:lastRowFirstColumn="0" w:lastRowLastColumn="0"/>
+            <w:r>
+              <w:t>System aktualisiert nächster Termin für die Einnahme</w:t>
+            </w:r>
+          </w:p>
+        </w:tc>
+      </w:tr>
+      <w:tr>
+        <w:tc>
+          <w:tcPr>
             <w:tcW w:w="2376" w:type="dxa"/>
           </w:tcPr>
           <w:p>
             <w:pPr>
               <w:rPr>
-                <w:lang w:val="de-CH"/>
-              </w:rPr>
-            </w:pPr>
-            <w:r>
-              <w:rPr>
-                <w:lang w:val="de-CH"/>
-              </w:rPr>
-              <w:t>Ausgabe</w:t>
+                <w:b/>
+              </w:rPr>
+            </w:pPr>
+            <w:r>
+              <w:rPr>
+                <w:b/>
+              </w:rPr>
+              <w:t>Seiteneffekte</w:t>
             </w:r>
           </w:p>
         </w:tc>
@@ -6731,298 +6406,23 @@
             <w:tcW w:w="6830" w:type="dxa"/>
           </w:tcPr>
           <w:p>
-            <w:pPr>
-              <w:cnfStyle w:val="000000100000" w:firstRow="0" w:lastRow="0" w:firstColumn="0" w:lastColumn="0" w:oddVBand="0" w:evenVBand="0" w:oddHBand="1" w:evenHBand="0" w:firstRowFirstColumn="0" w:firstRowLastColumn="0" w:lastRowFirstColumn="0" w:lastRowLastColumn="0"/>
-              <w:rPr>
-                <w:lang w:val="de-CH"/>
-              </w:rPr>
-            </w:pPr>
-            <w:r>
-              <w:rPr>
-                <w:lang w:val="de-CH"/>
-              </w:rPr>
-              <w:t xml:space="preserve">Push </w:t>
-            </w:r>
-            <w:proofErr w:type="spellStart"/>
-            <w:r>
-              <w:rPr>
-                <w:lang w:val="de-CH"/>
-              </w:rPr>
-              <w:t>Notification</w:t>
-            </w:r>
-            <w:proofErr w:type="spellEnd"/>
-            <w:r>
-              <w:rPr>
-                <w:lang w:val="de-CH"/>
-              </w:rPr>
-              <w:t xml:space="preserve"> mit Informationen </w:t>
-            </w:r>
-            <w:r>
-              <w:rPr>
-                <w:lang w:val="de-CH"/>
-              </w:rPr>
-              <w:t>über einzunehmendes Medikament</w:t>
-            </w:r>
-          </w:p>
-        </w:tc>
-      </w:tr>
-      <w:tr>
-        <w:tc>
-          <w:tcPr>
-            <w:cnfStyle w:val="001000000000" w:firstRow="0" w:lastRow="0" w:firstColumn="1" w:lastColumn="0" w:oddVBand="0" w:evenVBand="0" w:oddHBand="0" w:evenHBand="0" w:firstRowFirstColumn="0" w:firstRowLastColumn="0" w:lastRowFirstColumn="0" w:lastRowLastColumn="0"/>
-            <w:tcW w:w="2376" w:type="dxa"/>
-          </w:tcPr>
-          <w:p>
-            <w:proofErr w:type="spellStart"/>
-            <w:r>
-              <w:t>Ziel</w:t>
-            </w:r>
-            <w:proofErr w:type="spellEnd"/>
-          </w:p>
-        </w:tc>
-        <w:tc>
-          <w:tcPr>
-            <w:tcW w:w="6830" w:type="dxa"/>
-          </w:tcPr>
-          <w:p>
-            <w:pPr>
-              <w:cnfStyle w:val="000000000000" w:firstRow="0" w:lastRow="0" w:firstColumn="0" w:lastColumn="0" w:oddVBand="0" w:evenVBand="0" w:oddHBand="0" w:evenHBand="0" w:firstRowFirstColumn="0" w:firstRowLastColumn="0" w:lastRowFirstColumn="0" w:lastRowLastColumn="0"/>
-            </w:pPr>
-            <w:r>
-              <w:t xml:space="preserve">Mobiles </w:t>
-            </w:r>
-            <w:proofErr w:type="spellStart"/>
-            <w:r>
-              <w:t>Gerät</w:t>
-            </w:r>
-            <w:proofErr w:type="spellEnd"/>
-            <w:r>
-              <w:t xml:space="preserve"> des </w:t>
-            </w:r>
-            <w:proofErr w:type="spellStart"/>
-            <w:r>
-              <w:t>Patienten</w:t>
-            </w:r>
-            <w:proofErr w:type="spellEnd"/>
-          </w:p>
-        </w:tc>
-      </w:tr>
-      <w:tr>
-        <w:trPr>
-          <w:cnfStyle w:val="000000100000" w:firstRow="0" w:lastRow="0" w:firstColumn="0" w:lastColumn="0" w:oddVBand="0" w:evenVBand="0" w:oddHBand="1" w:evenHBand="0" w:firstRowFirstColumn="0" w:firstRowLastColumn="0" w:lastRowFirstColumn="0" w:lastRowLastColumn="0"/>
-        </w:trPr>
-        <w:tc>
-          <w:tcPr>
-            <w:cnfStyle w:val="001000000000" w:firstRow="0" w:lastRow="0" w:firstColumn="1" w:lastColumn="0" w:oddVBand="0" w:evenVBand="0" w:oddHBand="0" w:evenHBand="0" w:firstRowFirstColumn="0" w:firstRowLastColumn="0" w:lastRowFirstColumn="0" w:lastRowLastColumn="0"/>
-            <w:tcW w:w="2376" w:type="dxa"/>
-          </w:tcPr>
-          <w:p>
-            <w:proofErr w:type="spellStart"/>
-            <w:r>
-              <w:t>Aktion</w:t>
-            </w:r>
-            <w:proofErr w:type="spellEnd"/>
-          </w:p>
-        </w:tc>
-        <w:tc>
-          <w:tcPr>
-            <w:tcW w:w="6830" w:type="dxa"/>
-          </w:tcPr>
-          <w:p>
-            <w:pPr>
-              <w:cnfStyle w:val="000000100000" w:firstRow="0" w:lastRow="0" w:firstColumn="0" w:lastColumn="0" w:oddVBand="0" w:evenVBand="0" w:oddHBand="1" w:evenHBand="0" w:firstRowFirstColumn="0" w:firstRowLastColumn="0" w:lastRowFirstColumn="0" w:lastRowLastColumn="0"/>
-              <w:rPr>
-                <w:lang w:val="de-CH"/>
-              </w:rPr>
-            </w:pPr>
-            <w:r>
-              <w:rPr>
-                <w:lang w:val="de-CH"/>
-              </w:rPr>
-              <w:t xml:space="preserve">System versendet </w:t>
-            </w:r>
-            <w:r>
-              <w:rPr>
-                <w:lang w:val="de-CH"/>
-              </w:rPr>
-              <w:t xml:space="preserve">Alarm </w:t>
-            </w:r>
-            <w:r>
-              <w:rPr>
-                <w:lang w:val="de-CH"/>
-              </w:rPr>
-              <w:t xml:space="preserve"> </w:t>
-            </w:r>
-            <w:r>
-              <w:rPr>
-                <w:lang w:val="de-CH"/>
-              </w:rPr>
-              <w:t>an den Patienten</w:t>
-            </w:r>
-          </w:p>
-        </w:tc>
-      </w:tr>
-      <w:tr>
-        <w:tc>
-          <w:tcPr>
-            <w:cnfStyle w:val="001000000000" w:firstRow="0" w:lastRow="0" w:firstColumn="1" w:lastColumn="0" w:oddVBand="0" w:evenVBand="0" w:oddHBand="0" w:evenHBand="0" w:firstRowFirstColumn="0" w:firstRowLastColumn="0" w:lastRowFirstColumn="0" w:lastRowLastColumn="0"/>
-            <w:tcW w:w="2376" w:type="dxa"/>
-          </w:tcPr>
-          <w:p>
-            <w:proofErr w:type="spellStart"/>
-            <w:r>
-              <w:t>Voraussetzung</w:t>
-            </w:r>
-            <w:proofErr w:type="spellEnd"/>
-          </w:p>
-        </w:tc>
-        <w:tc>
-          <w:tcPr>
-            <w:tcW w:w="6830" w:type="dxa"/>
-          </w:tcPr>
-          <w:p>
-            <w:pPr>
-              <w:cnfStyle w:val="000000000000" w:firstRow="0" w:lastRow="0" w:firstColumn="0" w:lastColumn="0" w:oddVBand="0" w:evenVBand="0" w:oddHBand="0" w:evenHBand="0" w:firstRowFirstColumn="0" w:firstRowLastColumn="0" w:lastRowFirstColumn="0" w:lastRowLastColumn="0"/>
-              <w:rPr>
-                <w:lang w:val="de-CH"/>
-              </w:rPr>
-            </w:pPr>
-            <w:r>
-              <w:rPr>
-                <w:lang w:val="de-CH"/>
-              </w:rPr>
-              <w:t>Medikament muss zu diesem Zeitpunkt eingenommen werden</w:t>
-            </w:r>
-          </w:p>
-        </w:tc>
-      </w:tr>
-      <w:tr>
-        <w:trPr>
-          <w:cnfStyle w:val="000000100000" w:firstRow="0" w:lastRow="0" w:firstColumn="0" w:lastColumn="0" w:oddVBand="0" w:evenVBand="0" w:oddHBand="1" w:evenHBand="0" w:firstRowFirstColumn="0" w:firstRowLastColumn="0" w:lastRowFirstColumn="0" w:lastRowLastColumn="0"/>
-        </w:trPr>
-        <w:tc>
-          <w:tcPr>
-            <w:cnfStyle w:val="001000000000" w:firstRow="0" w:lastRow="0" w:firstColumn="1" w:lastColumn="0" w:oddVBand="0" w:evenVBand="0" w:oddHBand="0" w:evenHBand="0" w:firstRowFirstColumn="0" w:firstRowLastColumn="0" w:lastRowFirstColumn="0" w:lastRowLastColumn="0"/>
-            <w:tcW w:w="2376" w:type="dxa"/>
-          </w:tcPr>
-          <w:p>
-            <w:proofErr w:type="spellStart"/>
-            <w:r>
-              <w:t>Vorbedingungen</w:t>
-            </w:r>
-            <w:proofErr w:type="spellEnd"/>
-          </w:p>
-        </w:tc>
-        <w:tc>
-          <w:tcPr>
-            <w:tcW w:w="6830" w:type="dxa"/>
-          </w:tcPr>
-          <w:p>
-            <w:pPr>
-              <w:cnfStyle w:val="000000100000" w:firstRow="0" w:lastRow="0" w:firstColumn="0" w:lastColumn="0" w:oddVBand="0" w:evenVBand="0" w:oddHBand="1" w:evenHBand="0" w:firstRowFirstColumn="0" w:firstRowLastColumn="0" w:lastRowFirstColumn="0" w:lastRowLastColumn="0"/>
-              <w:rPr>
-                <w:lang w:val="de-CH"/>
-              </w:rPr>
-            </w:pPr>
-            <w:r>
-              <w:rPr>
-                <w:lang w:val="de-CH"/>
-              </w:rPr>
-              <w:t>Verschriebenes Medikament an Patient, abgeholtes Medik</w:t>
-            </w:r>
-            <w:r>
-              <w:rPr>
-                <w:lang w:val="de-CH"/>
-              </w:rPr>
-              <w:t>a</w:t>
-            </w:r>
-            <w:r>
-              <w:rPr>
-                <w:lang w:val="de-CH"/>
-              </w:rPr>
-              <w:t>ment</w:t>
-            </w:r>
-          </w:p>
-        </w:tc>
-      </w:tr>
-      <w:tr>
-        <w:tc>
-          <w:tcPr>
-            <w:cnfStyle w:val="001000000000" w:firstRow="0" w:lastRow="0" w:firstColumn="1" w:lastColumn="0" w:oddVBand="0" w:evenVBand="0" w:oddHBand="0" w:evenHBand="0" w:firstRowFirstColumn="0" w:firstRowLastColumn="0" w:lastRowFirstColumn="0" w:lastRowLastColumn="0"/>
-            <w:tcW w:w="2376" w:type="dxa"/>
-          </w:tcPr>
-          <w:p>
-            <w:proofErr w:type="spellStart"/>
-            <w:r>
-              <w:lastRenderedPageBreak/>
-              <w:t>Nachbedingungen</w:t>
-            </w:r>
-            <w:proofErr w:type="spellEnd"/>
-          </w:p>
-        </w:tc>
-        <w:tc>
-          <w:tcPr>
-            <w:tcW w:w="6830" w:type="dxa"/>
-          </w:tcPr>
-          <w:p>
-            <w:pPr>
-              <w:cnfStyle w:val="000000000000" w:firstRow="0" w:lastRow="0" w:firstColumn="0" w:lastColumn="0" w:oddVBand="0" w:evenVBand="0" w:oddHBand="0" w:evenHBand="0" w:firstRowFirstColumn="0" w:firstRowLastColumn="0" w:lastRowFirstColumn="0" w:lastRowLastColumn="0"/>
-              <w:rPr>
-                <w:lang w:val="de-CH"/>
-              </w:rPr>
-            </w:pPr>
-            <w:r>
-              <w:rPr>
-                <w:lang w:val="de-CH"/>
-              </w:rPr>
-              <w:t>System aktualisiert nächster Termin für die Einnahme</w:t>
-            </w:r>
-          </w:p>
-        </w:tc>
-      </w:tr>
-      <w:tr>
-        <w:trPr>
-          <w:cnfStyle w:val="000000100000" w:firstRow="0" w:lastRow="0" w:firstColumn="0" w:lastColumn="0" w:oddVBand="0" w:evenVBand="0" w:oddHBand="1" w:evenHBand="0" w:firstRowFirstColumn="0" w:firstRowLastColumn="0" w:lastRowFirstColumn="0" w:lastRowLastColumn="0"/>
-        </w:trPr>
-        <w:tc>
-          <w:tcPr>
-            <w:cnfStyle w:val="001000000000" w:firstRow="0" w:lastRow="0" w:firstColumn="1" w:lastColumn="0" w:oddVBand="0" w:evenVBand="0" w:oddHBand="0" w:evenHBand="0" w:firstRowFirstColumn="0" w:firstRowLastColumn="0" w:lastRowFirstColumn="0" w:lastRowLastColumn="0"/>
-            <w:tcW w:w="2376" w:type="dxa"/>
-          </w:tcPr>
-          <w:p>
-            <w:proofErr w:type="spellStart"/>
-            <w:r>
-              <w:t>Seiteneffekte</w:t>
-            </w:r>
-            <w:proofErr w:type="spellEnd"/>
-          </w:p>
-        </w:tc>
-        <w:tc>
-          <w:tcPr>
-            <w:tcW w:w="6830" w:type="dxa"/>
-          </w:tcPr>
-          <w:p>
-            <w:pPr>
-              <w:cnfStyle w:val="000000100000" w:firstRow="0" w:lastRow="0" w:firstColumn="0" w:lastColumn="0" w:oddVBand="0" w:evenVBand="0" w:oddHBand="1" w:evenHBand="0" w:firstRowFirstColumn="0" w:firstRowLastColumn="0" w:lastRowFirstColumn="0" w:lastRowLastColumn="0"/>
-            </w:pPr>
-            <w:proofErr w:type="spellStart"/>
-            <w:r>
-              <w:t>Nicht</w:t>
-            </w:r>
-            <w:proofErr w:type="spellEnd"/>
-            <w:r>
-              <w:t xml:space="preserve"> relevant</w:t>
+            <w:r>
+              <w:t>Nicht relevant</w:t>
             </w:r>
           </w:p>
         </w:tc>
       </w:tr>
     </w:tbl>
+    <w:p/>
+    <w:p/>
+    <w:p/>
+    <w:p/>
     <w:p/>
     <w:p/>
     <w:p/>
     <w:tbl>
       <w:tblPr>
-        <w:tblStyle w:val="HelleSchattierung-Akzent1"/>
+        <w:tblStyle w:val="Tabellengitternetz1"/>
         <w:tblW w:w="0" w:type="auto"/>
         <w:tblLook w:val="04A0" w:firstRow="1" w:lastRow="0" w:firstColumn="1" w:lastColumn="0" w:noHBand="0" w:noVBand="1"/>
       </w:tblPr>
@@ -7031,12 +6431,8 @@
         <w:gridCol w:w="6830"/>
       </w:tblGrid>
       <w:tr>
-        <w:trPr>
-          <w:cnfStyle w:val="100000000000" w:firstRow="1" w:lastRow="0" w:firstColumn="0" w:lastColumn="0" w:oddVBand="0" w:evenVBand="0" w:oddHBand="0" w:evenHBand="0" w:firstRowFirstColumn="0" w:firstRowLastColumn="0" w:lastRowFirstColumn="0" w:lastRowLastColumn="0"/>
-        </w:trPr>
-        <w:tc>
-          <w:tcPr>
-            <w:cnfStyle w:val="001000000000" w:firstRow="0" w:lastRow="0" w:firstColumn="1" w:lastColumn="0" w:oddVBand="0" w:evenVBand="0" w:oddHBand="0" w:evenHBand="0" w:firstRowFirstColumn="0" w:firstRowLastColumn="0" w:lastRowFirstColumn="0" w:lastRowLastColumn="0"/>
+        <w:tc>
+          <w:tcPr>
             <w:tcW w:w="9206" w:type="dxa"/>
             <w:gridSpan w:val="2"/>
           </w:tcPr>
@@ -7044,20 +6440,22 @@
         </w:tc>
       </w:tr>
       <w:tr>
-        <w:trPr>
-          <w:cnfStyle w:val="000000100000" w:firstRow="0" w:lastRow="0" w:firstColumn="0" w:lastColumn="0" w:oddVBand="0" w:evenVBand="0" w:oddHBand="1" w:evenHBand="0" w:firstRowFirstColumn="0" w:firstRowLastColumn="0" w:lastRowFirstColumn="0" w:lastRowLastColumn="0"/>
-        </w:trPr>
-        <w:tc>
-          <w:tcPr>
-            <w:cnfStyle w:val="001000000000" w:firstRow="0" w:lastRow="0" w:firstColumn="1" w:lastColumn="0" w:oddVBand="0" w:evenVBand="0" w:oddHBand="0" w:evenHBand="0" w:firstRowFirstColumn="0" w:firstRowLastColumn="0" w:lastRowFirstColumn="0" w:lastRowLastColumn="0"/>
+        <w:tc>
+          <w:tcPr>
             <w:tcW w:w="2376" w:type="dxa"/>
           </w:tcPr>
           <w:p>
-            <w:proofErr w:type="spellStart"/>
-            <w:r>
+            <w:pPr>
+              <w:rPr>
+                <w:b/>
+              </w:rPr>
+            </w:pPr>
+            <w:r>
+              <w:rPr>
+                <w:b/>
+              </w:rPr>
               <w:t>Funktion</w:t>
             </w:r>
-            <w:proofErr w:type="spellEnd"/>
           </w:p>
         </w:tc>
         <w:tc>
@@ -7065,40 +6463,29 @@
             <w:tcW w:w="6830" w:type="dxa"/>
           </w:tcPr>
           <w:p>
-            <w:pPr>
-              <w:cnfStyle w:val="000000100000" w:firstRow="0" w:lastRow="0" w:firstColumn="0" w:lastColumn="0" w:oddVBand="0" w:evenVBand="0" w:oddHBand="1" w:evenHBand="0" w:firstRowFirstColumn="0" w:firstRowLastColumn="0" w:lastRowFirstColumn="0" w:lastRowLastColumn="0"/>
-            </w:pPr>
-            <w:r>
-              <w:t xml:space="preserve">7. </w:t>
-            </w:r>
-            <w:proofErr w:type="spellStart"/>
-            <w:r>
-              <w:t>Patientenumfrage</w:t>
-            </w:r>
-            <w:proofErr w:type="spellEnd"/>
-            <w:r>
-              <w:t xml:space="preserve"> </w:t>
-            </w:r>
-            <w:proofErr w:type="spellStart"/>
-            <w:r>
-              <w:t>ausfüllen</w:t>
-            </w:r>
-            <w:proofErr w:type="spellEnd"/>
-          </w:p>
-        </w:tc>
-      </w:tr>
-      <w:tr>
-        <w:tc>
-          <w:tcPr>
-            <w:cnfStyle w:val="001000000000" w:firstRow="0" w:lastRow="0" w:firstColumn="1" w:lastColumn="0" w:oddVBand="0" w:evenVBand="0" w:oddHBand="0" w:evenHBand="0" w:firstRowFirstColumn="0" w:firstRowLastColumn="0" w:lastRowFirstColumn="0" w:lastRowLastColumn="0"/>
+            <w:r>
+              <w:t>7. Patientenumfrage ausfüllen</w:t>
+            </w:r>
+          </w:p>
+        </w:tc>
+      </w:tr>
+      <w:tr>
+        <w:tc>
+          <w:tcPr>
             <w:tcW w:w="2376" w:type="dxa"/>
           </w:tcPr>
           <w:p>
-            <w:proofErr w:type="spellStart"/>
-            <w:r>
+            <w:pPr>
+              <w:rPr>
+                <w:b/>
+              </w:rPr>
+            </w:pPr>
+            <w:r>
+              <w:rPr>
+                <w:b/>
+              </w:rPr>
               <w:t>Beschreibung</w:t>
             </w:r>
-            <w:proofErr w:type="spellEnd"/>
           </w:p>
         </w:tc>
         <w:tc>
@@ -7106,58 +6493,33 @@
             <w:tcW w:w="6830" w:type="dxa"/>
           </w:tcPr>
           <w:p>
-            <w:pPr>
-              <w:cnfStyle w:val="000000000000" w:firstRow="0" w:lastRow="0" w:firstColumn="0" w:lastColumn="0" w:oddVBand="0" w:evenVBand="0" w:oddHBand="0" w:evenHBand="0" w:firstRowFirstColumn="0" w:firstRowLastColumn="0" w:lastRowFirstColumn="0" w:lastRowLastColumn="0"/>
-              <w:rPr>
-                <w:lang w:val="de-CH"/>
-              </w:rPr>
-            </w:pPr>
-            <w:r>
-              <w:rPr>
-                <w:lang w:val="de-CH"/>
-              </w:rPr>
-              <w:t>NSP erhält vom System eine Aufforderung zum Ausfüllen e</w:t>
-            </w:r>
-            <w:r>
-              <w:rPr>
-                <w:lang w:val="de-CH"/>
-              </w:rPr>
-              <w:t>i</w:t>
-            </w:r>
-            <w:r>
-              <w:rPr>
-                <w:lang w:val="de-CH"/>
-              </w:rPr>
-              <w:t xml:space="preserve">ner </w:t>
-            </w:r>
-            <w:proofErr w:type="spellStart"/>
-            <w:r>
-              <w:rPr>
-                <w:lang w:val="de-CH"/>
-              </w:rPr>
-              <w:t>Befindlichtsumfrage</w:t>
-            </w:r>
-            <w:proofErr w:type="spellEnd"/>
-            <w:r>
-              <w:rPr>
-                <w:lang w:val="de-CH"/>
-              </w:rPr>
-              <w:t xml:space="preserve"> (Medikamentenverträglichkeit).</w:t>
-            </w:r>
-          </w:p>
-        </w:tc>
-      </w:tr>
-      <w:tr>
-        <w:trPr>
-          <w:cnfStyle w:val="000000100000" w:firstRow="0" w:lastRow="0" w:firstColumn="0" w:lastColumn="0" w:oddVBand="0" w:evenVBand="0" w:oddHBand="1" w:evenHBand="0" w:firstRowFirstColumn="0" w:firstRowLastColumn="0" w:lastRowFirstColumn="0" w:lastRowLastColumn="0"/>
-        </w:trPr>
-        <w:tc>
-          <w:tcPr>
-            <w:cnfStyle w:val="001000000000" w:firstRow="0" w:lastRow="0" w:firstColumn="1" w:lastColumn="0" w:oddVBand="0" w:evenVBand="0" w:oddHBand="0" w:evenHBand="0" w:firstRowFirstColumn="0" w:firstRowLastColumn="0" w:lastRowFirstColumn="0" w:lastRowLastColumn="0"/>
+            <w:r>
+              <w:t>NSP erhält vom System eine Aufforderung zum Ausfüllen einer Befin</w:t>
+            </w:r>
+            <w:r>
+              <w:t>d</w:t>
+            </w:r>
+            <w:r>
+              <w:t>lichtsumfrage (Medikamentenverträglichkeit).</w:t>
+            </w:r>
+          </w:p>
+        </w:tc>
+      </w:tr>
+      <w:tr>
+        <w:tc>
+          <w:tcPr>
             <w:tcW w:w="2376" w:type="dxa"/>
           </w:tcPr>
           <w:p>
-            <w:r>
+            <w:pPr>
+              <w:rPr>
+                <w:b/>
+              </w:rPr>
+            </w:pPr>
+            <w:r>
+              <w:rPr>
+                <w:b/>
+              </w:rPr>
               <w:t>Input</w:t>
             </w:r>
           </w:p>
@@ -7167,16 +6529,7 @@
             <w:tcW w:w="6830" w:type="dxa"/>
           </w:tcPr>
           <w:p>
-            <w:pPr>
-              <w:cnfStyle w:val="000000100000" w:firstRow="0" w:lastRow="0" w:firstColumn="0" w:lastColumn="0" w:oddVBand="0" w:evenVBand="0" w:oddHBand="1" w:evenHBand="0" w:firstRowFirstColumn="0" w:firstRowLastColumn="0" w:lastRowFirstColumn="0" w:lastRowLastColumn="0"/>
-              <w:rPr>
-                <w:lang w:val="de-CH"/>
-              </w:rPr>
-            </w:pPr>
-            <w:r>
-              <w:rPr>
-                <w:lang w:val="de-CH"/>
-              </w:rPr>
+            <w:r>
               <w:t>Aufforderung mit Link an User(Patient)</w:t>
             </w:r>
           </w:p>
@@ -7185,15 +6538,20 @@
       <w:tr>
         <w:tc>
           <w:tcPr>
-            <w:cnfStyle w:val="001000000000" w:firstRow="0" w:lastRow="0" w:firstColumn="1" w:lastColumn="0" w:oddVBand="0" w:evenVBand="0" w:oddHBand="0" w:evenHBand="0" w:firstRowFirstColumn="0" w:firstRowLastColumn="0" w:lastRowFirstColumn="0" w:lastRowLastColumn="0"/>
             <w:tcW w:w="2376" w:type="dxa"/>
           </w:tcPr>
           <w:p>
-            <w:proofErr w:type="spellStart"/>
-            <w:r>
+            <w:pPr>
+              <w:rPr>
+                <w:b/>
+              </w:rPr>
+            </w:pPr>
+            <w:r>
+              <w:rPr>
+                <w:b/>
+              </w:rPr>
               <w:t>Quelle</w:t>
             </w:r>
-            <w:proofErr w:type="spellEnd"/>
           </w:p>
         </w:tc>
         <w:tc>
@@ -7201,9 +6559,6 @@
             <w:tcW w:w="6830" w:type="dxa"/>
           </w:tcPr>
           <w:p>
-            <w:pPr>
-              <w:cnfStyle w:val="000000000000" w:firstRow="0" w:lastRow="0" w:firstColumn="0" w:lastColumn="0" w:oddVBand="0" w:evenVBand="0" w:oddHBand="0" w:evenHBand="0" w:firstRowFirstColumn="0" w:firstRowLastColumn="0" w:lastRowFirstColumn="0" w:lastRowLastColumn="0"/>
-            </w:pPr>
             <w:r>
               <w:t>System</w:t>
             </w:r>
@@ -7211,20 +6566,22 @@
         </w:tc>
       </w:tr>
       <w:tr>
-        <w:trPr>
-          <w:cnfStyle w:val="000000100000" w:firstRow="0" w:lastRow="0" w:firstColumn="0" w:lastColumn="0" w:oddVBand="0" w:evenVBand="0" w:oddHBand="1" w:evenHBand="0" w:firstRowFirstColumn="0" w:firstRowLastColumn="0" w:lastRowFirstColumn="0" w:lastRowLastColumn="0"/>
-        </w:trPr>
-        <w:tc>
-          <w:tcPr>
-            <w:cnfStyle w:val="001000000000" w:firstRow="0" w:lastRow="0" w:firstColumn="1" w:lastColumn="0" w:oddVBand="0" w:evenVBand="0" w:oddHBand="0" w:evenHBand="0" w:firstRowFirstColumn="0" w:firstRowLastColumn="0" w:lastRowFirstColumn="0" w:lastRowLastColumn="0"/>
+        <w:tc>
+          <w:tcPr>
             <w:tcW w:w="2376" w:type="dxa"/>
           </w:tcPr>
           <w:p>
-            <w:proofErr w:type="spellStart"/>
-            <w:r>
+            <w:pPr>
+              <w:rPr>
+                <w:b/>
+              </w:rPr>
+            </w:pPr>
+            <w:r>
+              <w:rPr>
+                <w:b/>
+              </w:rPr>
               <w:t>Ausgabe</w:t>
             </w:r>
-            <w:proofErr w:type="spellEnd"/>
           </w:p>
         </w:tc>
         <w:tc>
@@ -7232,29 +6589,29 @@
             <w:tcW w:w="6830" w:type="dxa"/>
           </w:tcPr>
           <w:p>
-            <w:pPr>
-              <w:cnfStyle w:val="000000100000" w:firstRow="0" w:lastRow="0" w:firstColumn="0" w:lastColumn="0" w:oddVBand="0" w:evenVBand="0" w:oddHBand="1" w:evenHBand="0" w:firstRowFirstColumn="0" w:firstRowLastColumn="0" w:lastRowFirstColumn="0" w:lastRowLastColumn="0"/>
-            </w:pPr>
-            <w:proofErr w:type="spellStart"/>
             <w:r>
               <w:t>Umfrage</w:t>
             </w:r>
-            <w:proofErr w:type="spellEnd"/>
-          </w:p>
-        </w:tc>
-      </w:tr>
-      <w:tr>
-        <w:tc>
-          <w:tcPr>
-            <w:cnfStyle w:val="001000000000" w:firstRow="0" w:lastRow="0" w:firstColumn="1" w:lastColumn="0" w:oddVBand="0" w:evenVBand="0" w:oddHBand="0" w:evenHBand="0" w:firstRowFirstColumn="0" w:firstRowLastColumn="0" w:lastRowFirstColumn="0" w:lastRowLastColumn="0"/>
+          </w:p>
+        </w:tc>
+      </w:tr>
+      <w:tr>
+        <w:tc>
+          <w:tcPr>
             <w:tcW w:w="2376" w:type="dxa"/>
           </w:tcPr>
           <w:p>
-            <w:proofErr w:type="spellStart"/>
-            <w:r>
+            <w:pPr>
+              <w:rPr>
+                <w:b/>
+              </w:rPr>
+            </w:pPr>
+            <w:r>
+              <w:rPr>
+                <w:b/>
+              </w:rPr>
               <w:t>Ziel</w:t>
             </w:r>
-            <w:proofErr w:type="spellEnd"/>
           </w:p>
         </w:tc>
         <w:tc>
@@ -7262,9 +6619,6 @@
             <w:tcW w:w="6830" w:type="dxa"/>
           </w:tcPr>
           <w:p>
-            <w:pPr>
-              <w:cnfStyle w:val="000000000000" w:firstRow="0" w:lastRow="0" w:firstColumn="0" w:lastColumn="0" w:oddVBand="0" w:evenVBand="0" w:oddHBand="0" w:evenHBand="0" w:firstRowFirstColumn="0" w:firstRowLastColumn="0" w:lastRowFirstColumn="0" w:lastRowLastColumn="0"/>
-            </w:pPr>
             <w:r>
               <w:t>Patient</w:t>
             </w:r>
@@ -7272,20 +6626,22 @@
         </w:tc>
       </w:tr>
       <w:tr>
-        <w:trPr>
-          <w:cnfStyle w:val="000000100000" w:firstRow="0" w:lastRow="0" w:firstColumn="0" w:lastColumn="0" w:oddVBand="0" w:evenVBand="0" w:oddHBand="1" w:evenHBand="0" w:firstRowFirstColumn="0" w:firstRowLastColumn="0" w:lastRowFirstColumn="0" w:lastRowLastColumn="0"/>
-        </w:trPr>
-        <w:tc>
-          <w:tcPr>
-            <w:cnfStyle w:val="001000000000" w:firstRow="0" w:lastRow="0" w:firstColumn="1" w:lastColumn="0" w:oddVBand="0" w:evenVBand="0" w:oddHBand="0" w:evenHBand="0" w:firstRowFirstColumn="0" w:firstRowLastColumn="0" w:lastRowFirstColumn="0" w:lastRowLastColumn="0"/>
+        <w:tc>
+          <w:tcPr>
             <w:tcW w:w="2376" w:type="dxa"/>
           </w:tcPr>
           <w:p>
-            <w:proofErr w:type="spellStart"/>
-            <w:r>
+            <w:pPr>
+              <w:rPr>
+                <w:b/>
+              </w:rPr>
+            </w:pPr>
+            <w:r>
+              <w:rPr>
+                <w:b/>
+              </w:rPr>
               <w:t>Aktion</w:t>
             </w:r>
-            <w:proofErr w:type="spellEnd"/>
           </w:p>
         </w:tc>
         <w:tc>
@@ -7293,59 +6649,41 @@
             <w:tcW w:w="6830" w:type="dxa"/>
           </w:tcPr>
           <w:p>
-            <w:pPr>
-              <w:cnfStyle w:val="000000100000" w:firstRow="0" w:lastRow="0" w:firstColumn="0" w:lastColumn="0" w:oddVBand="0" w:evenVBand="0" w:oddHBand="1" w:evenHBand="0" w:firstRowFirstColumn="0" w:firstRowLastColumn="0" w:lastRowFirstColumn="0" w:lastRowLastColumn="0"/>
-              <w:rPr>
-                <w:lang w:val="de-CH"/>
-              </w:rPr>
-            </w:pPr>
-            <w:r>
-              <w:rPr>
-                <w:lang w:val="de-CH"/>
-              </w:rPr>
-              <w:t>System sendet eine Aufforderung(Push-</w:t>
-            </w:r>
-            <w:proofErr w:type="spellStart"/>
-            <w:r>
-              <w:rPr>
-                <w:lang w:val="de-CH"/>
-              </w:rPr>
-              <w:t>Notification</w:t>
-            </w:r>
-            <w:proofErr w:type="spellEnd"/>
-            <w:r>
-              <w:rPr>
-                <w:lang w:val="de-CH"/>
-              </w:rPr>
-              <w:t>) zur Tei</w:t>
-            </w:r>
-            <w:r>
-              <w:rPr>
-                <w:lang w:val="de-CH"/>
-              </w:rPr>
+            <w:r>
+              <w:t>System sendet eine Aufforderung(Push-Notification) zur Tei</w:t>
+            </w:r>
+            <w:r>
               <w:t>l</w:t>
             </w:r>
             <w:r>
-              <w:rPr>
-                <w:lang w:val="de-CH"/>
-              </w:rPr>
-              <w:t>nahme an der Umfrage. Durch einfaches Userinterface kann der Patient spezifische Fragen beantworten und die Umfrage abschliessen.</w:t>
-            </w:r>
-          </w:p>
-        </w:tc>
-      </w:tr>
-      <w:tr>
-        <w:tc>
-          <w:tcPr>
-            <w:cnfStyle w:val="001000000000" w:firstRow="0" w:lastRow="0" w:firstColumn="1" w:lastColumn="0" w:oddVBand="0" w:evenVBand="0" w:oddHBand="0" w:evenHBand="0" w:firstRowFirstColumn="0" w:firstRowLastColumn="0" w:lastRowFirstColumn="0" w:lastRowLastColumn="0"/>
+              <w:t>nahme an der Umfrage. Durch einfaches Userinterface kann der Patient spezifische Fr</w:t>
+            </w:r>
+            <w:r>
+              <w:t>a</w:t>
+            </w:r>
+            <w:r>
+              <w:t>gen beantworten und die Umfrage abschliessen.</w:t>
+            </w:r>
+          </w:p>
+        </w:tc>
+      </w:tr>
+      <w:tr>
+        <w:tc>
+          <w:tcPr>
             <w:tcW w:w="2376" w:type="dxa"/>
           </w:tcPr>
           <w:p>
-            <w:proofErr w:type="spellStart"/>
-            <w:r>
+            <w:pPr>
+              <w:rPr>
+                <w:b/>
+              </w:rPr>
+            </w:pPr>
+            <w:r>
+              <w:rPr>
+                <w:b/>
+              </w:rPr>
               <w:t>Voraussetzung</w:t>
             </w:r>
-            <w:proofErr w:type="spellEnd"/>
           </w:p>
         </w:tc>
         <w:tc>
@@ -7353,100 +6691,88 @@
             <w:tcW w:w="6830" w:type="dxa"/>
           </w:tcPr>
           <w:p>
-            <w:pPr>
-              <w:cnfStyle w:val="000000000000" w:firstRow="0" w:lastRow="0" w:firstColumn="0" w:lastColumn="0" w:oddVBand="0" w:evenVBand="0" w:oddHBand="0" w:evenHBand="0" w:firstRowFirstColumn="0" w:firstRowLastColumn="0" w:lastRowFirstColumn="0" w:lastRowLastColumn="0"/>
-              <w:rPr>
-                <w:lang w:val="de-CH"/>
-              </w:rPr>
-            </w:pPr>
-            <w:r>
-              <w:rPr>
-                <w:lang w:val="de-CH"/>
-              </w:rPr>
+            <w:r>
               <w:t>Patient besitzt ein mobiles Endgerät um die Aufforderung zu erhalten</w:t>
             </w:r>
           </w:p>
         </w:tc>
       </w:tr>
       <w:tr>
-        <w:trPr>
-          <w:cnfStyle w:val="000000100000" w:firstRow="0" w:lastRow="0" w:firstColumn="0" w:lastColumn="0" w:oddVBand="0" w:evenVBand="0" w:oddHBand="1" w:evenHBand="0" w:firstRowFirstColumn="0" w:firstRowLastColumn="0" w:lastRowFirstColumn="0" w:lastRowLastColumn="0"/>
-        </w:trPr>
-        <w:tc>
-          <w:tcPr>
-            <w:cnfStyle w:val="001000000000" w:firstRow="0" w:lastRow="0" w:firstColumn="1" w:lastColumn="0" w:oddVBand="0" w:evenVBand="0" w:oddHBand="0" w:evenHBand="0" w:firstRowFirstColumn="0" w:firstRowLastColumn="0" w:lastRowFirstColumn="0" w:lastRowLastColumn="0"/>
+        <w:tc>
+          <w:tcPr>
             <w:tcW w:w="2376" w:type="dxa"/>
           </w:tcPr>
           <w:p>
-            <w:proofErr w:type="spellStart"/>
-            <w:r>
+            <w:pPr>
+              <w:rPr>
+                <w:b/>
+              </w:rPr>
+            </w:pPr>
+            <w:r>
+              <w:rPr>
+                <w:b/>
+              </w:rPr>
               <w:t>Vorbedingungen</w:t>
             </w:r>
-            <w:proofErr w:type="spellEnd"/>
           </w:p>
         </w:tc>
         <w:tc>
           <w:tcPr>
             <w:tcW w:w="6830" w:type="dxa"/>
           </w:tcPr>
-          <w:p>
-            <w:pPr>
-              <w:cnfStyle w:val="000000100000" w:firstRow="0" w:lastRow="0" w:firstColumn="0" w:lastColumn="0" w:oddVBand="0" w:evenVBand="0" w:oddHBand="1" w:evenHBand="0" w:firstRowFirstColumn="0" w:firstRowLastColumn="0" w:lastRowFirstColumn="0" w:lastRowLastColumn="0"/>
-            </w:pPr>
-          </w:p>
-        </w:tc>
-      </w:tr>
-      <w:tr>
-        <w:tc>
-          <w:tcPr>
-            <w:cnfStyle w:val="001000000000" w:firstRow="0" w:lastRow="0" w:firstColumn="1" w:lastColumn="0" w:oddVBand="0" w:evenVBand="0" w:oddHBand="0" w:evenHBand="0" w:firstRowFirstColumn="0" w:firstRowLastColumn="0" w:lastRowFirstColumn="0" w:lastRowLastColumn="0"/>
+          <w:p/>
+        </w:tc>
+      </w:tr>
+      <w:tr>
+        <w:tc>
+          <w:tcPr>
             <w:tcW w:w="2376" w:type="dxa"/>
           </w:tcPr>
           <w:p>
-            <w:proofErr w:type="spellStart"/>
-            <w:r>
+            <w:pPr>
+              <w:rPr>
+                <w:b/>
+              </w:rPr>
+            </w:pPr>
+            <w:r>
+              <w:rPr>
+                <w:b/>
+              </w:rPr>
               <w:t>Nachbedingungen</w:t>
             </w:r>
-            <w:proofErr w:type="spellEnd"/>
           </w:p>
         </w:tc>
         <w:tc>
           <w:tcPr>
             <w:tcW w:w="6830" w:type="dxa"/>
           </w:tcPr>
-          <w:p>
-            <w:pPr>
-              <w:cnfStyle w:val="000000000000" w:firstRow="0" w:lastRow="0" w:firstColumn="0" w:lastColumn="0" w:oddVBand="0" w:evenVBand="0" w:oddHBand="0" w:evenHBand="0" w:firstRowFirstColumn="0" w:firstRowLastColumn="0" w:lastRowFirstColumn="0" w:lastRowLastColumn="0"/>
-            </w:pPr>
-          </w:p>
-        </w:tc>
-      </w:tr>
-      <w:tr>
-        <w:trPr>
-          <w:cnfStyle w:val="000000100000" w:firstRow="0" w:lastRow="0" w:firstColumn="0" w:lastColumn="0" w:oddVBand="0" w:evenVBand="0" w:oddHBand="1" w:evenHBand="0" w:firstRowFirstColumn="0" w:firstRowLastColumn="0" w:lastRowFirstColumn="0" w:lastRowLastColumn="0"/>
-        </w:trPr>
-        <w:tc>
-          <w:tcPr>
-            <w:cnfStyle w:val="001000000000" w:firstRow="0" w:lastRow="0" w:firstColumn="1" w:lastColumn="0" w:oddVBand="0" w:evenVBand="0" w:oddHBand="0" w:evenHBand="0" w:firstRowFirstColumn="0" w:firstRowLastColumn="0" w:lastRowFirstColumn="0" w:lastRowLastColumn="0"/>
+          <w:p/>
+        </w:tc>
+      </w:tr>
+      <w:tr>
+        <w:tc>
+          <w:tcPr>
             <w:tcW w:w="2376" w:type="dxa"/>
           </w:tcPr>
           <w:p>
-            <w:proofErr w:type="spellStart"/>
-            <w:r>
+            <w:pPr>
+              <w:rPr>
+                <w:b/>
+              </w:rPr>
+            </w:pPr>
+            <w:r>
+              <w:rPr>
+                <w:b/>
+              </w:rPr>
               <w:t>Seiteneffekte</w:t>
             </w:r>
-            <w:proofErr w:type="spellEnd"/>
           </w:p>
         </w:tc>
         <w:tc>
           <w:tcPr>
             <w:tcW w:w="6830" w:type="dxa"/>
           </w:tcPr>
-          <w:p>
-            <w:pPr>
-              <w:cnfStyle w:val="000000100000" w:firstRow="0" w:lastRow="0" w:firstColumn="0" w:lastColumn="0" w:oddVBand="0" w:evenVBand="0" w:oddHBand="1" w:evenHBand="0" w:firstRowFirstColumn="0" w:firstRowLastColumn="0" w:lastRowFirstColumn="0" w:lastRowLastColumn="0"/>
-            </w:pPr>
-          </w:p>
+          <w:p/>
         </w:tc>
       </w:tr>
     </w:tbl>
@@ -7454,7 +6780,7 @@
     <w:p/>
     <w:tbl>
       <w:tblPr>
-        <w:tblStyle w:val="HelleSchattierung-Akzent1"/>
+        <w:tblStyle w:val="Tabellengitternetz1"/>
         <w:tblW w:w="0" w:type="auto"/>
         <w:tblLook w:val="04A0" w:firstRow="1" w:lastRow="0" w:firstColumn="1" w:lastColumn="0" w:noHBand="0" w:noVBand="1"/>
       </w:tblPr>
@@ -7463,12 +6789,8 @@
         <w:gridCol w:w="6830"/>
       </w:tblGrid>
       <w:tr>
-        <w:trPr>
-          <w:cnfStyle w:val="100000000000" w:firstRow="1" w:lastRow="0" w:firstColumn="0" w:lastColumn="0" w:oddVBand="0" w:evenVBand="0" w:oddHBand="0" w:evenHBand="0" w:firstRowFirstColumn="0" w:firstRowLastColumn="0" w:lastRowFirstColumn="0" w:lastRowLastColumn="0"/>
-        </w:trPr>
-        <w:tc>
-          <w:tcPr>
-            <w:cnfStyle w:val="001000000000" w:firstRow="0" w:lastRow="0" w:firstColumn="1" w:lastColumn="0" w:oddVBand="0" w:evenVBand="0" w:oddHBand="0" w:evenHBand="0" w:firstRowFirstColumn="0" w:firstRowLastColumn="0" w:lastRowFirstColumn="0" w:lastRowLastColumn="0"/>
+        <w:tc>
+          <w:tcPr>
             <w:tcW w:w="9206" w:type="dxa"/>
             <w:gridSpan w:val="2"/>
           </w:tcPr>
@@ -7476,20 +6798,22 @@
         </w:tc>
       </w:tr>
       <w:tr>
-        <w:trPr>
-          <w:cnfStyle w:val="000000100000" w:firstRow="0" w:lastRow="0" w:firstColumn="0" w:lastColumn="0" w:oddVBand="0" w:evenVBand="0" w:oddHBand="1" w:evenHBand="0" w:firstRowFirstColumn="0" w:firstRowLastColumn="0" w:lastRowFirstColumn="0" w:lastRowLastColumn="0"/>
-        </w:trPr>
-        <w:tc>
-          <w:tcPr>
-            <w:cnfStyle w:val="001000000000" w:firstRow="0" w:lastRow="0" w:firstColumn="1" w:lastColumn="0" w:oddVBand="0" w:evenVBand="0" w:oddHBand="0" w:evenHBand="0" w:firstRowFirstColumn="0" w:firstRowLastColumn="0" w:lastRowFirstColumn="0" w:lastRowLastColumn="0"/>
+        <w:tc>
+          <w:tcPr>
             <w:tcW w:w="2376" w:type="dxa"/>
           </w:tcPr>
           <w:p>
-            <w:proofErr w:type="spellStart"/>
-            <w:r>
+            <w:pPr>
+              <w:rPr>
+                <w:b/>
+              </w:rPr>
+            </w:pPr>
+            <w:r>
+              <w:rPr>
+                <w:b/>
+              </w:rPr>
               <w:t>Funktion</w:t>
             </w:r>
-            <w:proofErr w:type="spellEnd"/>
           </w:p>
         </w:tc>
         <w:tc>
@@ -7497,40 +6821,29 @@
             <w:tcW w:w="6830" w:type="dxa"/>
           </w:tcPr>
           <w:p>
-            <w:pPr>
-              <w:cnfStyle w:val="000000100000" w:firstRow="0" w:lastRow="0" w:firstColumn="0" w:lastColumn="0" w:oddVBand="0" w:evenVBand="0" w:oddHBand="1" w:evenHBand="0" w:firstRowFirstColumn="0" w:firstRowLastColumn="0" w:lastRowFirstColumn="0" w:lastRowLastColumn="0"/>
-            </w:pPr>
-            <w:r>
-              <w:t xml:space="preserve">8. </w:t>
-            </w:r>
-            <w:proofErr w:type="spellStart"/>
-            <w:r>
-              <w:t>Einnahmeerinnerung</w:t>
-            </w:r>
-            <w:proofErr w:type="spellEnd"/>
-            <w:r>
-              <w:t xml:space="preserve"> </w:t>
-            </w:r>
-            <w:proofErr w:type="spellStart"/>
-            <w:r>
-              <w:t>versenden</w:t>
-            </w:r>
-            <w:proofErr w:type="spellEnd"/>
-          </w:p>
-        </w:tc>
-      </w:tr>
-      <w:tr>
-        <w:tc>
-          <w:tcPr>
-            <w:cnfStyle w:val="001000000000" w:firstRow="0" w:lastRow="0" w:firstColumn="1" w:lastColumn="0" w:oddVBand="0" w:evenVBand="0" w:oddHBand="0" w:evenHBand="0" w:firstRowFirstColumn="0" w:firstRowLastColumn="0" w:lastRowFirstColumn="0" w:lastRowLastColumn="0"/>
+            <w:r>
+              <w:t>8. Einnahmeerinnerung versenden</w:t>
+            </w:r>
+          </w:p>
+        </w:tc>
+      </w:tr>
+      <w:tr>
+        <w:tc>
+          <w:tcPr>
             <w:tcW w:w="2376" w:type="dxa"/>
           </w:tcPr>
           <w:p>
-            <w:proofErr w:type="spellStart"/>
-            <w:r>
+            <w:pPr>
+              <w:rPr>
+                <w:b/>
+              </w:rPr>
+            </w:pPr>
+            <w:r>
+              <w:rPr>
+                <w:b/>
+              </w:rPr>
               <w:t>Beschreibung</w:t>
             </w:r>
-            <w:proofErr w:type="spellEnd"/>
           </w:p>
         </w:tc>
         <w:tc>
@@ -7538,44 +6851,33 @@
             <w:tcW w:w="6830" w:type="dxa"/>
           </w:tcPr>
           <w:p>
-            <w:pPr>
-              <w:cnfStyle w:val="000000000000" w:firstRow="0" w:lastRow="0" w:firstColumn="0" w:lastColumn="0" w:oddVBand="0" w:evenVBand="0" w:oddHBand="0" w:evenHBand="0" w:firstRowFirstColumn="0" w:firstRowLastColumn="0" w:lastRowFirstColumn="0" w:lastRowLastColumn="0"/>
-              <w:rPr>
-                <w:lang w:val="de-CH"/>
-              </w:rPr>
-            </w:pPr>
-            <w:r>
-              <w:rPr>
-                <w:lang w:val="de-CH"/>
-              </w:rPr>
+            <w:r>
               <w:t>System sendet den nicht stationären Patienten eine Aufford</w:t>
             </w:r>
             <w:r>
-              <w:rPr>
-                <w:lang w:val="de-CH"/>
-              </w:rPr>
               <w:t>e</w:t>
             </w:r>
             <w:r>
-              <w:rPr>
-                <w:lang w:val="de-CH"/>
-              </w:rPr>
               <w:t>rung, wann welches Medikament wie eingenommen werden muss</w:t>
             </w:r>
           </w:p>
         </w:tc>
       </w:tr>
       <w:tr>
-        <w:trPr>
-          <w:cnfStyle w:val="000000100000" w:firstRow="0" w:lastRow="0" w:firstColumn="0" w:lastColumn="0" w:oddVBand="0" w:evenVBand="0" w:oddHBand="1" w:evenHBand="0" w:firstRowFirstColumn="0" w:firstRowLastColumn="0" w:lastRowFirstColumn="0" w:lastRowLastColumn="0"/>
-        </w:trPr>
-        <w:tc>
-          <w:tcPr>
-            <w:cnfStyle w:val="001000000000" w:firstRow="0" w:lastRow="0" w:firstColumn="1" w:lastColumn="0" w:oddVBand="0" w:evenVBand="0" w:oddHBand="0" w:evenHBand="0" w:firstRowFirstColumn="0" w:firstRowLastColumn="0" w:lastRowFirstColumn="0" w:lastRowLastColumn="0"/>
+        <w:tc>
+          <w:tcPr>
             <w:tcW w:w="2376" w:type="dxa"/>
           </w:tcPr>
           <w:p>
-            <w:r>
+            <w:pPr>
+              <w:rPr>
+                <w:b/>
+              </w:rPr>
+            </w:pPr>
+            <w:r>
+              <w:rPr>
+                <w:b/>
+              </w:rPr>
               <w:t>Input</w:t>
             </w:r>
           </w:p>
@@ -7585,48 +6887,29 @@
             <w:tcW w:w="6830" w:type="dxa"/>
           </w:tcPr>
           <w:p>
-            <w:pPr>
-              <w:cnfStyle w:val="000000100000" w:firstRow="0" w:lastRow="0" w:firstColumn="0" w:lastColumn="0" w:oddVBand="0" w:evenVBand="0" w:oddHBand="1" w:evenHBand="0" w:firstRowFirstColumn="0" w:firstRowLastColumn="0" w:lastRowFirstColumn="0" w:lastRowLastColumn="0"/>
-            </w:pPr>
-            <w:proofErr w:type="spellStart"/>
-            <w:r>
-              <w:t>Einnahmebedingungen</w:t>
-            </w:r>
-            <w:proofErr w:type="spellEnd"/>
-            <w:r>
-              <w:t xml:space="preserve"> von </w:t>
-            </w:r>
-            <w:proofErr w:type="spellStart"/>
-            <w:r>
-              <w:t>Arzt</w:t>
-            </w:r>
-            <w:proofErr w:type="spellEnd"/>
-            <w:r>
-              <w:t>(</w:t>
-            </w:r>
-            <w:proofErr w:type="spellStart"/>
-            <w:r>
-              <w:t>Patientenakte</w:t>
-            </w:r>
-            <w:proofErr w:type="spellEnd"/>
-            <w:r>
-              <w:t>)</w:t>
-            </w:r>
-          </w:p>
-        </w:tc>
-      </w:tr>
-      <w:tr>
-        <w:tc>
-          <w:tcPr>
-            <w:cnfStyle w:val="001000000000" w:firstRow="0" w:lastRow="0" w:firstColumn="1" w:lastColumn="0" w:oddVBand="0" w:evenVBand="0" w:oddHBand="0" w:evenHBand="0" w:firstRowFirstColumn="0" w:firstRowLastColumn="0" w:lastRowFirstColumn="0" w:lastRowLastColumn="0"/>
+            <w:r>
+              <w:t>Einnahmebedingungen von Arzt(Patientenakte)</w:t>
+            </w:r>
+          </w:p>
+        </w:tc>
+      </w:tr>
+      <w:tr>
+        <w:tc>
+          <w:tcPr>
             <w:tcW w:w="2376" w:type="dxa"/>
           </w:tcPr>
           <w:p>
-            <w:proofErr w:type="spellStart"/>
-            <w:r>
+            <w:pPr>
+              <w:rPr>
+                <w:b/>
+              </w:rPr>
+            </w:pPr>
+            <w:r>
+              <w:rPr>
+                <w:b/>
+              </w:rPr>
               <w:t>Quelle</w:t>
             </w:r>
-            <w:proofErr w:type="spellEnd"/>
           </w:p>
         </w:tc>
         <w:tc>
@@ -7634,9 +6917,6 @@
             <w:tcW w:w="6830" w:type="dxa"/>
           </w:tcPr>
           <w:p>
-            <w:pPr>
-              <w:cnfStyle w:val="000000000000" w:firstRow="0" w:lastRow="0" w:firstColumn="0" w:lastColumn="0" w:oddVBand="0" w:evenVBand="0" w:oddHBand="0" w:evenHBand="0" w:firstRowFirstColumn="0" w:firstRowLastColumn="0" w:lastRowFirstColumn="0" w:lastRowLastColumn="0"/>
-            </w:pPr>
             <w:r>
               <w:t>System</w:t>
             </w:r>
@@ -7644,20 +6924,22 @@
         </w:tc>
       </w:tr>
       <w:tr>
-        <w:trPr>
-          <w:cnfStyle w:val="000000100000" w:firstRow="0" w:lastRow="0" w:firstColumn="0" w:lastColumn="0" w:oddVBand="0" w:evenVBand="0" w:oddHBand="1" w:evenHBand="0" w:firstRowFirstColumn="0" w:firstRowLastColumn="0" w:lastRowFirstColumn="0" w:lastRowLastColumn="0"/>
-        </w:trPr>
-        <w:tc>
-          <w:tcPr>
-            <w:cnfStyle w:val="001000000000" w:firstRow="0" w:lastRow="0" w:firstColumn="1" w:lastColumn="0" w:oddVBand="0" w:evenVBand="0" w:oddHBand="0" w:evenHBand="0" w:firstRowFirstColumn="0" w:firstRowLastColumn="0" w:lastRowFirstColumn="0" w:lastRowLastColumn="0"/>
+        <w:tc>
+          <w:tcPr>
             <w:tcW w:w="2376" w:type="dxa"/>
           </w:tcPr>
           <w:p>
-            <w:proofErr w:type="spellStart"/>
-            <w:r>
+            <w:pPr>
+              <w:rPr>
+                <w:b/>
+              </w:rPr>
+            </w:pPr>
+            <w:r>
+              <w:rPr>
+                <w:b/>
+              </w:rPr>
               <w:t>Ausgabe</w:t>
             </w:r>
-            <w:proofErr w:type="spellEnd"/>
           </w:p>
         </w:tc>
         <w:tc>
@@ -7665,59 +6947,35 @@
             <w:tcW w:w="6830" w:type="dxa"/>
           </w:tcPr>
           <w:p>
-            <w:pPr>
-              <w:cnfStyle w:val="000000100000" w:firstRow="0" w:lastRow="0" w:firstColumn="0" w:lastColumn="0" w:oddVBand="0" w:evenVBand="0" w:oddHBand="1" w:evenHBand="0" w:firstRowFirstColumn="0" w:firstRowLastColumn="0" w:lastRowFirstColumn="0" w:lastRowLastColumn="0"/>
-              <w:rPr>
-                <w:lang w:val="de-CH"/>
-              </w:rPr>
-            </w:pPr>
-            <w:r>
-              <w:rPr>
-                <w:lang w:val="de-CH"/>
-              </w:rPr>
-              <w:t xml:space="preserve">Push </w:t>
-            </w:r>
-            <w:proofErr w:type="spellStart"/>
-            <w:r>
-              <w:rPr>
-                <w:lang w:val="de-CH"/>
-              </w:rPr>
-              <w:t>Notification</w:t>
-            </w:r>
-            <w:proofErr w:type="spellEnd"/>
-            <w:r>
-              <w:rPr>
-                <w:lang w:val="de-CH"/>
-              </w:rPr>
-              <w:t xml:space="preserve"> mit Informationen wie Medikament eing</w:t>
-            </w:r>
-            <w:r>
-              <w:rPr>
-                <w:lang w:val="de-CH"/>
-              </w:rPr>
-              <w:t>e</w:t>
-            </w:r>
-            <w:r>
-              <w:rPr>
-                <w:lang w:val="de-CH"/>
-              </w:rPr>
-              <w:t>nommen werden muss</w:t>
-            </w:r>
-          </w:p>
-        </w:tc>
-      </w:tr>
-      <w:tr>
-        <w:tc>
-          <w:tcPr>
-            <w:cnfStyle w:val="001000000000" w:firstRow="0" w:lastRow="0" w:firstColumn="1" w:lastColumn="0" w:oddVBand="0" w:evenVBand="0" w:oddHBand="0" w:evenHBand="0" w:firstRowFirstColumn="0" w:firstRowLastColumn="0" w:lastRowFirstColumn="0" w:lastRowLastColumn="0"/>
+            <w:r>
+              <w:t>Push Notification mit Informationen wie Medikament eingenommen we</w:t>
+            </w:r>
+            <w:r>
+              <w:t>r</w:t>
+            </w:r>
+            <w:r>
+              <w:t>den muss</w:t>
+            </w:r>
+          </w:p>
+        </w:tc>
+      </w:tr>
+      <w:tr>
+        <w:tc>
+          <w:tcPr>
             <w:tcW w:w="2376" w:type="dxa"/>
           </w:tcPr>
           <w:p>
-            <w:proofErr w:type="spellStart"/>
-            <w:r>
+            <w:pPr>
+              <w:rPr>
+                <w:b/>
+              </w:rPr>
+            </w:pPr>
+            <w:r>
+              <w:rPr>
+                <w:b/>
+              </w:rPr>
               <w:t>Ziel</w:t>
             </w:r>
-            <w:proofErr w:type="spellEnd"/>
           </w:p>
         </w:tc>
         <w:tc>
@@ -7725,35 +6983,29 @@
             <w:tcW w:w="6830" w:type="dxa"/>
           </w:tcPr>
           <w:p>
-            <w:pPr>
-              <w:cnfStyle w:val="000000000000" w:firstRow="0" w:lastRow="0" w:firstColumn="0" w:lastColumn="0" w:oddVBand="0" w:evenVBand="0" w:oddHBand="0" w:evenHBand="0" w:firstRowFirstColumn="0" w:firstRowLastColumn="0" w:lastRowFirstColumn="0" w:lastRowLastColumn="0"/>
-            </w:pPr>
-            <w:r>
-              <w:t xml:space="preserve">Patient </w:t>
-            </w:r>
-            <w:proofErr w:type="spellStart"/>
-            <w:r>
-              <w:t>Mobileapp</w:t>
-            </w:r>
-            <w:proofErr w:type="spellEnd"/>
-          </w:p>
-        </w:tc>
-      </w:tr>
-      <w:tr>
-        <w:trPr>
-          <w:cnfStyle w:val="000000100000" w:firstRow="0" w:lastRow="0" w:firstColumn="0" w:lastColumn="0" w:oddVBand="0" w:evenVBand="0" w:oddHBand="1" w:evenHBand="0" w:firstRowFirstColumn="0" w:firstRowLastColumn="0" w:lastRowFirstColumn="0" w:lastRowLastColumn="0"/>
-        </w:trPr>
-        <w:tc>
-          <w:tcPr>
-            <w:cnfStyle w:val="001000000000" w:firstRow="0" w:lastRow="0" w:firstColumn="1" w:lastColumn="0" w:oddVBand="0" w:evenVBand="0" w:oddHBand="0" w:evenHBand="0" w:firstRowFirstColumn="0" w:firstRowLastColumn="0" w:lastRowFirstColumn="0" w:lastRowLastColumn="0"/>
+            <w:r>
+              <w:t>Patient Mobileapp</w:t>
+            </w:r>
+          </w:p>
+        </w:tc>
+      </w:tr>
+      <w:tr>
+        <w:tc>
+          <w:tcPr>
             <w:tcW w:w="2376" w:type="dxa"/>
           </w:tcPr>
           <w:p>
-            <w:proofErr w:type="spellStart"/>
-            <w:r>
+            <w:pPr>
+              <w:rPr>
+                <w:b/>
+              </w:rPr>
+            </w:pPr>
+            <w:r>
+              <w:rPr>
+                <w:b/>
+              </w:rPr>
               <w:t>Aktion</w:t>
             </w:r>
-            <w:proofErr w:type="spellEnd"/>
           </w:p>
         </w:tc>
         <w:tc>
@@ -7761,28 +7013,13 @@
             <w:tcW w:w="6830" w:type="dxa"/>
           </w:tcPr>
           <w:p>
-            <w:pPr>
-              <w:cnfStyle w:val="000000100000" w:firstRow="0" w:lastRow="0" w:firstColumn="0" w:lastColumn="0" w:oddVBand="0" w:evenVBand="0" w:oddHBand="1" w:evenHBand="0" w:firstRowFirstColumn="0" w:firstRowLastColumn="0" w:lastRowFirstColumn="0" w:lastRowLastColumn="0"/>
-              <w:rPr>
-                <w:lang w:val="de-CH"/>
-              </w:rPr>
-            </w:pPr>
-            <w:r>
-              <w:rPr>
-                <w:lang w:val="de-CH"/>
-              </w:rPr>
+            <w:r>
               <w:t>System versendet Aufforderung zur Medikamenten Einna</w:t>
             </w:r>
             <w:r>
-              <w:rPr>
-                <w:lang w:val="de-CH"/>
-              </w:rPr>
               <w:t>h</w:t>
             </w:r>
             <w:r>
-              <w:rPr>
-                <w:lang w:val="de-CH"/>
-              </w:rPr>
               <w:t>me.</w:t>
             </w:r>
           </w:p>
@@ -7791,43 +7028,46 @@
       <w:tr>
         <w:tc>
           <w:tcPr>
-            <w:cnfStyle w:val="001000000000" w:firstRow="0" w:lastRow="0" w:firstColumn="1" w:lastColumn="0" w:oddVBand="0" w:evenVBand="0" w:oddHBand="0" w:evenHBand="0" w:firstRowFirstColumn="0" w:firstRowLastColumn="0" w:lastRowFirstColumn="0" w:lastRowLastColumn="0"/>
             <w:tcW w:w="2376" w:type="dxa"/>
           </w:tcPr>
           <w:p>
-            <w:proofErr w:type="spellStart"/>
-            <w:r>
+            <w:pPr>
+              <w:rPr>
+                <w:b/>
+              </w:rPr>
+            </w:pPr>
+            <w:r>
+              <w:rPr>
+                <w:b/>
+              </w:rPr>
               <w:t>Voraussetzung</w:t>
             </w:r>
-            <w:proofErr w:type="spellEnd"/>
           </w:p>
         </w:tc>
         <w:tc>
           <w:tcPr>
             <w:tcW w:w="6830" w:type="dxa"/>
           </w:tcPr>
-          <w:p>
-            <w:pPr>
-              <w:cnfStyle w:val="000000000000" w:firstRow="0" w:lastRow="0" w:firstColumn="0" w:lastColumn="0" w:oddVBand="0" w:evenVBand="0" w:oddHBand="0" w:evenHBand="0" w:firstRowFirstColumn="0" w:firstRowLastColumn="0" w:lastRowFirstColumn="0" w:lastRowLastColumn="0"/>
-            </w:pPr>
-          </w:p>
-        </w:tc>
-      </w:tr>
-      <w:tr>
-        <w:trPr>
-          <w:cnfStyle w:val="000000100000" w:firstRow="0" w:lastRow="0" w:firstColumn="0" w:lastColumn="0" w:oddVBand="0" w:evenVBand="0" w:oddHBand="1" w:evenHBand="0" w:firstRowFirstColumn="0" w:firstRowLastColumn="0" w:lastRowFirstColumn="0" w:lastRowLastColumn="0"/>
-        </w:trPr>
-        <w:tc>
-          <w:tcPr>
-            <w:cnfStyle w:val="001000000000" w:firstRow="0" w:lastRow="0" w:firstColumn="1" w:lastColumn="0" w:oddVBand="0" w:evenVBand="0" w:oddHBand="0" w:evenHBand="0" w:firstRowFirstColumn="0" w:firstRowLastColumn="0" w:lastRowFirstColumn="0" w:lastRowLastColumn="0"/>
+          <w:p/>
+        </w:tc>
+      </w:tr>
+      <w:tr>
+        <w:tc>
+          <w:tcPr>
             <w:tcW w:w="2376" w:type="dxa"/>
           </w:tcPr>
           <w:p>
-            <w:proofErr w:type="spellStart"/>
-            <w:r>
+            <w:pPr>
+              <w:rPr>
+                <w:b/>
+              </w:rPr>
+            </w:pPr>
+            <w:r>
+              <w:rPr>
+                <w:b/>
+              </w:rPr>
               <w:t>Vorbedingungen</w:t>
             </w:r>
-            <w:proofErr w:type="spellEnd"/>
           </w:p>
         </w:tc>
         <w:tc>
@@ -7835,55 +7075,29 @@
             <w:tcW w:w="6830" w:type="dxa"/>
           </w:tcPr>
           <w:p>
-            <w:pPr>
-              <w:cnfStyle w:val="000000100000" w:firstRow="0" w:lastRow="0" w:firstColumn="0" w:lastColumn="0" w:oddVBand="0" w:evenVBand="0" w:oddHBand="1" w:evenHBand="0" w:firstRowFirstColumn="0" w:firstRowLastColumn="0" w:lastRowFirstColumn="0" w:lastRowLastColumn="0"/>
-              <w:rPr>
-                <w:lang w:val="de-CH"/>
-              </w:rPr>
-            </w:pPr>
-            <w:proofErr w:type="spellStart"/>
-            <w:r>
-              <w:rPr>
-                <w:lang w:val="de-CH"/>
-              </w:rPr>
-              <w:t>Einnahmebedinungen</w:t>
-            </w:r>
-            <w:proofErr w:type="spellEnd"/>
-            <w:r>
-              <w:rPr>
-                <w:lang w:val="de-CH"/>
-              </w:rPr>
-              <w:t xml:space="preserve"> müssen vom Arzt </w:t>
-            </w:r>
-            <w:proofErr w:type="spellStart"/>
-            <w:r>
-              <w:rPr>
-                <w:lang w:val="de-CH"/>
-              </w:rPr>
-              <w:t>hintzerlegt</w:t>
-            </w:r>
-            <w:proofErr w:type="spellEnd"/>
-            <w:r>
-              <w:rPr>
-                <w:lang w:val="de-CH"/>
-              </w:rPr>
-              <w:t xml:space="preserve"> sein</w:t>
-            </w:r>
-          </w:p>
-        </w:tc>
-      </w:tr>
-      <w:tr>
-        <w:tc>
-          <w:tcPr>
-            <w:cnfStyle w:val="001000000000" w:firstRow="0" w:lastRow="0" w:firstColumn="1" w:lastColumn="0" w:oddVBand="0" w:evenVBand="0" w:oddHBand="0" w:evenHBand="0" w:firstRowFirstColumn="0" w:firstRowLastColumn="0" w:lastRowFirstColumn="0" w:lastRowLastColumn="0"/>
+            <w:r>
+              <w:t>Einnahmebedinungen müssen vom Arzt hintzerlegt sein</w:t>
+            </w:r>
+          </w:p>
+        </w:tc>
+      </w:tr>
+      <w:tr>
+        <w:tc>
+          <w:tcPr>
             <w:tcW w:w="2376" w:type="dxa"/>
           </w:tcPr>
           <w:p>
-            <w:proofErr w:type="spellStart"/>
-            <w:r>
+            <w:pPr>
+              <w:rPr>
+                <w:b/>
+              </w:rPr>
+            </w:pPr>
+            <w:r>
+              <w:rPr>
+                <w:b/>
+              </w:rPr>
               <w:t>Nachbedingungen</w:t>
             </w:r>
-            <w:proofErr w:type="spellEnd"/>
           </w:p>
         </w:tc>
         <w:tc>
@@ -7891,59 +7105,36 @@
             <w:tcW w:w="6830" w:type="dxa"/>
           </w:tcPr>
           <w:p>
-            <w:pPr>
-              <w:cnfStyle w:val="000000000000" w:firstRow="0" w:lastRow="0" w:firstColumn="0" w:lastColumn="0" w:oddVBand="0" w:evenVBand="0" w:oddHBand="0" w:evenHBand="0" w:firstRowFirstColumn="0" w:firstRowLastColumn="0" w:lastRowFirstColumn="0" w:lastRowLastColumn="0"/>
-            </w:pPr>
-            <w:proofErr w:type="spellStart"/>
-            <w:r>
-              <w:t>Einnahme</w:t>
-            </w:r>
-            <w:proofErr w:type="spellEnd"/>
-            <w:r>
-              <w:t xml:space="preserve"> muss </w:t>
-            </w:r>
-            <w:proofErr w:type="spellStart"/>
-            <w:r>
-              <w:t>quittiert</w:t>
-            </w:r>
-            <w:proofErr w:type="spellEnd"/>
-            <w:r>
-              <w:t xml:space="preserve"> </w:t>
-            </w:r>
-            <w:proofErr w:type="spellStart"/>
-            <w:r>
-              <w:t>werden</w:t>
-            </w:r>
-            <w:proofErr w:type="spellEnd"/>
-          </w:p>
-        </w:tc>
-      </w:tr>
-      <w:tr>
-        <w:trPr>
-          <w:cnfStyle w:val="000000100000" w:firstRow="0" w:lastRow="0" w:firstColumn="0" w:lastColumn="0" w:oddVBand="0" w:evenVBand="0" w:oddHBand="1" w:evenHBand="0" w:firstRowFirstColumn="0" w:firstRowLastColumn="0" w:lastRowFirstColumn="0" w:lastRowLastColumn="0"/>
-        </w:trPr>
-        <w:tc>
-          <w:tcPr>
-            <w:cnfStyle w:val="001000000000" w:firstRow="0" w:lastRow="0" w:firstColumn="1" w:lastColumn="0" w:oddVBand="0" w:evenVBand="0" w:oddHBand="0" w:evenHBand="0" w:firstRowFirstColumn="0" w:firstRowLastColumn="0" w:lastRowFirstColumn="0" w:lastRowLastColumn="0"/>
+            <w:r>
+              <w:t>Einnahme muss quittiert werden</w:t>
+            </w:r>
+          </w:p>
+        </w:tc>
+      </w:tr>
+      <w:tr>
+        <w:tc>
+          <w:tcPr>
             <w:tcW w:w="2376" w:type="dxa"/>
           </w:tcPr>
           <w:p>
-            <w:proofErr w:type="spellStart"/>
-            <w:r>
+            <w:pPr>
+              <w:rPr>
+                <w:b/>
+              </w:rPr>
+            </w:pPr>
+            <w:r>
+              <w:rPr>
+                <w:b/>
+              </w:rPr>
               <w:t>Seiteneffekte</w:t>
             </w:r>
-            <w:proofErr w:type="spellEnd"/>
           </w:p>
         </w:tc>
         <w:tc>
           <w:tcPr>
             <w:tcW w:w="6830" w:type="dxa"/>
           </w:tcPr>
-          <w:p>
-            <w:pPr>
-              <w:cnfStyle w:val="000000100000" w:firstRow="0" w:lastRow="0" w:firstColumn="0" w:lastColumn="0" w:oddVBand="0" w:evenVBand="0" w:oddHBand="1" w:evenHBand="0" w:firstRowFirstColumn="0" w:firstRowLastColumn="0" w:lastRowFirstColumn="0" w:lastRowLastColumn="0"/>
-            </w:pPr>
-          </w:p>
+          <w:p/>
         </w:tc>
       </w:tr>
     </w:tbl>
@@ -7951,7 +7142,7 @@
     <w:p/>
     <w:tbl>
       <w:tblPr>
-        <w:tblStyle w:val="HelleSchattierung-Akzent1"/>
+        <w:tblStyle w:val="Tabellengitternetz1"/>
         <w:tblW w:w="0" w:type="auto"/>
         <w:tblLook w:val="04A0" w:firstRow="1" w:lastRow="0" w:firstColumn="1" w:lastColumn="0" w:noHBand="0" w:noVBand="1"/>
       </w:tblPr>
@@ -7960,12 +7151,8 @@
         <w:gridCol w:w="6830"/>
       </w:tblGrid>
       <w:tr>
-        <w:trPr>
-          <w:cnfStyle w:val="100000000000" w:firstRow="1" w:lastRow="0" w:firstColumn="0" w:lastColumn="0" w:oddVBand="0" w:evenVBand="0" w:oddHBand="0" w:evenHBand="0" w:firstRowFirstColumn="0" w:firstRowLastColumn="0" w:lastRowFirstColumn="0" w:lastRowLastColumn="0"/>
-        </w:trPr>
-        <w:tc>
-          <w:tcPr>
-            <w:cnfStyle w:val="001000000000" w:firstRow="0" w:lastRow="0" w:firstColumn="1" w:lastColumn="0" w:oddVBand="0" w:evenVBand="0" w:oddHBand="0" w:evenHBand="0" w:firstRowFirstColumn="0" w:firstRowLastColumn="0" w:lastRowFirstColumn="0" w:lastRowLastColumn="0"/>
+        <w:tc>
+          <w:tcPr>
             <w:tcW w:w="9206" w:type="dxa"/>
             <w:gridSpan w:val="2"/>
           </w:tcPr>
@@ -7973,20 +7160,22 @@
         </w:tc>
       </w:tr>
       <w:tr>
-        <w:trPr>
-          <w:cnfStyle w:val="000000100000" w:firstRow="0" w:lastRow="0" w:firstColumn="0" w:lastColumn="0" w:oddVBand="0" w:evenVBand="0" w:oddHBand="1" w:evenHBand="0" w:firstRowFirstColumn="0" w:firstRowLastColumn="0" w:lastRowFirstColumn="0" w:lastRowLastColumn="0"/>
-        </w:trPr>
-        <w:tc>
-          <w:tcPr>
-            <w:cnfStyle w:val="001000000000" w:firstRow="0" w:lastRow="0" w:firstColumn="1" w:lastColumn="0" w:oddVBand="0" w:evenVBand="0" w:oddHBand="0" w:evenHBand="0" w:firstRowFirstColumn="0" w:firstRowLastColumn="0" w:lastRowFirstColumn="0" w:lastRowLastColumn="0"/>
+        <w:tc>
+          <w:tcPr>
             <w:tcW w:w="2376" w:type="dxa"/>
           </w:tcPr>
           <w:p>
-            <w:proofErr w:type="spellStart"/>
-            <w:r>
+            <w:pPr>
+              <w:rPr>
+                <w:b/>
+              </w:rPr>
+            </w:pPr>
+            <w:r>
+              <w:rPr>
+                <w:b/>
+              </w:rPr>
               <w:t>Funktion</w:t>
             </w:r>
-            <w:proofErr w:type="spellEnd"/>
           </w:p>
         </w:tc>
         <w:tc>
@@ -7994,40 +7183,230 @@
             <w:tcW w:w="6830" w:type="dxa"/>
           </w:tcPr>
           <w:p>
-            <w:pPr>
-              <w:cnfStyle w:val="000000100000" w:firstRow="0" w:lastRow="0" w:firstColumn="0" w:lastColumn="0" w:oddVBand="0" w:evenVBand="0" w:oddHBand="1" w:evenHBand="0" w:firstRowFirstColumn="0" w:firstRowLastColumn="0" w:lastRowFirstColumn="0" w:lastRowLastColumn="0"/>
-            </w:pPr>
-            <w:r>
-              <w:t xml:space="preserve">9. </w:t>
-            </w:r>
-            <w:proofErr w:type="spellStart"/>
-            <w:r>
-              <w:t>Arzt</w:t>
-            </w:r>
-            <w:proofErr w:type="spellEnd"/>
+            <w:r>
+              <w:t>9. Arzt alarmieren</w:t>
+            </w:r>
+          </w:p>
+        </w:tc>
+      </w:tr>
+      <w:tr>
+        <w:tc>
+          <w:tcPr>
+            <w:tcW w:w="2376" w:type="dxa"/>
+          </w:tcPr>
+          <w:p>
+            <w:pPr>
+              <w:rPr>
+                <w:b/>
+              </w:rPr>
+            </w:pPr>
+            <w:r>
+              <w:rPr>
+                <w:b/>
+              </w:rPr>
+              <w:t>Beschreibung</w:t>
+            </w:r>
+          </w:p>
+        </w:tc>
+        <w:tc>
+          <w:tcPr>
+            <w:tcW w:w="6830" w:type="dxa"/>
+          </w:tcPr>
+          <w:p>
+            <w:r>
+              <w:t>System sendet</w:t>
+            </w:r>
+            <w:r>
+              <w:t xml:space="preserve"> dem Arzt einen Alarm, wenn einer seiner nicht stationären Patienten das Medikament nicht einnimmt.</w:t>
+            </w:r>
+          </w:p>
+        </w:tc>
+      </w:tr>
+      <w:tr>
+        <w:tc>
+          <w:tcPr>
+            <w:tcW w:w="2376" w:type="dxa"/>
+          </w:tcPr>
+          <w:p>
+            <w:pPr>
+              <w:rPr>
+                <w:b/>
+              </w:rPr>
+            </w:pPr>
+            <w:r>
+              <w:rPr>
+                <w:b/>
+              </w:rPr>
+              <w:t>Input</w:t>
+            </w:r>
+          </w:p>
+        </w:tc>
+        <w:tc>
+          <w:tcPr>
+            <w:tcW w:w="6830" w:type="dxa"/>
+          </w:tcPr>
+          <w:p>
+            <w:r>
+              <w:t>Mobiles Gerät vom Patienten</w:t>
+            </w:r>
+          </w:p>
+        </w:tc>
+      </w:tr>
+      <w:tr>
+        <w:tc>
+          <w:tcPr>
+            <w:tcW w:w="2376" w:type="dxa"/>
+          </w:tcPr>
+          <w:p>
+            <w:pPr>
+              <w:rPr>
+                <w:b/>
+              </w:rPr>
+            </w:pPr>
+            <w:r>
+              <w:rPr>
+                <w:b/>
+              </w:rPr>
+              <w:t>Quelle</w:t>
+            </w:r>
+          </w:p>
+        </w:tc>
+        <w:tc>
+          <w:tcPr>
+            <w:tcW w:w="6830" w:type="dxa"/>
+          </w:tcPr>
+          <w:p>
+            <w:r>
+              <w:t>System</w:t>
+            </w:r>
+          </w:p>
+        </w:tc>
+      </w:tr>
+      <w:tr>
+        <w:tc>
+          <w:tcPr>
+            <w:tcW w:w="2376" w:type="dxa"/>
+          </w:tcPr>
+          <w:p>
+            <w:pPr>
+              <w:rPr>
+                <w:b/>
+              </w:rPr>
+            </w:pPr>
+            <w:r>
+              <w:rPr>
+                <w:b/>
+              </w:rPr>
+              <w:t>Ausgabe</w:t>
+            </w:r>
+          </w:p>
+        </w:tc>
+        <w:tc>
+          <w:tcPr>
+            <w:tcW w:w="6830" w:type="dxa"/>
+          </w:tcPr>
+          <w:p>
+            <w:r>
+              <w:t xml:space="preserve">Push Notification mit Informationen </w:t>
+            </w:r>
+            <w:r>
+              <w:t>über Patient und dem einzunehme</w:t>
+            </w:r>
+            <w:r>
+              <w:t>n</w:t>
+            </w:r>
+            <w:r>
+              <w:t>den Medikament</w:t>
+            </w:r>
+          </w:p>
+        </w:tc>
+      </w:tr>
+      <w:tr>
+        <w:tc>
+          <w:tcPr>
+            <w:tcW w:w="2376" w:type="dxa"/>
+          </w:tcPr>
+          <w:p>
+            <w:pPr>
+              <w:rPr>
+                <w:b/>
+              </w:rPr>
+            </w:pPr>
+            <w:r>
+              <w:rPr>
+                <w:b/>
+              </w:rPr>
+              <w:t>Ziel</w:t>
+            </w:r>
+          </w:p>
+        </w:tc>
+        <w:tc>
+          <w:tcPr>
+            <w:tcW w:w="6830" w:type="dxa"/>
+          </w:tcPr>
+          <w:p>
+            <w:r>
+              <w:t>Client Arzt</w:t>
+            </w:r>
+          </w:p>
+        </w:tc>
+      </w:tr>
+      <w:tr>
+        <w:tc>
+          <w:tcPr>
+            <w:tcW w:w="2376" w:type="dxa"/>
+          </w:tcPr>
+          <w:p>
+            <w:pPr>
+              <w:rPr>
+                <w:b/>
+              </w:rPr>
+            </w:pPr>
+            <w:r>
+              <w:rPr>
+                <w:b/>
+              </w:rPr>
+              <w:t>Aktion</w:t>
+            </w:r>
+          </w:p>
+        </w:tc>
+        <w:tc>
+          <w:tcPr>
+            <w:tcW w:w="6830" w:type="dxa"/>
+          </w:tcPr>
+          <w:p>
+            <w:r>
+              <w:t xml:space="preserve">System versendet </w:t>
+            </w:r>
+            <w:r>
+              <w:t xml:space="preserve">Alarm </w:t>
+            </w:r>
             <w:r>
               <w:t xml:space="preserve"> </w:t>
             </w:r>
-            <w:proofErr w:type="spellStart"/>
-            <w:r>
-              <w:t>alarmieren</w:t>
-            </w:r>
-            <w:proofErr w:type="spellEnd"/>
-          </w:p>
-        </w:tc>
-      </w:tr>
-      <w:tr>
-        <w:tc>
-          <w:tcPr>
-            <w:cnfStyle w:val="001000000000" w:firstRow="0" w:lastRow="0" w:firstColumn="1" w:lastColumn="0" w:oddVBand="0" w:evenVBand="0" w:oddHBand="0" w:evenHBand="0" w:firstRowFirstColumn="0" w:firstRowLastColumn="0" w:lastRowFirstColumn="0" w:lastRowLastColumn="0"/>
+            <w:r>
+              <w:t>an den Arzt</w:t>
+            </w:r>
+          </w:p>
+        </w:tc>
+      </w:tr>
+      <w:tr>
+        <w:tc>
+          <w:tcPr>
             <w:tcW w:w="2376" w:type="dxa"/>
           </w:tcPr>
           <w:p>
-            <w:proofErr w:type="spellStart"/>
-            <w:r>
-              <w:t>Beschreibung</w:t>
-            </w:r>
-            <w:proofErr w:type="spellEnd"/>
+            <w:pPr>
+              <w:rPr>
+                <w:b/>
+              </w:rPr>
+            </w:pPr>
+            <w:r>
+              <w:rPr>
+                <w:b/>
+              </w:rPr>
+              <w:t>Voraussetzung</w:t>
+            </w:r>
           </w:p>
         </w:tc>
         <w:tc>
@@ -8035,39 +7414,37 @@
             <w:tcW w:w="6830" w:type="dxa"/>
           </w:tcPr>
           <w:p>
-            <w:pPr>
-              <w:cnfStyle w:val="000000000000" w:firstRow="0" w:lastRow="0" w:firstColumn="0" w:lastColumn="0" w:oddVBand="0" w:evenVBand="0" w:oddHBand="0" w:evenHBand="0" w:firstRowFirstColumn="0" w:firstRowLastColumn="0" w:lastRowFirstColumn="0" w:lastRowLastColumn="0"/>
-              <w:rPr>
-                <w:lang w:val="de-CH"/>
-              </w:rPr>
-            </w:pPr>
-            <w:r>
-              <w:rPr>
-                <w:lang w:val="de-CH"/>
-              </w:rPr>
-              <w:t>System sendet</w:t>
-            </w:r>
-            <w:r>
-              <w:rPr>
-                <w:lang w:val="de-CH"/>
-              </w:rPr>
-              <w:t xml:space="preserve"> dem Arzt einen Alarm, wenn einer seiner nicht stationären Patienten das Medikament nicht einnimmt.</w:t>
-            </w:r>
-          </w:p>
-        </w:tc>
-      </w:tr>
-      <w:tr>
-        <w:trPr>
-          <w:cnfStyle w:val="000000100000" w:firstRow="0" w:lastRow="0" w:firstColumn="0" w:lastColumn="0" w:oddVBand="0" w:evenVBand="0" w:oddHBand="1" w:evenHBand="0" w:firstRowFirstColumn="0" w:firstRowLastColumn="0" w:lastRowFirstColumn="0" w:lastRowLastColumn="0"/>
-        </w:trPr>
-        <w:tc>
-          <w:tcPr>
-            <w:cnfStyle w:val="001000000000" w:firstRow="0" w:lastRow="0" w:firstColumn="1" w:lastColumn="0" w:oddVBand="0" w:evenVBand="0" w:oddHBand="0" w:evenHBand="0" w:firstRowFirstColumn="0" w:firstRowLastColumn="0" w:lastRowFirstColumn="0" w:lastRowLastColumn="0"/>
+            <w:r>
+              <w:t>Verschriebenes Medikament an Patient, verpasste Einna</w:t>
+            </w:r>
+            <w:r>
+              <w:t>h</w:t>
+            </w:r>
+            <w:r>
+              <w:t>mebest</w:t>
+            </w:r>
+            <w:r>
+              <w:t>ätigung</w:t>
+            </w:r>
+          </w:p>
+        </w:tc>
+      </w:tr>
+      <w:tr>
+        <w:tc>
+          <w:tcPr>
             <w:tcW w:w="2376" w:type="dxa"/>
           </w:tcPr>
           <w:p>
-            <w:r>
-              <w:t>Input</w:t>
+            <w:pPr>
+              <w:rPr>
+                <w:b/>
+              </w:rPr>
+            </w:pPr>
+            <w:r>
+              <w:rPr>
+                <w:b/>
+              </w:rPr>
+              <w:t>Vorbedingungen</w:t>
             </w:r>
           </w:p>
         </w:tc>
@@ -8076,48 +7453,29 @@
             <w:tcW w:w="6830" w:type="dxa"/>
           </w:tcPr>
           <w:p>
-            <w:pPr>
-              <w:cnfStyle w:val="000000100000" w:firstRow="0" w:lastRow="0" w:firstColumn="0" w:lastColumn="0" w:oddVBand="0" w:evenVBand="0" w:oddHBand="1" w:evenHBand="0" w:firstRowFirstColumn="0" w:firstRowLastColumn="0" w:lastRowFirstColumn="0" w:lastRowLastColumn="0"/>
-            </w:pPr>
-            <w:r>
-              <w:t xml:space="preserve">Mobiles </w:t>
-            </w:r>
-            <w:proofErr w:type="spellStart"/>
-            <w:r>
-              <w:t>Gerät</w:t>
-            </w:r>
-            <w:proofErr w:type="spellEnd"/>
-            <w:r>
-              <w:t xml:space="preserve"> </w:t>
-            </w:r>
-            <w:proofErr w:type="spellStart"/>
-            <w:r>
-              <w:t>vom</w:t>
-            </w:r>
-            <w:proofErr w:type="spellEnd"/>
-            <w:r>
-              <w:t xml:space="preserve"> </w:t>
-            </w:r>
-            <w:proofErr w:type="spellStart"/>
-            <w:r>
-              <w:t>Patienten</w:t>
-            </w:r>
-            <w:proofErr w:type="spellEnd"/>
-          </w:p>
-        </w:tc>
-      </w:tr>
-      <w:tr>
-        <w:tc>
-          <w:tcPr>
-            <w:cnfStyle w:val="001000000000" w:firstRow="0" w:lastRow="0" w:firstColumn="1" w:lastColumn="0" w:oddVBand="0" w:evenVBand="0" w:oddHBand="0" w:evenHBand="0" w:firstRowFirstColumn="0" w:firstRowLastColumn="0" w:lastRowFirstColumn="0" w:lastRowLastColumn="0"/>
+            <w:r>
+              <w:t>Patient hat verschriebenes Medikament abgeholt</w:t>
+            </w:r>
+          </w:p>
+        </w:tc>
+      </w:tr>
+      <w:tr>
+        <w:tc>
+          <w:tcPr>
             <w:tcW w:w="2376" w:type="dxa"/>
           </w:tcPr>
           <w:p>
-            <w:proofErr w:type="spellStart"/>
-            <w:r>
-              <w:t>Quelle</w:t>
-            </w:r>
-            <w:proofErr w:type="spellEnd"/>
+            <w:pPr>
+              <w:rPr>
+                <w:b/>
+              </w:rPr>
+            </w:pPr>
+            <w:r>
+              <w:rPr>
+                <w:b/>
+              </w:rPr>
+              <w:t>Nachbedingungen</w:t>
+            </w:r>
           </w:p>
         </w:tc>
         <w:tc>
@@ -8125,30 +7483,29 @@
             <w:tcW w:w="6830" w:type="dxa"/>
           </w:tcPr>
           <w:p>
-            <w:pPr>
-              <w:cnfStyle w:val="000000000000" w:firstRow="0" w:lastRow="0" w:firstColumn="0" w:lastColumn="0" w:oddVBand="0" w:evenVBand="0" w:oddHBand="0" w:evenHBand="0" w:firstRowFirstColumn="0" w:firstRowLastColumn="0" w:lastRowFirstColumn="0" w:lastRowLastColumn="0"/>
-            </w:pPr>
-            <w:r>
-              <w:t>System</w:t>
-            </w:r>
-          </w:p>
-        </w:tc>
-      </w:tr>
-      <w:tr>
-        <w:trPr>
-          <w:cnfStyle w:val="000000100000" w:firstRow="0" w:lastRow="0" w:firstColumn="0" w:lastColumn="0" w:oddVBand="0" w:evenVBand="0" w:oddHBand="1" w:evenHBand="0" w:firstRowFirstColumn="0" w:firstRowLastColumn="0" w:lastRowFirstColumn="0" w:lastRowLastColumn="0"/>
-        </w:trPr>
-        <w:tc>
-          <w:tcPr>
-            <w:cnfStyle w:val="001000000000" w:firstRow="0" w:lastRow="0" w:firstColumn="1" w:lastColumn="0" w:oddVBand="0" w:evenVBand="0" w:oddHBand="0" w:evenHBand="0" w:firstRowFirstColumn="0" w:firstRowLastColumn="0" w:lastRowFirstColumn="0" w:lastRowLastColumn="0"/>
+            <w:r>
+              <w:t>Arzt gibt Rückmeldung, dass er die Meldung zur Kenntniss genommen hat</w:t>
+            </w:r>
+          </w:p>
+        </w:tc>
+      </w:tr>
+      <w:tr>
+        <w:tc>
+          <w:tcPr>
             <w:tcW w:w="2376" w:type="dxa"/>
           </w:tcPr>
           <w:p>
-            <w:proofErr w:type="spellStart"/>
-            <w:r>
-              <w:t>Ausgabe</w:t>
-            </w:r>
-            <w:proofErr w:type="spellEnd"/>
+            <w:pPr>
+              <w:rPr>
+                <w:b/>
+              </w:rPr>
+            </w:pPr>
+            <w:r>
+              <w:rPr>
+                <w:b/>
+              </w:rPr>
+              <w:t>Seiteneffekte</w:t>
+            </w:r>
           </w:p>
         </w:tc>
         <w:tc>
@@ -8156,339 +7513,25 @@
             <w:tcW w:w="6830" w:type="dxa"/>
           </w:tcPr>
           <w:p>
-            <w:pPr>
-              <w:cnfStyle w:val="000000100000" w:firstRow="0" w:lastRow="0" w:firstColumn="0" w:lastColumn="0" w:oddVBand="0" w:evenVBand="0" w:oddHBand="1" w:evenHBand="0" w:firstRowFirstColumn="0" w:firstRowLastColumn="0" w:lastRowFirstColumn="0" w:lastRowLastColumn="0"/>
-              <w:rPr>
-                <w:lang w:val="de-CH"/>
-              </w:rPr>
-            </w:pPr>
-            <w:r>
-              <w:rPr>
-                <w:lang w:val="de-CH"/>
-              </w:rPr>
-              <w:t xml:space="preserve">Push </w:t>
-            </w:r>
-            <w:proofErr w:type="spellStart"/>
-            <w:r>
-              <w:rPr>
-                <w:lang w:val="de-CH"/>
-              </w:rPr>
-              <w:t>Notification</w:t>
-            </w:r>
-            <w:proofErr w:type="spellEnd"/>
-            <w:r>
-              <w:rPr>
-                <w:lang w:val="de-CH"/>
-              </w:rPr>
-              <w:t xml:space="preserve"> mit Informationen </w:t>
-            </w:r>
-            <w:r>
-              <w:rPr>
-                <w:lang w:val="de-CH"/>
-              </w:rPr>
-              <w:t>über Patient und dem ei</w:t>
-            </w:r>
-            <w:r>
-              <w:rPr>
-                <w:lang w:val="de-CH"/>
-              </w:rPr>
-              <w:t>n</w:t>
-            </w:r>
-            <w:r>
-              <w:rPr>
-                <w:lang w:val="de-CH"/>
-              </w:rPr>
-              <w:t>zunehmenden Medikament</w:t>
-            </w:r>
-          </w:p>
-        </w:tc>
-      </w:tr>
-      <w:tr>
-        <w:tc>
-          <w:tcPr>
-            <w:cnfStyle w:val="001000000000" w:firstRow="0" w:lastRow="0" w:firstColumn="1" w:lastColumn="0" w:oddVBand="0" w:evenVBand="0" w:oddHBand="0" w:evenHBand="0" w:firstRowFirstColumn="0" w:firstRowLastColumn="0" w:lastRowFirstColumn="0" w:lastRowLastColumn="0"/>
-            <w:tcW w:w="2376" w:type="dxa"/>
-          </w:tcPr>
-          <w:p>
-            <w:proofErr w:type="spellStart"/>
-            <w:r>
-              <w:t>Ziel</w:t>
-            </w:r>
-            <w:proofErr w:type="spellEnd"/>
-          </w:p>
-        </w:tc>
-        <w:tc>
-          <w:tcPr>
-            <w:tcW w:w="6830" w:type="dxa"/>
-          </w:tcPr>
-          <w:p>
-            <w:pPr>
-              <w:cnfStyle w:val="000000000000" w:firstRow="0" w:lastRow="0" w:firstColumn="0" w:lastColumn="0" w:oddVBand="0" w:evenVBand="0" w:oddHBand="0" w:evenHBand="0" w:firstRowFirstColumn="0" w:firstRowLastColumn="0" w:lastRowFirstColumn="0" w:lastRowLastColumn="0"/>
-            </w:pPr>
-            <w:r>
-              <w:t xml:space="preserve">Client </w:t>
-            </w:r>
-            <w:proofErr w:type="spellStart"/>
-            <w:r>
-              <w:t>Arzt</w:t>
-            </w:r>
-            <w:proofErr w:type="spellEnd"/>
-          </w:p>
-        </w:tc>
-      </w:tr>
-      <w:tr>
-        <w:trPr>
-          <w:cnfStyle w:val="000000100000" w:firstRow="0" w:lastRow="0" w:firstColumn="0" w:lastColumn="0" w:oddVBand="0" w:evenVBand="0" w:oddHBand="1" w:evenHBand="0" w:firstRowFirstColumn="0" w:firstRowLastColumn="0" w:lastRowFirstColumn="0" w:lastRowLastColumn="0"/>
-        </w:trPr>
-        <w:tc>
-          <w:tcPr>
-            <w:cnfStyle w:val="001000000000" w:firstRow="0" w:lastRow="0" w:firstColumn="1" w:lastColumn="0" w:oddVBand="0" w:evenVBand="0" w:oddHBand="0" w:evenHBand="0" w:firstRowFirstColumn="0" w:firstRowLastColumn="0" w:lastRowFirstColumn="0" w:lastRowLastColumn="0"/>
-            <w:tcW w:w="2376" w:type="dxa"/>
-          </w:tcPr>
-          <w:p>
-            <w:proofErr w:type="spellStart"/>
-            <w:r>
-              <w:lastRenderedPageBreak/>
-              <w:t>Aktion</w:t>
-            </w:r>
-            <w:proofErr w:type="spellEnd"/>
-          </w:p>
-        </w:tc>
-        <w:tc>
-          <w:tcPr>
-            <w:tcW w:w="6830" w:type="dxa"/>
-          </w:tcPr>
-          <w:p>
-            <w:pPr>
-              <w:cnfStyle w:val="000000100000" w:firstRow="0" w:lastRow="0" w:firstColumn="0" w:lastColumn="0" w:oddVBand="0" w:evenVBand="0" w:oddHBand="1" w:evenHBand="0" w:firstRowFirstColumn="0" w:firstRowLastColumn="0" w:lastRowFirstColumn="0" w:lastRowLastColumn="0"/>
-              <w:rPr>
-                <w:lang w:val="de-CH"/>
-              </w:rPr>
-            </w:pPr>
-            <w:r>
-              <w:rPr>
-                <w:lang w:val="de-CH"/>
-              </w:rPr>
-              <w:t xml:space="preserve">System versendet </w:t>
-            </w:r>
-            <w:r>
-              <w:rPr>
-                <w:lang w:val="de-CH"/>
-              </w:rPr>
-              <w:t xml:space="preserve">Alarm </w:t>
-            </w:r>
-            <w:r>
-              <w:rPr>
-                <w:lang w:val="de-CH"/>
-              </w:rPr>
-              <w:t xml:space="preserve"> </w:t>
-            </w:r>
-            <w:r>
-              <w:rPr>
-                <w:lang w:val="de-CH"/>
-              </w:rPr>
-              <w:t>an den Arzt</w:t>
-            </w:r>
-          </w:p>
-        </w:tc>
-      </w:tr>
-      <w:tr>
-        <w:tc>
-          <w:tcPr>
-            <w:cnfStyle w:val="001000000000" w:firstRow="0" w:lastRow="0" w:firstColumn="1" w:lastColumn="0" w:oddVBand="0" w:evenVBand="0" w:oddHBand="0" w:evenHBand="0" w:firstRowFirstColumn="0" w:firstRowLastColumn="0" w:lastRowFirstColumn="0" w:lastRowLastColumn="0"/>
-            <w:tcW w:w="2376" w:type="dxa"/>
-          </w:tcPr>
-          <w:p>
-            <w:proofErr w:type="spellStart"/>
-            <w:r>
-              <w:t>Voraussetzung</w:t>
-            </w:r>
-            <w:proofErr w:type="spellEnd"/>
-          </w:p>
-        </w:tc>
-        <w:tc>
-          <w:tcPr>
-            <w:tcW w:w="6830" w:type="dxa"/>
-          </w:tcPr>
-          <w:p>
-            <w:pPr>
-              <w:cnfStyle w:val="000000000000" w:firstRow="0" w:lastRow="0" w:firstColumn="0" w:lastColumn="0" w:oddVBand="0" w:evenVBand="0" w:oddHBand="0" w:evenHBand="0" w:firstRowFirstColumn="0" w:firstRowLastColumn="0" w:lastRowFirstColumn="0" w:lastRowLastColumn="0"/>
-              <w:rPr>
-                <w:lang w:val="de-CH"/>
-              </w:rPr>
-            </w:pPr>
-            <w:r>
-              <w:rPr>
-                <w:lang w:val="de-CH"/>
-              </w:rPr>
-              <w:t>Verschriebenes Medikament an Patient, verpasste Einna</w:t>
-            </w:r>
-            <w:r>
-              <w:rPr>
-                <w:lang w:val="de-CH"/>
-              </w:rPr>
-              <w:t>h</w:t>
-            </w:r>
-            <w:r>
-              <w:rPr>
-                <w:lang w:val="de-CH"/>
-              </w:rPr>
-              <w:t>mebest</w:t>
-            </w:r>
-            <w:r>
-              <w:rPr>
-                <w:lang w:val="de-CH"/>
-              </w:rPr>
-              <w:t>ätigung</w:t>
-            </w:r>
-          </w:p>
-        </w:tc>
-      </w:tr>
-      <w:tr>
-        <w:trPr>
-          <w:cnfStyle w:val="000000100000" w:firstRow="0" w:lastRow="0" w:firstColumn="0" w:lastColumn="0" w:oddVBand="0" w:evenVBand="0" w:oddHBand="1" w:evenHBand="0" w:firstRowFirstColumn="0" w:firstRowLastColumn="0" w:lastRowFirstColumn="0" w:lastRowLastColumn="0"/>
-        </w:trPr>
-        <w:tc>
-          <w:tcPr>
-            <w:cnfStyle w:val="001000000000" w:firstRow="0" w:lastRow="0" w:firstColumn="1" w:lastColumn="0" w:oddVBand="0" w:evenVBand="0" w:oddHBand="0" w:evenHBand="0" w:firstRowFirstColumn="0" w:firstRowLastColumn="0" w:lastRowFirstColumn="0" w:lastRowLastColumn="0"/>
-            <w:tcW w:w="2376" w:type="dxa"/>
-          </w:tcPr>
-          <w:p>
-            <w:proofErr w:type="spellStart"/>
-            <w:r>
-              <w:t>Vorbedingungen</w:t>
-            </w:r>
-            <w:proofErr w:type="spellEnd"/>
-          </w:p>
-        </w:tc>
-        <w:tc>
-          <w:tcPr>
-            <w:tcW w:w="6830" w:type="dxa"/>
-          </w:tcPr>
-          <w:p>
-            <w:pPr>
-              <w:cnfStyle w:val="000000100000" w:firstRow="0" w:lastRow="0" w:firstColumn="0" w:lastColumn="0" w:oddVBand="0" w:evenVBand="0" w:oddHBand="1" w:evenHBand="0" w:firstRowFirstColumn="0" w:firstRowLastColumn="0" w:lastRowFirstColumn="0" w:lastRowLastColumn="0"/>
-              <w:rPr>
-                <w:lang w:val="de-CH"/>
-              </w:rPr>
-            </w:pPr>
-            <w:r>
-              <w:rPr>
-                <w:lang w:val="de-CH"/>
-              </w:rPr>
-              <w:t>Patient hat verschriebenes Medikament abgeholt</w:t>
-            </w:r>
-          </w:p>
-        </w:tc>
-      </w:tr>
-      <w:tr>
-        <w:tc>
-          <w:tcPr>
-            <w:cnfStyle w:val="001000000000" w:firstRow="0" w:lastRow="0" w:firstColumn="1" w:lastColumn="0" w:oddVBand="0" w:evenVBand="0" w:oddHBand="0" w:evenHBand="0" w:firstRowFirstColumn="0" w:firstRowLastColumn="0" w:lastRowFirstColumn="0" w:lastRowLastColumn="0"/>
-            <w:tcW w:w="2376" w:type="dxa"/>
-          </w:tcPr>
-          <w:p>
-            <w:proofErr w:type="spellStart"/>
-            <w:r>
-              <w:t>Nachbedingungen</w:t>
-            </w:r>
-            <w:proofErr w:type="spellEnd"/>
-          </w:p>
-        </w:tc>
-        <w:tc>
-          <w:tcPr>
-            <w:tcW w:w="6830" w:type="dxa"/>
-          </w:tcPr>
-          <w:p>
-            <w:pPr>
-              <w:cnfStyle w:val="000000000000" w:firstRow="0" w:lastRow="0" w:firstColumn="0" w:lastColumn="0" w:oddVBand="0" w:evenVBand="0" w:oddHBand="0" w:evenHBand="0" w:firstRowFirstColumn="0" w:firstRowLastColumn="0" w:lastRowFirstColumn="0" w:lastRowLastColumn="0"/>
-              <w:rPr>
-                <w:lang w:val="de-CH"/>
-              </w:rPr>
-            </w:pPr>
-            <w:r>
-              <w:rPr>
-                <w:lang w:val="de-CH"/>
-              </w:rPr>
-              <w:t xml:space="preserve">Arzt gibt Rückmeldung, dass er die Meldung zur </w:t>
-            </w:r>
-            <w:proofErr w:type="spellStart"/>
-            <w:r>
-              <w:rPr>
-                <w:lang w:val="de-CH"/>
-              </w:rPr>
-              <w:t>Kenntniss</w:t>
-            </w:r>
-            <w:proofErr w:type="spellEnd"/>
-            <w:r>
-              <w:rPr>
-                <w:lang w:val="de-CH"/>
-              </w:rPr>
-              <w:t xml:space="preserve"> genommen hat</w:t>
-            </w:r>
-          </w:p>
-        </w:tc>
-      </w:tr>
-      <w:tr>
-        <w:trPr>
-          <w:cnfStyle w:val="000000100000" w:firstRow="0" w:lastRow="0" w:firstColumn="0" w:lastColumn="0" w:oddVBand="0" w:evenVBand="0" w:oddHBand="1" w:evenHBand="0" w:firstRowFirstColumn="0" w:firstRowLastColumn="0" w:lastRowFirstColumn="0" w:lastRowLastColumn="0"/>
-        </w:trPr>
-        <w:tc>
-          <w:tcPr>
-            <w:cnfStyle w:val="001000000000" w:firstRow="0" w:lastRow="0" w:firstColumn="1" w:lastColumn="0" w:oddVBand="0" w:evenVBand="0" w:oddHBand="0" w:evenHBand="0" w:firstRowFirstColumn="0" w:firstRowLastColumn="0" w:lastRowFirstColumn="0" w:lastRowLastColumn="0"/>
-            <w:tcW w:w="2376" w:type="dxa"/>
-          </w:tcPr>
-          <w:p>
-            <w:proofErr w:type="spellStart"/>
-            <w:r>
-              <w:t>Seiteneffekte</w:t>
-            </w:r>
-            <w:proofErr w:type="spellEnd"/>
-          </w:p>
-        </w:tc>
-        <w:tc>
-          <w:tcPr>
-            <w:tcW w:w="6830" w:type="dxa"/>
-          </w:tcPr>
-          <w:p>
-            <w:pPr>
-              <w:cnfStyle w:val="000000100000" w:firstRow="0" w:lastRow="0" w:firstColumn="0" w:lastColumn="0" w:oddVBand="0" w:evenVBand="0" w:oddHBand="1" w:evenHBand="0" w:firstRowFirstColumn="0" w:firstRowLastColumn="0" w:lastRowFirstColumn="0" w:lastRowLastColumn="0"/>
-            </w:pPr>
-            <w:proofErr w:type="spellStart"/>
-            <w:r>
-              <w:t>Nicht</w:t>
-            </w:r>
-            <w:proofErr w:type="spellEnd"/>
-            <w:r>
-              <w:t xml:space="preserve"> relevant</w:t>
+            <w:r>
+              <w:t>Nicht relevant</w:t>
             </w:r>
           </w:p>
         </w:tc>
       </w:tr>
     </w:tbl>
     <w:p/>
+    <w:p/>
     <w:p>
       <w:pPr>
         <w:pStyle w:val="berschrift2"/>
       </w:pPr>
       <w:bookmarkStart w:id="14" w:name="_Toc351739691"/>
       <w:r>
-        <w:t xml:space="preserve">Non </w:t>
-      </w:r>
-      <w:proofErr w:type="spellStart"/>
-      <w:r>
-        <w:t>Functional</w:t>
-      </w:r>
-      <w:proofErr w:type="spellEnd"/>
-      <w:r>
-        <w:t xml:space="preserve"> </w:t>
-      </w:r>
-      <w:proofErr w:type="spellStart"/>
-      <w:r>
-        <w:t>Requirements</w:t>
+        <w:lastRenderedPageBreak/>
+        <w:t>Non Functional Requirements</w:t>
       </w:r>
       <w:bookmarkEnd w:id="14"/>
-      <w:proofErr w:type="spellEnd"/>
     </w:p>
     <w:p>
       <w:pPr>
@@ -8499,24 +7542,11 @@
         </w:numPr>
       </w:pPr>
       <w:r>
-        <w:t xml:space="preserve">Datenschutzbestimmungen und Legal </w:t>
-      </w:r>
-      <w:proofErr w:type="spellStart"/>
-      <w:r>
-        <w:t>Healt</w:t>
-      </w:r>
-      <w:r>
-        <w:t>h</w:t>
-      </w:r>
-      <w:proofErr w:type="spellEnd"/>
-      <w:r>
-        <w:t xml:space="preserve"> </w:t>
-      </w:r>
-      <w:proofErr w:type="spellStart"/>
-      <w:r>
-        <w:t>Act</w:t>
-      </w:r>
-      <w:proofErr w:type="spellEnd"/>
+        <w:t>Datenschutzbestimmungen und Legal Healt</w:t>
+      </w:r>
+      <w:r>
+        <w:t>h Act</w:t>
+      </w:r>
     </w:p>
     <w:p>
       <w:pPr>
@@ -8584,15 +7614,7 @@
         </w:numPr>
       </w:pPr>
       <w:r>
-        <w:t xml:space="preserve">Workflows (Bestellungen, Abholungen, </w:t>
-      </w:r>
-      <w:proofErr w:type="spellStart"/>
-      <w:r>
-        <w:t>etc</w:t>
-      </w:r>
-      <w:proofErr w:type="spellEnd"/>
-      <w:r>
-        <w:t xml:space="preserve">) </w:t>
+        <w:t xml:space="preserve">Workflows (Bestellungen, Abholungen, etc) </w:t>
       </w:r>
       <w:r>
         <w:t>werden</w:t>
@@ -8679,10 +7701,10 @@
       <w:r>
         <w:rPr>
           <w:noProof/>
-          <w:lang w:eastAsia="de-CH"/>
+          <w:lang w:val="de-DE" w:eastAsia="de-DE"/>
         </w:rPr>
         <w:drawing>
-          <wp:inline distT="0" distB="0" distL="0" distR="0" wp14:anchorId="2C6D1550" wp14:editId="6FD7714E">
+          <wp:inline distT="0" distB="0" distL="0" distR="0" wp14:anchorId="7C480191" wp14:editId="71710332">
             <wp:extent cx="5753100" cy="7162800"/>
             <wp:effectExtent l="0" t="0" r="0" b="0"/>
             <wp:docPr id="6" name="Grafik 6" descr="C:\Programming\workspaces\IntelliJ\ch.bfh.bti7081.s2013.yellow\ch.bfh.bti7081.s2013.yellow\doc\cs1_task4\system_architecture\systemArchitecture.jpg"/>
@@ -8796,15 +7818,7 @@
         </w:numPr>
       </w:pPr>
       <w:r>
-        <w:t xml:space="preserve">Programm gut dokumentieren, so dass es bei Entwicklerwechsel kein </w:t>
-      </w:r>
-      <w:proofErr w:type="spellStart"/>
-      <w:r>
-        <w:t>Know-How</w:t>
-      </w:r>
-      <w:proofErr w:type="spellEnd"/>
-      <w:r>
-        <w:t xml:space="preserve"> Verlust gibt</w:t>
+        <w:t>Programm gut dokumentieren, so dass es bei Entwicklerwechsel kein Know-How Verlust gibt</w:t>
       </w:r>
     </w:p>
     <w:p>
@@ -8871,67 +7885,25 @@
       </w:pPr>
       <w:bookmarkStart w:id="20" w:name="_Toc351620618"/>
       <w:bookmarkStart w:id="21" w:name="_Toc351739694"/>
-      <w:proofErr w:type="spellStart"/>
       <w:r>
         <w:lastRenderedPageBreak/>
         <w:t>Testing</w:t>
       </w:r>
       <w:bookmarkEnd w:id="20"/>
       <w:bookmarkEnd w:id="21"/>
-      <w:proofErr w:type="spellEnd"/>
     </w:p>
     <w:p>
       <w:r>
-        <w:t xml:space="preserve">Anhand dieses Beispiels vom </w:t>
-      </w:r>
-      <w:proofErr w:type="spellStart"/>
-      <w:r>
-        <w:t>Use</w:t>
-      </w:r>
-      <w:proofErr w:type="spellEnd"/>
-      <w:r>
-        <w:t>-Case „</w:t>
+        <w:t>Anhand dieses Beispiels vom Use-Case „</w:t>
       </w:r>
       <w:r>
         <w:t>Medikamente bestellen</w:t>
       </w:r>
       <w:r>
-        <w:t xml:space="preserve">“ wird dargestellt, wie die Tests ablaufen. Für jeden </w:t>
-      </w:r>
-      <w:proofErr w:type="spellStart"/>
-      <w:r>
-        <w:t>Use</w:t>
-      </w:r>
-      <w:proofErr w:type="spellEnd"/>
-      <w:r>
-        <w:t xml:space="preserve">-Case werden die Tests </w:t>
-      </w:r>
-      <w:proofErr w:type="spellStart"/>
-      <w:r>
-        <w:t>detalliert</w:t>
-      </w:r>
-      <w:proofErr w:type="spellEnd"/>
-      <w:r>
-        <w:t xml:space="preserve"> aufgeschrieben, damit jedes Feature und jeder Ablauf getestet wird. Die </w:t>
-      </w:r>
-      <w:proofErr w:type="spellStart"/>
-      <w:r>
-        <w:t>Limiten</w:t>
-      </w:r>
-      <w:proofErr w:type="spellEnd"/>
-      <w:r>
-        <w:t xml:space="preserve">, daher Best- und </w:t>
-      </w:r>
-      <w:proofErr w:type="spellStart"/>
-      <w:r>
-        <w:t>W</w:t>
-      </w:r>
-      <w:r>
-        <w:t>orst</w:t>
-      </w:r>
-      <w:proofErr w:type="spellEnd"/>
-      <w:r>
-        <w:t>-Case-Szenarien, werden auc</w:t>
+        <w:t>“ wird dargestellt, wie die Tests ablaufen. Für jeden Use-Case werden die Tests detalliert aufgeschrieben, damit jedes Feature und jeder Ablauf getestet wird. Die Limiten, daher Best- und W</w:t>
+      </w:r>
+      <w:r>
+        <w:t>orst-Case-Szenarien, werden auc</w:t>
       </w:r>
       <w:r>
         <w:t xml:space="preserve">h beschrieben und getestet. </w:t>
@@ -8969,7 +7941,7 @@
     <w:p/>
     <w:tbl>
       <w:tblPr>
-        <w:tblStyle w:val="MittlereSchattierung1-Akzent5"/>
+        <w:tblStyle w:val="Tabellengitternetz1"/>
         <w:tblpPr w:leftFromText="141" w:rightFromText="141" w:vertAnchor="text" w:horzAnchor="margin" w:tblpY="87"/>
         <w:tblW w:w="0" w:type="auto"/>
         <w:tblLook w:val="04A0" w:firstRow="1" w:lastRow="0" w:firstColumn="1" w:lastColumn="0" w:noHBand="0" w:noVBand="1"/>
@@ -8981,16 +7953,20 @@
         <w:gridCol w:w="882"/>
       </w:tblGrid>
       <w:tr>
-        <w:trPr>
-          <w:cnfStyle w:val="100000000000" w:firstRow="1" w:lastRow="0" w:firstColumn="0" w:lastColumn="0" w:oddVBand="0" w:evenVBand="0" w:oddHBand="0" w:evenHBand="0" w:firstRowFirstColumn="0" w:firstRowLastColumn="0" w:lastRowFirstColumn="0" w:lastRowLastColumn="0"/>
-        </w:trPr>
-        <w:tc>
-          <w:tcPr>
-            <w:cnfStyle w:val="001000000000" w:firstRow="0" w:lastRow="0" w:firstColumn="1" w:lastColumn="0" w:oddVBand="0" w:evenVBand="0" w:oddHBand="0" w:evenHBand="0" w:firstRowFirstColumn="0" w:firstRowLastColumn="0" w:lastRowFirstColumn="0" w:lastRowLastColumn="0"/>
+        <w:tc>
+          <w:tcPr>
             <w:tcW w:w="817" w:type="dxa"/>
           </w:tcPr>
           <w:p>
-            <w:r>
+            <w:pPr>
+              <w:rPr>
+                <w:b/>
+              </w:rPr>
+            </w:pPr>
+            <w:r>
+              <w:rPr>
+                <w:b/>
+              </w:rPr>
               <w:t>Nr.</w:t>
             </w:r>
           </w:p>
@@ -9001,9 +7977,14 @@
           </w:tcPr>
           <w:p>
             <w:pPr>
-              <w:cnfStyle w:val="100000000000" w:firstRow="1" w:lastRow="0" w:firstColumn="0" w:lastColumn="0" w:oddVBand="0" w:evenVBand="0" w:oddHBand="0" w:evenHBand="0" w:firstRowFirstColumn="0" w:firstRowLastColumn="0" w:lastRowFirstColumn="0" w:lastRowLastColumn="0"/>
-            </w:pPr>
-            <w:r>
+              <w:rPr>
+                <w:b/>
+              </w:rPr>
+            </w:pPr>
+            <w:r>
+              <w:rPr>
+                <w:b/>
+              </w:rPr>
               <w:t>Name</w:t>
             </w:r>
           </w:p>
@@ -9014,9 +7995,14 @@
           </w:tcPr>
           <w:p>
             <w:pPr>
-              <w:cnfStyle w:val="100000000000" w:firstRow="1" w:lastRow="0" w:firstColumn="0" w:lastColumn="0" w:oddVBand="0" w:evenVBand="0" w:oddHBand="0" w:evenHBand="0" w:firstRowFirstColumn="0" w:firstRowLastColumn="0" w:lastRowFirstColumn="0" w:lastRowLastColumn="0"/>
-            </w:pPr>
-            <w:r>
+              <w:rPr>
+                <w:b/>
+              </w:rPr>
+            </w:pPr>
+            <w:r>
+              <w:rPr>
+                <w:b/>
+              </w:rPr>
               <w:t>Description</w:t>
             </w:r>
           </w:p>
@@ -9027,21 +8013,22 @@
           </w:tcPr>
           <w:p>
             <w:pPr>
-              <w:cnfStyle w:val="100000000000" w:firstRow="1" w:lastRow="0" w:firstColumn="0" w:lastColumn="0" w:oddVBand="0" w:evenVBand="0" w:oddHBand="0" w:evenHBand="0" w:firstRowFirstColumn="0" w:firstRowLastColumn="0" w:lastRowFirstColumn="0" w:lastRowLastColumn="0"/>
-            </w:pPr>
-            <w:r>
+              <w:rPr>
+                <w:b/>
+              </w:rPr>
+            </w:pPr>
+            <w:r>
+              <w:rPr>
+                <w:b/>
+              </w:rPr>
               <w:t>Check</w:t>
             </w:r>
           </w:p>
         </w:tc>
       </w:tr>
       <w:tr>
-        <w:trPr>
-          <w:cnfStyle w:val="000000100000" w:firstRow="0" w:lastRow="0" w:firstColumn="0" w:lastColumn="0" w:oddVBand="0" w:evenVBand="0" w:oddHBand="1" w:evenHBand="0" w:firstRowFirstColumn="0" w:firstRowLastColumn="0" w:lastRowFirstColumn="0" w:lastRowLastColumn="0"/>
-        </w:trPr>
-        <w:tc>
-          <w:tcPr>
-            <w:cnfStyle w:val="001000000000" w:firstRow="0" w:lastRow="0" w:firstColumn="1" w:lastColumn="0" w:oddVBand="0" w:evenVBand="0" w:oddHBand="0" w:evenHBand="0" w:firstRowFirstColumn="0" w:firstRowLastColumn="0" w:lastRowFirstColumn="0" w:lastRowLastColumn="0"/>
+        <w:tc>
+          <w:tcPr>
             <w:tcW w:w="817" w:type="dxa"/>
           </w:tcPr>
           <w:p>
@@ -9055,17 +8042,123 @@
             <w:tcW w:w="1843" w:type="dxa"/>
           </w:tcPr>
           <w:p>
-            <w:pPr>
-              <w:cnfStyle w:val="000000100000" w:firstRow="0" w:lastRow="0" w:firstColumn="0" w:lastColumn="0" w:oddVBand="0" w:evenVBand="0" w:oddHBand="1" w:evenHBand="0" w:firstRowFirstColumn="0" w:firstRowLastColumn="0" w:lastRowFirstColumn="0" w:lastRowLastColumn="0"/>
-            </w:pPr>
-            <w:r>
-              <w:t>Bestellung e</w:t>
+            <w:r>
+              <w:t>Bestellung erste</w:t>
+            </w:r>
+            <w:r>
+              <w:t>l</w:t>
+            </w:r>
+            <w:r>
+              <w:t>len</w:t>
+            </w:r>
+          </w:p>
+        </w:tc>
+        <w:tc>
+          <w:tcPr>
+            <w:tcW w:w="5670" w:type="dxa"/>
+          </w:tcPr>
+          <w:p>
+            <w:r>
+              <w:t>Eine Person mit Pflege-Berechtigung erstellt eine B</w:t>
+            </w:r>
+            <w:r>
+              <w:t>e</w:t>
+            </w:r>
+            <w:r>
+              <w:t>stellung mit sechs verschiedenen Medikamenten, ve</w:t>
             </w:r>
             <w:r>
               <w:t>r</w:t>
             </w:r>
             <w:r>
-              <w:t>stellen</w:t>
+              <w:t xml:space="preserve">sch. Mengen und dem Due-date zwei Tage später. </w:t>
+            </w:r>
+          </w:p>
+          <w:p>
+            <w:r>
+              <w:t>Eine Person mit Apotheke-Berechtigung sieht diese Beste</w:t>
+            </w:r>
+            <w:r>
+              <w:t>l</w:t>
+            </w:r>
+            <w:r>
+              <w:t>lung, alle Angaben sind korrekt gespeichert und dargestellt.</w:t>
+            </w:r>
+          </w:p>
+          <w:p>
+            <w:r>
+              <w:t>Die Limiten von 20 Medikamenten und Due-Date später als sieben Tage werden in einer separaten Bestellung ausgete</w:t>
+            </w:r>
+            <w:r>
+              <w:t>s</w:t>
+            </w:r>
+            <w:r>
+              <w:t>tet. Das System darf diese Angaben nicht a</w:t>
+            </w:r>
+            <w:r>
+              <w:t>n</w:t>
+            </w:r>
+            <w:r>
+              <w:t xml:space="preserve">nehmen und gibt eine entsprechende Meldung aus. </w:t>
+            </w:r>
+          </w:p>
+        </w:tc>
+        <w:tc>
+          <w:tcPr>
+            <w:tcW w:w="882" w:type="dxa"/>
+          </w:tcPr>
+          <w:p>
+            <w:r>
+              <w:t>O</w:t>
+            </w:r>
+          </w:p>
+          <w:p/>
+          <w:p/>
+          <w:p>
+            <w:r>
+              <w:t>O</w:t>
+            </w:r>
+          </w:p>
+          <w:p/>
+          <w:p/>
+          <w:p>
+            <w:r>
+              <w:t>O</w:t>
+            </w:r>
+          </w:p>
+          <w:p/>
+          <w:p>
+            <w:r>
+              <w:t>O</w:t>
+            </w:r>
+          </w:p>
+          <w:p/>
+        </w:tc>
+      </w:tr>
+      <w:tr>
+        <w:tc>
+          <w:tcPr>
+            <w:tcW w:w="817" w:type="dxa"/>
+          </w:tcPr>
+          <w:p>
+            <w:r>
+              <w:t>1.2</w:t>
+            </w:r>
+          </w:p>
+        </w:tc>
+        <w:tc>
+          <w:tcPr>
+            <w:tcW w:w="1843" w:type="dxa"/>
+          </w:tcPr>
+          <w:p>
+            <w:r>
+              <w:t>Bestellung aba</w:t>
+            </w:r>
+            <w:r>
+              <w:t>r</w:t>
+            </w:r>
+            <w:r>
+              <w:t>beiten</w:t>
             </w:r>
           </w:p>
         </w:tc>
@@ -9074,53 +8167,43 @@
             <w:tcW w:w="5670" w:type="dxa"/>
           </w:tcPr>
           <w:p>
-            <w:pPr>
-              <w:cnfStyle w:val="000000100000" w:firstRow="0" w:lastRow="0" w:firstColumn="0" w:lastColumn="0" w:oddVBand="0" w:evenVBand="0" w:oddHBand="1" w:evenHBand="0" w:firstRowFirstColumn="0" w:firstRowLastColumn="0" w:lastRowFirstColumn="0" w:lastRowLastColumn="0"/>
-            </w:pPr>
-            <w:r>
-              <w:t>Eine Person mit Pflege-Berechtigung erstellt eine B</w:t>
+            <w:r>
+              <w:t>Eine Person mit A-Berechtigungen wählt eine Beste</w:t>
+            </w:r>
+            <w:r>
+              <w:t>l</w:t>
+            </w:r>
+            <w:r>
+              <w:t>lung aus, ändert dort ein Medikament und scannt dann die verlangten Medis ab. Diese werden automatisch in der Bestellung abg</w:t>
             </w:r>
             <w:r>
               <w:t>e</w:t>
             </w:r>
             <w:r>
-              <w:t>stellung mit sechs verschiedenen Medikamenten, ve</w:t>
-            </w:r>
-            <w:r>
-              <w:t>r</w:t>
-            </w:r>
-            <w:r>
-              <w:t xml:space="preserve">sch. Mengen und dem Due-date zwei Tage später. </w:t>
-            </w:r>
-          </w:p>
-          <w:p>
-            <w:pPr>
-              <w:cnfStyle w:val="000000100000" w:firstRow="0" w:lastRow="0" w:firstColumn="0" w:lastColumn="0" w:oddVBand="0" w:evenVBand="0" w:oddHBand="1" w:evenHBand="0" w:firstRowFirstColumn="0" w:firstRowLastColumn="0" w:lastRowFirstColumn="0" w:lastRowLastColumn="0"/>
-            </w:pPr>
-            <w:r>
-              <w:t>Eine Person mit Apotheke-Berechtigung sieht diese Bestellung, alle Angaben sind korrekt gespeichert und dargestellt.</w:t>
-            </w:r>
-          </w:p>
-          <w:p>
-            <w:pPr>
-              <w:cnfStyle w:val="000000100000" w:firstRow="0" w:lastRow="0" w:firstColumn="0" w:lastColumn="0" w:oddVBand="0" w:evenVBand="0" w:oddHBand="1" w:evenHBand="0" w:firstRowFirstColumn="0" w:firstRowLastColumn="0" w:lastRowFirstColumn="0" w:lastRowLastColumn="0"/>
-            </w:pPr>
-            <w:r>
-              <w:t xml:space="preserve">Die </w:t>
-            </w:r>
-            <w:proofErr w:type="spellStart"/>
-            <w:r>
-              <w:t>Limiten</w:t>
-            </w:r>
-            <w:proofErr w:type="spellEnd"/>
-            <w:r>
-              <w:t xml:space="preserve"> von 20 Medikamenten und Due-Date später als sieben Tage werden in einer separaten Bestellung ausgetestet. Das System darf diese Angaben nicht a</w:t>
+              <w:t>hackt und nach dem letzten Med</w:t>
+            </w:r>
+            <w:r>
+              <w:t>i</w:t>
+            </w:r>
+            <w:r>
+              <w:t xml:space="preserve">kament wird die Bestellung geschlossen. </w:t>
+            </w:r>
+          </w:p>
+          <w:p>
+            <w:r>
+              <w:t>Das Scannen eines Medikamentes, welches nicht in der B</w:t>
+            </w:r>
+            <w:r>
+              <w:t>e</w:t>
+            </w:r>
+            <w:r>
+              <w:t>stellung ist, wird vom System gemeldet und u</w:t>
             </w:r>
             <w:r>
               <w:t>n</w:t>
             </w:r>
             <w:r>
-              <w:t xml:space="preserve">nehmen und gibt eine entsprechende Meldung aus. </w:t>
+              <w:t xml:space="preserve">terbunden. </w:t>
             </w:r>
           </w:p>
         </w:tc>
@@ -9129,289 +8212,91 @@
             <w:tcW w:w="882" w:type="dxa"/>
           </w:tcPr>
           <w:p>
-            <w:pPr>
-              <w:cnfStyle w:val="000000100000" w:firstRow="0" w:lastRow="0" w:firstColumn="0" w:lastColumn="0" w:oddVBand="0" w:evenVBand="0" w:oddHBand="1" w:evenHBand="0" w:firstRowFirstColumn="0" w:firstRowLastColumn="0" w:lastRowFirstColumn="0" w:lastRowLastColumn="0"/>
-            </w:pPr>
             <w:r>
               <w:t>O</w:t>
             </w:r>
           </w:p>
-          <w:p>
-            <w:pPr>
-              <w:cnfStyle w:val="000000100000" w:firstRow="0" w:lastRow="0" w:firstColumn="0" w:lastColumn="0" w:oddVBand="0" w:evenVBand="0" w:oddHBand="1" w:evenHBand="0" w:firstRowFirstColumn="0" w:firstRowLastColumn="0" w:lastRowFirstColumn="0" w:lastRowLastColumn="0"/>
-            </w:pPr>
-          </w:p>
-          <w:p>
-            <w:pPr>
-              <w:cnfStyle w:val="000000100000" w:firstRow="0" w:lastRow="0" w:firstColumn="0" w:lastColumn="0" w:oddVBand="0" w:evenVBand="0" w:oddHBand="1" w:evenHBand="0" w:firstRowFirstColumn="0" w:firstRowLastColumn="0" w:lastRowFirstColumn="0" w:lastRowLastColumn="0"/>
-            </w:pPr>
-          </w:p>
-          <w:p>
-            <w:pPr>
-              <w:cnfStyle w:val="000000100000" w:firstRow="0" w:lastRow="0" w:firstColumn="0" w:lastColumn="0" w:oddVBand="0" w:evenVBand="0" w:oddHBand="1" w:evenHBand="0" w:firstRowFirstColumn="0" w:firstRowLastColumn="0" w:lastRowFirstColumn="0" w:lastRowLastColumn="0"/>
-            </w:pPr>
+          <w:p/>
+          <w:p>
             <w:r>
               <w:t>O</w:t>
             </w:r>
           </w:p>
-          <w:p>
-            <w:pPr>
-              <w:cnfStyle w:val="000000100000" w:firstRow="0" w:lastRow="0" w:firstColumn="0" w:lastColumn="0" w:oddVBand="0" w:evenVBand="0" w:oddHBand="1" w:evenHBand="0" w:firstRowFirstColumn="0" w:firstRowLastColumn="0" w:lastRowFirstColumn="0" w:lastRowLastColumn="0"/>
-            </w:pPr>
-          </w:p>
-          <w:p>
-            <w:pPr>
-              <w:cnfStyle w:val="000000100000" w:firstRow="0" w:lastRow="0" w:firstColumn="0" w:lastColumn="0" w:oddVBand="0" w:evenVBand="0" w:oddHBand="1" w:evenHBand="0" w:firstRowFirstColumn="0" w:firstRowLastColumn="0" w:lastRowFirstColumn="0" w:lastRowLastColumn="0"/>
-            </w:pPr>
-          </w:p>
-          <w:p>
-            <w:pPr>
-              <w:cnfStyle w:val="000000100000" w:firstRow="0" w:lastRow="0" w:firstColumn="0" w:lastColumn="0" w:oddVBand="0" w:evenVBand="0" w:oddHBand="1" w:evenHBand="0" w:firstRowFirstColumn="0" w:firstRowLastColumn="0" w:lastRowFirstColumn="0" w:lastRowLastColumn="0"/>
-            </w:pPr>
+          <w:p/>
+          <w:p/>
+          <w:p>
             <w:r>
               <w:t>O</w:t>
             </w:r>
           </w:p>
-          <w:p>
-            <w:pPr>
-              <w:cnfStyle w:val="000000100000" w:firstRow="0" w:lastRow="0" w:firstColumn="0" w:lastColumn="0" w:oddVBand="0" w:evenVBand="0" w:oddHBand="1" w:evenHBand="0" w:firstRowFirstColumn="0" w:firstRowLastColumn="0" w:lastRowFirstColumn="0" w:lastRowLastColumn="0"/>
-            </w:pPr>
-          </w:p>
-          <w:p>
-            <w:pPr>
-              <w:cnfStyle w:val="000000100000" w:firstRow="0" w:lastRow="0" w:firstColumn="0" w:lastColumn="0" w:oddVBand="0" w:evenVBand="0" w:oddHBand="1" w:evenHBand="0" w:firstRowFirstColumn="0" w:firstRowLastColumn="0" w:lastRowFirstColumn="0" w:lastRowLastColumn="0"/>
-            </w:pPr>
+          <w:p/>
+        </w:tc>
+      </w:tr>
+      <w:tr>
+        <w:tc>
+          <w:tcPr>
+            <w:tcW w:w="817" w:type="dxa"/>
+          </w:tcPr>
+          <w:p>
+            <w:r>
+              <w:t>1.3</w:t>
+            </w:r>
+          </w:p>
+        </w:tc>
+        <w:tc>
+          <w:tcPr>
+            <w:tcW w:w="1843" w:type="dxa"/>
+          </w:tcPr>
+          <w:p>
+            <w:r>
+              <w:t>Bestellung quitti</w:t>
+            </w:r>
+            <w:r>
+              <w:t>e</w:t>
+            </w:r>
+            <w:r>
+              <w:t>ren</w:t>
+            </w:r>
+          </w:p>
+        </w:tc>
+        <w:tc>
+          <w:tcPr>
+            <w:tcW w:w="5670" w:type="dxa"/>
+          </w:tcPr>
+          <w:p>
+            <w:r>
+              <w:t>Die Person von 1.1 erhält eine Meldung, sobald Beste</w:t>
+            </w:r>
+            <w:r>
+              <w:t>l</w:t>
+            </w:r>
+            <w:r>
+              <w:t>lung geschlossen wurde. Sie kontrolliert die Lieferung und quittiert die Bestellung, somit ist der Vorgang a</w:t>
+            </w:r>
+            <w:r>
+              <w:t>b</w:t>
+            </w:r>
+            <w:r>
+              <w:t xml:space="preserve">geschlossen. </w:t>
+            </w:r>
+          </w:p>
+        </w:tc>
+        <w:tc>
+          <w:tcPr>
+            <w:tcW w:w="882" w:type="dxa"/>
+          </w:tcPr>
+          <w:p>
             <w:r>
               <w:t>O</w:t>
             </w:r>
           </w:p>
           <w:p>
-            <w:pPr>
-              <w:cnfStyle w:val="000000100000" w:firstRow="0" w:lastRow="0" w:firstColumn="0" w:lastColumn="0" w:oddVBand="0" w:evenVBand="0" w:oddHBand="1" w:evenHBand="0" w:firstRowFirstColumn="0" w:firstRowLastColumn="0" w:lastRowFirstColumn="0" w:lastRowLastColumn="0"/>
-            </w:pPr>
-          </w:p>
-        </w:tc>
-      </w:tr>
-      <w:tr>
-        <w:trPr>
-          <w:cnfStyle w:val="000000010000" w:firstRow="0" w:lastRow="0" w:firstColumn="0" w:lastColumn="0" w:oddVBand="0" w:evenVBand="0" w:oddHBand="0" w:evenHBand="1" w:firstRowFirstColumn="0" w:firstRowLastColumn="0" w:lastRowFirstColumn="0" w:lastRowLastColumn="0"/>
-        </w:trPr>
-        <w:tc>
-          <w:tcPr>
-            <w:cnfStyle w:val="001000000000" w:firstRow="0" w:lastRow="0" w:firstColumn="1" w:lastColumn="0" w:oddVBand="0" w:evenVBand="0" w:oddHBand="0" w:evenHBand="0" w:firstRowFirstColumn="0" w:firstRowLastColumn="0" w:lastRowFirstColumn="0" w:lastRowLastColumn="0"/>
-            <w:tcW w:w="817" w:type="dxa"/>
-          </w:tcPr>
-          <w:p>
-            <w:r>
-              <w:t>1.2</w:t>
-            </w:r>
-          </w:p>
-        </w:tc>
-        <w:tc>
-          <w:tcPr>
-            <w:tcW w:w="1843" w:type="dxa"/>
-          </w:tcPr>
-          <w:p>
-            <w:pPr>
-              <w:cnfStyle w:val="000000010000" w:firstRow="0" w:lastRow="0" w:firstColumn="0" w:lastColumn="0" w:oddVBand="0" w:evenVBand="0" w:oddHBand="0" w:evenHBand="1" w:firstRowFirstColumn="0" w:firstRowLastColumn="0" w:lastRowFirstColumn="0" w:lastRowLastColumn="0"/>
-            </w:pPr>
-            <w:r>
-              <w:t>Bestellung a</w:t>
-            </w:r>
-            <w:r>
-              <w:t>b</w:t>
-            </w:r>
-            <w:r>
-              <w:t>arbeiten</w:t>
-            </w:r>
-          </w:p>
-        </w:tc>
-        <w:tc>
-          <w:tcPr>
-            <w:tcW w:w="5670" w:type="dxa"/>
-          </w:tcPr>
-          <w:p>
-            <w:pPr>
-              <w:cnfStyle w:val="000000010000" w:firstRow="0" w:lastRow="0" w:firstColumn="0" w:lastColumn="0" w:oddVBand="0" w:evenVBand="0" w:oddHBand="0" w:evenHBand="1" w:firstRowFirstColumn="0" w:firstRowLastColumn="0" w:lastRowFirstColumn="0" w:lastRowLastColumn="0"/>
-            </w:pPr>
-            <w:r>
-              <w:t>Eine Person mit A-Berechtigungen wählt eine Beste</w:t>
-            </w:r>
-            <w:r>
-              <w:t>l</w:t>
-            </w:r>
-            <w:r>
-              <w:t xml:space="preserve">lung aus, ändert dort ein Medikament und scannt dann die verlangten </w:t>
-            </w:r>
-            <w:proofErr w:type="spellStart"/>
-            <w:r>
-              <w:t>Medis</w:t>
-            </w:r>
-            <w:proofErr w:type="spellEnd"/>
-            <w:r>
-              <w:t xml:space="preserve"> ab. Diese werden automatisch in der Bestellung abgehackt und nach dem letzten Med</w:t>
-            </w:r>
-            <w:r>
-              <w:t>i</w:t>
-            </w:r>
-            <w:r>
-              <w:t xml:space="preserve">kament wird die Bestellung geschlossen. </w:t>
-            </w:r>
-          </w:p>
-          <w:p>
-            <w:pPr>
-              <w:cnfStyle w:val="000000010000" w:firstRow="0" w:lastRow="0" w:firstColumn="0" w:lastColumn="0" w:oddVBand="0" w:evenVBand="0" w:oddHBand="0" w:evenHBand="1" w:firstRowFirstColumn="0" w:firstRowLastColumn="0" w:lastRowFirstColumn="0" w:lastRowLastColumn="0"/>
-            </w:pPr>
-            <w:r>
-              <w:t>Das Scannen eines Medikamentes, welches nicht in der Bestellung ist, wird vom System gemeldet und u</w:t>
-            </w:r>
-            <w:r>
-              <w:t>n</w:t>
-            </w:r>
-            <w:r>
-              <w:t xml:space="preserve">terbunden. </w:t>
-            </w:r>
-          </w:p>
-        </w:tc>
-        <w:tc>
-          <w:tcPr>
-            <w:tcW w:w="882" w:type="dxa"/>
-          </w:tcPr>
-          <w:p>
-            <w:pPr>
-              <w:cnfStyle w:val="000000010000" w:firstRow="0" w:lastRow="0" w:firstColumn="0" w:lastColumn="0" w:oddVBand="0" w:evenVBand="0" w:oddHBand="0" w:evenHBand="1" w:firstRowFirstColumn="0" w:firstRowLastColumn="0" w:lastRowFirstColumn="0" w:lastRowLastColumn="0"/>
-            </w:pPr>
             <w:r>
               <w:t>O</w:t>
             </w:r>
           </w:p>
-          <w:p>
-            <w:pPr>
-              <w:cnfStyle w:val="000000010000" w:firstRow="0" w:lastRow="0" w:firstColumn="0" w:lastColumn="0" w:oddVBand="0" w:evenVBand="0" w:oddHBand="0" w:evenHBand="1" w:firstRowFirstColumn="0" w:firstRowLastColumn="0" w:lastRowFirstColumn="0" w:lastRowLastColumn="0"/>
-            </w:pPr>
-          </w:p>
-          <w:p>
-            <w:pPr>
-              <w:cnfStyle w:val="000000010000" w:firstRow="0" w:lastRow="0" w:firstColumn="0" w:lastColumn="0" w:oddVBand="0" w:evenVBand="0" w:oddHBand="0" w:evenHBand="1" w:firstRowFirstColumn="0" w:firstRowLastColumn="0" w:lastRowFirstColumn="0" w:lastRowLastColumn="0"/>
-            </w:pPr>
-            <w:r>
-              <w:t>O</w:t>
-            </w:r>
-          </w:p>
-          <w:p>
-            <w:pPr>
-              <w:cnfStyle w:val="000000010000" w:firstRow="0" w:lastRow="0" w:firstColumn="0" w:lastColumn="0" w:oddVBand="0" w:evenVBand="0" w:oddHBand="0" w:evenHBand="1" w:firstRowFirstColumn="0" w:firstRowLastColumn="0" w:lastRowFirstColumn="0" w:lastRowLastColumn="0"/>
-            </w:pPr>
-          </w:p>
-          <w:p>
-            <w:pPr>
-              <w:cnfStyle w:val="000000010000" w:firstRow="0" w:lastRow="0" w:firstColumn="0" w:lastColumn="0" w:oddVBand="0" w:evenVBand="0" w:oddHBand="0" w:evenHBand="1" w:firstRowFirstColumn="0" w:firstRowLastColumn="0" w:lastRowFirstColumn="0" w:lastRowLastColumn="0"/>
-            </w:pPr>
-          </w:p>
-          <w:p>
-            <w:pPr>
-              <w:cnfStyle w:val="000000010000" w:firstRow="0" w:lastRow="0" w:firstColumn="0" w:lastColumn="0" w:oddVBand="0" w:evenVBand="0" w:oddHBand="0" w:evenHBand="1" w:firstRowFirstColumn="0" w:firstRowLastColumn="0" w:lastRowFirstColumn="0" w:lastRowLastColumn="0"/>
-            </w:pPr>
-            <w:r>
-              <w:t>O</w:t>
-            </w:r>
-          </w:p>
-          <w:p>
-            <w:pPr>
-              <w:cnfStyle w:val="000000010000" w:firstRow="0" w:lastRow="0" w:firstColumn="0" w:lastColumn="0" w:oddVBand="0" w:evenVBand="0" w:oddHBand="0" w:evenHBand="1" w:firstRowFirstColumn="0" w:firstRowLastColumn="0" w:lastRowFirstColumn="0" w:lastRowLastColumn="0"/>
-            </w:pPr>
-          </w:p>
-        </w:tc>
-      </w:tr>
-      <w:tr>
-        <w:trPr>
-          <w:cnfStyle w:val="000000100000" w:firstRow="0" w:lastRow="0" w:firstColumn="0" w:lastColumn="0" w:oddVBand="0" w:evenVBand="0" w:oddHBand="1" w:evenHBand="0" w:firstRowFirstColumn="0" w:firstRowLastColumn="0" w:lastRowFirstColumn="0" w:lastRowLastColumn="0"/>
-        </w:trPr>
-        <w:tc>
-          <w:tcPr>
-            <w:cnfStyle w:val="001000000000" w:firstRow="0" w:lastRow="0" w:firstColumn="1" w:lastColumn="0" w:oddVBand="0" w:evenVBand="0" w:oddHBand="0" w:evenHBand="0" w:firstRowFirstColumn="0" w:firstRowLastColumn="0" w:lastRowFirstColumn="0" w:lastRowLastColumn="0"/>
-            <w:tcW w:w="817" w:type="dxa"/>
-          </w:tcPr>
-          <w:p>
-            <w:r>
-              <w:t>1.3</w:t>
-            </w:r>
-          </w:p>
-        </w:tc>
-        <w:tc>
-          <w:tcPr>
-            <w:tcW w:w="1843" w:type="dxa"/>
-          </w:tcPr>
-          <w:p>
-            <w:pPr>
-              <w:cnfStyle w:val="000000100000" w:firstRow="0" w:lastRow="0" w:firstColumn="0" w:lastColumn="0" w:oddVBand="0" w:evenVBand="0" w:oddHBand="1" w:evenHBand="0" w:firstRowFirstColumn="0" w:firstRowLastColumn="0" w:lastRowFirstColumn="0" w:lastRowLastColumn="0"/>
-            </w:pPr>
-            <w:r>
-              <w:t>Bestellung qui</w:t>
-            </w:r>
-            <w:r>
-              <w:t>t</w:t>
-            </w:r>
-            <w:r>
-              <w:t>tieren</w:t>
-            </w:r>
-          </w:p>
-        </w:tc>
-        <w:tc>
-          <w:tcPr>
-            <w:tcW w:w="5670" w:type="dxa"/>
-          </w:tcPr>
-          <w:p>
-            <w:pPr>
-              <w:cnfStyle w:val="000000100000" w:firstRow="0" w:lastRow="0" w:firstColumn="0" w:lastColumn="0" w:oddVBand="0" w:evenVBand="0" w:oddHBand="1" w:evenHBand="0" w:firstRowFirstColumn="0" w:firstRowLastColumn="0" w:lastRowFirstColumn="0" w:lastRowLastColumn="0"/>
-            </w:pPr>
-            <w:r>
-              <w:t>Die Person von 1.1 erhält eine Meldung, sobald Beste</w:t>
-            </w:r>
-            <w:r>
-              <w:t>l</w:t>
-            </w:r>
-            <w:r>
-              <w:t>lung geschlossen wurde. Sie kontrolliert die Lieferung und quittiert die Bestellung, somit ist der Vorgang a</w:t>
-            </w:r>
-            <w:r>
-              <w:t>b</w:t>
-            </w:r>
-            <w:r>
-              <w:t xml:space="preserve">geschlossen. </w:t>
-            </w:r>
-          </w:p>
-        </w:tc>
-        <w:tc>
-          <w:tcPr>
-            <w:tcW w:w="882" w:type="dxa"/>
-          </w:tcPr>
-          <w:p>
-            <w:pPr>
-              <w:cnfStyle w:val="000000100000" w:firstRow="0" w:lastRow="0" w:firstColumn="0" w:lastColumn="0" w:oddVBand="0" w:evenVBand="0" w:oddHBand="1" w:evenHBand="0" w:firstRowFirstColumn="0" w:firstRowLastColumn="0" w:lastRowFirstColumn="0" w:lastRowLastColumn="0"/>
-            </w:pPr>
-            <w:r>
-              <w:t>O</w:t>
-            </w:r>
-          </w:p>
-          <w:p>
-            <w:pPr>
-              <w:cnfStyle w:val="000000100000" w:firstRow="0" w:lastRow="0" w:firstColumn="0" w:lastColumn="0" w:oddVBand="0" w:evenVBand="0" w:oddHBand="1" w:evenHBand="0" w:firstRowFirstColumn="0" w:firstRowLastColumn="0" w:lastRowFirstColumn="0" w:lastRowLastColumn="0"/>
-            </w:pPr>
-            <w:r>
-              <w:t>O</w:t>
-            </w:r>
-          </w:p>
-          <w:p>
-            <w:pPr>
-              <w:cnfStyle w:val="000000100000" w:firstRow="0" w:lastRow="0" w:firstColumn="0" w:lastColumn="0" w:oddVBand="0" w:evenVBand="0" w:oddHBand="1" w:evenHBand="0" w:firstRowFirstColumn="0" w:firstRowLastColumn="0" w:lastRowFirstColumn="0" w:lastRowLastColumn="0"/>
-            </w:pPr>
-          </w:p>
-          <w:p>
-            <w:pPr>
-              <w:cnfStyle w:val="000000100000" w:firstRow="0" w:lastRow="0" w:firstColumn="0" w:lastColumn="0" w:oddVBand="0" w:evenVBand="0" w:oddHBand="1" w:evenHBand="0" w:firstRowFirstColumn="0" w:firstRowLastColumn="0" w:lastRowFirstColumn="0" w:lastRowLastColumn="0"/>
-            </w:pPr>
-          </w:p>
+          <w:p/>
+          <w:p/>
         </w:tc>
       </w:tr>
     </w:tbl>
@@ -9445,7 +8330,7 @@
     </w:p>
     <w:tbl>
       <w:tblPr>
-        <w:tblStyle w:val="MittlereSchattierung1-Akzent5"/>
+        <w:tblStyle w:val="Tabellengitternetz1"/>
         <w:tblW w:w="0" w:type="auto"/>
         <w:tblLook w:val="04A0" w:firstRow="1" w:lastRow="0" w:firstColumn="1" w:lastColumn="0" w:noHBand="0" w:noVBand="1"/>
       </w:tblPr>
@@ -9454,16 +8339,20 @@
         <w:gridCol w:w="7686"/>
       </w:tblGrid>
       <w:tr>
-        <w:trPr>
-          <w:cnfStyle w:val="100000000000" w:firstRow="1" w:lastRow="0" w:firstColumn="0" w:lastColumn="0" w:oddVBand="0" w:evenVBand="0" w:oddHBand="0" w:evenHBand="0" w:firstRowFirstColumn="0" w:firstRowLastColumn="0" w:lastRowFirstColumn="0" w:lastRowLastColumn="0"/>
-        </w:trPr>
-        <w:tc>
-          <w:tcPr>
-            <w:cnfStyle w:val="001000000000" w:firstRow="0" w:lastRow="0" w:firstColumn="1" w:lastColumn="0" w:oddVBand="0" w:evenVBand="0" w:oddHBand="0" w:evenHBand="0" w:firstRowFirstColumn="0" w:firstRowLastColumn="0" w:lastRowFirstColumn="0" w:lastRowLastColumn="0"/>
+        <w:tc>
+          <w:tcPr>
             <w:tcW w:w="1526" w:type="dxa"/>
           </w:tcPr>
           <w:p>
-            <w:r>
+            <w:pPr>
+              <w:rPr>
+                <w:b/>
+              </w:rPr>
+            </w:pPr>
+            <w:r>
+              <w:rPr>
+                <w:b/>
+              </w:rPr>
               <w:t>Begriff</w:t>
             </w:r>
           </w:p>
@@ -9474,21 +8363,22 @@
           </w:tcPr>
           <w:p>
             <w:pPr>
-              <w:cnfStyle w:val="100000000000" w:firstRow="1" w:lastRow="0" w:firstColumn="0" w:lastColumn="0" w:oddVBand="0" w:evenVBand="0" w:oddHBand="0" w:evenHBand="0" w:firstRowFirstColumn="0" w:firstRowLastColumn="0" w:lastRowFirstColumn="0" w:lastRowLastColumn="0"/>
-            </w:pPr>
-            <w:r>
+              <w:rPr>
+                <w:b/>
+              </w:rPr>
+            </w:pPr>
+            <w:r>
+              <w:rPr>
+                <w:b/>
+              </w:rPr>
               <w:t>Erklärung</w:t>
             </w:r>
           </w:p>
         </w:tc>
       </w:tr>
       <w:tr>
-        <w:trPr>
-          <w:cnfStyle w:val="000000100000" w:firstRow="0" w:lastRow="0" w:firstColumn="0" w:lastColumn="0" w:oddVBand="0" w:evenVBand="0" w:oddHBand="1" w:evenHBand="0" w:firstRowFirstColumn="0" w:firstRowLastColumn="0" w:lastRowFirstColumn="0" w:lastRowLastColumn="0"/>
-        </w:trPr>
-        <w:tc>
-          <w:tcPr>
-            <w:cnfStyle w:val="001000000000" w:firstRow="0" w:lastRow="0" w:firstColumn="1" w:lastColumn="0" w:oddVBand="0" w:evenVBand="0" w:oddHBand="0" w:evenHBand="0" w:firstRowFirstColumn="0" w:firstRowLastColumn="0" w:lastRowFirstColumn="0" w:lastRowLastColumn="0"/>
+        <w:tc>
+          <w:tcPr>
             <w:tcW w:w="1526" w:type="dxa"/>
           </w:tcPr>
           <w:p>
@@ -9502,9 +8392,6 @@
             <w:tcW w:w="7686" w:type="dxa"/>
           </w:tcPr>
           <w:p>
-            <w:pPr>
-              <w:cnfStyle w:val="000000100000" w:firstRow="0" w:lastRow="0" w:firstColumn="0" w:lastColumn="0" w:oddVBand="0" w:evenVBand="0" w:oddHBand="1" w:evenHBand="0" w:firstRowFirstColumn="0" w:firstRowLastColumn="0" w:lastRowFirstColumn="0" w:lastRowLastColumn="0"/>
-            </w:pPr>
             <w:r>
               <w:t>Nicht stationärer Patient</w:t>
             </w:r>
@@ -9512,12 +8399,8 @@
         </w:tc>
       </w:tr>
       <w:tr>
-        <w:trPr>
-          <w:cnfStyle w:val="000000010000" w:firstRow="0" w:lastRow="0" w:firstColumn="0" w:lastColumn="0" w:oddVBand="0" w:evenVBand="0" w:oddHBand="0" w:evenHBand="1" w:firstRowFirstColumn="0" w:firstRowLastColumn="0" w:lastRowFirstColumn="0" w:lastRowLastColumn="0"/>
-        </w:trPr>
-        <w:tc>
-          <w:tcPr>
-            <w:cnfStyle w:val="001000000000" w:firstRow="0" w:lastRow="0" w:firstColumn="1" w:lastColumn="0" w:oddVBand="0" w:evenVBand="0" w:oddHBand="0" w:evenHBand="0" w:firstRowFirstColumn="0" w:firstRowLastColumn="0" w:lastRowFirstColumn="0" w:lastRowLastColumn="0"/>
+        <w:tc>
+          <w:tcPr>
             <w:tcW w:w="1526" w:type="dxa"/>
           </w:tcPr>
           <w:p>
@@ -9531,9 +8414,6 @@
             <w:tcW w:w="7686" w:type="dxa"/>
           </w:tcPr>
           <w:p>
-            <w:pPr>
-              <w:cnfStyle w:val="000000010000" w:firstRow="0" w:lastRow="0" w:firstColumn="0" w:lastColumn="0" w:oddVBand="0" w:evenVBand="0" w:oddHBand="0" w:evenHBand="1" w:firstRowFirstColumn="0" w:firstRowLastColumn="0" w:lastRowFirstColumn="0" w:lastRowLastColumn="0"/>
-            </w:pPr>
             <w:r>
               <w:t>Stationärer Patient</w:t>
             </w:r>
@@ -9541,12 +8421,8 @@
         </w:tc>
       </w:tr>
       <w:tr>
-        <w:trPr>
-          <w:cnfStyle w:val="000000100000" w:firstRow="0" w:lastRow="0" w:firstColumn="0" w:lastColumn="0" w:oddVBand="0" w:evenVBand="0" w:oddHBand="1" w:evenHBand="0" w:firstRowFirstColumn="0" w:firstRowLastColumn="0" w:lastRowFirstColumn="0" w:lastRowLastColumn="0"/>
-        </w:trPr>
-        <w:tc>
-          <w:tcPr>
-            <w:cnfStyle w:val="001000000000" w:firstRow="0" w:lastRow="0" w:firstColumn="1" w:lastColumn="0" w:oddVBand="0" w:evenVBand="0" w:oddHBand="0" w:evenHBand="0" w:firstRowFirstColumn="0" w:firstRowLastColumn="0" w:lastRowFirstColumn="0" w:lastRowLastColumn="0"/>
+        <w:tc>
+          <w:tcPr>
             <w:tcW w:w="1526" w:type="dxa"/>
           </w:tcPr>
           <w:p>
@@ -9560,9 +8436,6 @@
             <w:tcW w:w="7686" w:type="dxa"/>
           </w:tcPr>
           <w:p>
-            <w:pPr>
-              <w:cnfStyle w:val="000000100000" w:firstRow="0" w:lastRow="0" w:firstColumn="0" w:lastColumn="0" w:oddVBand="0" w:evenVBand="0" w:oddHBand="1" w:evenHBand="0" w:firstRowFirstColumn="0" w:firstRowLastColumn="0" w:lastRowFirstColumn="0" w:lastRowLastColumn="0"/>
-            </w:pPr>
             <w:r>
               <w:t>Model View Controller</w:t>
             </w:r>
@@ -9720,13 +8593,8 @@
           </w:tcPr>
           <w:p>
             <w:r>
-              <w:t xml:space="preserve">Patient </w:t>
-            </w:r>
-            <w:proofErr w:type="spellStart"/>
-            <w:r>
-              <w:t>survey</w:t>
-            </w:r>
-            <w:proofErr w:type="spellEnd"/>
+              <w:t>Patient survey</w:t>
+            </w:r>
           </w:p>
         </w:tc>
       </w:tr>
@@ -9855,18 +8723,11 @@
             </w:r>
             <w:r>
               <w:br/>
-            </w:r>
-            <w:proofErr w:type="spellStart"/>
-            <w:r>
               <w:t>Nach</w:t>
             </w:r>
             <w:r>
               <w:softHyphen/>
-              <w:t>bedingung</w:t>
-            </w:r>
-            <w:proofErr w:type="spellEnd"/>
-            <w:r>
-              <w:t>:</w:t>
+              <w:t>bedingung:</w:t>
             </w:r>
           </w:p>
         </w:tc>
@@ -10045,23 +8906,7 @@
           </w:tcPr>
           <w:p>
             <w:r>
-              <w:t xml:space="preserve">System sendet Push </w:t>
-            </w:r>
-            <w:proofErr w:type="spellStart"/>
-            <w:r>
-              <w:t>Notification</w:t>
-            </w:r>
-            <w:proofErr w:type="spellEnd"/>
-            <w:r>
-              <w:t xml:space="preserve"> an Patient </w:t>
-            </w:r>
-            <w:proofErr w:type="spellStart"/>
-            <w:r>
-              <w:t>furs</w:t>
-            </w:r>
-            <w:proofErr w:type="spellEnd"/>
-            <w:r>
-              <w:t xml:space="preserve"> Ausfüllen der U</w:t>
+              <w:t>System sendet Push Notification an Patient furs Ausfüllen der U</w:t>
             </w:r>
             <w:r>
               <w:t>m</w:t>
@@ -10135,42 +8980,12 @@
                 <w:lang w:val="en-US"/>
               </w:rPr>
             </w:pPr>
-            <w:proofErr w:type="spellStart"/>
             <w:r>
               <w:rPr>
                 <w:lang w:val="en-US"/>
               </w:rPr>
-              <w:t>Füllt</w:t>
-            </w:r>
-            <w:proofErr w:type="spellEnd"/>
-            <w:r>
-              <w:rPr>
-                <w:lang w:val="en-US"/>
-              </w:rPr>
-              <w:t xml:space="preserve"> </w:t>
-            </w:r>
-            <w:proofErr w:type="spellStart"/>
-            <w:r>
-              <w:rPr>
-                <w:lang w:val="en-US"/>
-              </w:rPr>
-              <w:t>Umfrage</w:t>
-            </w:r>
-            <w:proofErr w:type="spellEnd"/>
-            <w:r>
-              <w:rPr>
-                <w:lang w:val="en-US"/>
-              </w:rPr>
-              <w:t xml:space="preserve"> </w:t>
-            </w:r>
-            <w:proofErr w:type="spellStart"/>
-            <w:r>
-              <w:rPr>
-                <w:lang w:val="en-US"/>
-              </w:rPr>
-              <w:t>aus</w:t>
-            </w:r>
-            <w:proofErr w:type="spellEnd"/>
+              <w:t>Füllt Umfrage aus</w:t>
+            </w:r>
           </w:p>
         </w:tc>
       </w:tr>
@@ -10308,44 +9123,8 @@
               <w:rPr>
                 <w:lang w:val="en-US"/>
               </w:rPr>
-              <w:t xml:space="preserve">Patient </w:t>
-            </w:r>
-            <w:proofErr w:type="spellStart"/>
-            <w:r>
-              <w:rPr>
-                <w:lang w:val="en-US"/>
-              </w:rPr>
-              <w:t>sendet</w:t>
-            </w:r>
-            <w:proofErr w:type="spellEnd"/>
-            <w:r>
-              <w:rPr>
-                <w:lang w:val="en-US"/>
-              </w:rPr>
-              <w:t xml:space="preserve"> </w:t>
-            </w:r>
-            <w:proofErr w:type="spellStart"/>
-            <w:r>
-              <w:rPr>
-                <w:lang w:val="en-US"/>
-              </w:rPr>
-              <w:t>Umfrage</w:t>
-            </w:r>
-            <w:proofErr w:type="spellEnd"/>
-            <w:r>
-              <w:rPr>
-                <w:lang w:val="en-US"/>
-              </w:rPr>
-              <w:t xml:space="preserve"> </w:t>
-            </w:r>
-            <w:proofErr w:type="spellStart"/>
-            <w:r>
-              <w:rPr>
-                <w:lang w:val="en-US"/>
-              </w:rPr>
-              <w:t>ab</w:t>
-            </w:r>
-            <w:proofErr w:type="spellEnd"/>
+              <w:t>Patient sendet Umfrage ab</w:t>
+            </w:r>
           </w:p>
         </w:tc>
       </w:tr>
@@ -10412,28 +9191,12 @@
                 <w:lang w:val="en-US"/>
               </w:rPr>
             </w:pPr>
-            <w:proofErr w:type="spellStart"/>
             <w:r>
               <w:rPr>
                 <w:lang w:val="en-US"/>
               </w:rPr>
-              <w:t>Speichert</w:t>
-            </w:r>
-            <w:proofErr w:type="spellEnd"/>
-            <w:r>
-              <w:rPr>
-                <w:lang w:val="en-US"/>
-              </w:rPr>
-              <w:t xml:space="preserve"> das </w:t>
-            </w:r>
-            <w:proofErr w:type="spellStart"/>
-            <w:r>
-              <w:rPr>
-                <w:lang w:val="en-US"/>
-              </w:rPr>
-              <w:t>Umfrageergebnis</w:t>
-            </w:r>
-            <w:proofErr w:type="spellEnd"/>
+              <w:t>Speichert das Umfrageergebnis</w:t>
+            </w:r>
           </w:p>
         </w:tc>
       </w:tr>
@@ -11136,13 +9899,8 @@
           </w:tcPr>
           <w:p>
             <w:r>
-              <w:t xml:space="preserve">Patient </w:t>
-            </w:r>
-            <w:proofErr w:type="spellStart"/>
-            <w:r>
-              <w:t>pickup</w:t>
-            </w:r>
-            <w:proofErr w:type="spellEnd"/>
+              <w:t>Patient pickup</w:t>
+            </w:r>
           </w:p>
         </w:tc>
       </w:tr>
@@ -11271,18 +10029,11 @@
             </w:r>
             <w:r>
               <w:br/>
-            </w:r>
-            <w:proofErr w:type="spellStart"/>
-            <w:r>
               <w:t>Nach</w:t>
             </w:r>
             <w:r>
               <w:softHyphen/>
-              <w:t>bedingung</w:t>
-            </w:r>
-            <w:proofErr w:type="spellEnd"/>
-            <w:r>
-              <w:t>:</w:t>
+              <w:t>bedingung:</w:t>
             </w:r>
           </w:p>
         </w:tc>
@@ -11563,42 +10314,12 @@
                 <w:lang w:val="en-US"/>
               </w:rPr>
             </w:pPr>
-            <w:proofErr w:type="spellStart"/>
             <w:r>
               <w:rPr>
                 <w:lang w:val="en-US"/>
               </w:rPr>
-              <w:t>Medikament</w:t>
-            </w:r>
-            <w:proofErr w:type="spellEnd"/>
-            <w:r>
-              <w:rPr>
-                <w:lang w:val="en-US"/>
-              </w:rPr>
-              <w:t xml:space="preserve"> </w:t>
-            </w:r>
-            <w:proofErr w:type="spellStart"/>
-            <w:r>
-              <w:rPr>
-                <w:lang w:val="en-US"/>
-              </w:rPr>
-              <w:t>aus</w:t>
-            </w:r>
-            <w:proofErr w:type="spellEnd"/>
-            <w:r>
-              <w:rPr>
-                <w:lang w:val="en-US"/>
-              </w:rPr>
-              <w:t xml:space="preserve"> Lager </w:t>
-            </w:r>
-            <w:proofErr w:type="spellStart"/>
-            <w:r>
-              <w:rPr>
-                <w:lang w:val="en-US"/>
-              </w:rPr>
-              <w:t>holen</w:t>
-            </w:r>
-            <w:proofErr w:type="spellEnd"/>
+              <w:t>Medikament aus Lager holen</w:t>
+            </w:r>
           </w:p>
         </w:tc>
       </w:tr>
@@ -12254,7 +10975,7 @@
 </file>
 
 <file path=word/endnotes.xml><?xml version="1.0" encoding="utf-8"?>
-<w:endnotes xmlns:wpc="http://schemas.microsoft.com/office/word/2010/wordprocessingCanvas" xmlns:mc="http://schemas.openxmlformats.org/markup-compatibility/2006" xmlns:o="urn:schemas-microsoft-com:office:office" xmlns:r="http://schemas.openxmlformats.org/officeDocument/2006/relationships" xmlns:m="http://schemas.openxmlformats.org/officeDocument/2006/math" xmlns:v="urn:schemas-microsoft-com:vml" xmlns:wp14="http://schemas.microsoft.com/office/word/2010/wordprocessingDrawing" xmlns:wp="http://schemas.openxmlformats.org/drawingml/2006/wordprocessingDrawing" xmlns:w10="urn:schemas-microsoft-com:office:word" xmlns:w="http://schemas.openxmlformats.org/wordprocessingml/2006/main" xmlns:w14="http://schemas.microsoft.com/office/word/2010/wordml" xmlns:wpg="http://schemas.microsoft.com/office/word/2010/wordprocessingGroup" xmlns:wpi="http://schemas.microsoft.com/office/word/2010/wordprocessingInk" xmlns:wne="http://schemas.microsoft.com/office/word/2006/wordml" xmlns:wps="http://schemas.microsoft.com/office/word/2010/wordprocessingShape" mc:Ignorable="w14 wp14">
+<w:endnotes xmlns:wpc="http://schemas.microsoft.com/office/word/2010/wordprocessingCanvas" xmlns:mo="http://schemas.microsoft.com/office/mac/office/2008/main" xmlns:mc="http://schemas.openxmlformats.org/markup-compatibility/2006" xmlns:mv="urn:schemas-microsoft-com:mac:vml" xmlns:o="urn:schemas-microsoft-com:office:office" xmlns:r="http://schemas.openxmlformats.org/officeDocument/2006/relationships" xmlns:m="http://schemas.openxmlformats.org/officeDocument/2006/math" xmlns:v="urn:schemas-microsoft-com:vml" xmlns:wp14="http://schemas.microsoft.com/office/word/2010/wordprocessingDrawing" xmlns:wp="http://schemas.openxmlformats.org/drawingml/2006/wordprocessingDrawing" xmlns:w10="urn:schemas-microsoft-com:office:word" xmlns:w="http://schemas.openxmlformats.org/wordprocessingml/2006/main" xmlns:w14="http://schemas.microsoft.com/office/word/2010/wordml" xmlns:wpg="http://schemas.microsoft.com/office/word/2010/wordprocessingGroup" xmlns:wpi="http://schemas.microsoft.com/office/word/2010/wordprocessingInk" xmlns:wne="http://schemas.microsoft.com/office/word/2006/wordml" xmlns:wps="http://schemas.microsoft.com/office/word/2010/wordprocessingShape" mc:Ignorable="w14 wp14">
   <w:endnote w:type="separator" w:id="-1">
     <w:p>
       <w:pPr>
@@ -12279,7 +11000,7 @@
 </file>
 
 <file path=word/footer1.xml><?xml version="1.0" encoding="utf-8"?>
-<w:ftr xmlns:wpc="http://schemas.microsoft.com/office/word/2010/wordprocessingCanvas" xmlns:mc="http://schemas.openxmlformats.org/markup-compatibility/2006" xmlns:o="urn:schemas-microsoft-com:office:office" xmlns:r="http://schemas.openxmlformats.org/officeDocument/2006/relationships" xmlns:m="http://schemas.openxmlformats.org/officeDocument/2006/math" xmlns:v="urn:schemas-microsoft-com:vml" xmlns:wp14="http://schemas.microsoft.com/office/word/2010/wordprocessingDrawing" xmlns:wp="http://schemas.openxmlformats.org/drawingml/2006/wordprocessingDrawing" xmlns:w10="urn:schemas-microsoft-com:office:word" xmlns:w="http://schemas.openxmlformats.org/wordprocessingml/2006/main" xmlns:w14="http://schemas.microsoft.com/office/word/2010/wordml" xmlns:wpg="http://schemas.microsoft.com/office/word/2010/wordprocessingGroup" xmlns:wpi="http://schemas.microsoft.com/office/word/2010/wordprocessingInk" xmlns:wne="http://schemas.microsoft.com/office/word/2006/wordml" xmlns:wps="http://schemas.microsoft.com/office/word/2010/wordprocessingShape" mc:Ignorable="w14 wp14">
+<w:ftr xmlns:wpc="http://schemas.microsoft.com/office/word/2010/wordprocessingCanvas" xmlns:mo="http://schemas.microsoft.com/office/mac/office/2008/main" xmlns:mc="http://schemas.openxmlformats.org/markup-compatibility/2006" xmlns:mv="urn:schemas-microsoft-com:mac:vml" xmlns:o="urn:schemas-microsoft-com:office:office" xmlns:r="http://schemas.openxmlformats.org/officeDocument/2006/relationships" xmlns:m="http://schemas.openxmlformats.org/officeDocument/2006/math" xmlns:v="urn:schemas-microsoft-com:vml" xmlns:wp14="http://schemas.microsoft.com/office/word/2010/wordprocessingDrawing" xmlns:wp="http://schemas.openxmlformats.org/drawingml/2006/wordprocessingDrawing" xmlns:w10="urn:schemas-microsoft-com:office:word" xmlns:w="http://schemas.openxmlformats.org/wordprocessingml/2006/main" xmlns:w14="http://schemas.microsoft.com/office/word/2010/wordml" xmlns:wpg="http://schemas.microsoft.com/office/word/2010/wordprocessingGroup" xmlns:wpi="http://schemas.microsoft.com/office/word/2010/wordprocessingInk" xmlns:wne="http://schemas.microsoft.com/office/word/2006/wordml" xmlns:wps="http://schemas.microsoft.com/office/word/2010/wordprocessingShape" mc:Ignorable="w14 wp14">
   <w:sdt>
     <w:sdtPr>
       <w:id w:val="259240572"/>
@@ -12322,7 +11043,7 @@
             <w:sz w:val="18"/>
             <w:szCs w:val="18"/>
           </w:rPr>
-          <w:t>15</w:t>
+          <w:t>2</w:t>
         </w:r>
         <w:r>
           <w:rPr>
@@ -12359,16 +11080,31 @@
               </w:rPr>
               <w:t xml:space="preserve">/ </w:t>
             </w:r>
-            <w:fldSimple w:instr=" NUMPAGES   \* MERGEFORMAT ">
-              <w:r>
-                <w:rPr>
-                  <w:noProof/>
-                  <w:sz w:val="18"/>
-                  <w:szCs w:val="18"/>
-                </w:rPr>
-                <w:t>15</w:t>
-              </w:r>
-            </w:fldSimple>
+            <w:r>
+              <w:fldChar w:fldCharType="begin"/>
+            </w:r>
+            <w:r>
+              <w:instrText xml:space="preserve"> NUMPAGES   \* MERGEFORMAT </w:instrText>
+            </w:r>
+            <w:r>
+              <w:fldChar w:fldCharType="separate"/>
+            </w:r>
+            <w:r>
+              <w:rPr>
+                <w:noProof/>
+                <w:sz w:val="18"/>
+                <w:szCs w:val="18"/>
+              </w:rPr>
+              <w:t>16</w:t>
+            </w:r>
+            <w:r>
+              <w:rPr>
+                <w:noProof/>
+                <w:sz w:val="18"/>
+                <w:szCs w:val="18"/>
+              </w:rPr>
+              <w:fldChar w:fldCharType="end"/>
+            </w:r>
           </w:sdtContent>
         </w:sdt>
       </w:p>
@@ -12383,7 +11119,7 @@
 </file>
 
 <file path=word/footnotes.xml><?xml version="1.0" encoding="utf-8"?>
-<w:footnotes xmlns:wpc="http://schemas.microsoft.com/office/word/2010/wordprocessingCanvas" xmlns:mc="http://schemas.openxmlformats.org/markup-compatibility/2006" xmlns:o="urn:schemas-microsoft-com:office:office" xmlns:r="http://schemas.openxmlformats.org/officeDocument/2006/relationships" xmlns:m="http://schemas.openxmlformats.org/officeDocument/2006/math" xmlns:v="urn:schemas-microsoft-com:vml" xmlns:wp14="http://schemas.microsoft.com/office/word/2010/wordprocessingDrawing" xmlns:wp="http://schemas.openxmlformats.org/drawingml/2006/wordprocessingDrawing" xmlns:w10="urn:schemas-microsoft-com:office:word" xmlns:w="http://schemas.openxmlformats.org/wordprocessingml/2006/main" xmlns:w14="http://schemas.microsoft.com/office/word/2010/wordml" xmlns:wpg="http://schemas.microsoft.com/office/word/2010/wordprocessingGroup" xmlns:wpi="http://schemas.microsoft.com/office/word/2010/wordprocessingInk" xmlns:wne="http://schemas.microsoft.com/office/word/2006/wordml" xmlns:wps="http://schemas.microsoft.com/office/word/2010/wordprocessingShape" mc:Ignorable="w14 wp14">
+<w:footnotes xmlns:wpc="http://schemas.microsoft.com/office/word/2010/wordprocessingCanvas" xmlns:mo="http://schemas.microsoft.com/office/mac/office/2008/main" xmlns:mc="http://schemas.openxmlformats.org/markup-compatibility/2006" xmlns:mv="urn:schemas-microsoft-com:mac:vml" xmlns:o="urn:schemas-microsoft-com:office:office" xmlns:r="http://schemas.openxmlformats.org/officeDocument/2006/relationships" xmlns:m="http://schemas.openxmlformats.org/officeDocument/2006/math" xmlns:v="urn:schemas-microsoft-com:vml" xmlns:wp14="http://schemas.microsoft.com/office/word/2010/wordprocessingDrawing" xmlns:wp="http://schemas.openxmlformats.org/drawingml/2006/wordprocessingDrawing" xmlns:w10="urn:schemas-microsoft-com:office:word" xmlns:w="http://schemas.openxmlformats.org/wordprocessingml/2006/main" xmlns:w14="http://schemas.microsoft.com/office/word/2010/wordml" xmlns:wpg="http://schemas.microsoft.com/office/word/2010/wordprocessingGroup" xmlns:wpi="http://schemas.microsoft.com/office/word/2010/wordprocessingInk" xmlns:wne="http://schemas.microsoft.com/office/word/2006/wordml" xmlns:wps="http://schemas.microsoft.com/office/word/2010/wordprocessingShape" mc:Ignorable="w14 wp14">
   <w:footnote w:type="separator" w:id="-1">
     <w:p>
       <w:pPr>
@@ -12408,7 +11144,7 @@
 </file>
 
 <file path=word/header1.xml><?xml version="1.0" encoding="utf-8"?>
-<w:hdr xmlns:wpc="http://schemas.microsoft.com/office/word/2010/wordprocessingCanvas" xmlns:mc="http://schemas.openxmlformats.org/markup-compatibility/2006" xmlns:o="urn:schemas-microsoft-com:office:office" xmlns:r="http://schemas.openxmlformats.org/officeDocument/2006/relationships" xmlns:m="http://schemas.openxmlformats.org/officeDocument/2006/math" xmlns:v="urn:schemas-microsoft-com:vml" xmlns:wp14="http://schemas.microsoft.com/office/word/2010/wordprocessingDrawing" xmlns:wp="http://schemas.openxmlformats.org/drawingml/2006/wordprocessingDrawing" xmlns:w10="urn:schemas-microsoft-com:office:word" xmlns:w="http://schemas.openxmlformats.org/wordprocessingml/2006/main" xmlns:w14="http://schemas.microsoft.com/office/word/2010/wordml" xmlns:wpg="http://schemas.microsoft.com/office/word/2010/wordprocessingGroup" xmlns:wpi="http://schemas.microsoft.com/office/word/2010/wordprocessingInk" xmlns:wne="http://schemas.microsoft.com/office/word/2006/wordml" xmlns:wps="http://schemas.microsoft.com/office/word/2010/wordprocessingShape" mc:Ignorable="w14 wp14">
+<w:hdr xmlns:wpc="http://schemas.microsoft.com/office/word/2010/wordprocessingCanvas" xmlns:mo="http://schemas.microsoft.com/office/mac/office/2008/main" xmlns:mc="http://schemas.openxmlformats.org/markup-compatibility/2006" xmlns:mv="urn:schemas-microsoft-com:mac:vml" xmlns:o="urn:schemas-microsoft-com:office:office" xmlns:r="http://schemas.openxmlformats.org/officeDocument/2006/relationships" xmlns:m="http://schemas.openxmlformats.org/officeDocument/2006/math" xmlns:v="urn:schemas-microsoft-com:vml" xmlns:wp14="http://schemas.microsoft.com/office/word/2010/wordprocessingDrawing" xmlns:wp="http://schemas.openxmlformats.org/drawingml/2006/wordprocessingDrawing" xmlns:w10="urn:schemas-microsoft-com:office:word" xmlns:w="http://schemas.openxmlformats.org/wordprocessingml/2006/main" xmlns:w14="http://schemas.microsoft.com/office/word/2010/wordml" xmlns:wpg="http://schemas.microsoft.com/office/word/2010/wordprocessingGroup" xmlns:wpi="http://schemas.microsoft.com/office/word/2010/wordprocessingInk" xmlns:wne="http://schemas.microsoft.com/office/word/2006/wordml" xmlns:wps="http://schemas.microsoft.com/office/word/2010/wordprocessingShape" mc:Ignorable="w14 wp14">
   <w:p>
     <w:pPr>
       <w:pStyle w:val="Kopfzeile"/>
@@ -12471,7 +11207,7 @@
 </file>
 
 <file path=word/header2.xml><?xml version="1.0" encoding="utf-8"?>
-<w:hdr xmlns:wpc="http://schemas.microsoft.com/office/word/2010/wordprocessingCanvas" xmlns:mc="http://schemas.openxmlformats.org/markup-compatibility/2006" xmlns:o="urn:schemas-microsoft-com:office:office" xmlns:r="http://schemas.openxmlformats.org/officeDocument/2006/relationships" xmlns:m="http://schemas.openxmlformats.org/officeDocument/2006/math" xmlns:v="urn:schemas-microsoft-com:vml" xmlns:wp14="http://schemas.microsoft.com/office/word/2010/wordprocessingDrawing" xmlns:wp="http://schemas.openxmlformats.org/drawingml/2006/wordprocessingDrawing" xmlns:w10="urn:schemas-microsoft-com:office:word" xmlns:w="http://schemas.openxmlformats.org/wordprocessingml/2006/main" xmlns:w14="http://schemas.microsoft.com/office/word/2010/wordml" xmlns:wpg="http://schemas.microsoft.com/office/word/2010/wordprocessingGroup" xmlns:wpi="http://schemas.microsoft.com/office/word/2010/wordprocessingInk" xmlns:wne="http://schemas.microsoft.com/office/word/2006/wordml" xmlns:wps="http://schemas.microsoft.com/office/word/2010/wordprocessingShape" mc:Ignorable="w14 wp14">
+<w:hdr xmlns:wpc="http://schemas.microsoft.com/office/word/2010/wordprocessingCanvas" xmlns:mo="http://schemas.microsoft.com/office/mac/office/2008/main" xmlns:mc="http://schemas.openxmlformats.org/markup-compatibility/2006" xmlns:mv="urn:schemas-microsoft-com:mac:vml" xmlns:o="urn:schemas-microsoft-com:office:office" xmlns:r="http://schemas.openxmlformats.org/officeDocument/2006/relationships" xmlns:m="http://schemas.openxmlformats.org/officeDocument/2006/math" xmlns:v="urn:schemas-microsoft-com:vml" xmlns:wp14="http://schemas.microsoft.com/office/word/2010/wordprocessingDrawing" xmlns:wp="http://schemas.openxmlformats.org/drawingml/2006/wordprocessingDrawing" xmlns:w10="urn:schemas-microsoft-com:office:word" xmlns:w="http://schemas.openxmlformats.org/wordprocessingml/2006/main" xmlns:w14="http://schemas.microsoft.com/office/word/2010/wordml" xmlns:wpg="http://schemas.microsoft.com/office/word/2010/wordprocessingGroup" xmlns:wpi="http://schemas.microsoft.com/office/word/2010/wordprocessingInk" xmlns:wne="http://schemas.microsoft.com/office/word/2006/wordml" xmlns:wps="http://schemas.microsoft.com/office/word/2010/wordprocessingShape" mc:Ignorable="w14 wp14">
   <w:p>
     <w:pPr>
       <w:pStyle w:val="Kopfzeile"/>
@@ -12513,7 +11249,7 @@
 </file>
 
 <file path=word/numbering.xml><?xml version="1.0" encoding="utf-8"?>
-<w:numbering xmlns:wpc="http://schemas.microsoft.com/office/word/2010/wordprocessingCanvas" xmlns:mc="http://schemas.openxmlformats.org/markup-compatibility/2006" xmlns:o="urn:schemas-microsoft-com:office:office" xmlns:r="http://schemas.openxmlformats.org/officeDocument/2006/relationships" xmlns:m="http://schemas.openxmlformats.org/officeDocument/2006/math" xmlns:v="urn:schemas-microsoft-com:vml" xmlns:wp14="http://schemas.microsoft.com/office/word/2010/wordprocessingDrawing" xmlns:wp="http://schemas.openxmlformats.org/drawingml/2006/wordprocessingDrawing" xmlns:w10="urn:schemas-microsoft-com:office:word" xmlns:w="http://schemas.openxmlformats.org/wordprocessingml/2006/main" xmlns:w14="http://schemas.microsoft.com/office/word/2010/wordml" xmlns:wpg="http://schemas.microsoft.com/office/word/2010/wordprocessingGroup" xmlns:wpi="http://schemas.microsoft.com/office/word/2010/wordprocessingInk" xmlns:wne="http://schemas.microsoft.com/office/word/2006/wordml" xmlns:wps="http://schemas.microsoft.com/office/word/2010/wordprocessingShape" mc:Ignorable="w14 wp14">
+<w:numbering xmlns:wpc="http://schemas.microsoft.com/office/word/2010/wordprocessingCanvas" xmlns:mo="http://schemas.microsoft.com/office/mac/office/2008/main" xmlns:mc="http://schemas.openxmlformats.org/markup-compatibility/2006" xmlns:mv="urn:schemas-microsoft-com:mac:vml" xmlns:o="urn:schemas-microsoft-com:office:office" xmlns:r="http://schemas.openxmlformats.org/officeDocument/2006/relationships" xmlns:m="http://schemas.openxmlformats.org/officeDocument/2006/math" xmlns:v="urn:schemas-microsoft-com:vml" xmlns:wp14="http://schemas.microsoft.com/office/word/2010/wordprocessingDrawing" xmlns:wp="http://schemas.openxmlformats.org/drawingml/2006/wordprocessingDrawing" xmlns:w10="urn:schemas-microsoft-com:office:word" xmlns:w="http://schemas.openxmlformats.org/wordprocessingml/2006/main" xmlns:w14="http://schemas.microsoft.com/office/word/2010/wordml" xmlns:wpg="http://schemas.microsoft.com/office/word/2010/wordprocessingGroup" xmlns:wpi="http://schemas.microsoft.com/office/word/2010/wordprocessingInk" xmlns:wne="http://schemas.microsoft.com/office/word/2006/wordml" xmlns:wps="http://schemas.microsoft.com/office/word/2010/wordprocessingShape" mc:Ignorable="w14 wp14">
   <w:abstractNum w:abstractNumId="0">
     <w:nsid w:val="038816DB"/>
     <w:multiLevelType w:val="multilevel"/>
@@ -13355,7 +12091,7 @@
       </w:pPr>
     </w:pPrDefault>
   </w:docDefaults>
-  <w:latentStyles w:defLockedState="0" w:defUIPriority="99" w:defSemiHidden="1" w:defUnhideWhenUsed="1" w:defQFormat="0" w:count="267">
+  <w:latentStyles w:defLockedState="0" w:defUIPriority="99" w:defSemiHidden="1" w:defUnhideWhenUsed="1" w:defQFormat="0" w:count="276">
     <w:lsdException w:name="Normal" w:semiHidden="0" w:uiPriority="0" w:unhideWhenUsed="0" w:qFormat="1"/>
     <w:lsdException w:name="heading 1" w:semiHidden="0" w:uiPriority="0" w:unhideWhenUsed="0" w:qFormat="1"/>
     <w:lsdException w:name="heading 2" w:uiPriority="0" w:qFormat="1"/>
@@ -13513,7 +12249,7 @@
     <w:name w:val="heading 1"/>
     <w:basedOn w:val="Standard"/>
     <w:next w:val="Standard"/>
-    <w:link w:val="berschrift1Zchn"/>
+    <w:link w:val="berschrift1Zeichen"/>
     <w:qFormat/>
     <w:rsid w:val="00216520"/>
     <w:pPr>
@@ -13538,7 +12274,7 @@
     <w:name w:val="heading 2"/>
     <w:basedOn w:val="Standard"/>
     <w:next w:val="Standard"/>
-    <w:link w:val="berschrift2Zchn"/>
+    <w:link w:val="berschrift2Zeichen"/>
     <w:unhideWhenUsed/>
     <w:qFormat/>
     <w:rsid w:val="00C169AE"/>
@@ -13565,7 +12301,7 @@
     <w:name w:val="heading 3"/>
     <w:basedOn w:val="Standard"/>
     <w:next w:val="Standard"/>
-    <w:link w:val="berschrift3Zchn"/>
+    <w:link w:val="berschrift3Zeichen"/>
     <w:semiHidden/>
     <w:unhideWhenUsed/>
     <w:qFormat/>
@@ -13593,7 +12329,7 @@
     <w:name w:val="heading 4"/>
     <w:basedOn w:val="Standard"/>
     <w:next w:val="Standard"/>
-    <w:link w:val="berschrift4Zchn"/>
+    <w:link w:val="berschrift4Zeichen"/>
     <w:semiHidden/>
     <w:unhideWhenUsed/>
     <w:qFormat/>
@@ -13625,7 +12361,7 @@
     <w:name w:val="heading 5"/>
     <w:basedOn w:val="Standard"/>
     <w:next w:val="Standard"/>
-    <w:link w:val="berschrift5Zchn"/>
+    <w:link w:val="berschrift5Zeichen"/>
     <w:semiHidden/>
     <w:unhideWhenUsed/>
     <w:qFormat/>
@@ -13658,7 +12394,7 @@
     <w:name w:val="heading 6"/>
     <w:basedOn w:val="Standard"/>
     <w:next w:val="Standard"/>
-    <w:link w:val="berschrift6Zchn"/>
+    <w:link w:val="berschrift6Zeichen"/>
     <w:semiHidden/>
     <w:unhideWhenUsed/>
     <w:qFormat/>
@@ -13690,7 +12426,7 @@
     <w:name w:val="heading 7"/>
     <w:basedOn w:val="Standard"/>
     <w:next w:val="Standard"/>
-    <w:link w:val="berschrift7Zchn"/>
+    <w:link w:val="berschrift7Zeichen"/>
     <w:semiHidden/>
     <w:unhideWhenUsed/>
     <w:qFormat/>
@@ -13722,7 +12458,7 @@
     <w:name w:val="heading 8"/>
     <w:basedOn w:val="Standard"/>
     <w:next w:val="Standard"/>
-    <w:link w:val="berschrift8Zchn"/>
+    <w:link w:val="berschrift8Zeichen"/>
     <w:semiHidden/>
     <w:unhideWhenUsed/>
     <w:qFormat/>
@@ -13754,7 +12490,7 @@
     <w:name w:val="heading 9"/>
     <w:basedOn w:val="Standard"/>
     <w:next w:val="Standard"/>
-    <w:link w:val="berschrift9Zchn"/>
+    <w:link w:val="berschrift9Zeichen"/>
     <w:semiHidden/>
     <w:unhideWhenUsed/>
     <w:qFormat/>
@@ -13783,7 +12519,7 @@
       <w:lang w:eastAsia="de-DE"/>
     </w:rPr>
   </w:style>
-  <w:style w:type="character" w:default="1" w:styleId="Absatz-Standardschriftart">
+  <w:style w:type="character" w:default="1" w:styleId="Absatzstandardschriftart">
     <w:name w:val="Default Paragraph Font"/>
     <w:uiPriority w:val="1"/>
     <w:semiHidden/>
@@ -13825,7 +12561,7 @@
   <w:style w:type="paragraph" w:styleId="Kopfzeile">
     <w:name w:val="header"/>
     <w:basedOn w:val="Standard"/>
-    <w:link w:val="KopfzeileZchn"/>
+    <w:link w:val="KopfzeileZeichen"/>
     <w:uiPriority w:val="99"/>
     <w:rsid w:val="00216520"/>
     <w:pPr>
@@ -13836,9 +12572,9 @@
       <w:sz w:val="15"/>
     </w:rPr>
   </w:style>
-  <w:style w:type="character" w:customStyle="1" w:styleId="KopfzeileZchn">
-    <w:name w:val="Kopfzeile Zchn"/>
-    <w:basedOn w:val="Absatz-Standardschriftart"/>
+  <w:style w:type="character" w:customStyle="1" w:styleId="KopfzeileZeichen">
+    <w:name w:val="Kopfzeile Zeichen"/>
+    <w:basedOn w:val="Absatzstandardschriftart"/>
     <w:link w:val="Kopfzeile"/>
     <w:uiPriority w:val="99"/>
     <w:rsid w:val="00D82B17"/>
@@ -13946,7 +12682,7 @@
     <w:name w:val="Title"/>
     <w:basedOn w:val="Standard"/>
     <w:next w:val="Standard"/>
-    <w:link w:val="TitelZchn"/>
+    <w:link w:val="TitelZeichen"/>
     <w:qFormat/>
     <w:rsid w:val="00216520"/>
     <w:rPr>
@@ -13956,9 +12692,9 @@
       <w:szCs w:val="52"/>
     </w:rPr>
   </w:style>
-  <w:style w:type="character" w:customStyle="1" w:styleId="TitelZchn">
-    <w:name w:val="Titel Zchn"/>
-    <w:basedOn w:val="Absatz-Standardschriftart"/>
+  <w:style w:type="character" w:customStyle="1" w:styleId="TitelZeichen">
+    <w:name w:val="Titel Zeichen"/>
+    <w:basedOn w:val="Absatzstandardschriftart"/>
     <w:link w:val="Titel"/>
     <w:rsid w:val="00D82B17"/>
     <w:rPr>
@@ -13969,9 +12705,9 @@
       <w:lang w:eastAsia="en-US"/>
     </w:rPr>
   </w:style>
-  <w:style w:type="character" w:customStyle="1" w:styleId="berschrift1Zchn">
-    <w:name w:val="Überschrift 1 Zchn"/>
-    <w:basedOn w:val="Absatz-Standardschriftart"/>
+  <w:style w:type="character" w:customStyle="1" w:styleId="berschrift1Zeichen">
+    <w:name w:val="Überschrift 1 Zeichen"/>
+    <w:basedOn w:val="Absatzstandardschriftart"/>
     <w:link w:val="berschrift1"/>
     <w:rsid w:val="00216520"/>
     <w:rPr>
@@ -13984,9 +12720,9 @@
       <w:lang w:val="en-US" w:eastAsia="en-US"/>
     </w:rPr>
   </w:style>
-  <w:style w:type="character" w:customStyle="1" w:styleId="berschrift2Zchn">
-    <w:name w:val="Überschrift 2 Zchn"/>
-    <w:basedOn w:val="Absatz-Standardschriftart"/>
+  <w:style w:type="character" w:customStyle="1" w:styleId="berschrift2Zeichen">
+    <w:name w:val="Überschrift 2 Zeichen"/>
+    <w:basedOn w:val="Absatzstandardschriftart"/>
     <w:link w:val="berschrift2"/>
     <w:rsid w:val="00D82B17"/>
     <w:rPr>
@@ -13998,9 +12734,9 @@
       <w:lang w:eastAsia="en-US"/>
     </w:rPr>
   </w:style>
-  <w:style w:type="character" w:customStyle="1" w:styleId="berschrift3Zchn">
-    <w:name w:val="Überschrift 3 Zchn"/>
-    <w:basedOn w:val="Absatz-Standardschriftart"/>
+  <w:style w:type="character" w:customStyle="1" w:styleId="berschrift3Zeichen">
+    <w:name w:val="Überschrift 3 Zeichen"/>
+    <w:basedOn w:val="Absatzstandardschriftart"/>
     <w:link w:val="berschrift3"/>
     <w:semiHidden/>
     <w:rsid w:val="00D82B17"/>
@@ -14013,9 +12749,9 @@
       <w:lang w:eastAsia="en-US"/>
     </w:rPr>
   </w:style>
-  <w:style w:type="character" w:customStyle="1" w:styleId="berschrift4Zchn">
-    <w:name w:val="Überschrift 4 Zchn"/>
-    <w:basedOn w:val="Absatz-Standardschriftart"/>
+  <w:style w:type="character" w:customStyle="1" w:styleId="berschrift4Zeichen">
+    <w:name w:val="Überschrift 4 Zeichen"/>
+    <w:basedOn w:val="Absatzstandardschriftart"/>
     <w:link w:val="berschrift4"/>
     <w:semiHidden/>
     <w:rsid w:val="00D82B17"/>
@@ -14028,9 +12764,9 @@
       <w:lang w:eastAsia="de-DE"/>
     </w:rPr>
   </w:style>
-  <w:style w:type="character" w:customStyle="1" w:styleId="berschrift5Zchn">
-    <w:name w:val="Überschrift 5 Zchn"/>
-    <w:basedOn w:val="Absatz-Standardschriftart"/>
+  <w:style w:type="character" w:customStyle="1" w:styleId="berschrift5Zeichen">
+    <w:name w:val="Überschrift 5 Zeichen"/>
+    <w:basedOn w:val="Absatzstandardschriftart"/>
     <w:link w:val="berschrift5"/>
     <w:semiHidden/>
     <w:rsid w:val="00D82B17"/>
@@ -14043,9 +12779,9 @@
       <w:lang w:eastAsia="de-DE"/>
     </w:rPr>
   </w:style>
-  <w:style w:type="character" w:customStyle="1" w:styleId="berschrift6Zchn">
-    <w:name w:val="Überschrift 6 Zchn"/>
-    <w:basedOn w:val="Absatz-Standardschriftart"/>
+  <w:style w:type="character" w:customStyle="1" w:styleId="berschrift6Zeichen">
+    <w:name w:val="Überschrift 6 Zeichen"/>
+    <w:basedOn w:val="Absatzstandardschriftart"/>
     <w:link w:val="berschrift6"/>
     <w:semiHidden/>
     <w:rsid w:val="00D82B17"/>
@@ -14056,9 +12792,9 @@
       <w:lang w:eastAsia="de-DE"/>
     </w:rPr>
   </w:style>
-  <w:style w:type="character" w:customStyle="1" w:styleId="berschrift7Zchn">
-    <w:name w:val="Überschrift 7 Zchn"/>
-    <w:basedOn w:val="Absatz-Standardschriftart"/>
+  <w:style w:type="character" w:customStyle="1" w:styleId="berschrift7Zeichen">
+    <w:name w:val="Überschrift 7 Zeichen"/>
+    <w:basedOn w:val="Absatzstandardschriftart"/>
     <w:link w:val="berschrift7"/>
     <w:semiHidden/>
     <w:rsid w:val="00D82B17"/>
@@ -14068,9 +12804,9 @@
       <w:lang w:eastAsia="de-DE"/>
     </w:rPr>
   </w:style>
-  <w:style w:type="character" w:customStyle="1" w:styleId="berschrift8Zchn">
-    <w:name w:val="Überschrift 8 Zchn"/>
-    <w:basedOn w:val="Absatz-Standardschriftart"/>
+  <w:style w:type="character" w:customStyle="1" w:styleId="berschrift8Zeichen">
+    <w:name w:val="Überschrift 8 Zeichen"/>
+    <w:basedOn w:val="Absatzstandardschriftart"/>
     <w:link w:val="berschrift8"/>
     <w:semiHidden/>
     <w:rsid w:val="00D82B17"/>
@@ -14081,9 +12817,9 @@
       <w:lang w:eastAsia="de-DE"/>
     </w:rPr>
   </w:style>
-  <w:style w:type="character" w:customStyle="1" w:styleId="berschrift9Zchn">
-    <w:name w:val="Überschrift 9 Zchn"/>
-    <w:basedOn w:val="Absatz-Standardschriftart"/>
+  <w:style w:type="character" w:customStyle="1" w:styleId="berschrift9Zeichen">
+    <w:name w:val="Überschrift 9 Zeichen"/>
+    <w:basedOn w:val="Absatzstandardschriftart"/>
     <w:link w:val="berschrift9"/>
     <w:semiHidden/>
     <w:rsid w:val="00D82B17"/>
@@ -14097,7 +12833,7 @@
     <w:name w:val="Subtitle"/>
     <w:basedOn w:val="Standard"/>
     <w:next w:val="Standard"/>
-    <w:link w:val="UntertitelZchn"/>
+    <w:link w:val="UntertitelZeichen"/>
     <w:qFormat/>
     <w:rsid w:val="00216520"/>
     <w:pPr>
@@ -14112,9 +12848,9 @@
       <w:szCs w:val="24"/>
     </w:rPr>
   </w:style>
-  <w:style w:type="character" w:customStyle="1" w:styleId="UntertitelZchn">
-    <w:name w:val="Untertitel Zchn"/>
-    <w:basedOn w:val="Absatz-Standardschriftart"/>
+  <w:style w:type="character" w:customStyle="1" w:styleId="UntertitelZeichen">
+    <w:name w:val="Untertitel Zeichen"/>
+    <w:basedOn w:val="Absatzstandardschriftart"/>
     <w:link w:val="Untertitel"/>
     <w:rsid w:val="00D82B17"/>
     <w:rPr>
@@ -14439,7 +13175,7 @@
   <w:style w:type="paragraph" w:styleId="Fuzeile">
     <w:name w:val="footer"/>
     <w:basedOn w:val="Standard"/>
-    <w:link w:val="FuzeileZchn"/>
+    <w:link w:val="FuzeileZeichen"/>
     <w:uiPriority w:val="99"/>
     <w:rsid w:val="00087DB4"/>
     <w:pPr>
@@ -14450,9 +13186,9 @@
       <w:spacing w:line="240" w:lineRule="auto"/>
     </w:pPr>
   </w:style>
-  <w:style w:type="character" w:customStyle="1" w:styleId="FuzeileZchn">
-    <w:name w:val="Fußzeile Zchn"/>
-    <w:basedOn w:val="Absatz-Standardschriftart"/>
+  <w:style w:type="character" w:customStyle="1" w:styleId="FuzeileZeichen">
+    <w:name w:val="Fußzeile Zeichen"/>
+    <w:basedOn w:val="Absatzstandardschriftart"/>
     <w:link w:val="Fuzeile"/>
     <w:uiPriority w:val="99"/>
     <w:rsid w:val="00087DB4"/>
@@ -14464,7 +13200,7 @@
   <w:style w:type="paragraph" w:styleId="Sprechblasentext">
     <w:name w:val="Balloon Text"/>
     <w:basedOn w:val="Standard"/>
-    <w:link w:val="SprechblasentextZchn"/>
+    <w:link w:val="SprechblasentextZeichen"/>
     <w:uiPriority w:val="99"/>
     <w:semiHidden/>
     <w:unhideWhenUsed/>
@@ -14478,9 +13214,9 @@
       <w:szCs w:val="16"/>
     </w:rPr>
   </w:style>
-  <w:style w:type="character" w:customStyle="1" w:styleId="SprechblasentextZchn">
-    <w:name w:val="Sprechblasentext Zchn"/>
-    <w:basedOn w:val="Absatz-Standardschriftart"/>
+  <w:style w:type="character" w:customStyle="1" w:styleId="SprechblasentextZeichen">
+    <w:name w:val="Sprechblasentext Zeichen"/>
+    <w:basedOn w:val="Absatzstandardschriftart"/>
     <w:link w:val="Sprechblasentext"/>
     <w:uiPriority w:val="99"/>
     <w:semiHidden/>
@@ -14492,9 +13228,9 @@
       <w:lang w:eastAsia="en-US"/>
     </w:rPr>
   </w:style>
-  <w:style w:type="character" w:styleId="Fett">
+  <w:style w:type="character" w:styleId="Betont">
     <w:name w:val="Strong"/>
-    <w:basedOn w:val="Absatz-Standardschriftart"/>
+    <w:basedOn w:val="Absatzstandardschriftart"/>
     <w:uiPriority w:val="22"/>
     <w:qFormat/>
     <w:rsid w:val="00087DB4"/>
@@ -14662,9 +13398,9 @@
       <w:lang w:val="de-DE"/>
     </w:rPr>
   </w:style>
-  <w:style w:type="character" w:styleId="Hyperlink">
+  <w:style w:type="character" w:styleId="Link">
     <w:name w:val="Hyperlink"/>
-    <w:basedOn w:val="Absatz-Standardschriftart"/>
+    <w:basedOn w:val="Absatzstandardschriftart"/>
     <w:uiPriority w:val="99"/>
     <w:unhideWhenUsed/>
     <w:rsid w:val="00236628"/>
@@ -14731,7 +13467,7 @@
   <w:style w:type="paragraph" w:styleId="Textkrper">
     <w:name w:val="Body Text"/>
     <w:basedOn w:val="Standard"/>
-    <w:link w:val="TextkrperZchn"/>
+    <w:link w:val="TextkrperZeichen"/>
     <w:semiHidden/>
     <w:rsid w:val="00E021F5"/>
     <w:pPr>
@@ -14748,9 +13484,9 @@
       <w:lang w:val="de-DE"/>
     </w:rPr>
   </w:style>
-  <w:style w:type="character" w:customStyle="1" w:styleId="TextkrperZchn">
-    <w:name w:val="Textkörper Zchn"/>
-    <w:basedOn w:val="Absatz-Standardschriftart"/>
+  <w:style w:type="character" w:customStyle="1" w:styleId="TextkrperZeichen">
+    <w:name w:val="Textkörper Zeichen"/>
+    <w:basedOn w:val="Absatzstandardschriftart"/>
     <w:link w:val="Textkrper"/>
     <w:semiHidden/>
     <w:rsid w:val="00E021F5"/>
@@ -15216,7 +13952,7 @@
 </file>
 
 <file path=word/stylesWithEffects.xml><?xml version="1.0" encoding="utf-8"?>
-<w:styles xmlns:wpc="http://schemas.microsoft.com/office/word/2010/wordprocessingCanvas" xmlns:mc="http://schemas.openxmlformats.org/markup-compatibility/2006" xmlns:o="urn:schemas-microsoft-com:office:office" xmlns:r="http://schemas.openxmlformats.org/officeDocument/2006/relationships" xmlns:m="http://schemas.openxmlformats.org/officeDocument/2006/math" xmlns:v="urn:schemas-microsoft-com:vml" xmlns:wp14="http://schemas.microsoft.com/office/word/2010/wordprocessingDrawing" xmlns:wp="http://schemas.openxmlformats.org/drawingml/2006/wordprocessingDrawing" xmlns:w10="urn:schemas-microsoft-com:office:word" xmlns:w="http://schemas.openxmlformats.org/wordprocessingml/2006/main" xmlns:w14="http://schemas.microsoft.com/office/word/2010/wordml" xmlns:wpg="http://schemas.microsoft.com/office/word/2010/wordprocessingGroup" xmlns:wpi="http://schemas.microsoft.com/office/word/2010/wordprocessingInk" xmlns:wne="http://schemas.microsoft.com/office/word/2006/wordml" xmlns:wps="http://schemas.microsoft.com/office/word/2010/wordprocessingShape" mc:Ignorable="w14 wp14">
+<w:styles xmlns:wpc="http://schemas.microsoft.com/office/word/2010/wordprocessingCanvas" xmlns:mo="http://schemas.microsoft.com/office/mac/office/2008/main" xmlns:mc="http://schemas.openxmlformats.org/markup-compatibility/2006" xmlns:mv="urn:schemas-microsoft-com:mac:vml" xmlns:o="urn:schemas-microsoft-com:office:office" xmlns:r="http://schemas.openxmlformats.org/officeDocument/2006/relationships" xmlns:m="http://schemas.openxmlformats.org/officeDocument/2006/math" xmlns:v="urn:schemas-microsoft-com:vml" xmlns:wp14="http://schemas.microsoft.com/office/word/2010/wordprocessingDrawing" xmlns:wp="http://schemas.openxmlformats.org/drawingml/2006/wordprocessingDrawing" xmlns:w10="urn:schemas-microsoft-com:office:word" xmlns:w="http://schemas.openxmlformats.org/wordprocessingml/2006/main" xmlns:w14="http://schemas.microsoft.com/office/word/2010/wordml" xmlns:wpg="http://schemas.microsoft.com/office/word/2010/wordprocessingGroup" xmlns:wpi="http://schemas.microsoft.com/office/word/2010/wordprocessingInk" xmlns:wne="http://schemas.microsoft.com/office/word/2006/wordml" xmlns:wps="http://schemas.microsoft.com/office/word/2010/wordprocessingShape" mc:Ignorable="w14 wp14">
   <w:docDefaults>
     <w:rPrDefault>
       <w:rPr>
@@ -15232,7 +13968,7 @@
       </w:pPr>
     </w:pPrDefault>
   </w:docDefaults>
-  <w:latentStyles w:defLockedState="0" w:defUIPriority="99" w:defSemiHidden="1" w:defUnhideWhenUsed="1" w:defQFormat="0" w:count="267">
+  <w:latentStyles w:defLockedState="0" w:defUIPriority="99" w:defSemiHidden="1" w:defUnhideWhenUsed="1" w:defQFormat="0" w:count="276">
     <w:lsdException w:name="Normal" w:semiHidden="0" w:uiPriority="0" w:unhideWhenUsed="0" w:qFormat="1"/>
     <w:lsdException w:name="heading 1" w:semiHidden="0" w:uiPriority="9" w:unhideWhenUsed="0" w:qFormat="1"/>
     <w:lsdException w:name="heading 2" w:uiPriority="9" w:qFormat="1"/>
@@ -15375,7 +14111,7 @@
     <w:name w:val="Normal"/>
     <w:qFormat/>
   </w:style>
-  <w:style w:type="character" w:default="1" w:styleId="Absatz-Standardschriftart">
+  <w:style w:type="character" w:default="1" w:styleId="Absatzstandardschriftart">
     <w:name w:val="Default Paragraph Font"/>
     <w:uiPriority w:val="1"/>
     <w:semiHidden/>
@@ -15693,7 +14429,7 @@
 </file>
 
 <file path=customXml/itemProps1.xml><?xml version="1.0" encoding="utf-8"?>
-<ds:datastoreItem xmlns:ds="http://schemas.openxmlformats.org/officeDocument/2006/customXml" ds:itemID="{0165629C-F251-451F-8CB9-371CB08B5696}">
+<ds:datastoreItem xmlns:ds="http://schemas.openxmlformats.org/officeDocument/2006/customXml" ds:itemID="{72D92568-A683-9746-9954-76882ADBBC7F}">
   <ds:schemaRefs>
     <ds:schemaRef ds:uri="http://schemas.openxmlformats.org/officeDocument/2006/bibliography"/>
   </ds:schemaRefs>

--- a/ch.bfh.bti7081.s2013.yellow/doc/cs1_task04/CS1T4_UserSystemRequirements.docx
+++ b/ch.bfh.bti7081.s2013.yellow/doc/cs1_task04/CS1T4_UserSystemRequirements.docx
@@ -36,6 +36,7 @@
           <w:i/>
         </w:rPr>
       </w:pPr>
+      <w:proofErr w:type="gramStart"/>
       <w:r>
         <w:rPr>
           <w:rStyle w:val="Betont"/>
@@ -45,6 +46,7 @@
         </w:rPr>
         <w:t>ch.bfh.bti7081.s2013.yellow</w:t>
       </w:r>
+      <w:proofErr w:type="gramEnd"/>
       <w:r>
         <w:rPr>
           <w:rStyle w:val="Betont"/>
@@ -173,7 +175,10 @@
         <w:pStyle w:val="Untertitel"/>
       </w:pPr>
       <w:r>
-        <w:t>Benutzer- und Systemanforderungen</w:t>
+        <w:t>B</w:t>
+      </w:r>
+      <w:r>
+        <w:t>enutzer- und Systemanforderungen</w:t>
       </w:r>
     </w:p>
     <w:p/>
@@ -301,8 +306,6 @@
               </w:rPr>
               <w:t>V1.2</w:t>
             </w:r>
-            <w:bookmarkStart w:id="1" w:name="_GoBack"/>
-            <w:bookmarkEnd w:id="1"/>
           </w:p>
         </w:tc>
       </w:tr>
@@ -459,7 +462,7 @@
       <w:tblGrid>
         <w:gridCol w:w="3555"/>
         <w:gridCol w:w="583"/>
-        <w:gridCol w:w="1423"/>
+        <w:gridCol w:w="1439"/>
         <w:gridCol w:w="567"/>
         <w:gridCol w:w="1666"/>
         <w:gridCol w:w="567"/>
@@ -752,6 +755,7 @@
                 <w:lang w:val="en-US"/>
               </w:rPr>
             </w:pPr>
+            <w:proofErr w:type="gramStart"/>
             <w:r>
               <w:rPr>
                 <w:rStyle w:val="Betont"/>
@@ -760,6 +764,7 @@
               </w:rPr>
               <w:t>ch.bfh.bti7081.s2013.yellow</w:t>
             </w:r>
+            <w:proofErr w:type="gramEnd"/>
           </w:p>
         </w:tc>
       </w:tr>
@@ -1897,15 +1902,16 @@
         </w:tc>
       </w:tr>
     </w:tbl>
-    <w:p/>
-    <w:p/>
+    <w:p>
+      <w:bookmarkStart w:id="1" w:name="_GoBack"/>
+      <w:bookmarkEnd w:id="1"/>
+    </w:p>
     <w:p>
       <w:pPr>
         <w:widowControl/>
         <w:spacing w:line="240" w:lineRule="auto"/>
       </w:pPr>
       <w:r>
-        <w:lastRenderedPageBreak/>
         <w:br w:type="page"/>
       </w:r>
     </w:p>
@@ -3914,7 +3920,15 @@
         <w:br/>
       </w:r>
       <w:r>
-        <w:t xml:space="preserve">Patienten und Ärzte müssen die Medikamente jederzeit ohne vorheriger Bestellung abholen können. </w:t>
+        <w:t xml:space="preserve">Patienten und Ärzte müssen die </w:t>
+      </w:r>
+      <w:proofErr w:type="gramStart"/>
+      <w:r>
+        <w:t>Medikamente jederzeit ohne vorheriger Bestellung</w:t>
+      </w:r>
+      <w:proofErr w:type="gramEnd"/>
+      <w:r>
+        <w:t xml:space="preserve"> abholen können. </w:t>
       </w:r>
       <w:r>
         <w:t>Ausgestellte Rezepte zur Abholung der Medikamente werden neu elektronisch ausgestellt und der Spitalapotheke zur Quittierung zugeschickt.</w:t>
@@ -4200,27 +4214,14 @@
       <w:r>
         <w:t xml:space="preserve">Abbildung </w:t>
       </w:r>
-      <w:r>
-        <w:fldChar w:fldCharType="begin"/>
-      </w:r>
-      <w:r>
-        <w:instrText xml:space="preserve"> SEQ Abbildung \* ARABIC </w:instrText>
-      </w:r>
-      <w:r>
-        <w:fldChar w:fldCharType="separate"/>
-      </w:r>
-      <w:r>
-        <w:rPr>
-          <w:noProof/>
-        </w:rPr>
-        <w:t>1</w:t>
-      </w:r>
-      <w:r>
-        <w:rPr>
-          <w:noProof/>
-        </w:rPr>
-        <w:fldChar w:fldCharType="end"/>
-      </w:r>
+      <w:fldSimple w:instr=" SEQ Abbildung \* ARABIC ">
+        <w:r>
+          <w:rPr>
+            <w:noProof/>
+          </w:rPr>
+          <w:t>1</w:t>
+        </w:r>
+      </w:fldSimple>
       <w:r>
         <w:t xml:space="preserve"> </w:t>
       </w:r>
@@ -4716,13 +4717,7 @@
           </w:tcPr>
           <w:p>
             <w:r>
-              <w:t>Nichtstationärer Patient holt in der Apotheke seine Medik</w:t>
-            </w:r>
-            <w:r>
-              <w:t>a</w:t>
-            </w:r>
-            <w:r>
-              <w:t xml:space="preserve">mente. </w:t>
+              <w:t xml:space="preserve">Nichtstationärer Patient holt in der Apotheke seine Medikamente. </w:t>
             </w:r>
           </w:p>
         </w:tc>
@@ -5072,7 +5067,15 @@
           </w:tcPr>
           <w:p>
             <w:r>
-              <w:t xml:space="preserve">Arzt füllt ein elektronisches Rezept aus und hinterlegt beim Patienten, wann er was, wie konsumieren muss. </w:t>
+              <w:t>Arzt füllt ein elektronisches Rezept aus und hinterlegt beim Patienten</w:t>
+            </w:r>
+            <w:proofErr w:type="gramStart"/>
+            <w:r>
+              <w:t>, wann</w:t>
+            </w:r>
+            <w:proofErr w:type="gramEnd"/>
+            <w:r>
+              <w:t xml:space="preserve"> er was, wie konsumieren muss. </w:t>
             </w:r>
           </w:p>
         </w:tc>
@@ -5917,13 +5920,7 @@
               <w:t xml:space="preserve">box via Barcode gescannt und so die ausgelieferte Menge festgehalten. </w:t>
             </w:r>
             <w:r>
-              <w:t>Und die Bestellung wird Position für P</w:t>
-            </w:r>
-            <w:r>
-              <w:t>o</w:t>
-            </w:r>
-            <w:r>
-              <w:t>sition abgearbeitet.</w:t>
+              <w:t>Und die Bestellung wird Position für Position abgearbeitet.</w:t>
             </w:r>
           </w:p>
         </w:tc>
@@ -6113,13 +6110,7 @@
           </w:tcPr>
           <w:p>
             <w:r>
-              <w:t>Auf dem mobilen Gerät des Patienten erscheint eine Einna</w:t>
-            </w:r>
-            <w:r>
-              <w:t>h</w:t>
-            </w:r>
-            <w:r>
-              <w:t>meerinnerung. Er muss diese bestätigen</w:t>
+              <w:t>Auf dem mobilen Gerät des Patienten erscheint eine Einnahmeerinnerung. Er muss diese bestätigen</w:t>
             </w:r>
           </w:p>
         </w:tc>
@@ -6341,13 +6332,7 @@
           </w:tcPr>
           <w:p>
             <w:r>
-              <w:t>Verschriebenes Medikament an Patient, abgeholtes Medik</w:t>
-            </w:r>
-            <w:r>
-              <w:t>a</w:t>
-            </w:r>
-            <w:r>
-              <w:t>ment</w:t>
+              <w:t>Verschriebenes Medikament an Patient, abgeholtes Medikament</w:t>
             </w:r>
           </w:p>
         </w:tc>
@@ -6650,13 +6635,7 @@
           </w:tcPr>
           <w:p>
             <w:r>
-              <w:t>System sendet eine Aufforderung(Push-Notification) zur Tei</w:t>
-            </w:r>
-            <w:r>
-              <w:t>l</w:t>
-            </w:r>
-            <w:r>
-              <w:t>nahme an der Umfrage. Durch einfaches Userinterface kann der Patient spezifische Fr</w:t>
+              <w:t>System sendet eine Aufforderung(Push-Notification) zur Teilnahme an der Umfrage. Durch einfaches Userinterface kann der Patient spezifische Fr</w:t>
             </w:r>
             <w:r>
               <w:t>a</w:t>
@@ -6852,13 +6831,7 @@
           </w:tcPr>
           <w:p>
             <w:r>
-              <w:t>System sendet den nicht stationären Patienten eine Aufford</w:t>
-            </w:r>
-            <w:r>
-              <w:t>e</w:t>
-            </w:r>
-            <w:r>
-              <w:t>rung, wann welches Medikament wie eingenommen werden muss</w:t>
+              <w:t>System sendet den nicht stationären Patienten eine Aufforderung, wann welches Medikament wie eingenommen werden muss</w:t>
             </w:r>
           </w:p>
         </w:tc>
@@ -7014,13 +6987,7 @@
           </w:tcPr>
           <w:p>
             <w:r>
-              <w:t>System versendet Aufforderung zur Medikamenten Einna</w:t>
-            </w:r>
-            <w:r>
-              <w:t>h</w:t>
-            </w:r>
-            <w:r>
-              <w:t>me.</w:t>
+              <w:t>System versendet Aufforderung zur Medikamenten Einnahme.</w:t>
             </w:r>
           </w:p>
         </w:tc>
@@ -7415,13 +7382,7 @@
           </w:tcPr>
           <w:p>
             <w:r>
-              <w:t>Verschriebenes Medikament an Patient, verpasste Einna</w:t>
-            </w:r>
-            <w:r>
-              <w:t>h</w:t>
-            </w:r>
-            <w:r>
-              <w:t>mebest</w:t>
+              <w:t>Verschriebenes Medikament an Patient, verpasste Einnahmebest</w:t>
             </w:r>
             <w:r>
               <w:t>ätigung</w:t>
@@ -7661,7 +7622,6 @@
       <w:bookmarkStart w:id="15" w:name="_Toc351620615"/>
       <w:bookmarkStart w:id="16" w:name="_Toc351739692"/>
       <w:r>
-        <w:lastRenderedPageBreak/>
         <w:t>System</w:t>
       </w:r>
       <w:bookmarkEnd w:id="15"/>
@@ -7678,16 +7638,18 @@
         <w:t>Systemarchitektur</w:t>
       </w:r>
       <w:r>
-        <w:t xml:space="preserve"> dargestellt. Auf der linken Seite sind die 4 verschiedenen Benutzerschnittstellen definiert. Auf der rechten Seite finden sich die ve</w:t>
-      </w:r>
-      <w:r>
-        <w:t>r</w:t>
-      </w:r>
-      <w:r>
-        <w:t>schiedenen Datenquellen, wobei die Quelle für die Patienten und Medikamente ausserhalb unseres Systems liegen. Dazwischen befinden sich die Systemkomponenten.</w:t>
-      </w:r>
-      <w:r>
-        <w:t xml:space="preserve"> Die Stationen im Spital sind bereits mit mindestens einem Client ausgerüstet (grau hinterlegt), der einen installierten Internet Browser hat. </w:t>
+        <w:t xml:space="preserve"> dargestellt. Auf der linken Seite sind die 4 verschiedenen Benutzerschnittstellen definiert. Auf der rechten Seite finden sich die verschiedenen Datenquellen, wobei die Quelle für die Patienten und Medikamente ausserhalb unseres Systems liegen. Dazwischen befinden sich die Systemkomponenten.</w:t>
+      </w:r>
+      <w:r>
+        <w:t xml:space="preserve"> Die Stationen im Spital sind bereits mit mindestens einem Client ausgerüstet (grau hinterlegt)</w:t>
+      </w:r>
+      <w:proofErr w:type="gramStart"/>
+      <w:r>
+        <w:t>, der</w:t>
+      </w:r>
+      <w:proofErr w:type="gramEnd"/>
+      <w:r>
+        <w:t xml:space="preserve"> einen installierten Internet Browser hat. </w:t>
       </w:r>
     </w:p>
     <w:p/>
@@ -7779,7 +7741,6 @@
       <w:bookmarkStart w:id="18" w:name="_Toc351620617"/>
       <w:bookmarkStart w:id="19" w:name="_Toc351739693"/>
       <w:r>
-        <w:lastRenderedPageBreak/>
         <w:t>Systementwicklung</w:t>
       </w:r>
       <w:bookmarkEnd w:id="18"/>
@@ -7886,7 +7847,6 @@
       <w:bookmarkStart w:id="20" w:name="_Toc351620618"/>
       <w:bookmarkStart w:id="21" w:name="_Toc351739694"/>
       <w:r>
-        <w:lastRenderedPageBreak/>
         <w:t>Testing</w:t>
       </w:r>
       <w:bookmarkEnd w:id="20"/>
@@ -7900,7 +7860,15 @@
         <w:t>Medikamente bestellen</w:t>
       </w:r>
       <w:r>
-        <w:t>“ wird dargestellt, wie die Tests ablaufen. Für jeden Use-Case werden die Tests detalliert aufgeschrieben, damit jedes Feature und jeder Ablauf getestet wird. Die Limiten, daher Best- und W</w:t>
+        <w:t>“ wird dargestellt</w:t>
+      </w:r>
+      <w:proofErr w:type="gramStart"/>
+      <w:r>
+        <w:t>, wie</w:t>
+      </w:r>
+      <w:proofErr w:type="gramEnd"/>
+      <w:r>
+        <w:t xml:space="preserve"> die Tests ablaufen. Für jeden Use-Case werden die Tests detalliert aufgeschrieben, damit jedes Feature und jeder Ablauf getestet wird. Die Limiten, daher Best- und W</w:t>
       </w:r>
       <w:r>
         <w:t>orst-Case-Szenarien, werden auc</w:t>
@@ -7911,13 +7879,7 @@
     </w:p>
     <w:p>
       <w:r>
-        <w:t>Die Nummern referenzieren mit den Abläufen in den Anwendungsfallbeschreibungen (A</w:t>
-      </w:r>
-      <w:r>
-        <w:t>n</w:t>
-      </w:r>
-      <w:r>
-        <w:t xml:space="preserve">hang </w:t>
+        <w:t xml:space="preserve">Die Nummern referenzieren mit den Abläufen in den Anwendungsfallbeschreibungen (Anhang </w:t>
       </w:r>
       <w:r>
         <w:t>8</w:t>
@@ -8043,13 +8005,7 @@
           </w:tcPr>
           <w:p>
             <w:r>
-              <w:t>Bestellung erste</w:t>
-            </w:r>
-            <w:r>
-              <w:t>l</w:t>
-            </w:r>
-            <w:r>
-              <w:t>len</w:t>
+              <w:t>Bestellung erstellen</w:t>
             </w:r>
           </w:p>
         </w:tc>
@@ -8059,47 +8015,17 @@
           </w:tcPr>
           <w:p>
             <w:r>
-              <w:t>Eine Person mit Pflege-Berechtigung erstellt eine B</w:t>
-            </w:r>
-            <w:r>
-              <w:t>e</w:t>
-            </w:r>
-            <w:r>
-              <w:t>stellung mit sechs verschiedenen Medikamenten, ve</w:t>
-            </w:r>
-            <w:r>
-              <w:t>r</w:t>
-            </w:r>
-            <w:r>
-              <w:t xml:space="preserve">sch. Mengen und dem Due-date zwei Tage später. </w:t>
-            </w:r>
-          </w:p>
-          <w:p>
-            <w:r>
-              <w:t>Eine Person mit Apotheke-Berechtigung sieht diese Beste</w:t>
-            </w:r>
-            <w:r>
-              <w:t>l</w:t>
-            </w:r>
-            <w:r>
-              <w:t>lung, alle Angaben sind korrekt gespeichert und dargestellt.</w:t>
-            </w:r>
-          </w:p>
-          <w:p>
-            <w:r>
-              <w:t>Die Limiten von 20 Medikamenten und Due-Date später als sieben Tage werden in einer separaten Bestellung ausgete</w:t>
-            </w:r>
-            <w:r>
-              <w:t>s</w:t>
-            </w:r>
-            <w:r>
-              <w:t>tet. Das System darf diese Angaben nicht a</w:t>
-            </w:r>
-            <w:r>
-              <w:t>n</w:t>
-            </w:r>
-            <w:r>
-              <w:t xml:space="preserve">nehmen und gibt eine entsprechende Meldung aus. </w:t>
+              <w:t xml:space="preserve">Eine Person mit Pflege-Berechtigung erstellt eine Bestellung mit sechs verschiedenen Medikamenten, versch. Mengen und dem Due-date zwei Tage später. </w:t>
+            </w:r>
+          </w:p>
+          <w:p>
+            <w:r>
+              <w:t>Eine Person mit Apotheke-Berechtigung sieht diese Bestellung, alle Angaben sind korrekt gespeichert und dargestellt.</w:t>
+            </w:r>
+          </w:p>
+          <w:p>
+            <w:r>
+              <w:t xml:space="preserve">Die Limiten von 20 Medikamenten und Due-Date später als sieben Tage werden in einer separaten Bestellung ausgetestet. Das System darf diese Angaben nicht annehmen und gibt eine entsprechende Meldung aus. </w:t>
             </w:r>
           </w:p>
         </w:tc>
@@ -8152,13 +8078,7 @@
           </w:tcPr>
           <w:p>
             <w:r>
-              <w:t>Bestellung aba</w:t>
-            </w:r>
-            <w:r>
-              <w:t>r</w:t>
-            </w:r>
-            <w:r>
-              <w:t>beiten</w:t>
+              <w:t>Bestellung abarbeiten</w:t>
             </w:r>
           </w:p>
         </w:tc>
@@ -8168,42 +8088,12 @@
           </w:tcPr>
           <w:p>
             <w:r>
-              <w:t>Eine Person mit A-Berechtigungen wählt eine Beste</w:t>
-            </w:r>
-            <w:r>
-              <w:t>l</w:t>
-            </w:r>
-            <w:r>
-              <w:t>lung aus, ändert dort ein Medikament und scannt dann die verlangten Medis ab. Diese werden automatisch in der Bestellung abg</w:t>
-            </w:r>
-            <w:r>
-              <w:t>e</w:t>
-            </w:r>
-            <w:r>
-              <w:t>hackt und nach dem letzten Med</w:t>
-            </w:r>
-            <w:r>
-              <w:t>i</w:t>
-            </w:r>
-            <w:r>
-              <w:t xml:space="preserve">kament wird die Bestellung geschlossen. </w:t>
-            </w:r>
-          </w:p>
-          <w:p>
-            <w:r>
-              <w:t>Das Scannen eines Medikamentes, welches nicht in der B</w:t>
-            </w:r>
-            <w:r>
-              <w:t>e</w:t>
-            </w:r>
-            <w:r>
-              <w:t>stellung ist, wird vom System gemeldet und u</w:t>
-            </w:r>
-            <w:r>
-              <w:t>n</w:t>
-            </w:r>
-            <w:r>
-              <w:t xml:space="preserve">terbunden. </w:t>
+              <w:t xml:space="preserve">Eine Person mit A-Berechtigungen wählt eine Bestellung aus, ändert dort ein Medikament und scannt dann die verlangten Medis ab. Diese werden automatisch in der Bestellung abgehackt und nach dem letzten Medikament wird die Bestellung geschlossen. </w:t>
+            </w:r>
+          </w:p>
+          <w:p>
+            <w:r>
+              <w:t xml:space="preserve">Das Scannen eines Medikamentes, welches nicht in der Bestellung ist, wird vom System gemeldet und unterbunden. </w:t>
             </w:r>
           </w:p>
         </w:tc>
@@ -8249,13 +8139,7 @@
           </w:tcPr>
           <w:p>
             <w:r>
-              <w:t>Bestellung quitti</w:t>
-            </w:r>
-            <w:r>
-              <w:t>e</w:t>
-            </w:r>
-            <w:r>
-              <w:t>ren</w:t>
+              <w:t>Bestellung quittieren</w:t>
             </w:r>
           </w:p>
         </w:tc>
@@ -8265,19 +8149,7 @@
           </w:tcPr>
           <w:p>
             <w:r>
-              <w:t>Die Person von 1.1 erhält eine Meldung, sobald Beste</w:t>
-            </w:r>
-            <w:r>
-              <w:t>l</w:t>
-            </w:r>
-            <w:r>
-              <w:t>lung geschlossen wurde. Sie kontrolliert die Lieferung und quittiert die Bestellung, somit ist der Vorgang a</w:t>
-            </w:r>
-            <w:r>
-              <w:t>b</w:t>
-            </w:r>
-            <w:r>
-              <w:t xml:space="preserve">geschlossen. </w:t>
+              <w:t xml:space="preserve">Die Person von 1.1 erhält eine Meldung, sobald Bestellung geschlossen wurde. Sie kontrolliert die Lieferung und quittiert die Bestellung, somit ist der Vorgang abgeschlossen. </w:t>
             </w:r>
           </w:p>
         </w:tc>
@@ -8323,7 +8195,6 @@
       </w:pPr>
       <w:bookmarkStart w:id="22" w:name="_Toc351739695"/>
       <w:r>
-        <w:lastRenderedPageBreak/>
         <w:t>Glossar</w:t>
       </w:r>
       <w:bookmarkEnd w:id="22"/>
@@ -8463,7 +8334,6 @@
       <w:bookmarkStart w:id="23" w:name="_Toc351620620"/>
       <w:bookmarkStart w:id="24" w:name="_Toc351739696"/>
       <w:r>
-        <w:lastRenderedPageBreak/>
         <w:t>Anhang</w:t>
       </w:r>
       <w:bookmarkEnd w:id="23"/>
@@ -8556,12 +8426,14 @@
                 <w:lang w:val="en-US"/>
               </w:rPr>
             </w:pPr>
+            <w:proofErr w:type="gramStart"/>
             <w:r>
               <w:rPr>
                 <w:lang w:val="en-US"/>
               </w:rPr>
               <w:t>ch.bfh.bti7081.s2013.yellow</w:t>
             </w:r>
+            <w:proofErr w:type="gramEnd"/>
           </w:p>
         </w:tc>
       </w:tr>
@@ -8906,13 +8778,7 @@
           </w:tcPr>
           <w:p>
             <w:r>
-              <w:t>System sendet Push Notification an Patient furs Ausfüllen der U</w:t>
-            </w:r>
-            <w:r>
-              <w:t>m</w:t>
-            </w:r>
-            <w:r>
-              <w:t>frage</w:t>
+              <w:t>System sendet Push Notification an Patient furs Ausfüllen der Umfrage</w:t>
             </w:r>
           </w:p>
         </w:tc>
@@ -9790,7 +9656,6 @@
         <w:rPr>
           <w:lang w:val="en-US"/>
         </w:rPr>
-        <w:lastRenderedPageBreak/>
         <w:t xml:space="preserve">Use Case Scenario – Patient </w:t>
       </w:r>
       <w:r>
@@ -9862,12 +9727,14 @@
                 <w:lang w:val="en-US"/>
               </w:rPr>
             </w:pPr>
+            <w:proofErr w:type="gramStart"/>
             <w:r>
               <w:rPr>
                 <w:lang w:val="en-US"/>
               </w:rPr>
               <w:t>ch.bfh.bti7081.s2013.yellow</w:t>
             </w:r>
+            <w:proofErr w:type="gramEnd"/>
           </w:p>
         </w:tc>
       </w:tr>
@@ -10825,13 +10692,7 @@
           </w:tcPr>
           <w:p>
             <w:r>
-              <w:t>Apoth</w:t>
-            </w:r>
-            <w:r>
-              <w:t>e</w:t>
-            </w:r>
-            <w:r>
-              <w:t>ker/System</w:t>
+              <w:t>Apotheker/System</w:t>
             </w:r>
           </w:p>
         </w:tc>
@@ -10878,13 +10739,7 @@
           </w:tcPr>
           <w:p>
             <w:r>
-              <w:t>Apoth</w:t>
-            </w:r>
-            <w:r>
-              <w:t>e</w:t>
-            </w:r>
-            <w:r>
-              <w:t>ker</w:t>
+              <w:t>Apotheker</w:t>
             </w:r>
           </w:p>
         </w:tc>
@@ -10932,13 +10787,7 @@
           </w:tcPr>
           <w:p>
             <w:r>
-              <w:t>Apoth</w:t>
-            </w:r>
-            <w:r>
-              <w:t>e</w:t>
-            </w:r>
-            <w:r>
-              <w:t>ker</w:t>
+              <w:t>Apotheker</w:t>
             </w:r>
           </w:p>
         </w:tc>
@@ -11043,7 +10892,7 @@
             <w:sz w:val="18"/>
             <w:szCs w:val="18"/>
           </w:rPr>
-          <w:t>2</w:t>
+          <w:t>8</w:t>
         </w:r>
         <w:r>
           <w:rPr>
@@ -11080,31 +10929,16 @@
               </w:rPr>
               <w:t xml:space="preserve">/ </w:t>
             </w:r>
-            <w:r>
-              <w:fldChar w:fldCharType="begin"/>
-            </w:r>
-            <w:r>
-              <w:instrText xml:space="preserve"> NUMPAGES   \* MERGEFORMAT </w:instrText>
-            </w:r>
-            <w:r>
-              <w:fldChar w:fldCharType="separate"/>
-            </w:r>
-            <w:r>
-              <w:rPr>
-                <w:noProof/>
-                <w:sz w:val="18"/>
-                <w:szCs w:val="18"/>
-              </w:rPr>
-              <w:t>16</w:t>
-            </w:r>
-            <w:r>
-              <w:rPr>
-                <w:noProof/>
-                <w:sz w:val="18"/>
-                <w:szCs w:val="18"/>
-              </w:rPr>
-              <w:fldChar w:fldCharType="end"/>
-            </w:r>
+            <w:fldSimple w:instr=" NUMPAGES   \* MERGEFORMAT ">
+              <w:r>
+                <w:rPr>
+                  <w:noProof/>
+                  <w:sz w:val="18"/>
+                  <w:szCs w:val="18"/>
+                </w:rPr>
+                <w:t>9</w:t>
+              </w:r>
+            </w:fldSimple>
           </w:sdtContent>
         </w:sdt>
       </w:p>
@@ -14429,7 +14263,7 @@
 </file>
 
 <file path=customXml/itemProps1.xml><?xml version="1.0" encoding="utf-8"?>
-<ds:datastoreItem xmlns:ds="http://schemas.openxmlformats.org/officeDocument/2006/customXml" ds:itemID="{72D92568-A683-9746-9954-76882ADBBC7F}">
+<ds:datastoreItem xmlns:ds="http://schemas.openxmlformats.org/officeDocument/2006/customXml" ds:itemID="{B51F409D-9252-9D45-B678-79295D88A20A}">
   <ds:schemaRefs>
     <ds:schemaRef ds:uri="http://schemas.openxmlformats.org/officeDocument/2006/bibliography"/>
   </ds:schemaRefs>

--- a/ch.bfh.bti7081.s2013.yellow/doc/cs1_task04/CS1T4_UserSystemRequirements.docx
+++ b/ch.bfh.bti7081.s2013.yellow/doc/cs1_task04/CS1T4_UserSystemRequirements.docx
@@ -1,6 +1,6 @@
 
 <file path=word/document.xml><?xml version="1.0" encoding="utf-8"?>
-<w:document xmlns:wpc="http://schemas.microsoft.com/office/word/2010/wordprocessingCanvas" xmlns:mo="http://schemas.microsoft.com/office/mac/office/2008/main" xmlns:mc="http://schemas.openxmlformats.org/markup-compatibility/2006" xmlns:mv="urn:schemas-microsoft-com:mac:vml" xmlns:o="urn:schemas-microsoft-com:office:office" xmlns:r="http://schemas.openxmlformats.org/officeDocument/2006/relationships" xmlns:m="http://schemas.openxmlformats.org/officeDocument/2006/math" xmlns:v="urn:schemas-microsoft-com:vml" xmlns:wp14="http://schemas.microsoft.com/office/word/2010/wordprocessingDrawing" xmlns:wp="http://schemas.openxmlformats.org/drawingml/2006/wordprocessingDrawing" xmlns:w10="urn:schemas-microsoft-com:office:word" xmlns:w="http://schemas.openxmlformats.org/wordprocessingml/2006/main" xmlns:w14="http://schemas.microsoft.com/office/word/2010/wordml" xmlns:wpg="http://schemas.microsoft.com/office/word/2010/wordprocessingGroup" xmlns:wpi="http://schemas.microsoft.com/office/word/2010/wordprocessingInk" xmlns:wne="http://schemas.microsoft.com/office/word/2006/wordml" xmlns:wps="http://schemas.microsoft.com/office/word/2010/wordprocessingShape" mc:Ignorable="w14 wp14">
+<w:document xmlns:wpc="http://schemas.microsoft.com/office/word/2010/wordprocessingCanvas" xmlns:mc="http://schemas.openxmlformats.org/markup-compatibility/2006" xmlns:o="urn:schemas-microsoft-com:office:office" xmlns:r="http://schemas.openxmlformats.org/officeDocument/2006/relationships" xmlns:m="http://schemas.openxmlformats.org/officeDocument/2006/math" xmlns:v="urn:schemas-microsoft-com:vml" xmlns:wp14="http://schemas.microsoft.com/office/word/2010/wordprocessingDrawing" xmlns:wp="http://schemas.openxmlformats.org/drawingml/2006/wordprocessingDrawing" xmlns:w10="urn:schemas-microsoft-com:office:word" xmlns:w="http://schemas.openxmlformats.org/wordprocessingml/2006/main" xmlns:w14="http://schemas.microsoft.com/office/word/2010/wordml" xmlns:w15="http://schemas.microsoft.com/office/word/2012/wordml" xmlns:wpg="http://schemas.microsoft.com/office/word/2010/wordprocessingGroup" xmlns:wpi="http://schemas.microsoft.com/office/word/2010/wordprocessingInk" xmlns:wne="http://schemas.microsoft.com/office/word/2006/wordml" xmlns:wps="http://schemas.microsoft.com/office/word/2010/wordprocessingShape" mc:Ignorable="w14 w15 wp14">
   <w:body>
     <w:p>
       <w:pPr>
@@ -8,7 +8,7 @@
           <w:bottom w:val="single" w:sz="6" w:space="1" w:color="auto"/>
         </w:pBdr>
         <w:rPr>
-          <w:rStyle w:val="Betont"/>
+          <w:rStyle w:val="Fett"/>
           <w:b w:val="0"/>
         </w:rPr>
       </w:pPr>
@@ -19,7 +19,7 @@
           <w:bottom w:val="single" w:sz="6" w:space="1" w:color="auto"/>
         </w:pBdr>
         <w:rPr>
-          <w:rStyle w:val="Betont"/>
+          <w:rStyle w:val="Fett"/>
           <w:b w:val="0"/>
         </w:rPr>
       </w:pPr>
@@ -31,25 +31,23 @@
         </w:pBdr>
         <w:jc w:val="center"/>
         <w:rPr>
-          <w:rStyle w:val="Betont"/>
+          <w:rStyle w:val="Fett"/>
           <w:b w:val="0"/>
           <w:i/>
         </w:rPr>
       </w:pPr>
-      <w:proofErr w:type="gramStart"/>
       <w:r>
         <w:rPr>
-          <w:rStyle w:val="Betont"/>
+          <w:rStyle w:val="Fett"/>
           <w:b w:val="0"/>
           <w:i/>
           <w:lang w:val="en-US"/>
         </w:rPr>
         <w:t>ch.bfh.bti7081.s2013.yellow</w:t>
       </w:r>
-      <w:proofErr w:type="gramEnd"/>
       <w:r>
         <w:rPr>
-          <w:rStyle w:val="Betont"/>
+          <w:rStyle w:val="Fett"/>
           <w:b w:val="0"/>
           <w:i/>
           <w:lang w:val="en-US"/>
@@ -58,7 +56,7 @@
       </w:r>
       <w:r>
         <w:rPr>
-          <w:rStyle w:val="Betont"/>
+          <w:rStyle w:val="Fett"/>
           <w:b w:val="0"/>
           <w:i/>
           <w:lang w:val="en-US"/>
@@ -67,7 +65,7 @@
       </w:r>
       <w:r>
         <w:rPr>
-          <w:rStyle w:val="Betont"/>
+          <w:rStyle w:val="Fett"/>
           <w:b w:val="0"/>
           <w:i/>
           <w:lang w:val="en-US"/>
@@ -76,7 +74,7 @@
       </w:r>
       <w:r>
         <w:rPr>
-          <w:rStyle w:val="Betont"/>
+          <w:rStyle w:val="Fett"/>
           <w:b w:val="0"/>
           <w:i/>
           <w:lang w:val="en-US"/>
@@ -85,7 +83,7 @@
       </w:r>
       <w:r>
         <w:rPr>
-          <w:rStyle w:val="Betont"/>
+          <w:rStyle w:val="Fett"/>
           <w:b w:val="0"/>
           <w:i/>
           <w:lang w:val="en-US"/>
@@ -94,7 +92,7 @@
       </w:r>
       <w:r>
         <w:rPr>
-          <w:rStyle w:val="Betont"/>
+          <w:rStyle w:val="Fett"/>
           <w:b w:val="0"/>
           <w:i/>
           <w:lang w:val="en-US"/>
@@ -103,7 +101,7 @@
       </w:r>
       <w:r>
         <w:rPr>
-          <w:rStyle w:val="Betont"/>
+          <w:rStyle w:val="Fett"/>
           <w:b w:val="0"/>
           <w:i/>
           <w:lang w:val="en-US"/>
@@ -112,15 +110,15 @@
       </w:r>
       <w:r>
         <w:rPr>
-          <w:rStyle w:val="Betont"/>
+          <w:rStyle w:val="Fett"/>
           <w:b w:val="0"/>
           <w:lang w:val="en-US"/>
         </w:rPr>
-        <w:t>22</w:t>
+        <w:t>04</w:t>
       </w:r>
       <w:r>
         <w:rPr>
-          <w:rStyle w:val="Betont"/>
+          <w:rStyle w:val="Fett"/>
           <w:b w:val="0"/>
           <w:lang w:val="en-US"/>
         </w:rPr>
@@ -128,10 +126,17 @@
       </w:r>
       <w:r>
         <w:rPr>
-          <w:rStyle w:val="Betont"/>
+          <w:rStyle w:val="Fett"/>
           <w:b w:val="0"/>
         </w:rPr>
-        <w:t>März 2013</w:t>
+        <w:t>April</w:t>
+      </w:r>
+      <w:r>
+        <w:rPr>
+          <w:rStyle w:val="Fett"/>
+          <w:b w:val="0"/>
+        </w:rPr>
+        <w:t xml:space="preserve"> 2013</w:t>
       </w:r>
     </w:p>
     <w:p>
@@ -140,7 +145,7 @@
           <w:bottom w:val="single" w:sz="6" w:space="1" w:color="auto"/>
         </w:pBdr>
         <w:rPr>
-          <w:rStyle w:val="Betont"/>
+          <w:rStyle w:val="Fett"/>
           <w:b w:val="0"/>
         </w:rPr>
       </w:pPr>
@@ -304,8 +309,17 @@
                 <w:sz w:val="22"/>
                 <w:szCs w:val="22"/>
               </w:rPr>
-              <w:t>V1.2</w:t>
-            </w:r>
+              <w:t>V1.</w:t>
+            </w:r>
+            <w:r>
+              <w:rPr>
+                <w:sz w:val="22"/>
+                <w:szCs w:val="22"/>
+              </w:rPr>
+              <w:t>3</w:t>
+            </w:r>
+            <w:bookmarkStart w:id="1" w:name="_GoBack"/>
+            <w:bookmarkEnd w:id="1"/>
           </w:p>
         </w:tc>
       </w:tr>
@@ -755,16 +769,14 @@
                 <w:lang w:val="en-US"/>
               </w:rPr>
             </w:pPr>
-            <w:proofErr w:type="gramStart"/>
-            <w:r>
-              <w:rPr>
-                <w:rStyle w:val="Betont"/>
+            <w:r>
+              <w:rPr>
+                <w:rStyle w:val="Fett"/>
                 <w:b w:val="0"/>
                 <w:lang w:val="en-US"/>
               </w:rPr>
               <w:t>ch.bfh.bti7081.s2013.yellow</w:t>
             </w:r>
-            <w:proofErr w:type="gramEnd"/>
           </w:p>
         </w:tc>
       </w:tr>
@@ -867,11 +879,19 @@
                 <w:rFonts w:cs="Arial"/>
               </w:rPr>
             </w:pPr>
+            <w:proofErr w:type="spellStart"/>
             <w:r>
               <w:rPr>
                 <w:rFonts w:cs="Arial"/>
               </w:rPr>
-              <w:t xml:space="preserve">Kuenzler, </w:t>
+              <w:t>Kuenzler</w:t>
+            </w:r>
+            <w:proofErr w:type="spellEnd"/>
+            <w:r>
+              <w:rPr>
+                <w:rFonts w:cs="Arial"/>
+              </w:rPr>
+              <w:t xml:space="preserve">, </w:t>
             </w:r>
             <w:r>
               <w:rPr>
@@ -1411,11 +1431,19 @@
                 <w:rFonts w:cs="Arial"/>
               </w:rPr>
             </w:pPr>
+            <w:proofErr w:type="spellStart"/>
             <w:r>
               <w:rPr>
                 <w:rFonts w:cs="Arial"/>
               </w:rPr>
-              <w:t>Use Case Diagramm, Benutzeranforderung</w:t>
+              <w:t>Use</w:t>
+            </w:r>
+            <w:proofErr w:type="spellEnd"/>
+            <w:r>
+              <w:rPr>
+                <w:rFonts w:cs="Arial"/>
+              </w:rPr>
+              <w:t xml:space="preserve"> Case Diagramm, Benutzeranforderung</w:t>
             </w:r>
           </w:p>
         </w:tc>
@@ -1489,12 +1517,14 @@
                 <w:rFonts w:cs="Arial"/>
               </w:rPr>
             </w:pPr>
+            <w:proofErr w:type="spellStart"/>
             <w:r>
               <w:rPr>
                 <w:rFonts w:cs="Arial"/>
               </w:rPr>
               <w:t>Testing</w:t>
             </w:r>
+            <w:proofErr w:type="spellEnd"/>
           </w:p>
         </w:tc>
       </w:tr>
@@ -1878,7 +1908,13 @@
               <w:rPr>
                 <w:rFonts w:cs="Arial"/>
               </w:rPr>
-              <w:t>Hutzf1</w:t>
+              <w:t>h</w:t>
+            </w:r>
+            <w:r>
+              <w:rPr>
+                <w:rFonts w:cs="Arial"/>
+              </w:rPr>
+              <w:t>utzf1</w:t>
             </w:r>
           </w:p>
         </w:tc>
@@ -1896,32 +1932,108 @@
               <w:rPr>
                 <w:rFonts w:cs="Arial"/>
               </w:rPr>
-              <w:t>Anpassungen Tabellen, Freigabe Prüfung</w:t>
+              <w:t>Anpassungen Tabellen</w:t>
+            </w:r>
+          </w:p>
+        </w:tc>
+      </w:tr>
+      <w:tr>
+        <w:trPr>
+          <w:cnfStyle w:val="000000010000" w:firstRow="0" w:lastRow="0" w:firstColumn="0" w:lastColumn="0" w:oddVBand="0" w:evenVBand="0" w:oddHBand="0" w:evenHBand="1" w:firstRowFirstColumn="0" w:firstRowLastColumn="0" w:lastRowFirstColumn="0" w:lastRowLastColumn="0"/>
+          <w:cantSplit w:val="0"/>
+        </w:trPr>
+        <w:tc>
+          <w:tcPr>
+            <w:tcW w:w="1557" w:type="dxa"/>
+          </w:tcPr>
+          <w:p>
+            <w:pPr>
+              <w:rPr>
+                <w:rFonts w:cs="Arial"/>
+              </w:rPr>
+            </w:pPr>
+            <w:r>
+              <w:rPr>
+                <w:rFonts w:cs="Arial"/>
+              </w:rPr>
+              <w:t>03.04.2013</w:t>
+            </w:r>
+          </w:p>
+        </w:tc>
+        <w:tc>
+          <w:tcPr>
+            <w:tcW w:w="1205" w:type="dxa"/>
+          </w:tcPr>
+          <w:p>
+            <w:pPr>
+              <w:rPr>
+                <w:rFonts w:cs="Arial"/>
+              </w:rPr>
+            </w:pPr>
+            <w:r>
+              <w:rPr>
+                <w:rFonts w:cs="Arial"/>
+              </w:rPr>
+              <w:t>V1.3</w:t>
+            </w:r>
+          </w:p>
+        </w:tc>
+        <w:tc>
+          <w:tcPr>
+            <w:tcW w:w="1625" w:type="dxa"/>
+          </w:tcPr>
+          <w:p>
+            <w:pPr>
+              <w:rPr>
+                <w:rFonts w:cs="Arial"/>
+              </w:rPr>
+            </w:pPr>
+            <w:r>
+              <w:rPr>
+                <w:rFonts w:cs="Arial"/>
+              </w:rPr>
+              <w:t>polla2</w:t>
+            </w:r>
+          </w:p>
+        </w:tc>
+        <w:tc>
+          <w:tcPr>
+            <w:tcW w:w="4827" w:type="dxa"/>
+          </w:tcPr>
+          <w:p>
+            <w:pPr>
+              <w:rPr>
+                <w:rFonts w:cs="Arial"/>
+              </w:rPr>
+            </w:pPr>
+            <w:r>
+              <w:rPr>
+                <w:rFonts w:cs="Arial"/>
+              </w:rPr>
+              <w:t>PDF generiert</w:t>
+            </w:r>
+            <w:r>
+              <w:rPr>
+                <w:rFonts w:cs="Arial"/>
+              </w:rPr>
+              <w:t>, Freigabe, Freigabe Prüfung, Inhaltsverzeichnis aktualisiert</w:t>
             </w:r>
           </w:p>
         </w:tc>
       </w:tr>
     </w:tbl>
-    <w:p>
-      <w:bookmarkStart w:id="1" w:name="_GoBack"/>
-      <w:bookmarkEnd w:id="1"/>
-    </w:p>
+    <w:p/>
     <w:p>
       <w:pPr>
         <w:widowControl/>
         <w:spacing w:line="240" w:lineRule="auto"/>
-      </w:pPr>
-      <w:r>
-        <w:br w:type="page"/>
-      </w:r>
-    </w:p>
-    <w:p>
-      <w:pPr>
-        <w:pStyle w:val="Titel"/>
         <w:rPr>
           <w:noProof/>
         </w:rPr>
       </w:pPr>
+      <w:r>
+        <w:br w:type="page"/>
+      </w:r>
       <w:r>
         <w:rPr>
           <w:sz w:val="36"/>
@@ -1964,10 +2076,10 @@
           <w:lang w:eastAsia="de-CH"/>
         </w:rPr>
       </w:pPr>
-      <w:hyperlink w:anchor="_Toc351739683" w:history="1">
-        <w:r>
-          <w:rPr>
-            <w:rStyle w:val="Link"/>
+      <w:hyperlink w:anchor="_Toc352764161" w:history="1">
+        <w:r>
+          <w:rPr>
+            <w:rStyle w:val="Hyperlink"/>
             <w:noProof/>
           </w:rPr>
           <w:t>1</w:t>
@@ -1985,7 +2097,7 @@
         </w:r>
         <w:r>
           <w:rPr>
-            <w:rStyle w:val="Link"/>
+            <w:rStyle w:val="Hyperlink"/>
             <w:noProof/>
           </w:rPr>
           <w:t>Einleitung</w:t>
@@ -2009,7 +2121,7 @@
             <w:noProof/>
             <w:webHidden/>
           </w:rPr>
-          <w:instrText xml:space="preserve"> PAGEREF _Toc351739683 \h </w:instrText>
+          <w:instrText xml:space="preserve"> PAGEREF _Toc352764161 \h </w:instrText>
         </w:r>
         <w:r>
           <w:rPr>
@@ -2029,7 +2141,7 @@
             <w:noProof/>
             <w:webHidden/>
           </w:rPr>
-          <w:t>3</w:t>
+          <w:t>4</w:t>
         </w:r>
         <w:r>
           <w:rPr>
@@ -2051,10 +2163,10 @@
           <w:lang w:eastAsia="de-CH"/>
         </w:rPr>
       </w:pPr>
-      <w:hyperlink w:anchor="_Toc351739684" w:history="1">
-        <w:r>
-          <w:rPr>
-            <w:rStyle w:val="Link"/>
+      <w:hyperlink w:anchor="_Toc352764162" w:history="1">
+        <w:r>
+          <w:rPr>
+            <w:rStyle w:val="Hyperlink"/>
             <w:noProof/>
           </w:rPr>
           <w:t>1.1</w:t>
@@ -2071,7 +2183,7 @@
         </w:r>
         <w:r>
           <w:rPr>
-            <w:rStyle w:val="Link"/>
+            <w:rStyle w:val="Hyperlink"/>
             <w:noProof/>
           </w:rPr>
           <w:t>Zweck dieses Dokumentes</w:t>
@@ -2095,7 +2207,7 @@
             <w:noProof/>
             <w:webHidden/>
           </w:rPr>
-          <w:instrText xml:space="preserve"> PAGEREF _Toc351739684 \h </w:instrText>
+          <w:instrText xml:space="preserve"> PAGEREF _Toc352764162 \h </w:instrText>
         </w:r>
         <w:r>
           <w:rPr>
@@ -2115,7 +2227,7 @@
             <w:noProof/>
             <w:webHidden/>
           </w:rPr>
-          <w:t>3</w:t>
+          <w:t>4</w:t>
         </w:r>
         <w:r>
           <w:rPr>
@@ -2137,10 +2249,10 @@
           <w:lang w:eastAsia="de-CH"/>
         </w:rPr>
       </w:pPr>
-      <w:hyperlink w:anchor="_Toc351739685" w:history="1">
-        <w:r>
-          <w:rPr>
-            <w:rStyle w:val="Link"/>
+      <w:hyperlink w:anchor="_Toc352764163" w:history="1">
+        <w:r>
+          <w:rPr>
+            <w:rStyle w:val="Hyperlink"/>
             <w:noProof/>
           </w:rPr>
           <w:t>1.2</w:t>
@@ -2157,7 +2269,7 @@
         </w:r>
         <w:r>
           <w:rPr>
-            <w:rStyle w:val="Link"/>
+            <w:rStyle w:val="Hyperlink"/>
             <w:noProof/>
           </w:rPr>
           <w:t>Grundlagen</w:t>
@@ -2181,7 +2293,7 @@
             <w:noProof/>
             <w:webHidden/>
           </w:rPr>
-          <w:instrText xml:space="preserve"> PAGEREF _Toc351739685 \h </w:instrText>
+          <w:instrText xml:space="preserve"> PAGEREF _Toc352764163 \h </w:instrText>
         </w:r>
         <w:r>
           <w:rPr>
@@ -2201,7 +2313,7 @@
             <w:noProof/>
             <w:webHidden/>
           </w:rPr>
-          <w:t>3</w:t>
+          <w:t>4</w:t>
         </w:r>
         <w:r>
           <w:rPr>
@@ -2223,10 +2335,10 @@
           <w:lang w:eastAsia="de-CH"/>
         </w:rPr>
       </w:pPr>
-      <w:hyperlink w:anchor="_Toc351739686" w:history="1">
-        <w:r>
-          <w:rPr>
-            <w:rStyle w:val="Link"/>
+      <w:hyperlink w:anchor="_Toc352764164" w:history="1">
+        <w:r>
+          <w:rPr>
+            <w:rStyle w:val="Hyperlink"/>
             <w:noProof/>
           </w:rPr>
           <w:t>1.3</w:t>
@@ -2243,7 +2355,7 @@
         </w:r>
         <w:r>
           <w:rPr>
-            <w:rStyle w:val="Link"/>
+            <w:rStyle w:val="Hyperlink"/>
             <w:noProof/>
           </w:rPr>
           <w:t>Tailoring</w:t>
@@ -2267,7 +2379,7 @@
             <w:noProof/>
             <w:webHidden/>
           </w:rPr>
-          <w:instrText xml:space="preserve"> PAGEREF _Toc351739686 \h </w:instrText>
+          <w:instrText xml:space="preserve"> PAGEREF _Toc352764164 \h </w:instrText>
         </w:r>
         <w:r>
           <w:rPr>
@@ -2287,7 +2399,7 @@
             <w:noProof/>
             <w:webHidden/>
           </w:rPr>
-          <w:t>3</w:t>
+          <w:t>4</w:t>
         </w:r>
         <w:r>
           <w:rPr>
@@ -2309,10 +2421,10 @@
           <w:lang w:eastAsia="de-CH"/>
         </w:rPr>
       </w:pPr>
-      <w:hyperlink w:anchor="_Toc351739687" w:history="1">
-        <w:r>
-          <w:rPr>
-            <w:rStyle w:val="Link"/>
+      <w:hyperlink w:anchor="_Toc352764165" w:history="1">
+        <w:r>
+          <w:rPr>
+            <w:rStyle w:val="Hyperlink"/>
             <w:noProof/>
           </w:rPr>
           <w:t>1.4</w:t>
@@ -2329,7 +2441,7 @@
         </w:r>
         <w:r>
           <w:rPr>
-            <w:rStyle w:val="Link"/>
+            <w:rStyle w:val="Hyperlink"/>
             <w:noProof/>
           </w:rPr>
           <w:t>Systemnotwendigkeit</w:t>
@@ -2353,7 +2465,7 @@
             <w:noProof/>
             <w:webHidden/>
           </w:rPr>
-          <w:instrText xml:space="preserve"> PAGEREF _Toc351739687 \h </w:instrText>
+          <w:instrText xml:space="preserve"> PAGEREF _Toc352764165 \h </w:instrText>
         </w:r>
         <w:r>
           <w:rPr>
@@ -2373,7 +2485,7 @@
             <w:noProof/>
             <w:webHidden/>
           </w:rPr>
-          <w:t>3</w:t>
+          <w:t>4</w:t>
         </w:r>
         <w:r>
           <w:rPr>
@@ -2396,10 +2508,10 @@
           <w:lang w:eastAsia="de-CH"/>
         </w:rPr>
       </w:pPr>
-      <w:hyperlink w:anchor="_Toc351739688" w:history="1">
-        <w:r>
-          <w:rPr>
-            <w:rStyle w:val="Link"/>
+      <w:hyperlink w:anchor="_Toc352764166" w:history="1">
+        <w:r>
+          <w:rPr>
+            <w:rStyle w:val="Hyperlink"/>
             <w:noProof/>
           </w:rPr>
           <w:t>2</w:t>
@@ -2417,7 +2529,7 @@
         </w:r>
         <w:r>
           <w:rPr>
-            <w:rStyle w:val="Link"/>
+            <w:rStyle w:val="Hyperlink"/>
             <w:noProof/>
           </w:rPr>
           <w:t>Benutzeranforderungen</w:t>
@@ -2441,7 +2553,7 @@
             <w:noProof/>
             <w:webHidden/>
           </w:rPr>
-          <w:instrText xml:space="preserve"> PAGEREF _Toc351739688 \h </w:instrText>
+          <w:instrText xml:space="preserve"> PAGEREF _Toc352764166 \h </w:instrText>
         </w:r>
         <w:r>
           <w:rPr>
@@ -2461,7 +2573,7 @@
             <w:noProof/>
             <w:webHidden/>
           </w:rPr>
-          <w:t>5</w:t>
+          <w:t>6</w:t>
         </w:r>
         <w:r>
           <w:rPr>
@@ -2484,10 +2596,10 @@
           <w:lang w:eastAsia="de-CH"/>
         </w:rPr>
       </w:pPr>
-      <w:hyperlink w:anchor="_Toc351739689" w:history="1">
-        <w:r>
-          <w:rPr>
-            <w:rStyle w:val="Link"/>
+      <w:hyperlink w:anchor="_Toc352764167" w:history="1">
+        <w:r>
+          <w:rPr>
+            <w:rStyle w:val="Hyperlink"/>
             <w:noProof/>
           </w:rPr>
           <w:t>3</w:t>
@@ -2505,7 +2617,7 @@
         </w:r>
         <w:r>
           <w:rPr>
-            <w:rStyle w:val="Link"/>
+            <w:rStyle w:val="Hyperlink"/>
             <w:noProof/>
           </w:rPr>
           <w:t>Systemanforderungen</w:t>
@@ -2529,7 +2641,7 @@
             <w:noProof/>
             <w:webHidden/>
           </w:rPr>
-          <w:instrText xml:space="preserve"> PAGEREF _Toc351739689 \h </w:instrText>
+          <w:instrText xml:space="preserve"> PAGEREF _Toc352764167 \h </w:instrText>
         </w:r>
         <w:r>
           <w:rPr>
@@ -2549,7 +2661,7 @@
             <w:noProof/>
             <w:webHidden/>
           </w:rPr>
-          <w:t>6</w:t>
+          <w:t>7</w:t>
         </w:r>
         <w:r>
           <w:rPr>
@@ -2571,10 +2683,10 @@
           <w:lang w:eastAsia="de-CH"/>
         </w:rPr>
       </w:pPr>
-      <w:hyperlink w:anchor="_Toc351739690" w:history="1">
-        <w:r>
-          <w:rPr>
-            <w:rStyle w:val="Link"/>
+      <w:hyperlink w:anchor="_Toc352764168" w:history="1">
+        <w:r>
+          <w:rPr>
+            <w:rStyle w:val="Hyperlink"/>
             <w:noProof/>
           </w:rPr>
           <w:t>3.1</w:t>
@@ -2591,7 +2703,7 @@
         </w:r>
         <w:r>
           <w:rPr>
-            <w:rStyle w:val="Link"/>
+            <w:rStyle w:val="Hyperlink"/>
             <w:noProof/>
           </w:rPr>
           <w:t>Functional Requirements</w:t>
@@ -2615,7 +2727,7 @@
             <w:noProof/>
             <w:webHidden/>
           </w:rPr>
-          <w:instrText xml:space="preserve"> PAGEREF _Toc351739690 \h </w:instrText>
+          <w:instrText xml:space="preserve"> PAGEREF _Toc352764168 \h </w:instrText>
         </w:r>
         <w:r>
           <w:rPr>
@@ -2635,7 +2747,7 @@
             <w:noProof/>
             <w:webHidden/>
           </w:rPr>
-          <w:t>6</w:t>
+          <w:t>7</w:t>
         </w:r>
         <w:r>
           <w:rPr>
@@ -2657,10 +2769,10 @@
           <w:lang w:eastAsia="de-CH"/>
         </w:rPr>
       </w:pPr>
-      <w:hyperlink w:anchor="_Toc351739691" w:history="1">
-        <w:r>
-          <w:rPr>
-            <w:rStyle w:val="Link"/>
+      <w:hyperlink w:anchor="_Toc352764169" w:history="1">
+        <w:r>
+          <w:rPr>
+            <w:rStyle w:val="Hyperlink"/>
             <w:noProof/>
           </w:rPr>
           <w:t>3.2</w:t>
@@ -2677,7 +2789,7 @@
         </w:r>
         <w:r>
           <w:rPr>
-            <w:rStyle w:val="Link"/>
+            <w:rStyle w:val="Hyperlink"/>
             <w:noProof/>
           </w:rPr>
           <w:t>Non Functional Requirements</w:t>
@@ -2701,7 +2813,7 @@
             <w:noProof/>
             <w:webHidden/>
           </w:rPr>
-          <w:instrText xml:space="preserve"> PAGEREF _Toc351739691 \h </w:instrText>
+          <w:instrText xml:space="preserve"> PAGEREF _Toc352764169 \h </w:instrText>
         </w:r>
         <w:r>
           <w:rPr>
@@ -2721,7 +2833,7 @@
             <w:noProof/>
             <w:webHidden/>
           </w:rPr>
-          <w:t>9</w:t>
+          <w:t>10</w:t>
         </w:r>
         <w:r>
           <w:rPr>
@@ -2744,10 +2856,10 @@
           <w:lang w:eastAsia="de-CH"/>
         </w:rPr>
       </w:pPr>
-      <w:hyperlink w:anchor="_Toc351739692" w:history="1">
-        <w:r>
-          <w:rPr>
-            <w:rStyle w:val="Link"/>
+      <w:hyperlink w:anchor="_Toc352764170" w:history="1">
+        <w:r>
+          <w:rPr>
+            <w:rStyle w:val="Hyperlink"/>
             <w:noProof/>
           </w:rPr>
           <w:t>4</w:t>
@@ -2765,7 +2877,7 @@
         </w:r>
         <w:r>
           <w:rPr>
-            <w:rStyle w:val="Link"/>
+            <w:rStyle w:val="Hyperlink"/>
             <w:noProof/>
           </w:rPr>
           <w:t>Systemarchitektur</w:t>
@@ -2789,7 +2901,7 @@
             <w:noProof/>
             <w:webHidden/>
           </w:rPr>
-          <w:instrText xml:space="preserve"> PAGEREF _Toc351739692 \h </w:instrText>
+          <w:instrText xml:space="preserve"> PAGEREF _Toc352764170 \h </w:instrText>
         </w:r>
         <w:r>
           <w:rPr>
@@ -2809,7 +2921,7 @@
             <w:noProof/>
             <w:webHidden/>
           </w:rPr>
-          <w:t>10</w:t>
+          <w:t>11</w:t>
         </w:r>
         <w:r>
           <w:rPr>
@@ -2832,10 +2944,10 @@
           <w:lang w:eastAsia="de-CH"/>
         </w:rPr>
       </w:pPr>
-      <w:hyperlink w:anchor="_Toc351739693" w:history="1">
-        <w:r>
-          <w:rPr>
-            <w:rStyle w:val="Link"/>
+      <w:hyperlink w:anchor="_Toc352764171" w:history="1">
+        <w:r>
+          <w:rPr>
+            <w:rStyle w:val="Hyperlink"/>
             <w:noProof/>
           </w:rPr>
           <w:t>5</w:t>
@@ -2853,7 +2965,7 @@
         </w:r>
         <w:r>
           <w:rPr>
-            <w:rStyle w:val="Link"/>
+            <w:rStyle w:val="Hyperlink"/>
             <w:noProof/>
           </w:rPr>
           <w:t>Systementwicklung</w:t>
@@ -2877,7 +2989,7 @@
             <w:noProof/>
             <w:webHidden/>
           </w:rPr>
-          <w:instrText xml:space="preserve"> PAGEREF _Toc351739693 \h </w:instrText>
+          <w:instrText xml:space="preserve"> PAGEREF _Toc352764171 \h </w:instrText>
         </w:r>
         <w:r>
           <w:rPr>
@@ -2897,7 +3009,7 @@
             <w:noProof/>
             <w:webHidden/>
           </w:rPr>
-          <w:t>11</w:t>
+          <w:t>12</w:t>
         </w:r>
         <w:r>
           <w:rPr>
@@ -2920,10 +3032,10 @@
           <w:lang w:eastAsia="de-CH"/>
         </w:rPr>
       </w:pPr>
-      <w:hyperlink w:anchor="_Toc351739694" w:history="1">
-        <w:r>
-          <w:rPr>
-            <w:rStyle w:val="Link"/>
+      <w:hyperlink w:anchor="_Toc352764172" w:history="1">
+        <w:r>
+          <w:rPr>
+            <w:rStyle w:val="Hyperlink"/>
             <w:noProof/>
           </w:rPr>
           <w:t>6</w:t>
@@ -2941,7 +3053,7 @@
         </w:r>
         <w:r>
           <w:rPr>
-            <w:rStyle w:val="Link"/>
+            <w:rStyle w:val="Hyperlink"/>
             <w:noProof/>
           </w:rPr>
           <w:t>Testing</w:t>
@@ -2965,7 +3077,7 @@
             <w:noProof/>
             <w:webHidden/>
           </w:rPr>
-          <w:instrText xml:space="preserve"> PAGEREF _Toc351739694 \h </w:instrText>
+          <w:instrText xml:space="preserve"> PAGEREF _Toc352764172 \h </w:instrText>
         </w:r>
         <w:r>
           <w:rPr>
@@ -2985,7 +3097,7 @@
             <w:noProof/>
             <w:webHidden/>
           </w:rPr>
-          <w:t>12</w:t>
+          <w:t>13</w:t>
         </w:r>
         <w:r>
           <w:rPr>
@@ -3008,10 +3120,10 @@
           <w:lang w:eastAsia="de-CH"/>
         </w:rPr>
       </w:pPr>
-      <w:hyperlink w:anchor="_Toc351739695" w:history="1">
-        <w:r>
-          <w:rPr>
-            <w:rStyle w:val="Link"/>
+      <w:hyperlink w:anchor="_Toc352764173" w:history="1">
+        <w:r>
+          <w:rPr>
+            <w:rStyle w:val="Hyperlink"/>
             <w:noProof/>
           </w:rPr>
           <w:t>7</w:t>
@@ -3029,7 +3141,7 @@
         </w:r>
         <w:r>
           <w:rPr>
-            <w:rStyle w:val="Link"/>
+            <w:rStyle w:val="Hyperlink"/>
             <w:noProof/>
           </w:rPr>
           <w:t>Glossar</w:t>
@@ -3053,7 +3165,7 @@
             <w:noProof/>
             <w:webHidden/>
           </w:rPr>
-          <w:instrText xml:space="preserve"> PAGEREF _Toc351739695 \h </w:instrText>
+          <w:instrText xml:space="preserve"> PAGEREF _Toc352764173 \h </w:instrText>
         </w:r>
         <w:r>
           <w:rPr>
@@ -3073,7 +3185,7 @@
             <w:noProof/>
             <w:webHidden/>
           </w:rPr>
-          <w:t>13</w:t>
+          <w:t>14</w:t>
         </w:r>
         <w:r>
           <w:rPr>
@@ -3096,10 +3208,10 @@
           <w:lang w:eastAsia="de-CH"/>
         </w:rPr>
       </w:pPr>
-      <w:hyperlink w:anchor="_Toc351739696" w:history="1">
-        <w:r>
-          <w:rPr>
-            <w:rStyle w:val="Link"/>
+      <w:hyperlink w:anchor="_Toc352764174" w:history="1">
+        <w:r>
+          <w:rPr>
+            <w:rStyle w:val="Hyperlink"/>
             <w:noProof/>
           </w:rPr>
           <w:t>8</w:t>
@@ -3117,7 +3229,7 @@
         </w:r>
         <w:r>
           <w:rPr>
-            <w:rStyle w:val="Link"/>
+            <w:rStyle w:val="Hyperlink"/>
             <w:noProof/>
           </w:rPr>
           <w:t>Anhang</w:t>
@@ -3141,7 +3253,7 @@
             <w:noProof/>
             <w:webHidden/>
           </w:rPr>
-          <w:instrText xml:space="preserve"> PAGEREF _Toc351739696 \h </w:instrText>
+          <w:instrText xml:space="preserve"> PAGEREF _Toc352764174 \h </w:instrText>
         </w:r>
         <w:r>
           <w:rPr>
@@ -3161,7 +3273,7 @@
             <w:noProof/>
             <w:webHidden/>
           </w:rPr>
-          <w:t>14</w:t>
+          <w:t>15</w:t>
         </w:r>
         <w:r>
           <w:rPr>
@@ -3183,10 +3295,10 @@
           <w:lang w:eastAsia="de-CH"/>
         </w:rPr>
       </w:pPr>
-      <w:hyperlink w:anchor="_Toc351739697" w:history="1">
-        <w:r>
-          <w:rPr>
-            <w:rStyle w:val="Link"/>
+      <w:hyperlink w:anchor="_Toc352764175" w:history="1">
+        <w:r>
+          <w:rPr>
+            <w:rStyle w:val="Hyperlink"/>
             <w:noProof/>
             <w:lang w:val="en-US"/>
           </w:rPr>
@@ -3204,7 +3316,7 @@
         </w:r>
         <w:r>
           <w:rPr>
-            <w:rStyle w:val="Link"/>
+            <w:rStyle w:val="Hyperlink"/>
             <w:noProof/>
             <w:lang w:val="en-US"/>
           </w:rPr>
@@ -3229,7 +3341,7 @@
             <w:noProof/>
             <w:webHidden/>
           </w:rPr>
-          <w:instrText xml:space="preserve"> PAGEREF _Toc351739697 \h </w:instrText>
+          <w:instrText xml:space="preserve"> PAGEREF _Toc352764175 \h </w:instrText>
         </w:r>
         <w:r>
           <w:rPr>
@@ -3249,7 +3361,7 @@
             <w:noProof/>
             <w:webHidden/>
           </w:rPr>
-          <w:t>14</w:t>
+          <w:t>15</w:t>
         </w:r>
         <w:r>
           <w:rPr>
@@ -3271,10 +3383,10 @@
           <w:lang w:eastAsia="de-CH"/>
         </w:rPr>
       </w:pPr>
-      <w:hyperlink w:anchor="_Toc351739698" w:history="1">
-        <w:r>
-          <w:rPr>
-            <w:rStyle w:val="Link"/>
+      <w:hyperlink w:anchor="_Toc352764176" w:history="1">
+        <w:r>
+          <w:rPr>
+            <w:rStyle w:val="Hyperlink"/>
             <w:noProof/>
             <w:lang w:val="en-US"/>
           </w:rPr>
@@ -3292,7 +3404,7 @@
         </w:r>
         <w:r>
           <w:rPr>
-            <w:rStyle w:val="Link"/>
+            <w:rStyle w:val="Hyperlink"/>
             <w:noProof/>
             <w:lang w:val="en-US"/>
           </w:rPr>
@@ -3317,7 +3429,7 @@
             <w:noProof/>
             <w:webHidden/>
           </w:rPr>
-          <w:instrText xml:space="preserve"> PAGEREF _Toc351739698 \h </w:instrText>
+          <w:instrText xml:space="preserve"> PAGEREF _Toc352764176 \h </w:instrText>
         </w:r>
         <w:r>
           <w:rPr>
@@ -3337,7 +3449,7 @@
             <w:noProof/>
             <w:webHidden/>
           </w:rPr>
-          <w:t>15</w:t>
+          <w:t>16</w:t>
         </w:r>
         <w:r>
           <w:rPr>
@@ -3396,21 +3508,21 @@
       </w:pPr>
       <w:r>
         <w:rPr>
-          <w:rStyle w:val="Link"/>
+          <w:rStyle w:val="Hyperlink"/>
           <w:noProof/>
         </w:rPr>
         <w:fldChar w:fldCharType="begin"/>
       </w:r>
       <w:r>
         <w:rPr>
-          <w:rStyle w:val="Link"/>
+          <w:rStyle w:val="Hyperlink"/>
           <w:noProof/>
         </w:rPr>
         <w:instrText xml:space="preserve"> TOC \h \z \c "Abbildung" </w:instrText>
       </w:r>
       <w:r>
         <w:rPr>
-          <w:rStyle w:val="Link"/>
+          <w:rStyle w:val="Hyperlink"/>
           <w:noProof/>
         </w:rPr>
         <w:fldChar w:fldCharType="separate"/>
@@ -3418,7 +3530,7 @@
       <w:hyperlink w:anchor="_Toc351736886" w:history="1">
         <w:r>
           <w:rPr>
-            <w:rStyle w:val="Link"/>
+            <w:rStyle w:val="Hyperlink"/>
             <w:b/>
             <w:noProof/>
           </w:rPr>
@@ -3426,7 +3538,7 @@
         </w:r>
         <w:r>
           <w:rPr>
-            <w:rStyle w:val="Link"/>
+            <w:rStyle w:val="Hyperlink"/>
             <w:b/>
             <w:noProof/>
           </w:rPr>
@@ -3434,7 +3546,7 @@
         </w:r>
         <w:r>
           <w:rPr>
-            <w:rStyle w:val="Link"/>
+            <w:rStyle w:val="Hyperlink"/>
             <w:b/>
             <w:noProof/>
           </w:rPr>
@@ -3485,7 +3597,7 @@
             <w:noProof/>
             <w:webHidden/>
           </w:rPr>
-          <w:t>5</w:t>
+          <w:t>6</w:t>
         </w:r>
         <w:r>
           <w:rPr>
@@ -3512,7 +3624,7 @@
       <w:hyperlink w:anchor="_Toc351736887" w:history="1">
         <w:r>
           <w:rPr>
-            <w:rStyle w:val="Link"/>
+            <w:rStyle w:val="Hyperlink"/>
             <w:b/>
             <w:noProof/>
           </w:rPr>
@@ -3520,7 +3632,7 @@
         </w:r>
         <w:r>
           <w:rPr>
-            <w:rStyle w:val="Link"/>
+            <w:rStyle w:val="Hyperlink"/>
             <w:b/>
             <w:noProof/>
           </w:rPr>
@@ -3528,7 +3640,7 @@
         </w:r>
         <w:r>
           <w:rPr>
-            <w:rStyle w:val="Link"/>
+            <w:rStyle w:val="Hyperlink"/>
             <w:b/>
             <w:noProof/>
           </w:rPr>
@@ -3579,7 +3691,7 @@
             <w:noProof/>
             <w:webHidden/>
           </w:rPr>
-          <w:t>10</w:t>
+          <w:t>11</w:t>
         </w:r>
         <w:r>
           <w:rPr>
@@ -3597,7 +3709,7 @@
       </w:pPr>
       <w:r>
         <w:rPr>
-          <w:rStyle w:val="Link"/>
+          <w:rStyle w:val="Hyperlink"/>
           <w:noProof/>
         </w:rPr>
         <w:fldChar w:fldCharType="end"/>
@@ -3646,19 +3758,19 @@
       <w:pPr>
         <w:pStyle w:val="berschrift1"/>
       </w:pPr>
-      <w:bookmarkStart w:id="2" w:name="_Toc351739683"/>
-      <w:bookmarkStart w:id="3" w:name="_Toc351620612"/>
+      <w:bookmarkStart w:id="2" w:name="_Toc351620612"/>
+      <w:bookmarkStart w:id="3" w:name="_Toc352764161"/>
       <w:r>
         <w:lastRenderedPageBreak/>
         <w:t>Einleitung</w:t>
       </w:r>
-      <w:bookmarkEnd w:id="2"/>
+      <w:bookmarkEnd w:id="3"/>
     </w:p>
     <w:p>
       <w:pPr>
         <w:pStyle w:val="berschrift2"/>
       </w:pPr>
-      <w:bookmarkStart w:id="4" w:name="_Toc351739684"/>
+      <w:bookmarkStart w:id="4" w:name="_Toc352764162"/>
       <w:r>
         <w:t>Zweck dieses Dokumentes</w:t>
       </w:r>
@@ -3685,36 +3797,82 @@
           <w:sz w:val="22"/>
           <w:szCs w:val="22"/>
         </w:rPr>
-        <w:t>beschreibt die Benutzer- und Systemanforderungen für das System „mob</w:t>
-      </w:r>
+        <w:t xml:space="preserve">beschreibt die Benutzer- und Systemanforderungen für das System „mobile </w:t>
+      </w:r>
+      <w:proofErr w:type="spellStart"/>
       <w:r>
         <w:rPr>
           <w:sz w:val="22"/>
           <w:szCs w:val="22"/>
         </w:rPr>
-        <w:t>i</w:t>
-      </w:r>
+        <w:t>application</w:t>
+      </w:r>
+      <w:proofErr w:type="spellEnd"/>
       <w:r>
         <w:rPr>
           <w:sz w:val="22"/>
           <w:szCs w:val="22"/>
         </w:rPr>
-        <w:t xml:space="preserve">le application for </w:t>
-      </w:r>
+        <w:t xml:space="preserve"> </w:t>
+      </w:r>
+      <w:proofErr w:type="spellStart"/>
+      <w:r>
+        <w:rPr>
+          <w:sz w:val="22"/>
+          <w:szCs w:val="22"/>
+        </w:rPr>
+        <w:t>for</w:t>
+      </w:r>
+      <w:proofErr w:type="spellEnd"/>
+      <w:r>
+        <w:rPr>
+          <w:sz w:val="22"/>
+          <w:szCs w:val="22"/>
+        </w:rPr>
+        <w:t xml:space="preserve"> </w:t>
+      </w:r>
+      <w:proofErr w:type="spellStart"/>
       <w:r>
         <w:rPr>
           <w:color w:val="auto"/>
           <w:sz w:val="22"/>
           <w:szCs w:val="22"/>
         </w:rPr>
-        <w:t>clinics' pharmacist“.</w:t>
+        <w:t>clinics</w:t>
+      </w:r>
+      <w:proofErr w:type="spellEnd"/>
+      <w:r>
+        <w:rPr>
+          <w:color w:val="auto"/>
+          <w:sz w:val="22"/>
+          <w:szCs w:val="22"/>
+        </w:rPr>
+        <w:t xml:space="preserve">' </w:t>
+      </w:r>
+      <w:proofErr w:type="spellStart"/>
+      <w:r>
+        <w:rPr>
+          <w:color w:val="auto"/>
+          <w:sz w:val="22"/>
+          <w:szCs w:val="22"/>
+        </w:rPr>
+        <w:t>pharmacist</w:t>
+      </w:r>
+      <w:proofErr w:type="spellEnd"/>
+      <w:r>
+        <w:rPr>
+          <w:color w:val="auto"/>
+          <w:sz w:val="22"/>
+          <w:szCs w:val="22"/>
+        </w:rPr>
+        <w:t>“.</w:t>
       </w:r>
     </w:p>
     <w:p>
       <w:pPr>
         <w:pStyle w:val="berschrift2"/>
       </w:pPr>
-      <w:bookmarkStart w:id="5" w:name="_Toc351739685"/>
+      <w:bookmarkStart w:id="5" w:name="_Toc352764163"/>
       <w:r>
         <w:t>Grundlagen</w:t>
       </w:r>
@@ -3733,11 +3891,13 @@
       <w:pPr>
         <w:pStyle w:val="berschrift2"/>
       </w:pPr>
-      <w:bookmarkStart w:id="6" w:name="_Toc351739686"/>
+      <w:bookmarkStart w:id="6" w:name="_Toc352764164"/>
+      <w:proofErr w:type="spellStart"/>
       <w:r>
         <w:t>Tailoring</w:t>
       </w:r>
       <w:bookmarkEnd w:id="6"/>
+      <w:proofErr w:type="spellEnd"/>
     </w:p>
     <w:p>
       <w:r>
@@ -3760,7 +3920,7 @@
       <w:pPr>
         <w:pStyle w:val="berschrift2"/>
       </w:pPr>
-      <w:bookmarkStart w:id="7" w:name="_Toc351739687"/>
+      <w:bookmarkStart w:id="7" w:name="_Toc352764165"/>
       <w:r>
         <w:t>Systemnotwendigkei</w:t>
       </w:r>
@@ -3770,7 +3930,7 @@
         </w:rPr>
         <w:t>t</w:t>
       </w:r>
-      <w:bookmarkEnd w:id="3"/>
+      <w:bookmarkEnd w:id="2"/>
       <w:bookmarkEnd w:id="7"/>
     </w:p>
     <w:p>
@@ -3788,25 +3948,13 @@
         <w:t xml:space="preserve"> der Medikamenten, </w:t>
       </w:r>
       <w:r>
-        <w:t>sowie der Bewirtschaftung der Klinik</w:t>
-      </w:r>
-      <w:r>
-        <w:t>a</w:t>
-      </w:r>
-      <w:r>
-        <w:t>potheke wird ei</w:t>
+        <w:t>sowie der Bewirtschaftung der Klinikapotheke wird ei</w:t>
       </w:r>
       <w:r>
         <w:t>n System benötigt, welches folgende</w:t>
       </w:r>
       <w:r>
-        <w:t xml:space="preserve"> Prozesse mittels einer Mobilen Applik</w:t>
-      </w:r>
-      <w:r>
-        <w:t>a</w:t>
-      </w:r>
-      <w:r>
-        <w:t>tion ver</w:t>
+        <w:t xml:space="preserve"> Prozesse mittels einer Mobilen Applikation ver</w:t>
       </w:r>
       <w:r>
         <w:t>einfacht:</w:t>
@@ -3856,14 +4004,24 @@
       <w:r>
         <w:t xml:space="preserve"> </w:t>
       </w:r>
+      <w:proofErr w:type="spellStart"/>
       <w:r>
         <w:t>Warenein</w:t>
       </w:r>
+      <w:proofErr w:type="spellEnd"/>
       <w:r>
         <w:t>-</w:t>
       </w:r>
       <w:r>
-        <w:t xml:space="preserve"> und ausgänge werden dabei </w:t>
+        <w:t xml:space="preserve"> und </w:t>
+      </w:r>
+      <w:proofErr w:type="spellStart"/>
+      <w:r>
+        <w:t>ausgänge</w:t>
+      </w:r>
+      <w:proofErr w:type="spellEnd"/>
+      <w:r>
+        <w:t xml:space="preserve"> werden dabei </w:t>
       </w:r>
       <w:r>
         <w:t>zentral</w:t>
@@ -3881,13 +4039,7 @@
         <w:t>aktuell gehalten.</w:t>
       </w:r>
       <w:r>
-        <w:t xml:space="preserve"> Die Sp</w:t>
-      </w:r>
-      <w:r>
-        <w:t>i</w:t>
-      </w:r>
-      <w:r>
-        <w:t>talapotheke hat so jederzeit einen Überblick über den Medikamentenbestand und kann auf Engpässe reagieren.</w:t>
+        <w:t xml:space="preserve"> Die Spitalapotheke hat so jederzeit einen Überblick über den Medikamentenbestand und kann auf Engpässe reagieren.</w:t>
       </w:r>
       <w:r>
         <w:br/>
@@ -3920,15 +4072,7 @@
         <w:br/>
       </w:r>
       <w:r>
-        <w:t xml:space="preserve">Patienten und Ärzte müssen die </w:t>
-      </w:r>
-      <w:proofErr w:type="gramStart"/>
-      <w:r>
-        <w:t>Medikamente jederzeit ohne vorheriger Bestellung</w:t>
-      </w:r>
-      <w:proofErr w:type="gramEnd"/>
-      <w:r>
-        <w:t xml:space="preserve"> abholen können. </w:t>
+        <w:t xml:space="preserve">Patienten und Ärzte müssen die Medikamente jederzeit ohne vorheriger Bestellung abholen können. </w:t>
       </w:r>
       <w:r>
         <w:t>Ausgestellte Rezepte zur Abholung der Medikamente werden neu elektronisch ausgestellt und der Spitalapotheke zur Quittierung zugeschickt.</w:t>
@@ -4000,19 +4144,7 @@
         <w:br/>
       </w:r>
       <w:r>
-        <w:t>Um sicher zu gehen, dass die eingenommenen Medikamente Wirkung zeigen, we</w:t>
-      </w:r>
-      <w:r>
-        <w:t>r</w:t>
-      </w:r>
-      <w:r>
-        <w:t>den dem Patient in regelmässigen Abständen sogenannte Befindlichkeitsumfragen zugestellt. Diese Umfragen werden anonym für Auswertungszwecke über die Wi</w:t>
-      </w:r>
-      <w:r>
-        <w:t>r</w:t>
-      </w:r>
-      <w:r>
-        <w:t>kung der Medikamente in einer Datenbank gespeichert.</w:t>
+        <w:t>Um sicher zu gehen, dass die eingenommenen Medikamente Wirkung zeigen, werden dem Patient in regelmässigen Abständen sogenannte Befindlichkeitsumfragen zugestellt. Diese Umfragen werden anonym für Auswertungszwecke über die Wirkung der Medikamente in einer Datenbank gespeichert.</w:t>
       </w:r>
     </w:p>
     <w:p>
@@ -4119,7 +4251,7 @@
         <w:pStyle w:val="berschrift1"/>
       </w:pPr>
       <w:bookmarkStart w:id="8" w:name="_Toc351620613"/>
-      <w:bookmarkStart w:id="9" w:name="_Toc351739688"/>
+      <w:bookmarkStart w:id="9" w:name="_Toc352764166"/>
       <w:r>
         <w:lastRenderedPageBreak/>
         <w:t>Benutzer</w:t>
@@ -4135,10 +4267,42 @@
         <w:t xml:space="preserve">Das folgende Diagramm beschreibt </w:t>
       </w:r>
       <w:r>
-        <w:t>die verschiedenen Use cases, die aus Benutzersicht möglich sind.</w:t>
-      </w:r>
-      <w:r>
-        <w:t xml:space="preserve"> Im Anhang 7.1 und 7.2 sind zwei Uses cases detailliert beschrieben.</w:t>
+        <w:t xml:space="preserve">die verschiedenen </w:t>
+      </w:r>
+      <w:proofErr w:type="spellStart"/>
+      <w:r>
+        <w:t>Use</w:t>
+      </w:r>
+      <w:proofErr w:type="spellEnd"/>
+      <w:r>
+        <w:t xml:space="preserve"> </w:t>
+      </w:r>
+      <w:proofErr w:type="spellStart"/>
+      <w:r>
+        <w:t>cases</w:t>
+      </w:r>
+      <w:proofErr w:type="spellEnd"/>
+      <w:r>
+        <w:t>, die aus Benutzersicht möglich sind.</w:t>
+      </w:r>
+      <w:r>
+        <w:t xml:space="preserve"> Im Anhang 7.1 und 7.2 sind zwei </w:t>
+      </w:r>
+      <w:proofErr w:type="spellStart"/>
+      <w:r>
+        <w:t>Uses</w:t>
+      </w:r>
+      <w:proofErr w:type="spellEnd"/>
+      <w:r>
+        <w:t xml:space="preserve"> </w:t>
+      </w:r>
+      <w:proofErr w:type="spellStart"/>
+      <w:r>
+        <w:t>cases</w:t>
+      </w:r>
+      <w:proofErr w:type="spellEnd"/>
+      <w:r>
+        <w:t xml:space="preserve"> detailliert beschrieben.</w:t>
       </w:r>
     </w:p>
     <w:p/>
@@ -4154,7 +4318,7 @@
       <w:r>
         <w:rPr>
           <w:noProof/>
-          <w:lang w:val="de-DE" w:eastAsia="de-DE"/>
+          <w:lang w:eastAsia="de-CH"/>
         </w:rPr>
         <w:drawing>
           <wp:inline distT="0" distB="0" distL="0" distR="0" wp14:anchorId="4D2C633F" wp14:editId="3AE84912">
@@ -4174,7 +4338,7 @@
                     </pic:cNvPicPr>
                   </pic:nvPicPr>
                   <pic:blipFill>
-                    <a:blip r:embed="rId9">
+                    <a:blip r:embed="rId8">
                       <a:extLst>
                         <a:ext uri="{28A0092B-C50C-407E-A947-70E740481C1C}">
                           <a14:useLocalDpi xmlns:a14="http://schemas.microsoft.com/office/drawing/2010/main" val="0"/>
@@ -4214,24 +4378,47 @@
       <w:r>
         <w:t xml:space="preserve">Abbildung </w:t>
       </w:r>
-      <w:fldSimple w:instr=" SEQ Abbildung \* ARABIC ">
-        <w:r>
-          <w:rPr>
-            <w:noProof/>
-          </w:rPr>
-          <w:t>1</w:t>
-        </w:r>
-      </w:fldSimple>
+      <w:r>
+        <w:fldChar w:fldCharType="begin"/>
+      </w:r>
+      <w:r>
+        <w:instrText xml:space="preserve"> SEQ Abbildung \* ARABIC </w:instrText>
+      </w:r>
+      <w:r>
+        <w:fldChar w:fldCharType="separate"/>
+      </w:r>
+      <w:r>
+        <w:rPr>
+          <w:noProof/>
+        </w:rPr>
+        <w:t>1</w:t>
+      </w:r>
+      <w:r>
+        <w:rPr>
+          <w:noProof/>
+        </w:rPr>
+        <w:fldChar w:fldCharType="end"/>
+      </w:r>
       <w:r>
         <w:t xml:space="preserve"> </w:t>
       </w:r>
       <w:r>
         <w:t xml:space="preserve">- </w:t>
       </w:r>
-      <w:r>
-        <w:t>Use cases</w:t>
+      <w:proofErr w:type="spellStart"/>
+      <w:r>
+        <w:t>Use</w:t>
+      </w:r>
+      <w:proofErr w:type="spellEnd"/>
+      <w:r>
+        <w:t xml:space="preserve"> </w:t>
+      </w:r>
+      <w:proofErr w:type="spellStart"/>
+      <w:r>
+        <w:t>cases</w:t>
       </w:r>
       <w:bookmarkEnd w:id="10"/>
+      <w:proofErr w:type="spellEnd"/>
     </w:p>
     <w:p>
       <w:pPr>
@@ -4258,7 +4445,7 @@
         <w:pStyle w:val="berschrift1"/>
       </w:pPr>
       <w:bookmarkStart w:id="11" w:name="_Toc351620614"/>
-      <w:bookmarkStart w:id="12" w:name="_Toc351739689"/>
+      <w:bookmarkStart w:id="12" w:name="_Toc352764167"/>
       <w:r>
         <w:lastRenderedPageBreak/>
         <w:t>Systema</w:t>
@@ -4273,11 +4460,21 @@
       <w:pPr>
         <w:pStyle w:val="berschrift2"/>
       </w:pPr>
-      <w:bookmarkStart w:id="13" w:name="_Toc351739690"/>
-      <w:r>
-        <w:t>Functional Requirements</w:t>
+      <w:bookmarkStart w:id="13" w:name="_Toc352764168"/>
+      <w:proofErr w:type="spellStart"/>
+      <w:r>
+        <w:t>Functional</w:t>
+      </w:r>
+      <w:proofErr w:type="spellEnd"/>
+      <w:r>
+        <w:t xml:space="preserve"> </w:t>
+      </w:r>
+      <w:proofErr w:type="spellStart"/>
+      <w:r>
+        <w:t>Requirements</w:t>
       </w:r>
       <w:bookmarkEnd w:id="13"/>
+      <w:proofErr w:type="spellEnd"/>
     </w:p>
     <w:tbl>
       <w:tblPr>
@@ -4353,13 +4550,7 @@
           </w:tcPr>
           <w:p>
             <w:r>
-              <w:t>Station (Schwester, Arzt) bestellt über ein elektronisches Formular Med</w:t>
-            </w:r>
-            <w:r>
-              <w:t>i</w:t>
-            </w:r>
-            <w:r>
-              <w:t>kamente bei der Apotheke</w:t>
+              <w:t>Station (Schwester, Arzt) bestellt über ein elektronisches Formular Medikamente bei der Apotheke</w:t>
             </w:r>
           </w:p>
         </w:tc>
@@ -4509,13 +4700,7 @@
           </w:tcPr>
           <w:p>
             <w:r>
-              <w:t>Pflege/Arzt füllt elektronische Bestellung von Medikamenten aus und si</w:t>
-            </w:r>
-            <w:r>
-              <w:t>g</w:t>
-            </w:r>
-            <w:r>
-              <w:t>niert diese Digital</w:t>
+              <w:t>Pflege/Arzt füllt elektronische Bestellung von Medikamenten aus und signiert diese Digital</w:t>
             </w:r>
           </w:p>
         </w:tc>
@@ -4574,8 +4759,13 @@
             <w:tcW w:w="6830" w:type="dxa"/>
           </w:tcPr>
           <w:p>
-            <w:r>
-              <w:t>Authorisierter Besteller</w:t>
+            <w:proofErr w:type="spellStart"/>
+            <w:r>
+              <w:t>Authorisierter</w:t>
+            </w:r>
+            <w:proofErr w:type="spellEnd"/>
+            <w:r>
+              <w:t xml:space="preserve"> Besteller</w:t>
             </w:r>
           </w:p>
         </w:tc>
@@ -4867,13 +5057,7 @@
           </w:tcPr>
           <w:p>
             <w:r>
-              <w:t>Medikament wird gemäss elektronischem Rezept an Patient abgegeben. Dafür notwenige Einnahmebedingungen und sonstige Informationen we</w:t>
-            </w:r>
-            <w:r>
-              <w:t>r</w:t>
-            </w:r>
-            <w:r>
-              <w:t>den im System hinterlegt. Falls die Bestellung periodisch ist, wird dem Patient automatisch ein neuer Termin (+1Periode) erstellt.</w:t>
+              <w:t>Medikament wird gemäss elektronischem Rezept an Patient abgegeben. Dafür notwenige Einnahmebedingungen und sonstige Informationen werden im System hinterlegt. Falls die Bestellung periodisch ist, wird dem Patient automatisch ein neuer Termin (+1Periode) erstellt.</w:t>
             </w:r>
           </w:p>
         </w:tc>
@@ -4928,8 +5112,13 @@
             <w:tcW w:w="6830" w:type="dxa"/>
           </w:tcPr>
           <w:p>
-            <w:r>
-              <w:t>Elekronisches Rezept von Arzt wurde ausgestellt.</w:t>
+            <w:proofErr w:type="spellStart"/>
+            <w:r>
+              <w:t>Elekronisches</w:t>
+            </w:r>
+            <w:proofErr w:type="spellEnd"/>
+            <w:r>
+              <w:t xml:space="preserve"> Rezept von Arzt wurde ausgestellt.</w:t>
             </w:r>
           </w:p>
         </w:tc>
@@ -5067,15 +5256,7 @@
           </w:tcPr>
           <w:p>
             <w:r>
-              <w:t>Arzt füllt ein elektronisches Rezept aus und hinterlegt beim Patienten</w:t>
-            </w:r>
-            <w:proofErr w:type="gramStart"/>
-            <w:r>
-              <w:t>, wann</w:t>
-            </w:r>
-            <w:proofErr w:type="gramEnd"/>
-            <w:r>
-              <w:t xml:space="preserve"> er was, wie konsumieren muss. </w:t>
+              <w:t xml:space="preserve">Arzt füllt ein elektronisches Rezept aus und hinterlegt beim Patienten, wann er was, wie konsumieren muss. </w:t>
             </w:r>
           </w:p>
         </w:tc>
@@ -5623,7 +5804,15 @@
           </w:tcPr>
           <w:p>
             <w:r>
-              <w:t>Patient hat Medikamteneinnahme quittiert</w:t>
+              <w:t xml:space="preserve">Patient hat </w:t>
+            </w:r>
+            <w:proofErr w:type="spellStart"/>
+            <w:r>
+              <w:t>Medikamteneinnahme</w:t>
+            </w:r>
+            <w:proofErr w:type="spellEnd"/>
+            <w:r>
+              <w:t xml:space="preserve"> quittiert</w:t>
             </w:r>
           </w:p>
         </w:tc>
@@ -5911,13 +6100,15 @@
           </w:tcPr>
           <w:p>
             <w:r>
-              <w:t>Jedes Medikament der Bestellung wird beim einpacken in die Transpor</w:t>
-            </w:r>
-            <w:r>
-              <w:t>t</w:t>
-            </w:r>
-            <w:r>
-              <w:t xml:space="preserve">box via Barcode gescannt und so die ausgelieferte Menge festgehalten. </w:t>
+              <w:t xml:space="preserve">Jedes Medikament der Bestellung wird beim </w:t>
+            </w:r>
+            <w:proofErr w:type="spellStart"/>
+            <w:r>
+              <w:t>einpacken</w:t>
+            </w:r>
+            <w:proofErr w:type="spellEnd"/>
+            <w:r>
+              <w:t xml:space="preserve"> in die Transportbox via Barcode gescannt und so die ausgelieferte Menge festgehalten. </w:t>
             </w:r>
             <w:r>
               <w:t>Und die Bestellung wird Position für Position abgearbeitet.</w:t>
@@ -5949,8 +6140,13 @@
             <w:tcW w:w="6830" w:type="dxa"/>
           </w:tcPr>
           <w:p>
-            <w:r>
-              <w:t>Authorisierte Bestellung liegt vor, Medikamenteninventar ist korrekt (alles verfügbar)</w:t>
+            <w:proofErr w:type="spellStart"/>
+            <w:r>
+              <w:t>Authorisierte</w:t>
+            </w:r>
+            <w:proofErr w:type="spellEnd"/>
+            <w:r>
+              <w:t xml:space="preserve"> Bestellung liegt vor, Medikamenteninventar ist korrekt (alles verfügbar)</w:t>
             </w:r>
           </w:p>
         </w:tc>
@@ -6080,7 +6276,15 @@
           </w:tcPr>
           <w:p>
             <w:r>
-              <w:t>6. Medikamenteinnahme bestätigen</w:t>
+              <w:t xml:space="preserve">6. </w:t>
+            </w:r>
+            <w:proofErr w:type="spellStart"/>
+            <w:r>
+              <w:t>Medikamenteinnahme</w:t>
+            </w:r>
+            <w:proofErr w:type="spellEnd"/>
+            <w:r>
+              <w:t xml:space="preserve"> bestätigen</w:t>
             </w:r>
           </w:p>
         </w:tc>
@@ -6200,7 +6404,15 @@
           </w:tcPr>
           <w:p>
             <w:r>
-              <w:t xml:space="preserve">Push Notification mit Informationen </w:t>
+              <w:t xml:space="preserve">Push </w:t>
+            </w:r>
+            <w:proofErr w:type="spellStart"/>
+            <w:r>
+              <w:t>Notification</w:t>
+            </w:r>
+            <w:proofErr w:type="spellEnd"/>
+            <w:r>
+              <w:t xml:space="preserve"> mit Informationen </w:t>
             </w:r>
             <w:r>
               <w:t>über einzunehmendes Medikament</w:t>
@@ -6479,13 +6691,15 @@
           </w:tcPr>
           <w:p>
             <w:r>
-              <w:t>NSP erhält vom System eine Aufforderung zum Ausfüllen einer Befin</w:t>
-            </w:r>
-            <w:r>
-              <w:t>d</w:t>
-            </w:r>
-            <w:r>
-              <w:t>lichtsumfrage (Medikamentenverträglichkeit).</w:t>
+              <w:t xml:space="preserve">NSP erhält vom System eine Aufforderung zum Ausfüllen einer </w:t>
+            </w:r>
+            <w:proofErr w:type="spellStart"/>
+            <w:r>
+              <w:t>Befindlichtsumfrage</w:t>
+            </w:r>
+            <w:proofErr w:type="spellEnd"/>
+            <w:r>
+              <w:t xml:space="preserve"> (Medikamentenverträglichkeit).</w:t>
             </w:r>
           </w:p>
         </w:tc>
@@ -6635,13 +6849,15 @@
           </w:tcPr>
           <w:p>
             <w:r>
-              <w:t>System sendet eine Aufforderung(Push-Notification) zur Teilnahme an der Umfrage. Durch einfaches Userinterface kann der Patient spezifische Fr</w:t>
-            </w:r>
-            <w:r>
-              <w:t>a</w:t>
-            </w:r>
-            <w:r>
-              <w:t>gen beantworten und die Umfrage abschliessen.</w:t>
+              <w:t>System sendet eine Aufforderung(Push-</w:t>
+            </w:r>
+            <w:proofErr w:type="spellStart"/>
+            <w:r>
+              <w:t>Notification</w:t>
+            </w:r>
+            <w:proofErr w:type="spellEnd"/>
+            <w:r>
+              <w:t>) zur Teilnahme an der Umfrage. Durch einfaches Userinterface kann der Patient spezifische Fragen beantworten und die Umfrage abschliessen.</w:t>
             </w:r>
           </w:p>
         </w:tc>
@@ -6921,13 +7137,15 @@
           </w:tcPr>
           <w:p>
             <w:r>
-              <w:t>Push Notification mit Informationen wie Medikament eingenommen we</w:t>
-            </w:r>
-            <w:r>
-              <w:t>r</w:t>
-            </w:r>
-            <w:r>
-              <w:t>den muss</w:t>
+              <w:t xml:space="preserve">Push </w:t>
+            </w:r>
+            <w:proofErr w:type="spellStart"/>
+            <w:r>
+              <w:t>Notification</w:t>
+            </w:r>
+            <w:proofErr w:type="spellEnd"/>
+            <w:r>
+              <w:t xml:space="preserve"> mit Informationen wie Medikament eingenommen werden muss</w:t>
             </w:r>
           </w:p>
         </w:tc>
@@ -6957,8 +7175,13 @@
           </w:tcPr>
           <w:p>
             <w:r>
-              <w:t>Patient Mobileapp</w:t>
-            </w:r>
+              <w:t xml:space="preserve">Patient </w:t>
+            </w:r>
+            <w:proofErr w:type="spellStart"/>
+            <w:r>
+              <w:t>Mobileapp</w:t>
+            </w:r>
+            <w:proofErr w:type="spellEnd"/>
           </w:p>
         </w:tc>
       </w:tr>
@@ -7042,8 +7265,21 @@
             <w:tcW w:w="6830" w:type="dxa"/>
           </w:tcPr>
           <w:p>
-            <w:r>
-              <w:t>Einnahmebedinungen müssen vom Arzt hintzerlegt sein</w:t>
+            <w:proofErr w:type="spellStart"/>
+            <w:r>
+              <w:t>Einnahmebedinungen</w:t>
+            </w:r>
+            <w:proofErr w:type="spellEnd"/>
+            <w:r>
+              <w:t xml:space="preserve"> müssen vom Arzt </w:t>
+            </w:r>
+            <w:proofErr w:type="spellStart"/>
+            <w:r>
+              <w:t>hintzerlegt</w:t>
+            </w:r>
+            <w:proofErr w:type="spellEnd"/>
+            <w:r>
+              <w:t xml:space="preserve"> sein</w:t>
             </w:r>
           </w:p>
         </w:tc>
@@ -7274,16 +7510,18 @@
           </w:tcPr>
           <w:p>
             <w:r>
-              <w:t xml:space="preserve">Push Notification mit Informationen </w:t>
-            </w:r>
-            <w:r>
-              <w:t>über Patient und dem einzunehme</w:t>
-            </w:r>
-            <w:r>
-              <w:t>n</w:t>
-            </w:r>
-            <w:r>
-              <w:t>den Medikament</w:t>
+              <w:t xml:space="preserve">Push </w:t>
+            </w:r>
+            <w:proofErr w:type="spellStart"/>
+            <w:r>
+              <w:t>Notification</w:t>
+            </w:r>
+            <w:proofErr w:type="spellEnd"/>
+            <w:r>
+              <w:t xml:space="preserve"> mit Informationen </w:t>
+            </w:r>
+            <w:r>
+              <w:t>über Patient und dem einzunehmenden Medikament</w:t>
             </w:r>
           </w:p>
         </w:tc>
@@ -7445,7 +7683,15 @@
           </w:tcPr>
           <w:p>
             <w:r>
-              <w:t>Arzt gibt Rückmeldung, dass er die Meldung zur Kenntniss genommen hat</w:t>
+              <w:t xml:space="preserve">Arzt gibt Rückmeldung, dass er die Meldung zur </w:t>
+            </w:r>
+            <w:proofErr w:type="spellStart"/>
+            <w:r>
+              <w:t>Kenntniss</w:t>
+            </w:r>
+            <w:proofErr w:type="spellEnd"/>
+            <w:r>
+              <w:t xml:space="preserve"> genommen hat</w:t>
             </w:r>
           </w:p>
         </w:tc>
@@ -7487,12 +7733,25 @@
       <w:pPr>
         <w:pStyle w:val="berschrift2"/>
       </w:pPr>
-      <w:bookmarkStart w:id="14" w:name="_Toc351739691"/>
+      <w:bookmarkStart w:id="14" w:name="_Toc352764169"/>
       <w:r>
         <w:lastRenderedPageBreak/>
-        <w:t>Non Functional Requirements</w:t>
+        <w:t xml:space="preserve">Non </w:t>
+      </w:r>
+      <w:proofErr w:type="spellStart"/>
+      <w:r>
+        <w:t>Functional</w:t>
+      </w:r>
+      <w:proofErr w:type="spellEnd"/>
+      <w:r>
+        <w:t xml:space="preserve"> </w:t>
+      </w:r>
+      <w:proofErr w:type="spellStart"/>
+      <w:r>
+        <w:t>Requirements</w:t>
       </w:r>
       <w:bookmarkEnd w:id="14"/>
+      <w:proofErr w:type="spellEnd"/>
     </w:p>
     <w:p>
       <w:pPr>
@@ -7503,11 +7762,24 @@
         </w:numPr>
       </w:pPr>
       <w:r>
-        <w:t>Datenschutzbestimmungen und Legal Healt</w:t>
-      </w:r>
-      <w:r>
-        <w:t>h Act</w:t>
-      </w:r>
+        <w:t xml:space="preserve">Datenschutzbestimmungen und Legal </w:t>
+      </w:r>
+      <w:proofErr w:type="spellStart"/>
+      <w:r>
+        <w:t>Healt</w:t>
+      </w:r>
+      <w:r>
+        <w:t>h</w:t>
+      </w:r>
+      <w:proofErr w:type="spellEnd"/>
+      <w:r>
+        <w:t xml:space="preserve"> </w:t>
+      </w:r>
+      <w:proofErr w:type="spellStart"/>
+      <w:r>
+        <w:t>Act</w:t>
+      </w:r>
+      <w:proofErr w:type="spellEnd"/>
     </w:p>
     <w:p>
       <w:pPr>
@@ -7575,7 +7847,15 @@
         </w:numPr>
       </w:pPr>
       <w:r>
-        <w:t xml:space="preserve">Workflows (Bestellungen, Abholungen, etc) </w:t>
+        <w:t xml:space="preserve">Workflows (Bestellungen, Abholungen, </w:t>
+      </w:r>
+      <w:proofErr w:type="spellStart"/>
+      <w:r>
+        <w:t>etc</w:t>
+      </w:r>
+      <w:proofErr w:type="spellEnd"/>
+      <w:r>
+        <w:t xml:space="preserve">) </w:t>
       </w:r>
       <w:r>
         <w:t>werden</w:t>
@@ -7620,8 +7900,9 @@
         <w:pStyle w:val="berschrift1"/>
       </w:pPr>
       <w:bookmarkStart w:id="15" w:name="_Toc351620615"/>
-      <w:bookmarkStart w:id="16" w:name="_Toc351739692"/>
-      <w:r>
+      <w:bookmarkStart w:id="16" w:name="_Toc352764170"/>
+      <w:r>
+        <w:lastRenderedPageBreak/>
         <w:t>System</w:t>
       </w:r>
       <w:bookmarkEnd w:id="15"/>
@@ -7641,15 +7922,7 @@
         <w:t xml:space="preserve"> dargestellt. Auf der linken Seite sind die 4 verschiedenen Benutzerschnittstellen definiert. Auf der rechten Seite finden sich die verschiedenen Datenquellen, wobei die Quelle für die Patienten und Medikamente ausserhalb unseres Systems liegen. Dazwischen befinden sich die Systemkomponenten.</w:t>
       </w:r>
       <w:r>
-        <w:t xml:space="preserve"> Die Stationen im Spital sind bereits mit mindestens einem Client ausgerüstet (grau hinterlegt)</w:t>
-      </w:r>
-      <w:proofErr w:type="gramStart"/>
-      <w:r>
-        <w:t>, der</w:t>
-      </w:r>
-      <w:proofErr w:type="gramEnd"/>
-      <w:r>
-        <w:t xml:space="preserve"> einen installierten Internet Browser hat. </w:t>
+        <w:t xml:space="preserve"> Die Stationen im Spital sind bereits mit mindestens einem Client ausgerüstet (grau hinterlegt), der einen installierten Internet Browser hat. </w:t>
       </w:r>
     </w:p>
     <w:p/>
@@ -7663,7 +7936,7 @@
       <w:r>
         <w:rPr>
           <w:noProof/>
-          <w:lang w:val="de-DE" w:eastAsia="de-DE"/>
+          <w:lang w:eastAsia="de-CH"/>
         </w:rPr>
         <w:drawing>
           <wp:inline distT="0" distB="0" distL="0" distR="0" wp14:anchorId="7C480191" wp14:editId="71710332">
@@ -7683,7 +7956,7 @@
                     </pic:cNvPicPr>
                   </pic:nvPicPr>
                   <pic:blipFill>
-                    <a:blip r:embed="rId10">
+                    <a:blip r:embed="rId9">
                       <a:extLst>
                         <a:ext uri="{28A0092B-C50C-407E-A947-70E740481C1C}">
                           <a14:useLocalDpi xmlns:a14="http://schemas.microsoft.com/office/drawing/2010/main" val="0"/>
@@ -7739,8 +8012,9 @@
         <w:pStyle w:val="berschrift1"/>
       </w:pPr>
       <w:bookmarkStart w:id="18" w:name="_Toc351620617"/>
-      <w:bookmarkStart w:id="19" w:name="_Toc351739693"/>
-      <w:r>
+      <w:bookmarkStart w:id="19" w:name="_Toc352764171"/>
+      <w:r>
+        <w:lastRenderedPageBreak/>
         <w:t>Systementwicklung</w:t>
       </w:r>
       <w:bookmarkEnd w:id="18"/>
@@ -7779,7 +8053,15 @@
         </w:numPr>
       </w:pPr>
       <w:r>
-        <w:t>Programm gut dokumentieren, so dass es bei Entwicklerwechsel kein Know-How Verlust gibt</w:t>
+        <w:t xml:space="preserve">Programm gut dokumentieren, so dass es bei Entwicklerwechsel kein </w:t>
+      </w:r>
+      <w:proofErr w:type="spellStart"/>
+      <w:r>
+        <w:t>Know-How</w:t>
+      </w:r>
+      <w:proofErr w:type="spellEnd"/>
+      <w:r>
+        <w:t xml:space="preserve"> Verlust gibt</w:t>
       </w:r>
     </w:p>
     <w:p>
@@ -7845,33 +8127,68 @@
         <w:pStyle w:val="berschrift1"/>
       </w:pPr>
       <w:bookmarkStart w:id="20" w:name="_Toc351620618"/>
-      <w:bookmarkStart w:id="21" w:name="_Toc351739694"/>
-      <w:r>
+      <w:bookmarkStart w:id="21" w:name="_Toc352764172"/>
+      <w:proofErr w:type="spellStart"/>
+      <w:r>
+        <w:lastRenderedPageBreak/>
         <w:t>Testing</w:t>
       </w:r>
       <w:bookmarkEnd w:id="20"/>
       <w:bookmarkEnd w:id="21"/>
+      <w:proofErr w:type="spellEnd"/>
     </w:p>
     <w:p>
       <w:r>
-        <w:t>Anhand dieses Beispiels vom Use-Case „</w:t>
+        <w:t xml:space="preserve">Anhand dieses Beispiels vom </w:t>
+      </w:r>
+      <w:proofErr w:type="spellStart"/>
+      <w:r>
+        <w:t>Use</w:t>
+      </w:r>
+      <w:proofErr w:type="spellEnd"/>
+      <w:r>
+        <w:t>-Case „</w:t>
       </w:r>
       <w:r>
         <w:t>Medikamente bestellen</w:t>
       </w:r>
       <w:r>
-        <w:t>“ wird dargestellt</w:t>
-      </w:r>
-      <w:proofErr w:type="gramStart"/>
-      <w:r>
-        <w:t>, wie</w:t>
-      </w:r>
-      <w:proofErr w:type="gramEnd"/>
-      <w:r>
-        <w:t xml:space="preserve"> die Tests ablaufen. Für jeden Use-Case werden die Tests detalliert aufgeschrieben, damit jedes Feature und jeder Ablauf getestet wird. Die Limiten, daher Best- und W</w:t>
-      </w:r>
-      <w:r>
-        <w:t>orst-Case-Szenarien, werden auc</w:t>
+        <w:t xml:space="preserve">“ wird dargestellt, wie die Tests ablaufen. Für jeden </w:t>
+      </w:r>
+      <w:proofErr w:type="spellStart"/>
+      <w:r>
+        <w:t>Use</w:t>
+      </w:r>
+      <w:proofErr w:type="spellEnd"/>
+      <w:r>
+        <w:t xml:space="preserve">-Case werden die Tests </w:t>
+      </w:r>
+      <w:proofErr w:type="spellStart"/>
+      <w:r>
+        <w:t>detalliert</w:t>
+      </w:r>
+      <w:proofErr w:type="spellEnd"/>
+      <w:r>
+        <w:t xml:space="preserve"> aufgeschrieben, damit jedes Feature und jeder Ablauf getestet wird. Die </w:t>
+      </w:r>
+      <w:proofErr w:type="spellStart"/>
+      <w:r>
+        <w:t>Limiten</w:t>
+      </w:r>
+      <w:proofErr w:type="spellEnd"/>
+      <w:r>
+        <w:t xml:space="preserve">, daher Best- und </w:t>
+      </w:r>
+      <w:proofErr w:type="spellStart"/>
+      <w:r>
+        <w:t>W</w:t>
+      </w:r>
+      <w:r>
+        <w:t>orst</w:t>
+      </w:r>
+      <w:proofErr w:type="spellEnd"/>
+      <w:r>
+        <w:t>-Case-Szenarien, werden auc</w:t>
       </w:r>
       <w:r>
         <w:t xml:space="preserve">h beschrieben und getestet. </w:t>
@@ -8025,7 +8342,15 @@
           </w:p>
           <w:p>
             <w:r>
-              <w:t xml:space="preserve">Die Limiten von 20 Medikamenten und Due-Date später als sieben Tage werden in einer separaten Bestellung ausgetestet. Das System darf diese Angaben nicht annehmen und gibt eine entsprechende Meldung aus. </w:t>
+              <w:t xml:space="preserve">Die </w:t>
+            </w:r>
+            <w:proofErr w:type="spellStart"/>
+            <w:r>
+              <w:t>Limiten</w:t>
+            </w:r>
+            <w:proofErr w:type="spellEnd"/>
+            <w:r>
+              <w:t xml:space="preserve"> von 20 Medikamenten und Due-Date später als sieben Tage werden in einer separaten Bestellung ausgetestet. Das System darf diese Angaben nicht annehmen und gibt eine entsprechende Meldung aus. </w:t>
             </w:r>
           </w:p>
         </w:tc>
@@ -8088,7 +8413,15 @@
           </w:tcPr>
           <w:p>
             <w:r>
-              <w:t xml:space="preserve">Eine Person mit A-Berechtigungen wählt eine Bestellung aus, ändert dort ein Medikament und scannt dann die verlangten Medis ab. Diese werden automatisch in der Bestellung abgehackt und nach dem letzten Medikament wird die Bestellung geschlossen. </w:t>
+              <w:t xml:space="preserve">Eine Person mit A-Berechtigungen wählt eine Bestellung aus, ändert dort ein Medikament und scannt dann die verlangten </w:t>
+            </w:r>
+            <w:proofErr w:type="spellStart"/>
+            <w:r>
+              <w:t>Medis</w:t>
+            </w:r>
+            <w:proofErr w:type="spellEnd"/>
+            <w:r>
+              <w:t xml:space="preserve"> ab. Diese werden automatisch in der Bestellung abgehackt und nach dem letzten Medikament wird die Bestellung geschlossen. </w:t>
             </w:r>
           </w:p>
           <w:p>
@@ -8193,8 +8526,9 @@
       <w:pPr>
         <w:pStyle w:val="berschrift1"/>
       </w:pPr>
-      <w:bookmarkStart w:id="22" w:name="_Toc351739695"/>
-      <w:r>
+      <w:bookmarkStart w:id="22" w:name="_Toc352764173"/>
+      <w:r>
+        <w:lastRenderedPageBreak/>
         <w:t>Glossar</w:t>
       </w:r>
       <w:bookmarkEnd w:id="22"/>
@@ -8332,8 +8666,9 @@
         <w:pStyle w:val="berschrift1"/>
       </w:pPr>
       <w:bookmarkStart w:id="23" w:name="_Toc351620620"/>
-      <w:bookmarkStart w:id="24" w:name="_Toc351739696"/>
-      <w:r>
+      <w:bookmarkStart w:id="24" w:name="_Toc352764174"/>
+      <w:r>
+        <w:lastRenderedPageBreak/>
         <w:t>Anhang</w:t>
       </w:r>
       <w:bookmarkEnd w:id="23"/>
@@ -8347,7 +8682,7 @@
           <w:lang w:val="en-US"/>
         </w:rPr>
       </w:pPr>
-      <w:bookmarkStart w:id="25" w:name="_Toc351739697"/>
+      <w:bookmarkStart w:id="25" w:name="_Toc352764175"/>
       <w:r>
         <w:rPr>
           <w:lang w:val="en-US"/>
@@ -8426,14 +8761,12 @@
                 <w:lang w:val="en-US"/>
               </w:rPr>
             </w:pPr>
-            <w:proofErr w:type="gramStart"/>
             <w:r>
               <w:rPr>
                 <w:lang w:val="en-US"/>
               </w:rPr>
               <w:t>ch.bfh.bti7081.s2013.yellow</w:t>
             </w:r>
-            <w:proofErr w:type="gramEnd"/>
           </w:p>
         </w:tc>
       </w:tr>
@@ -8465,8 +8798,13 @@
           </w:tcPr>
           <w:p>
             <w:r>
-              <w:t>Patient survey</w:t>
-            </w:r>
+              <w:t xml:space="preserve">Patient </w:t>
+            </w:r>
+            <w:proofErr w:type="spellStart"/>
+            <w:r>
+              <w:t>survey</w:t>
+            </w:r>
+            <w:proofErr w:type="spellEnd"/>
           </w:p>
         </w:tc>
       </w:tr>
@@ -8778,7 +9116,23 @@
           </w:tcPr>
           <w:p>
             <w:r>
-              <w:t>System sendet Push Notification an Patient furs Ausfüllen der Umfrage</w:t>
+              <w:t xml:space="preserve">System sendet Push </w:t>
+            </w:r>
+            <w:proofErr w:type="spellStart"/>
+            <w:r>
+              <w:t>Notification</w:t>
+            </w:r>
+            <w:proofErr w:type="spellEnd"/>
+            <w:r>
+              <w:t xml:space="preserve"> an Patient </w:t>
+            </w:r>
+            <w:proofErr w:type="spellStart"/>
+            <w:r>
+              <w:t>furs</w:t>
+            </w:r>
+            <w:proofErr w:type="spellEnd"/>
+            <w:r>
+              <w:t xml:space="preserve"> Ausfüllen der Umfrage</w:t>
             </w:r>
           </w:p>
         </w:tc>
@@ -8846,12 +9200,42 @@
                 <w:lang w:val="en-US"/>
               </w:rPr>
             </w:pPr>
+            <w:proofErr w:type="spellStart"/>
             <w:r>
               <w:rPr>
                 <w:lang w:val="en-US"/>
               </w:rPr>
-              <w:t>Füllt Umfrage aus</w:t>
-            </w:r>
+              <w:t>Füllt</w:t>
+            </w:r>
+            <w:proofErr w:type="spellEnd"/>
+            <w:r>
+              <w:rPr>
+                <w:lang w:val="en-US"/>
+              </w:rPr>
+              <w:t xml:space="preserve"> </w:t>
+            </w:r>
+            <w:proofErr w:type="spellStart"/>
+            <w:r>
+              <w:rPr>
+                <w:lang w:val="en-US"/>
+              </w:rPr>
+              <w:t>Umfrage</w:t>
+            </w:r>
+            <w:proofErr w:type="spellEnd"/>
+            <w:r>
+              <w:rPr>
+                <w:lang w:val="en-US"/>
+              </w:rPr>
+              <w:t xml:space="preserve"> </w:t>
+            </w:r>
+            <w:proofErr w:type="spellStart"/>
+            <w:r>
+              <w:rPr>
+                <w:lang w:val="en-US"/>
+              </w:rPr>
+              <w:t>aus</w:t>
+            </w:r>
+            <w:proofErr w:type="spellEnd"/>
           </w:p>
         </w:tc>
       </w:tr>
@@ -8989,8 +9373,44 @@
               <w:rPr>
                 <w:lang w:val="en-US"/>
               </w:rPr>
-              <w:t>Patient sendet Umfrage ab</w:t>
-            </w:r>
+              <w:t xml:space="preserve">Patient </w:t>
+            </w:r>
+            <w:proofErr w:type="spellStart"/>
+            <w:r>
+              <w:rPr>
+                <w:lang w:val="en-US"/>
+              </w:rPr>
+              <w:t>sendet</w:t>
+            </w:r>
+            <w:proofErr w:type="spellEnd"/>
+            <w:r>
+              <w:rPr>
+                <w:lang w:val="en-US"/>
+              </w:rPr>
+              <w:t xml:space="preserve"> </w:t>
+            </w:r>
+            <w:proofErr w:type="spellStart"/>
+            <w:r>
+              <w:rPr>
+                <w:lang w:val="en-US"/>
+              </w:rPr>
+              <w:t>Umfrage</w:t>
+            </w:r>
+            <w:proofErr w:type="spellEnd"/>
+            <w:r>
+              <w:rPr>
+                <w:lang w:val="en-US"/>
+              </w:rPr>
+              <w:t xml:space="preserve"> </w:t>
+            </w:r>
+            <w:proofErr w:type="spellStart"/>
+            <w:r>
+              <w:rPr>
+                <w:lang w:val="en-US"/>
+              </w:rPr>
+              <w:t>ab</w:t>
+            </w:r>
+            <w:proofErr w:type="spellEnd"/>
           </w:p>
         </w:tc>
       </w:tr>
@@ -9057,12 +9477,28 @@
                 <w:lang w:val="en-US"/>
               </w:rPr>
             </w:pPr>
+            <w:proofErr w:type="spellStart"/>
             <w:r>
               <w:rPr>
                 <w:lang w:val="en-US"/>
               </w:rPr>
-              <w:t>Speichert das Umfrageergebnis</w:t>
-            </w:r>
+              <w:t>Speichert</w:t>
+            </w:r>
+            <w:proofErr w:type="spellEnd"/>
+            <w:r>
+              <w:rPr>
+                <w:lang w:val="en-US"/>
+              </w:rPr>
+              <w:t xml:space="preserve"> das </w:t>
+            </w:r>
+            <w:proofErr w:type="spellStart"/>
+            <w:r>
+              <w:rPr>
+                <w:lang w:val="en-US"/>
+              </w:rPr>
+              <w:t>Umfrageergebnis</w:t>
+            </w:r>
+            <w:proofErr w:type="spellEnd"/>
           </w:p>
         </w:tc>
       </w:tr>
@@ -9651,11 +10087,12 @@
           <w:lang w:val="en-US"/>
         </w:rPr>
       </w:pPr>
-      <w:bookmarkStart w:id="26" w:name="_Toc351739698"/>
+      <w:bookmarkStart w:id="26" w:name="_Toc352764176"/>
       <w:r>
         <w:rPr>
           <w:lang w:val="en-US"/>
         </w:rPr>
+        <w:lastRenderedPageBreak/>
         <w:t xml:space="preserve">Use Case Scenario – Patient </w:t>
       </w:r>
       <w:r>
@@ -9727,14 +10164,12 @@
                 <w:lang w:val="en-US"/>
               </w:rPr>
             </w:pPr>
-            <w:proofErr w:type="gramStart"/>
             <w:r>
               <w:rPr>
                 <w:lang w:val="en-US"/>
               </w:rPr>
               <w:t>ch.bfh.bti7081.s2013.yellow</w:t>
             </w:r>
-            <w:proofErr w:type="gramEnd"/>
           </w:p>
         </w:tc>
       </w:tr>
@@ -9766,8 +10201,13 @@
           </w:tcPr>
           <w:p>
             <w:r>
-              <w:t>Patient pickup</w:t>
-            </w:r>
+              <w:t xml:space="preserve">Patient </w:t>
+            </w:r>
+            <w:proofErr w:type="spellStart"/>
+            <w:r>
+              <w:t>pickup</w:t>
+            </w:r>
+            <w:proofErr w:type="spellEnd"/>
           </w:p>
         </w:tc>
       </w:tr>
@@ -10181,12 +10621,42 @@
                 <w:lang w:val="en-US"/>
               </w:rPr>
             </w:pPr>
+            <w:proofErr w:type="spellStart"/>
             <w:r>
               <w:rPr>
                 <w:lang w:val="en-US"/>
               </w:rPr>
-              <w:t>Medikament aus Lager holen</w:t>
-            </w:r>
+              <w:t>Medikament</w:t>
+            </w:r>
+            <w:proofErr w:type="spellEnd"/>
+            <w:r>
+              <w:rPr>
+                <w:lang w:val="en-US"/>
+              </w:rPr>
+              <w:t xml:space="preserve"> </w:t>
+            </w:r>
+            <w:proofErr w:type="spellStart"/>
+            <w:r>
+              <w:rPr>
+                <w:lang w:val="en-US"/>
+              </w:rPr>
+              <w:t>aus</w:t>
+            </w:r>
+            <w:proofErr w:type="spellEnd"/>
+            <w:r>
+              <w:rPr>
+                <w:lang w:val="en-US"/>
+              </w:rPr>
+              <w:t xml:space="preserve"> Lager </w:t>
+            </w:r>
+            <w:proofErr w:type="spellStart"/>
+            <w:r>
+              <w:rPr>
+                <w:lang w:val="en-US"/>
+              </w:rPr>
+              <w:t>holen</w:t>
+            </w:r>
+            <w:proofErr w:type="spellEnd"/>
           </w:p>
         </w:tc>
       </w:tr>
@@ -10810,9 +11280,9 @@
     </w:tbl>
     <w:p/>
     <w:sectPr>
-      <w:headerReference w:type="default" r:id="rId11"/>
-      <w:footerReference w:type="default" r:id="rId12"/>
-      <w:headerReference w:type="first" r:id="rId13"/>
+      <w:headerReference w:type="default" r:id="rId10"/>
+      <w:footerReference w:type="default" r:id="rId11"/>
+      <w:headerReference w:type="first" r:id="rId12"/>
       <w:pgSz w:w="11906" w:h="16838"/>
       <w:pgMar w:top="1417" w:right="1417" w:bottom="1134" w:left="1417" w:header="708" w:footer="708" w:gutter="0"/>
       <w:cols w:space="708"/>
@@ -10824,7 +11294,7 @@
 </file>
 
 <file path=word/endnotes.xml><?xml version="1.0" encoding="utf-8"?>
-<w:endnotes xmlns:wpc="http://schemas.microsoft.com/office/word/2010/wordprocessingCanvas" xmlns:mo="http://schemas.microsoft.com/office/mac/office/2008/main" xmlns:mc="http://schemas.openxmlformats.org/markup-compatibility/2006" xmlns:mv="urn:schemas-microsoft-com:mac:vml" xmlns:o="urn:schemas-microsoft-com:office:office" xmlns:r="http://schemas.openxmlformats.org/officeDocument/2006/relationships" xmlns:m="http://schemas.openxmlformats.org/officeDocument/2006/math" xmlns:v="urn:schemas-microsoft-com:vml" xmlns:wp14="http://schemas.microsoft.com/office/word/2010/wordprocessingDrawing" xmlns:wp="http://schemas.openxmlformats.org/drawingml/2006/wordprocessingDrawing" xmlns:w10="urn:schemas-microsoft-com:office:word" xmlns:w="http://schemas.openxmlformats.org/wordprocessingml/2006/main" xmlns:w14="http://schemas.microsoft.com/office/word/2010/wordml" xmlns:wpg="http://schemas.microsoft.com/office/word/2010/wordprocessingGroup" xmlns:wpi="http://schemas.microsoft.com/office/word/2010/wordprocessingInk" xmlns:wne="http://schemas.microsoft.com/office/word/2006/wordml" xmlns:wps="http://schemas.microsoft.com/office/word/2010/wordprocessingShape" mc:Ignorable="w14 wp14">
+<w:endnotes xmlns:wpc="http://schemas.microsoft.com/office/word/2010/wordprocessingCanvas" xmlns:mc="http://schemas.openxmlformats.org/markup-compatibility/2006" xmlns:o="urn:schemas-microsoft-com:office:office" xmlns:r="http://schemas.openxmlformats.org/officeDocument/2006/relationships" xmlns:m="http://schemas.openxmlformats.org/officeDocument/2006/math" xmlns:v="urn:schemas-microsoft-com:vml" xmlns:wp14="http://schemas.microsoft.com/office/word/2010/wordprocessingDrawing" xmlns:wp="http://schemas.openxmlformats.org/drawingml/2006/wordprocessingDrawing" xmlns:w10="urn:schemas-microsoft-com:office:word" xmlns:w="http://schemas.openxmlformats.org/wordprocessingml/2006/main" xmlns:w14="http://schemas.microsoft.com/office/word/2010/wordml" xmlns:w15="http://schemas.microsoft.com/office/word/2012/wordml" xmlns:wpg="http://schemas.microsoft.com/office/word/2010/wordprocessingGroup" xmlns:wpi="http://schemas.microsoft.com/office/word/2010/wordprocessingInk" xmlns:wne="http://schemas.microsoft.com/office/word/2006/wordml" xmlns:wps="http://schemas.microsoft.com/office/word/2010/wordprocessingShape" mc:Ignorable="w14 w15 wp14">
   <w:endnote w:type="separator" w:id="-1">
     <w:p>
       <w:pPr>
@@ -10849,7 +11319,7 @@
 </file>
 
 <file path=word/footer1.xml><?xml version="1.0" encoding="utf-8"?>
-<w:ftr xmlns:wpc="http://schemas.microsoft.com/office/word/2010/wordprocessingCanvas" xmlns:mo="http://schemas.microsoft.com/office/mac/office/2008/main" xmlns:mc="http://schemas.openxmlformats.org/markup-compatibility/2006" xmlns:mv="urn:schemas-microsoft-com:mac:vml" xmlns:o="urn:schemas-microsoft-com:office:office" xmlns:r="http://schemas.openxmlformats.org/officeDocument/2006/relationships" xmlns:m="http://schemas.openxmlformats.org/officeDocument/2006/math" xmlns:v="urn:schemas-microsoft-com:vml" xmlns:wp14="http://schemas.microsoft.com/office/word/2010/wordprocessingDrawing" xmlns:wp="http://schemas.openxmlformats.org/drawingml/2006/wordprocessingDrawing" xmlns:w10="urn:schemas-microsoft-com:office:word" xmlns:w="http://schemas.openxmlformats.org/wordprocessingml/2006/main" xmlns:w14="http://schemas.microsoft.com/office/word/2010/wordml" xmlns:wpg="http://schemas.microsoft.com/office/word/2010/wordprocessingGroup" xmlns:wpi="http://schemas.microsoft.com/office/word/2010/wordprocessingInk" xmlns:wne="http://schemas.microsoft.com/office/word/2006/wordml" xmlns:wps="http://schemas.microsoft.com/office/word/2010/wordprocessingShape" mc:Ignorable="w14 wp14">
+<w:ftr xmlns:wpc="http://schemas.microsoft.com/office/word/2010/wordprocessingCanvas" xmlns:mc="http://schemas.openxmlformats.org/markup-compatibility/2006" xmlns:o="urn:schemas-microsoft-com:office:office" xmlns:r="http://schemas.openxmlformats.org/officeDocument/2006/relationships" xmlns:m="http://schemas.openxmlformats.org/officeDocument/2006/math" xmlns:v="urn:schemas-microsoft-com:vml" xmlns:wp14="http://schemas.microsoft.com/office/word/2010/wordprocessingDrawing" xmlns:wp="http://schemas.openxmlformats.org/drawingml/2006/wordprocessingDrawing" xmlns:w10="urn:schemas-microsoft-com:office:word" xmlns:w="http://schemas.openxmlformats.org/wordprocessingml/2006/main" xmlns:w14="http://schemas.microsoft.com/office/word/2010/wordml" xmlns:w15="http://schemas.microsoft.com/office/word/2012/wordml" xmlns:wpg="http://schemas.microsoft.com/office/word/2010/wordprocessingGroup" xmlns:wpi="http://schemas.microsoft.com/office/word/2010/wordprocessingInk" xmlns:wne="http://schemas.microsoft.com/office/word/2006/wordml" xmlns:wps="http://schemas.microsoft.com/office/word/2010/wordprocessingShape" mc:Ignorable="w14 w15 wp14">
   <w:sdt>
     <w:sdtPr>
       <w:id w:val="259240572"/>
@@ -10892,7 +11362,7 @@
             <w:sz w:val="18"/>
             <w:szCs w:val="18"/>
           </w:rPr>
-          <w:t>8</w:t>
+          <w:t>16</w:t>
         </w:r>
         <w:r>
           <w:rPr>
@@ -10929,16 +11399,31 @@
               </w:rPr>
               <w:t xml:space="preserve">/ </w:t>
             </w:r>
-            <w:fldSimple w:instr=" NUMPAGES   \* MERGEFORMAT ">
-              <w:r>
-                <w:rPr>
-                  <w:noProof/>
-                  <w:sz w:val="18"/>
-                  <w:szCs w:val="18"/>
-                </w:rPr>
-                <w:t>9</w:t>
-              </w:r>
-            </w:fldSimple>
+            <w:r>
+              <w:fldChar w:fldCharType="begin"/>
+            </w:r>
+            <w:r>
+              <w:instrText xml:space="preserve"> NUMPAGES   \* MERGEFORMAT </w:instrText>
+            </w:r>
+            <w:r>
+              <w:fldChar w:fldCharType="separate"/>
+            </w:r>
+            <w:r>
+              <w:rPr>
+                <w:noProof/>
+                <w:sz w:val="18"/>
+                <w:szCs w:val="18"/>
+              </w:rPr>
+              <w:t>16</w:t>
+            </w:r>
+            <w:r>
+              <w:rPr>
+                <w:noProof/>
+                <w:sz w:val="18"/>
+                <w:szCs w:val="18"/>
+              </w:rPr>
+              <w:fldChar w:fldCharType="end"/>
+            </w:r>
           </w:sdtContent>
         </w:sdt>
       </w:p>
@@ -10953,7 +11438,7 @@
 </file>
 
 <file path=word/footnotes.xml><?xml version="1.0" encoding="utf-8"?>
-<w:footnotes xmlns:wpc="http://schemas.microsoft.com/office/word/2010/wordprocessingCanvas" xmlns:mo="http://schemas.microsoft.com/office/mac/office/2008/main" xmlns:mc="http://schemas.openxmlformats.org/markup-compatibility/2006" xmlns:mv="urn:schemas-microsoft-com:mac:vml" xmlns:o="urn:schemas-microsoft-com:office:office" xmlns:r="http://schemas.openxmlformats.org/officeDocument/2006/relationships" xmlns:m="http://schemas.openxmlformats.org/officeDocument/2006/math" xmlns:v="urn:schemas-microsoft-com:vml" xmlns:wp14="http://schemas.microsoft.com/office/word/2010/wordprocessingDrawing" xmlns:wp="http://schemas.openxmlformats.org/drawingml/2006/wordprocessingDrawing" xmlns:w10="urn:schemas-microsoft-com:office:word" xmlns:w="http://schemas.openxmlformats.org/wordprocessingml/2006/main" xmlns:w14="http://schemas.microsoft.com/office/word/2010/wordml" xmlns:wpg="http://schemas.microsoft.com/office/word/2010/wordprocessingGroup" xmlns:wpi="http://schemas.microsoft.com/office/word/2010/wordprocessingInk" xmlns:wne="http://schemas.microsoft.com/office/word/2006/wordml" xmlns:wps="http://schemas.microsoft.com/office/word/2010/wordprocessingShape" mc:Ignorable="w14 wp14">
+<w:footnotes xmlns:wpc="http://schemas.microsoft.com/office/word/2010/wordprocessingCanvas" xmlns:mc="http://schemas.openxmlformats.org/markup-compatibility/2006" xmlns:o="urn:schemas-microsoft-com:office:office" xmlns:r="http://schemas.openxmlformats.org/officeDocument/2006/relationships" xmlns:m="http://schemas.openxmlformats.org/officeDocument/2006/math" xmlns:v="urn:schemas-microsoft-com:vml" xmlns:wp14="http://schemas.microsoft.com/office/word/2010/wordprocessingDrawing" xmlns:wp="http://schemas.openxmlformats.org/drawingml/2006/wordprocessingDrawing" xmlns:w10="urn:schemas-microsoft-com:office:word" xmlns:w="http://schemas.openxmlformats.org/wordprocessingml/2006/main" xmlns:w14="http://schemas.microsoft.com/office/word/2010/wordml" xmlns:w15="http://schemas.microsoft.com/office/word/2012/wordml" xmlns:wpg="http://schemas.microsoft.com/office/word/2010/wordprocessingGroup" xmlns:wpi="http://schemas.microsoft.com/office/word/2010/wordprocessingInk" xmlns:wne="http://schemas.microsoft.com/office/word/2006/wordml" xmlns:wps="http://schemas.microsoft.com/office/word/2010/wordprocessingShape" mc:Ignorable="w14 w15 wp14">
   <w:footnote w:type="separator" w:id="-1">
     <w:p>
       <w:pPr>
@@ -10978,7 +11463,7 @@
 </file>
 
 <file path=word/header1.xml><?xml version="1.0" encoding="utf-8"?>
-<w:hdr xmlns:wpc="http://schemas.microsoft.com/office/word/2010/wordprocessingCanvas" xmlns:mo="http://schemas.microsoft.com/office/mac/office/2008/main" xmlns:mc="http://schemas.openxmlformats.org/markup-compatibility/2006" xmlns:mv="urn:schemas-microsoft-com:mac:vml" xmlns:o="urn:schemas-microsoft-com:office:office" xmlns:r="http://schemas.openxmlformats.org/officeDocument/2006/relationships" xmlns:m="http://schemas.openxmlformats.org/officeDocument/2006/math" xmlns:v="urn:schemas-microsoft-com:vml" xmlns:wp14="http://schemas.microsoft.com/office/word/2010/wordprocessingDrawing" xmlns:wp="http://schemas.openxmlformats.org/drawingml/2006/wordprocessingDrawing" xmlns:w10="urn:schemas-microsoft-com:office:word" xmlns:w="http://schemas.openxmlformats.org/wordprocessingml/2006/main" xmlns:w14="http://schemas.microsoft.com/office/word/2010/wordml" xmlns:wpg="http://schemas.microsoft.com/office/word/2010/wordprocessingGroup" xmlns:wpi="http://schemas.microsoft.com/office/word/2010/wordprocessingInk" xmlns:wne="http://schemas.microsoft.com/office/word/2006/wordml" xmlns:wps="http://schemas.microsoft.com/office/word/2010/wordprocessingShape" mc:Ignorable="w14 wp14">
+<w:hdr xmlns:wpc="http://schemas.microsoft.com/office/word/2010/wordprocessingCanvas" xmlns:mc="http://schemas.openxmlformats.org/markup-compatibility/2006" xmlns:o="urn:schemas-microsoft-com:office:office" xmlns:r="http://schemas.openxmlformats.org/officeDocument/2006/relationships" xmlns:m="http://schemas.openxmlformats.org/officeDocument/2006/math" xmlns:v="urn:schemas-microsoft-com:vml" xmlns:wp14="http://schemas.microsoft.com/office/word/2010/wordprocessingDrawing" xmlns:wp="http://schemas.openxmlformats.org/drawingml/2006/wordprocessingDrawing" xmlns:w10="urn:schemas-microsoft-com:office:word" xmlns:w="http://schemas.openxmlformats.org/wordprocessingml/2006/main" xmlns:w14="http://schemas.microsoft.com/office/word/2010/wordml" xmlns:w15="http://schemas.microsoft.com/office/word/2012/wordml" xmlns:wpg="http://schemas.microsoft.com/office/word/2010/wordprocessingGroup" xmlns:wpi="http://schemas.microsoft.com/office/word/2010/wordprocessingInk" xmlns:wne="http://schemas.microsoft.com/office/word/2006/wordml" xmlns:wps="http://schemas.microsoft.com/office/word/2010/wordprocessingShape" mc:Ignorable="w14 w15 wp14">
   <w:p>
     <w:pPr>
       <w:pStyle w:val="Kopfzeile"/>
@@ -11020,28 +11505,21 @@
         <w:sz w:val="18"/>
         <w:szCs w:val="18"/>
       </w:rPr>
-      <w:t>2</w:t>
+      <w:t>03.04</w:t>
     </w:r>
     <w:r>
       <w:rPr>
         <w:sz w:val="18"/>
         <w:szCs w:val="18"/>
       </w:rPr>
-      <w:t>2</w:t>
-    </w:r>
-    <w:r>
-      <w:rPr>
-        <w:sz w:val="18"/>
-        <w:szCs w:val="18"/>
-      </w:rPr>
-      <w:t>.03.2013</w:t>
+      <w:t>.2013</w:t>
     </w:r>
   </w:p>
 </w:hdr>
 </file>
 
 <file path=word/header2.xml><?xml version="1.0" encoding="utf-8"?>
-<w:hdr xmlns:wpc="http://schemas.microsoft.com/office/word/2010/wordprocessingCanvas" xmlns:mo="http://schemas.microsoft.com/office/mac/office/2008/main" xmlns:mc="http://schemas.openxmlformats.org/markup-compatibility/2006" xmlns:mv="urn:schemas-microsoft-com:mac:vml" xmlns:o="urn:schemas-microsoft-com:office:office" xmlns:r="http://schemas.openxmlformats.org/officeDocument/2006/relationships" xmlns:m="http://schemas.openxmlformats.org/officeDocument/2006/math" xmlns:v="urn:schemas-microsoft-com:vml" xmlns:wp14="http://schemas.microsoft.com/office/word/2010/wordprocessingDrawing" xmlns:wp="http://schemas.openxmlformats.org/drawingml/2006/wordprocessingDrawing" xmlns:w10="urn:schemas-microsoft-com:office:word" xmlns:w="http://schemas.openxmlformats.org/wordprocessingml/2006/main" xmlns:w14="http://schemas.microsoft.com/office/word/2010/wordml" xmlns:wpg="http://schemas.microsoft.com/office/word/2010/wordprocessingGroup" xmlns:wpi="http://schemas.microsoft.com/office/word/2010/wordprocessingInk" xmlns:wne="http://schemas.microsoft.com/office/word/2006/wordml" xmlns:wps="http://schemas.microsoft.com/office/word/2010/wordprocessingShape" mc:Ignorable="w14 wp14">
+<w:hdr xmlns:wpc="http://schemas.microsoft.com/office/word/2010/wordprocessingCanvas" xmlns:mc="http://schemas.openxmlformats.org/markup-compatibility/2006" xmlns:o="urn:schemas-microsoft-com:office:office" xmlns:r="http://schemas.openxmlformats.org/officeDocument/2006/relationships" xmlns:m="http://schemas.openxmlformats.org/officeDocument/2006/math" xmlns:v="urn:schemas-microsoft-com:vml" xmlns:wp14="http://schemas.microsoft.com/office/word/2010/wordprocessingDrawing" xmlns:wp="http://schemas.openxmlformats.org/drawingml/2006/wordprocessingDrawing" xmlns:w10="urn:schemas-microsoft-com:office:word" xmlns:w="http://schemas.openxmlformats.org/wordprocessingml/2006/main" xmlns:w14="http://schemas.microsoft.com/office/word/2010/wordml" xmlns:w15="http://schemas.microsoft.com/office/word/2012/wordml" xmlns:wpg="http://schemas.microsoft.com/office/word/2010/wordprocessingGroup" xmlns:wpi="http://schemas.microsoft.com/office/word/2010/wordprocessingInk" xmlns:wne="http://schemas.microsoft.com/office/word/2006/wordml" xmlns:wps="http://schemas.microsoft.com/office/word/2010/wordprocessingShape" mc:Ignorable="w14 w15 wp14">
   <w:p>
     <w:pPr>
       <w:pStyle w:val="Kopfzeile"/>
@@ -11083,7 +11561,7 @@
 </file>
 
 <file path=word/numbering.xml><?xml version="1.0" encoding="utf-8"?>
-<w:numbering xmlns:wpc="http://schemas.microsoft.com/office/word/2010/wordprocessingCanvas" xmlns:mo="http://schemas.microsoft.com/office/mac/office/2008/main" xmlns:mc="http://schemas.openxmlformats.org/markup-compatibility/2006" xmlns:mv="urn:schemas-microsoft-com:mac:vml" xmlns:o="urn:schemas-microsoft-com:office:office" xmlns:r="http://schemas.openxmlformats.org/officeDocument/2006/relationships" xmlns:m="http://schemas.openxmlformats.org/officeDocument/2006/math" xmlns:v="urn:schemas-microsoft-com:vml" xmlns:wp14="http://schemas.microsoft.com/office/word/2010/wordprocessingDrawing" xmlns:wp="http://schemas.openxmlformats.org/drawingml/2006/wordprocessingDrawing" xmlns:w10="urn:schemas-microsoft-com:office:word" xmlns:w="http://schemas.openxmlformats.org/wordprocessingml/2006/main" xmlns:w14="http://schemas.microsoft.com/office/word/2010/wordml" xmlns:wpg="http://schemas.microsoft.com/office/word/2010/wordprocessingGroup" xmlns:wpi="http://schemas.microsoft.com/office/word/2010/wordprocessingInk" xmlns:wne="http://schemas.microsoft.com/office/word/2006/wordml" xmlns:wps="http://schemas.microsoft.com/office/word/2010/wordprocessingShape" mc:Ignorable="w14 wp14">
+<w:numbering xmlns:wpc="http://schemas.microsoft.com/office/word/2010/wordprocessingCanvas" xmlns:mc="http://schemas.openxmlformats.org/markup-compatibility/2006" xmlns:o="urn:schemas-microsoft-com:office:office" xmlns:r="http://schemas.openxmlformats.org/officeDocument/2006/relationships" xmlns:m="http://schemas.openxmlformats.org/officeDocument/2006/math" xmlns:v="urn:schemas-microsoft-com:vml" xmlns:wp14="http://schemas.microsoft.com/office/word/2010/wordprocessingDrawing" xmlns:wp="http://schemas.openxmlformats.org/drawingml/2006/wordprocessingDrawing" xmlns:w10="urn:schemas-microsoft-com:office:word" xmlns:w="http://schemas.openxmlformats.org/wordprocessingml/2006/main" xmlns:w14="http://schemas.microsoft.com/office/word/2010/wordml" xmlns:w15="http://schemas.microsoft.com/office/word/2012/wordml" xmlns:wpg="http://schemas.microsoft.com/office/word/2010/wordprocessingGroup" xmlns:wpi="http://schemas.microsoft.com/office/word/2010/wordprocessingInk" xmlns:wne="http://schemas.microsoft.com/office/word/2006/wordml" xmlns:wps="http://schemas.microsoft.com/office/word/2010/wordprocessingShape" mc:Ignorable="w14 w15 wp14">
   <w:abstractNum w:abstractNumId="0">
     <w:nsid w:val="038816DB"/>
     <w:multiLevelType w:val="multilevel"/>
@@ -11909,7 +12387,7 @@
 </file>
 
 <file path=word/styles.xml><?xml version="1.0" encoding="utf-8"?>
-<w:styles xmlns:mc="http://schemas.openxmlformats.org/markup-compatibility/2006" xmlns:r="http://schemas.openxmlformats.org/officeDocument/2006/relationships" xmlns:w="http://schemas.openxmlformats.org/wordprocessingml/2006/main" xmlns:w14="http://schemas.microsoft.com/office/word/2010/wordml" mc:Ignorable="w14">
+<w:styles xmlns:mc="http://schemas.openxmlformats.org/markup-compatibility/2006" xmlns:r="http://schemas.openxmlformats.org/officeDocument/2006/relationships" xmlns:w="http://schemas.openxmlformats.org/wordprocessingml/2006/main" xmlns:w14="http://schemas.microsoft.com/office/word/2010/wordml" xmlns:w15="http://schemas.microsoft.com/office/word/2012/wordml" mc:Ignorable="w14 w15">
   <w:docDefaults>
     <w:rPrDefault>
       <w:rPr>
@@ -11925,146 +12403,368 @@
       </w:pPr>
     </w:pPrDefault>
   </w:docDefaults>
-  <w:latentStyles w:defLockedState="0" w:defUIPriority="99" w:defSemiHidden="1" w:defUnhideWhenUsed="1" w:defQFormat="0" w:count="276">
-    <w:lsdException w:name="Normal" w:semiHidden="0" w:uiPriority="0" w:unhideWhenUsed="0" w:qFormat="1"/>
-    <w:lsdException w:name="heading 1" w:semiHidden="0" w:uiPriority="0" w:unhideWhenUsed="0" w:qFormat="1"/>
-    <w:lsdException w:name="heading 2" w:uiPriority="0" w:qFormat="1"/>
-    <w:lsdException w:name="heading 3" w:uiPriority="0" w:qFormat="1"/>
-    <w:lsdException w:name="heading 4" w:uiPriority="0" w:qFormat="1"/>
-    <w:lsdException w:name="heading 5" w:uiPriority="0" w:qFormat="1"/>
-    <w:lsdException w:name="heading 6" w:uiPriority="0" w:qFormat="1"/>
-    <w:lsdException w:name="heading 7" w:uiPriority="0" w:qFormat="1"/>
-    <w:lsdException w:name="heading 8" w:uiPriority="0" w:qFormat="1"/>
-    <w:lsdException w:name="heading 9" w:uiPriority="0" w:qFormat="1"/>
-    <w:lsdException w:name="toc 1" w:uiPriority="39"/>
-    <w:lsdException w:name="toc 2" w:uiPriority="39"/>
-    <w:lsdException w:name="toc 3" w:uiPriority="39"/>
-    <w:lsdException w:name="toc 4" w:uiPriority="39"/>
-    <w:lsdException w:name="toc 5" w:uiPriority="39"/>
-    <w:lsdException w:name="toc 6" w:uiPriority="39"/>
-    <w:lsdException w:name="toc 7" w:uiPriority="39"/>
-    <w:lsdException w:name="toc 8" w:uiPriority="39"/>
-    <w:lsdException w:name="toc 9" w:uiPriority="39"/>
-    <w:lsdException w:name="footer" w:semiHidden="0" w:unhideWhenUsed="0"/>
-    <w:lsdException w:name="caption" w:uiPriority="35" w:qFormat="1"/>
-    <w:lsdException w:name="Title" w:semiHidden="0" w:uiPriority="0" w:unhideWhenUsed="0" w:qFormat="1"/>
-    <w:lsdException w:name="Default Paragraph Font" w:uiPriority="1"/>
-    <w:lsdException w:name="Body Text" w:uiPriority="0"/>
-    <w:lsdException w:name="Subtitle" w:semiHidden="0" w:uiPriority="11" w:unhideWhenUsed="0" w:qFormat="1"/>
-    <w:lsdException w:name="Strong" w:semiHidden="0" w:uiPriority="22" w:unhideWhenUsed="0" w:qFormat="1"/>
-    <w:lsdException w:name="Emphasis" w:semiHidden="0" w:uiPriority="20" w:unhideWhenUsed="0"/>
-    <w:lsdException w:name="Table Grid" w:semiHidden="0" w:uiPriority="59" w:unhideWhenUsed="0"/>
-    <w:lsdException w:name="Placeholder Text" w:unhideWhenUsed="0"/>
-    <w:lsdException w:name="No Spacing" w:semiHidden="0" w:uiPriority="1" w:unhideWhenUsed="0" w:qFormat="1"/>
-    <w:lsdException w:name="Light Shading" w:semiHidden="0" w:uiPriority="60" w:unhideWhenUsed="0"/>
-    <w:lsdException w:name="Light List" w:semiHidden="0" w:uiPriority="61" w:unhideWhenUsed="0"/>
-    <w:lsdException w:name="Light Grid" w:semiHidden="0" w:uiPriority="62" w:unhideWhenUsed="0"/>
-    <w:lsdException w:name="Medium Shading 1" w:semiHidden="0" w:uiPriority="63" w:unhideWhenUsed="0"/>
-    <w:lsdException w:name="Medium Shading 2" w:semiHidden="0" w:uiPriority="64" w:unhideWhenUsed="0"/>
-    <w:lsdException w:name="Medium List 1" w:semiHidden="0" w:uiPriority="65" w:unhideWhenUsed="0"/>
-    <w:lsdException w:name="Medium List 2" w:semiHidden="0" w:uiPriority="66" w:unhideWhenUsed="0"/>
-    <w:lsdException w:name="Medium Grid 1" w:semiHidden="0" w:uiPriority="67" w:unhideWhenUsed="0"/>
-    <w:lsdException w:name="Medium Grid 2" w:semiHidden="0" w:uiPriority="68" w:unhideWhenUsed="0"/>
-    <w:lsdException w:name="Medium Grid 3" w:semiHidden="0" w:uiPriority="69" w:unhideWhenUsed="0"/>
-    <w:lsdException w:name="Dark List" w:semiHidden="0" w:uiPriority="70" w:unhideWhenUsed="0"/>
-    <w:lsdException w:name="Colorful Shading" w:semiHidden="0" w:uiPriority="71" w:unhideWhenUsed="0"/>
-    <w:lsdException w:name="Colorful List" w:semiHidden="0" w:uiPriority="72" w:unhideWhenUsed="0"/>
-    <w:lsdException w:name="Colorful Grid" w:semiHidden="0" w:uiPriority="73" w:unhideWhenUsed="0"/>
-    <w:lsdException w:name="Light Shading Accent 1" w:semiHidden="0" w:uiPriority="60" w:unhideWhenUsed="0"/>
-    <w:lsdException w:name="Light List Accent 1" w:semiHidden="0" w:uiPriority="61" w:unhideWhenUsed="0"/>
-    <w:lsdException w:name="Light Grid Accent 1" w:semiHidden="0" w:uiPriority="62" w:unhideWhenUsed="0"/>
-    <w:lsdException w:name="Medium Shading 1 Accent 1" w:semiHidden="0" w:uiPriority="63" w:unhideWhenUsed="0"/>
-    <w:lsdException w:name="Medium Shading 2 Accent 1" w:semiHidden="0" w:uiPriority="64" w:unhideWhenUsed="0"/>
-    <w:lsdException w:name="Medium List 1 Accent 1" w:semiHidden="0" w:uiPriority="65" w:unhideWhenUsed="0"/>
-    <w:lsdException w:name="Revision" w:unhideWhenUsed="0"/>
-    <w:lsdException w:name="List Paragraph" w:semiHidden="0" w:uiPriority="34" w:unhideWhenUsed="0" w:qFormat="1"/>
-    <w:lsdException w:name="Quote" w:semiHidden="0" w:uiPriority="29" w:unhideWhenUsed="0"/>
-    <w:lsdException w:name="Intense Quote" w:semiHidden="0" w:uiPriority="30" w:unhideWhenUsed="0"/>
-    <w:lsdException w:name="Medium List 2 Accent 1" w:semiHidden="0" w:uiPriority="66" w:unhideWhenUsed="0"/>
-    <w:lsdException w:name="Medium Grid 1 Accent 1" w:semiHidden="0" w:uiPriority="67" w:unhideWhenUsed="0"/>
-    <w:lsdException w:name="Medium Grid 2 Accent 1" w:semiHidden="0" w:uiPriority="68" w:unhideWhenUsed="0"/>
-    <w:lsdException w:name="Medium Grid 3 Accent 1" w:semiHidden="0" w:uiPriority="69" w:unhideWhenUsed="0"/>
-    <w:lsdException w:name="Dark List Accent 1" w:semiHidden="0" w:uiPriority="70" w:unhideWhenUsed="0"/>
-    <w:lsdException w:name="Colorful Shading Accent 1" w:semiHidden="0" w:uiPriority="71" w:unhideWhenUsed="0"/>
-    <w:lsdException w:name="Colorful List Accent 1" w:semiHidden="0" w:uiPriority="72" w:unhideWhenUsed="0"/>
-    <w:lsdException w:name="Colorful Grid Accent 1" w:semiHidden="0" w:uiPriority="73" w:unhideWhenUsed="0"/>
-    <w:lsdException w:name="Light Shading Accent 2" w:semiHidden="0" w:uiPriority="60" w:unhideWhenUsed="0"/>
-    <w:lsdException w:name="Light List Accent 2" w:semiHidden="0" w:uiPriority="61" w:unhideWhenUsed="0"/>
-    <w:lsdException w:name="Light Grid Accent 2" w:semiHidden="0" w:uiPriority="62" w:unhideWhenUsed="0"/>
-    <w:lsdException w:name="Medium Shading 1 Accent 2" w:semiHidden="0" w:uiPriority="63" w:unhideWhenUsed="0"/>
-    <w:lsdException w:name="Medium Shading 2 Accent 2" w:semiHidden="0" w:uiPriority="64" w:unhideWhenUsed="0"/>
-    <w:lsdException w:name="Medium List 1 Accent 2" w:semiHidden="0" w:uiPriority="65" w:unhideWhenUsed="0"/>
-    <w:lsdException w:name="Medium List 2 Accent 2" w:semiHidden="0" w:uiPriority="66" w:unhideWhenUsed="0"/>
-    <w:lsdException w:name="Medium Grid 1 Accent 2" w:semiHidden="0" w:uiPriority="67" w:unhideWhenUsed="0"/>
-    <w:lsdException w:name="Medium Grid 2 Accent 2" w:semiHidden="0" w:uiPriority="68" w:unhideWhenUsed="0"/>
-    <w:lsdException w:name="Medium Grid 3 Accent 2" w:semiHidden="0" w:uiPriority="69" w:unhideWhenUsed="0"/>
-    <w:lsdException w:name="Dark List Accent 2" w:semiHidden="0" w:uiPriority="70" w:unhideWhenUsed="0"/>
-    <w:lsdException w:name="Colorful Shading Accent 2" w:semiHidden="0" w:uiPriority="71" w:unhideWhenUsed="0"/>
-    <w:lsdException w:name="Colorful List Accent 2" w:semiHidden="0" w:uiPriority="72" w:unhideWhenUsed="0"/>
-    <w:lsdException w:name="Colorful Grid Accent 2" w:semiHidden="0" w:uiPriority="73" w:unhideWhenUsed="0"/>
-    <w:lsdException w:name="Light Shading Accent 3" w:semiHidden="0" w:uiPriority="60" w:unhideWhenUsed="0"/>
-    <w:lsdException w:name="Light List Accent 3" w:semiHidden="0" w:uiPriority="61" w:unhideWhenUsed="0"/>
-    <w:lsdException w:name="Light Grid Accent 3" w:semiHidden="0" w:uiPriority="62" w:unhideWhenUsed="0"/>
-    <w:lsdException w:name="Medium Shading 1 Accent 3" w:semiHidden="0" w:uiPriority="63" w:unhideWhenUsed="0"/>
-    <w:lsdException w:name="Medium Shading 2 Accent 3" w:semiHidden="0" w:uiPriority="64" w:unhideWhenUsed="0"/>
-    <w:lsdException w:name="Medium List 1 Accent 3" w:semiHidden="0" w:uiPriority="65" w:unhideWhenUsed="0"/>
-    <w:lsdException w:name="Medium List 2 Accent 3" w:semiHidden="0" w:uiPriority="66" w:unhideWhenUsed="0"/>
-    <w:lsdException w:name="Medium Grid 1 Accent 3" w:semiHidden="0" w:uiPriority="67" w:unhideWhenUsed="0"/>
-    <w:lsdException w:name="Medium Grid 2 Accent 3" w:semiHidden="0" w:uiPriority="68" w:unhideWhenUsed="0"/>
-    <w:lsdException w:name="Medium Grid 3 Accent 3" w:semiHidden="0" w:uiPriority="69" w:unhideWhenUsed="0"/>
-    <w:lsdException w:name="Dark List Accent 3" w:semiHidden="0" w:uiPriority="70" w:unhideWhenUsed="0"/>
-    <w:lsdException w:name="Colorful Shading Accent 3" w:semiHidden="0" w:uiPriority="71" w:unhideWhenUsed="0"/>
-    <w:lsdException w:name="Colorful List Accent 3" w:semiHidden="0" w:uiPriority="72" w:unhideWhenUsed="0"/>
-    <w:lsdException w:name="Colorful Grid Accent 3" w:semiHidden="0" w:uiPriority="73" w:unhideWhenUsed="0"/>
-    <w:lsdException w:name="Light Shading Accent 4" w:semiHidden="0" w:uiPriority="60" w:unhideWhenUsed="0"/>
-    <w:lsdException w:name="Light List Accent 4" w:semiHidden="0" w:uiPriority="61" w:unhideWhenUsed="0"/>
-    <w:lsdException w:name="Light Grid Accent 4" w:semiHidden="0" w:uiPriority="62" w:unhideWhenUsed="0"/>
-    <w:lsdException w:name="Medium Shading 1 Accent 4" w:semiHidden="0" w:uiPriority="63" w:unhideWhenUsed="0"/>
-    <w:lsdException w:name="Medium Shading 2 Accent 4" w:semiHidden="0" w:uiPriority="64" w:unhideWhenUsed="0"/>
-    <w:lsdException w:name="Medium List 1 Accent 4" w:semiHidden="0" w:uiPriority="65" w:unhideWhenUsed="0"/>
-    <w:lsdException w:name="Medium List 2 Accent 4" w:semiHidden="0" w:uiPriority="66" w:unhideWhenUsed="0"/>
-    <w:lsdException w:name="Medium Grid 1 Accent 4" w:semiHidden="0" w:uiPriority="67" w:unhideWhenUsed="0"/>
-    <w:lsdException w:name="Medium Grid 2 Accent 4" w:semiHidden="0" w:uiPriority="68" w:unhideWhenUsed="0"/>
-    <w:lsdException w:name="Medium Grid 3 Accent 4" w:semiHidden="0" w:uiPriority="69" w:unhideWhenUsed="0"/>
-    <w:lsdException w:name="Dark List Accent 4" w:semiHidden="0" w:uiPriority="70" w:unhideWhenUsed="0"/>
-    <w:lsdException w:name="Colorful Shading Accent 4" w:semiHidden="0" w:uiPriority="71" w:unhideWhenUsed="0"/>
-    <w:lsdException w:name="Colorful List Accent 4" w:semiHidden="0" w:uiPriority="72" w:unhideWhenUsed="0"/>
-    <w:lsdException w:name="Colorful Grid Accent 4" w:semiHidden="0" w:uiPriority="73" w:unhideWhenUsed="0"/>
-    <w:lsdException w:name="Light Shading Accent 5" w:semiHidden="0" w:uiPriority="60" w:unhideWhenUsed="0"/>
-    <w:lsdException w:name="Light List Accent 5" w:semiHidden="0" w:uiPriority="61" w:unhideWhenUsed="0"/>
-    <w:lsdException w:name="Light Grid Accent 5" w:semiHidden="0" w:uiPriority="62" w:unhideWhenUsed="0"/>
-    <w:lsdException w:name="Medium Shading 1 Accent 5" w:semiHidden="0" w:uiPriority="63" w:unhideWhenUsed="0"/>
-    <w:lsdException w:name="Medium Shading 2 Accent 5" w:semiHidden="0" w:uiPriority="64" w:unhideWhenUsed="0"/>
-    <w:lsdException w:name="Medium List 1 Accent 5" w:semiHidden="0" w:uiPriority="65" w:unhideWhenUsed="0"/>
-    <w:lsdException w:name="Medium List 2 Accent 5" w:semiHidden="0" w:uiPriority="66" w:unhideWhenUsed="0"/>
-    <w:lsdException w:name="Medium Grid 1 Accent 5" w:semiHidden="0" w:uiPriority="67" w:unhideWhenUsed="0"/>
-    <w:lsdException w:name="Medium Grid 2 Accent 5" w:semiHidden="0" w:uiPriority="68" w:unhideWhenUsed="0"/>
-    <w:lsdException w:name="Medium Grid 3 Accent 5" w:semiHidden="0" w:uiPriority="69" w:unhideWhenUsed="0"/>
-    <w:lsdException w:name="Dark List Accent 5" w:semiHidden="0" w:uiPriority="70" w:unhideWhenUsed="0"/>
-    <w:lsdException w:name="Colorful Shading Accent 5" w:semiHidden="0" w:uiPriority="71" w:unhideWhenUsed="0"/>
-    <w:lsdException w:name="Colorful List Accent 5" w:semiHidden="0" w:uiPriority="72" w:unhideWhenUsed="0"/>
-    <w:lsdException w:name="Colorful Grid Accent 5" w:semiHidden="0" w:uiPriority="73" w:unhideWhenUsed="0"/>
-    <w:lsdException w:name="Light Shading Accent 6" w:semiHidden="0" w:uiPriority="60" w:unhideWhenUsed="0"/>
-    <w:lsdException w:name="Light List Accent 6" w:semiHidden="0" w:uiPriority="61" w:unhideWhenUsed="0"/>
-    <w:lsdException w:name="Light Grid Accent 6" w:semiHidden="0" w:uiPriority="62" w:unhideWhenUsed="0"/>
-    <w:lsdException w:name="Medium Shading 1 Accent 6" w:semiHidden="0" w:uiPriority="63" w:unhideWhenUsed="0"/>
-    <w:lsdException w:name="Medium Shading 2 Accent 6" w:semiHidden="0" w:uiPriority="64" w:unhideWhenUsed="0"/>
-    <w:lsdException w:name="Medium List 1 Accent 6" w:semiHidden="0" w:uiPriority="65" w:unhideWhenUsed="0"/>
-    <w:lsdException w:name="Medium List 2 Accent 6" w:semiHidden="0" w:uiPriority="66" w:unhideWhenUsed="0"/>
-    <w:lsdException w:name="Medium Grid 1 Accent 6" w:semiHidden="0" w:uiPriority="67" w:unhideWhenUsed="0"/>
-    <w:lsdException w:name="Medium Grid 2 Accent 6" w:semiHidden="0" w:uiPriority="68" w:unhideWhenUsed="0"/>
-    <w:lsdException w:name="Medium Grid 3 Accent 6" w:semiHidden="0" w:uiPriority="69" w:unhideWhenUsed="0"/>
-    <w:lsdException w:name="Dark List Accent 6" w:semiHidden="0" w:uiPriority="70" w:unhideWhenUsed="0"/>
-    <w:lsdException w:name="Colorful Shading Accent 6" w:semiHidden="0" w:uiPriority="71" w:unhideWhenUsed="0"/>
-    <w:lsdException w:name="Colorful List Accent 6" w:semiHidden="0" w:uiPriority="72" w:unhideWhenUsed="0"/>
-    <w:lsdException w:name="Colorful Grid Accent 6" w:semiHidden="0" w:uiPriority="73" w:unhideWhenUsed="0"/>
-    <w:lsdException w:name="Subtle Emphasis" w:semiHidden="0" w:uiPriority="19" w:unhideWhenUsed="0"/>
-    <w:lsdException w:name="Intense Emphasis" w:semiHidden="0" w:uiPriority="21" w:unhideWhenUsed="0"/>
-    <w:lsdException w:name="Subtle Reference" w:semiHidden="0" w:uiPriority="31" w:unhideWhenUsed="0"/>
-    <w:lsdException w:name="Intense Reference" w:semiHidden="0" w:uiPriority="32" w:unhideWhenUsed="0"/>
-    <w:lsdException w:name="Book Title" w:semiHidden="0" w:uiPriority="33" w:unhideWhenUsed="0"/>
-    <w:lsdException w:name="Bibliography" w:uiPriority="37"/>
-    <w:lsdException w:name="TOC Heading" w:uiPriority="39" w:qFormat="1"/>
+  <w:latentStyles w:defLockedState="0" w:defUIPriority="99" w:defSemiHidden="0" w:defUnhideWhenUsed="0" w:defQFormat="0" w:count="371">
+    <w:lsdException w:name="Normal" w:uiPriority="0" w:qFormat="1"/>
+    <w:lsdException w:name="heading 1" w:uiPriority="0" w:qFormat="1"/>
+    <w:lsdException w:name="heading 2" w:semiHidden="1" w:uiPriority="0" w:unhideWhenUsed="1" w:qFormat="1"/>
+    <w:lsdException w:name="heading 3" w:semiHidden="1" w:uiPriority="0" w:unhideWhenUsed="1" w:qFormat="1"/>
+    <w:lsdException w:name="heading 4" w:semiHidden="1" w:uiPriority="0" w:unhideWhenUsed="1" w:qFormat="1"/>
+    <w:lsdException w:name="heading 5" w:semiHidden="1" w:uiPriority="0" w:unhideWhenUsed="1" w:qFormat="1"/>
+    <w:lsdException w:name="heading 6" w:semiHidden="1" w:uiPriority="0" w:unhideWhenUsed="1" w:qFormat="1"/>
+    <w:lsdException w:name="heading 7" w:semiHidden="1" w:uiPriority="0" w:unhideWhenUsed="1" w:qFormat="1"/>
+    <w:lsdException w:name="heading 8" w:semiHidden="1" w:uiPriority="0" w:unhideWhenUsed="1" w:qFormat="1"/>
+    <w:lsdException w:name="heading 9" w:semiHidden="1" w:uiPriority="0" w:unhideWhenUsed="1" w:qFormat="1"/>
+    <w:lsdException w:name="index 1" w:semiHidden="1" w:unhideWhenUsed="1"/>
+    <w:lsdException w:name="index 2" w:semiHidden="1" w:unhideWhenUsed="1"/>
+    <w:lsdException w:name="index 3" w:semiHidden="1" w:unhideWhenUsed="1"/>
+    <w:lsdException w:name="index 4" w:semiHidden="1" w:unhideWhenUsed="1"/>
+    <w:lsdException w:name="index 5" w:semiHidden="1" w:unhideWhenUsed="1"/>
+    <w:lsdException w:name="index 6" w:semiHidden="1" w:unhideWhenUsed="1"/>
+    <w:lsdException w:name="index 7" w:semiHidden="1" w:unhideWhenUsed="1"/>
+    <w:lsdException w:name="index 8" w:semiHidden="1" w:unhideWhenUsed="1"/>
+    <w:lsdException w:name="index 9" w:semiHidden="1" w:unhideWhenUsed="1"/>
+    <w:lsdException w:name="toc 1" w:semiHidden="1" w:uiPriority="39" w:unhideWhenUsed="1"/>
+    <w:lsdException w:name="toc 2" w:semiHidden="1" w:uiPriority="39" w:unhideWhenUsed="1"/>
+    <w:lsdException w:name="toc 3" w:semiHidden="1" w:uiPriority="39" w:unhideWhenUsed="1"/>
+    <w:lsdException w:name="toc 4" w:semiHidden="1" w:uiPriority="39" w:unhideWhenUsed="1"/>
+    <w:lsdException w:name="toc 5" w:semiHidden="1" w:uiPriority="39" w:unhideWhenUsed="1"/>
+    <w:lsdException w:name="toc 6" w:semiHidden="1" w:uiPriority="39" w:unhideWhenUsed="1"/>
+    <w:lsdException w:name="toc 7" w:semiHidden="1" w:uiPriority="39" w:unhideWhenUsed="1"/>
+    <w:lsdException w:name="toc 8" w:semiHidden="1" w:uiPriority="39" w:unhideWhenUsed="1"/>
+    <w:lsdException w:name="toc 9" w:semiHidden="1" w:uiPriority="39" w:unhideWhenUsed="1"/>
+    <w:lsdException w:name="Normal Indent" w:semiHidden="1" w:unhideWhenUsed="1"/>
+    <w:lsdException w:name="footnote text" w:semiHidden="1" w:unhideWhenUsed="1"/>
+    <w:lsdException w:name="annotation text" w:semiHidden="1" w:unhideWhenUsed="1"/>
+    <w:lsdException w:name="header" w:semiHidden="1" w:unhideWhenUsed="1"/>
+    <w:lsdException w:name="index heading" w:semiHidden="1" w:unhideWhenUsed="1"/>
+    <w:lsdException w:name="caption" w:semiHidden="1" w:uiPriority="35" w:unhideWhenUsed="1" w:qFormat="1"/>
+    <w:lsdException w:name="table of figures" w:semiHidden="1" w:unhideWhenUsed="1"/>
+    <w:lsdException w:name="envelope address" w:semiHidden="1" w:unhideWhenUsed="1"/>
+    <w:lsdException w:name="envelope return" w:semiHidden="1" w:unhideWhenUsed="1"/>
+    <w:lsdException w:name="footnote reference" w:semiHidden="1" w:unhideWhenUsed="1"/>
+    <w:lsdException w:name="annotation reference" w:semiHidden="1" w:unhideWhenUsed="1"/>
+    <w:lsdException w:name="line number" w:semiHidden="1" w:unhideWhenUsed="1"/>
+    <w:lsdException w:name="page number" w:semiHidden="1" w:unhideWhenUsed="1"/>
+    <w:lsdException w:name="endnote reference" w:semiHidden="1" w:unhideWhenUsed="1"/>
+    <w:lsdException w:name="endnote text" w:semiHidden="1" w:unhideWhenUsed="1"/>
+    <w:lsdException w:name="table of authorities" w:semiHidden="1" w:unhideWhenUsed="1"/>
+    <w:lsdException w:name="macro" w:semiHidden="1" w:unhideWhenUsed="1"/>
+    <w:lsdException w:name="toa heading" w:semiHidden="1" w:unhideWhenUsed="1"/>
+    <w:lsdException w:name="List" w:semiHidden="1" w:unhideWhenUsed="1"/>
+    <w:lsdException w:name="List Bullet" w:semiHidden="1" w:unhideWhenUsed="1"/>
+    <w:lsdException w:name="List Number" w:semiHidden="1" w:unhideWhenUsed="1"/>
+    <w:lsdException w:name="List 2" w:semiHidden="1" w:unhideWhenUsed="1"/>
+    <w:lsdException w:name="List 3" w:semiHidden="1" w:unhideWhenUsed="1"/>
+    <w:lsdException w:name="List 4" w:semiHidden="1" w:unhideWhenUsed="1"/>
+    <w:lsdException w:name="List 5" w:semiHidden="1" w:unhideWhenUsed="1"/>
+    <w:lsdException w:name="List Bullet 2" w:semiHidden="1" w:unhideWhenUsed="1"/>
+    <w:lsdException w:name="List Bullet 3" w:semiHidden="1" w:unhideWhenUsed="1"/>
+    <w:lsdException w:name="List Bullet 4" w:semiHidden="1" w:unhideWhenUsed="1"/>
+    <w:lsdException w:name="List Bullet 5" w:semiHidden="1" w:unhideWhenUsed="1"/>
+    <w:lsdException w:name="List Number 2" w:semiHidden="1" w:unhideWhenUsed="1"/>
+    <w:lsdException w:name="List Number 3" w:semiHidden="1" w:unhideWhenUsed="1"/>
+    <w:lsdException w:name="List Number 4" w:semiHidden="1" w:unhideWhenUsed="1"/>
+    <w:lsdException w:name="List Number 5" w:semiHidden="1" w:unhideWhenUsed="1"/>
+    <w:lsdException w:name="Title" w:uiPriority="0" w:qFormat="1"/>
+    <w:lsdException w:name="Closing" w:semiHidden="1" w:unhideWhenUsed="1"/>
+    <w:lsdException w:name="Signature" w:semiHidden="1" w:unhideWhenUsed="1"/>
+    <w:lsdException w:name="Default Paragraph Font" w:semiHidden="1" w:uiPriority="1" w:unhideWhenUsed="1"/>
+    <w:lsdException w:name="Body Text" w:semiHidden="1" w:uiPriority="0" w:unhideWhenUsed="1"/>
+    <w:lsdException w:name="Body Text Indent" w:semiHidden="1" w:unhideWhenUsed="1"/>
+    <w:lsdException w:name="List Continue" w:semiHidden="1" w:unhideWhenUsed="1"/>
+    <w:lsdException w:name="List Continue 2" w:semiHidden="1" w:unhideWhenUsed="1"/>
+    <w:lsdException w:name="List Continue 3" w:semiHidden="1" w:unhideWhenUsed="1"/>
+    <w:lsdException w:name="List Continue 4" w:semiHidden="1" w:unhideWhenUsed="1"/>
+    <w:lsdException w:name="List Continue 5" w:semiHidden="1" w:unhideWhenUsed="1"/>
+    <w:lsdException w:name="Message Header" w:semiHidden="1" w:unhideWhenUsed="1"/>
+    <w:lsdException w:name="Subtitle" w:uiPriority="11" w:qFormat="1"/>
+    <w:lsdException w:name="Salutation" w:semiHidden="1" w:unhideWhenUsed="1"/>
+    <w:lsdException w:name="Date" w:semiHidden="1" w:unhideWhenUsed="1"/>
+    <w:lsdException w:name="Body Text First Indent" w:semiHidden="1" w:unhideWhenUsed="1"/>
+    <w:lsdException w:name="Body Text First Indent 2" w:semiHidden="1" w:unhideWhenUsed="1"/>
+    <w:lsdException w:name="Note Heading" w:semiHidden="1" w:unhideWhenUsed="1"/>
+    <w:lsdException w:name="Body Text 2" w:semiHidden="1" w:unhideWhenUsed="1"/>
+    <w:lsdException w:name="Body Text 3" w:semiHidden="1" w:unhideWhenUsed="1"/>
+    <w:lsdException w:name="Body Text Indent 2" w:semiHidden="1" w:unhideWhenUsed="1"/>
+    <w:lsdException w:name="Body Text Indent 3" w:semiHidden="1" w:unhideWhenUsed="1"/>
+    <w:lsdException w:name="Block Text" w:semiHidden="1" w:unhideWhenUsed="1"/>
+    <w:lsdException w:name="Hyperlink" w:semiHidden="1" w:unhideWhenUsed="1"/>
+    <w:lsdException w:name="FollowedHyperlink" w:semiHidden="1" w:unhideWhenUsed="1"/>
+    <w:lsdException w:name="Strong" w:uiPriority="22" w:qFormat="1"/>
+    <w:lsdException w:name="Emphasis" w:uiPriority="20"/>
+    <w:lsdException w:name="Document Map" w:semiHidden="1" w:unhideWhenUsed="1"/>
+    <w:lsdException w:name="Plain Text" w:semiHidden="1" w:unhideWhenUsed="1"/>
+    <w:lsdException w:name="E-mail Signature" w:semiHidden="1" w:unhideWhenUsed="1"/>
+    <w:lsdException w:name="HTML Top of Form" w:semiHidden="1" w:unhideWhenUsed="1"/>
+    <w:lsdException w:name="HTML Bottom of Form" w:semiHidden="1" w:unhideWhenUsed="1"/>
+    <w:lsdException w:name="Normal (Web)" w:semiHidden="1" w:unhideWhenUsed="1"/>
+    <w:lsdException w:name="HTML Acronym" w:semiHidden="1" w:unhideWhenUsed="1"/>
+    <w:lsdException w:name="HTML Address" w:semiHidden="1" w:unhideWhenUsed="1"/>
+    <w:lsdException w:name="HTML Cite" w:semiHidden="1" w:unhideWhenUsed="1"/>
+    <w:lsdException w:name="HTML Code" w:semiHidden="1" w:unhideWhenUsed="1"/>
+    <w:lsdException w:name="HTML Definition" w:semiHidden="1" w:unhideWhenUsed="1"/>
+    <w:lsdException w:name="HTML Keyboard" w:semiHidden="1" w:unhideWhenUsed="1"/>
+    <w:lsdException w:name="HTML Preformatted" w:semiHidden="1" w:unhideWhenUsed="1"/>
+    <w:lsdException w:name="HTML Sample" w:semiHidden="1" w:unhideWhenUsed="1"/>
+    <w:lsdException w:name="HTML Typewriter" w:semiHidden="1" w:unhideWhenUsed="1"/>
+    <w:lsdException w:name="HTML Variable" w:semiHidden="1" w:unhideWhenUsed="1"/>
+    <w:lsdException w:name="Normal Table" w:semiHidden="1" w:unhideWhenUsed="1"/>
+    <w:lsdException w:name="annotation subject" w:semiHidden="1" w:unhideWhenUsed="1"/>
+    <w:lsdException w:name="No List" w:semiHidden="1" w:unhideWhenUsed="1"/>
+    <w:lsdException w:name="Outline List 1" w:semiHidden="1" w:unhideWhenUsed="1"/>
+    <w:lsdException w:name="Outline List 2" w:semiHidden="1" w:unhideWhenUsed="1"/>
+    <w:lsdException w:name="Outline List 3" w:semiHidden="1" w:unhideWhenUsed="1"/>
+    <w:lsdException w:name="Table Simple 1" w:semiHidden="1" w:unhideWhenUsed="1"/>
+    <w:lsdException w:name="Table Simple 2" w:semiHidden="1" w:unhideWhenUsed="1"/>
+    <w:lsdException w:name="Table Simple 3" w:semiHidden="1" w:unhideWhenUsed="1"/>
+    <w:lsdException w:name="Table Classic 1" w:semiHidden="1" w:unhideWhenUsed="1"/>
+    <w:lsdException w:name="Table Classic 2" w:semiHidden="1" w:unhideWhenUsed="1"/>
+    <w:lsdException w:name="Table Classic 3" w:semiHidden="1" w:unhideWhenUsed="1"/>
+    <w:lsdException w:name="Table Classic 4" w:semiHidden="1" w:unhideWhenUsed="1"/>
+    <w:lsdException w:name="Table Colorful 1" w:semiHidden="1" w:unhideWhenUsed="1"/>
+    <w:lsdException w:name="Table Colorful 2" w:semiHidden="1" w:unhideWhenUsed="1"/>
+    <w:lsdException w:name="Table Colorful 3" w:semiHidden="1" w:unhideWhenUsed="1"/>
+    <w:lsdException w:name="Table Columns 1" w:semiHidden="1" w:unhideWhenUsed="1"/>
+    <w:lsdException w:name="Table Columns 2" w:semiHidden="1" w:unhideWhenUsed="1"/>
+    <w:lsdException w:name="Table Columns 3" w:semiHidden="1" w:unhideWhenUsed="1"/>
+    <w:lsdException w:name="Table Columns 4" w:semiHidden="1" w:unhideWhenUsed="1"/>
+    <w:lsdException w:name="Table Columns 5" w:semiHidden="1" w:unhideWhenUsed="1"/>
+    <w:lsdException w:name="Table Grid 1" w:semiHidden="1" w:unhideWhenUsed="1"/>
+    <w:lsdException w:name="Table Grid 2" w:semiHidden="1" w:unhideWhenUsed="1"/>
+    <w:lsdException w:name="Table Grid 3" w:semiHidden="1" w:unhideWhenUsed="1"/>
+    <w:lsdException w:name="Table Grid 4" w:semiHidden="1" w:unhideWhenUsed="1"/>
+    <w:lsdException w:name="Table Grid 5" w:semiHidden="1" w:unhideWhenUsed="1"/>
+    <w:lsdException w:name="Table Grid 6" w:semiHidden="1" w:unhideWhenUsed="1"/>
+    <w:lsdException w:name="Table Grid 7" w:semiHidden="1" w:unhideWhenUsed="1"/>
+    <w:lsdException w:name="Table Grid 8" w:semiHidden="1" w:unhideWhenUsed="1"/>
+    <w:lsdException w:name="Table List 1" w:semiHidden="1" w:unhideWhenUsed="1"/>
+    <w:lsdException w:name="Table List 2" w:semiHidden="1" w:unhideWhenUsed="1"/>
+    <w:lsdException w:name="Table List 3" w:semiHidden="1" w:unhideWhenUsed="1"/>
+    <w:lsdException w:name="Table List 4" w:semiHidden="1" w:unhideWhenUsed="1"/>
+    <w:lsdException w:name="Table List 5" w:semiHidden="1" w:unhideWhenUsed="1"/>
+    <w:lsdException w:name="Table List 6" w:semiHidden="1" w:unhideWhenUsed="1"/>
+    <w:lsdException w:name="Table List 7" w:semiHidden="1" w:unhideWhenUsed="1"/>
+    <w:lsdException w:name="Table List 8" w:semiHidden="1" w:unhideWhenUsed="1"/>
+    <w:lsdException w:name="Table 3D effects 1" w:semiHidden="1" w:unhideWhenUsed="1"/>
+    <w:lsdException w:name="Table 3D effects 2" w:semiHidden="1" w:unhideWhenUsed="1"/>
+    <w:lsdException w:name="Table 3D effects 3" w:semiHidden="1" w:unhideWhenUsed="1"/>
+    <w:lsdException w:name="Table Contemporary" w:semiHidden="1" w:unhideWhenUsed="1"/>
+    <w:lsdException w:name="Table Elegant" w:semiHidden="1" w:unhideWhenUsed="1"/>
+    <w:lsdException w:name="Table Professional" w:semiHidden="1" w:unhideWhenUsed="1"/>
+    <w:lsdException w:name="Table Subtle 1" w:semiHidden="1" w:unhideWhenUsed="1"/>
+    <w:lsdException w:name="Table Subtle 2" w:semiHidden="1" w:unhideWhenUsed="1"/>
+    <w:lsdException w:name="Table Web 1" w:semiHidden="1" w:unhideWhenUsed="1"/>
+    <w:lsdException w:name="Table Web 2" w:semiHidden="1" w:unhideWhenUsed="1"/>
+    <w:lsdException w:name="Table Web 3" w:semiHidden="1" w:unhideWhenUsed="1"/>
+    <w:lsdException w:name="Balloon Text" w:semiHidden="1" w:unhideWhenUsed="1"/>
+    <w:lsdException w:name="Table Grid" w:uiPriority="59"/>
+    <w:lsdException w:name="Table Theme" w:semiHidden="1" w:unhideWhenUsed="1"/>
+    <w:lsdException w:name="Placeholder Text" w:semiHidden="1"/>
+    <w:lsdException w:name="No Spacing" w:uiPriority="1" w:qFormat="1"/>
+    <w:lsdException w:name="Light Shading" w:uiPriority="60"/>
+    <w:lsdException w:name="Light List" w:uiPriority="61"/>
+    <w:lsdException w:name="Light Grid" w:uiPriority="62"/>
+    <w:lsdException w:name="Medium Shading 1" w:uiPriority="63"/>
+    <w:lsdException w:name="Medium Shading 2" w:uiPriority="64"/>
+    <w:lsdException w:name="Medium List 1" w:uiPriority="65"/>
+    <w:lsdException w:name="Medium List 2" w:uiPriority="66"/>
+    <w:lsdException w:name="Medium Grid 1" w:uiPriority="67"/>
+    <w:lsdException w:name="Medium Grid 2" w:uiPriority="68"/>
+    <w:lsdException w:name="Medium Grid 3" w:uiPriority="69"/>
+    <w:lsdException w:name="Dark List" w:uiPriority="70"/>
+    <w:lsdException w:name="Colorful Shading" w:uiPriority="71"/>
+    <w:lsdException w:name="Colorful List" w:uiPriority="72"/>
+    <w:lsdException w:name="Colorful Grid" w:uiPriority="73"/>
+    <w:lsdException w:name="Light Shading Accent 1" w:uiPriority="60"/>
+    <w:lsdException w:name="Light List Accent 1" w:uiPriority="61"/>
+    <w:lsdException w:name="Light Grid Accent 1" w:uiPriority="62"/>
+    <w:lsdException w:name="Medium Shading 1 Accent 1" w:uiPriority="63"/>
+    <w:lsdException w:name="Medium Shading 2 Accent 1" w:uiPriority="64"/>
+    <w:lsdException w:name="Medium List 1 Accent 1" w:uiPriority="65"/>
+    <w:lsdException w:name="Revision" w:semiHidden="1"/>
+    <w:lsdException w:name="List Paragraph" w:uiPriority="34" w:qFormat="1"/>
+    <w:lsdException w:name="Quote" w:uiPriority="29"/>
+    <w:lsdException w:name="Intense Quote" w:uiPriority="30"/>
+    <w:lsdException w:name="Medium List 2 Accent 1" w:uiPriority="66"/>
+    <w:lsdException w:name="Medium Grid 1 Accent 1" w:uiPriority="67"/>
+    <w:lsdException w:name="Medium Grid 2 Accent 1" w:uiPriority="68"/>
+    <w:lsdException w:name="Medium Grid 3 Accent 1" w:uiPriority="69"/>
+    <w:lsdException w:name="Dark List Accent 1" w:uiPriority="70"/>
+    <w:lsdException w:name="Colorful Shading Accent 1" w:uiPriority="71"/>
+    <w:lsdException w:name="Colorful List Accent 1" w:uiPriority="72"/>
+    <w:lsdException w:name="Colorful Grid Accent 1" w:uiPriority="73"/>
+    <w:lsdException w:name="Light Shading Accent 2" w:uiPriority="60"/>
+    <w:lsdException w:name="Light List Accent 2" w:uiPriority="61"/>
+    <w:lsdException w:name="Light Grid Accent 2" w:uiPriority="62"/>
+    <w:lsdException w:name="Medium Shading 1 Accent 2" w:uiPriority="63"/>
+    <w:lsdException w:name="Medium Shading 2 Accent 2" w:uiPriority="64"/>
+    <w:lsdException w:name="Medium List 1 Accent 2" w:uiPriority="65"/>
+    <w:lsdException w:name="Medium List 2 Accent 2" w:uiPriority="66"/>
+    <w:lsdException w:name="Medium Grid 1 Accent 2" w:uiPriority="67"/>
+    <w:lsdException w:name="Medium Grid 2 Accent 2" w:uiPriority="68"/>
+    <w:lsdException w:name="Medium Grid 3 Accent 2" w:uiPriority="69"/>
+    <w:lsdException w:name="Dark List Accent 2" w:uiPriority="70"/>
+    <w:lsdException w:name="Colorful Shading Accent 2" w:uiPriority="71"/>
+    <w:lsdException w:name="Colorful List Accent 2" w:uiPriority="72"/>
+    <w:lsdException w:name="Colorful Grid Accent 2" w:uiPriority="73"/>
+    <w:lsdException w:name="Light Shading Accent 3" w:uiPriority="60"/>
+    <w:lsdException w:name="Light List Accent 3" w:uiPriority="61"/>
+    <w:lsdException w:name="Light Grid Accent 3" w:uiPriority="62"/>
+    <w:lsdException w:name="Medium Shading 1 Accent 3" w:uiPriority="63"/>
+    <w:lsdException w:name="Medium Shading 2 Accent 3" w:uiPriority="64"/>
+    <w:lsdException w:name="Medium List 1 Accent 3" w:uiPriority="65"/>
+    <w:lsdException w:name="Medium List 2 Accent 3" w:uiPriority="66"/>
+    <w:lsdException w:name="Medium Grid 1 Accent 3" w:uiPriority="67"/>
+    <w:lsdException w:name="Medium Grid 2 Accent 3" w:uiPriority="68"/>
+    <w:lsdException w:name="Medium Grid 3 Accent 3" w:uiPriority="69"/>
+    <w:lsdException w:name="Dark List Accent 3" w:uiPriority="70"/>
+    <w:lsdException w:name="Colorful Shading Accent 3" w:uiPriority="71"/>
+    <w:lsdException w:name="Colorful List Accent 3" w:uiPriority="72"/>
+    <w:lsdException w:name="Colorful Grid Accent 3" w:uiPriority="73"/>
+    <w:lsdException w:name="Light Shading Accent 4" w:uiPriority="60"/>
+    <w:lsdException w:name="Light List Accent 4" w:uiPriority="61"/>
+    <w:lsdException w:name="Light Grid Accent 4" w:uiPriority="62"/>
+    <w:lsdException w:name="Medium Shading 1 Accent 4" w:uiPriority="63"/>
+    <w:lsdException w:name="Medium Shading 2 Accent 4" w:uiPriority="64"/>
+    <w:lsdException w:name="Medium List 1 Accent 4" w:uiPriority="65"/>
+    <w:lsdException w:name="Medium List 2 Accent 4" w:uiPriority="66"/>
+    <w:lsdException w:name="Medium Grid 1 Accent 4" w:uiPriority="67"/>
+    <w:lsdException w:name="Medium Grid 2 Accent 4" w:uiPriority="68"/>
+    <w:lsdException w:name="Medium Grid 3 Accent 4" w:uiPriority="69"/>
+    <w:lsdException w:name="Dark List Accent 4" w:uiPriority="70"/>
+    <w:lsdException w:name="Colorful Shading Accent 4" w:uiPriority="71"/>
+    <w:lsdException w:name="Colorful List Accent 4" w:uiPriority="72"/>
+    <w:lsdException w:name="Colorful Grid Accent 4" w:uiPriority="73"/>
+    <w:lsdException w:name="Light Shading Accent 5" w:uiPriority="60"/>
+    <w:lsdException w:name="Light List Accent 5" w:uiPriority="61"/>
+    <w:lsdException w:name="Light Grid Accent 5" w:uiPriority="62"/>
+    <w:lsdException w:name="Medium Shading 1 Accent 5" w:uiPriority="63"/>
+    <w:lsdException w:name="Medium Shading 2 Accent 5" w:uiPriority="64"/>
+    <w:lsdException w:name="Medium List 1 Accent 5" w:uiPriority="65"/>
+    <w:lsdException w:name="Medium List 2 Accent 5" w:uiPriority="66"/>
+    <w:lsdException w:name="Medium Grid 1 Accent 5" w:uiPriority="67"/>
+    <w:lsdException w:name="Medium Grid 2 Accent 5" w:uiPriority="68"/>
+    <w:lsdException w:name="Medium Grid 3 Accent 5" w:uiPriority="69"/>
+    <w:lsdException w:name="Dark List Accent 5" w:uiPriority="70"/>
+    <w:lsdException w:name="Colorful Shading Accent 5" w:uiPriority="71"/>
+    <w:lsdException w:name="Colorful List Accent 5" w:uiPriority="72"/>
+    <w:lsdException w:name="Colorful Grid Accent 5" w:uiPriority="73"/>
+    <w:lsdException w:name="Light Shading Accent 6" w:uiPriority="60"/>
+    <w:lsdException w:name="Light List Accent 6" w:uiPriority="61"/>
+    <w:lsdException w:name="Light Grid Accent 6" w:uiPriority="62"/>
+    <w:lsdException w:name="Medium Shading 1 Accent 6" w:uiPriority="63"/>
+    <w:lsdException w:name="Medium Shading 2 Accent 6" w:uiPriority="64"/>
+    <w:lsdException w:name="Medium List 1 Accent 6" w:uiPriority="65"/>
+    <w:lsdException w:name="Medium List 2 Accent 6" w:uiPriority="66"/>
+    <w:lsdException w:name="Medium Grid 1 Accent 6" w:uiPriority="67"/>
+    <w:lsdException w:name="Medium Grid 2 Accent 6" w:uiPriority="68"/>
+    <w:lsdException w:name="Medium Grid 3 Accent 6" w:uiPriority="69"/>
+    <w:lsdException w:name="Dark List Accent 6" w:uiPriority="70"/>
+    <w:lsdException w:name="Colorful Shading Accent 6" w:uiPriority="71"/>
+    <w:lsdException w:name="Colorful List Accent 6" w:uiPriority="72"/>
+    <w:lsdException w:name="Colorful Grid Accent 6" w:uiPriority="73"/>
+    <w:lsdException w:name="Subtle Emphasis" w:uiPriority="19"/>
+    <w:lsdException w:name="Intense Emphasis" w:uiPriority="21"/>
+    <w:lsdException w:name="Subtle Reference" w:uiPriority="31"/>
+    <w:lsdException w:name="Intense Reference" w:uiPriority="32"/>
+    <w:lsdException w:name="Book Title" w:uiPriority="33"/>
+    <w:lsdException w:name="Bibliography" w:semiHidden="1" w:uiPriority="37" w:unhideWhenUsed="1"/>
+    <w:lsdException w:name="TOC Heading" w:semiHidden="1" w:uiPriority="39" w:unhideWhenUsed="1" w:qFormat="1"/>
+    <w:lsdException w:name="Grid Table 4" w:uiPriority="49"/>
+    <w:lsdException w:name="Grid Table 5 Dark" w:uiPriority="50"/>
+    <w:lsdException w:name="Grid Table 6 Colorful" w:uiPriority="51"/>
+    <w:lsdException w:name="Grid Table 7 Colorful" w:uiPriority="52"/>
+    <w:lsdException w:name="Grid Table 1 Light Accent 1" w:uiPriority="46"/>
+    <w:lsdException w:name="Grid Table 2 Accent 1" w:uiPriority="47"/>
+    <w:lsdException w:name="Grid Table 3 Accent 1" w:uiPriority="48"/>
+    <w:lsdException w:name="Grid Table 4 Accent 1" w:uiPriority="49"/>
+    <w:lsdException w:name="Grid Table 5 Dark Accent 1" w:uiPriority="50"/>
+    <w:lsdException w:name="Grid Table 6 Colorful Accent 1" w:uiPriority="51"/>
+    <w:lsdException w:name="Grid Table 7 Colorful Accent 1" w:uiPriority="52"/>
+    <w:lsdException w:name="Grid Table 1 Light Accent 2" w:uiPriority="46"/>
+    <w:lsdException w:name="Grid Table 2 Accent 2" w:uiPriority="47"/>
+    <w:lsdException w:name="Grid Table 3 Accent 2" w:uiPriority="48"/>
+    <w:lsdException w:name="Grid Table 4 Accent 2" w:uiPriority="49"/>
+    <w:lsdException w:name="Grid Table 5 Dark Accent 2" w:uiPriority="50"/>
+    <w:lsdException w:name="Grid Table 6 Colorful Accent 2" w:uiPriority="51"/>
+    <w:lsdException w:name="Grid Table 7 Colorful Accent 2" w:uiPriority="52"/>
+    <w:lsdException w:name="Grid Table 1 Light Accent 3" w:uiPriority="46"/>
+    <w:lsdException w:name="Grid Table 2 Accent 3" w:uiPriority="47"/>
+    <w:lsdException w:name="Grid Table 3 Accent 3" w:uiPriority="48"/>
+    <w:lsdException w:name="Grid Table 4 Accent 3" w:uiPriority="49"/>
+    <w:lsdException w:name="Grid Table 5 Dark Accent 3" w:uiPriority="50"/>
+    <w:lsdException w:name="Grid Table 6 Colorful Accent 3" w:uiPriority="51"/>
+    <w:lsdException w:name="Grid Table 7 Colorful Accent 3" w:uiPriority="52"/>
+    <w:lsdException w:name="Grid Table 1 Light Accent 4" w:uiPriority="46"/>
+    <w:lsdException w:name="Grid Table 2 Accent 4" w:uiPriority="47"/>
+    <w:lsdException w:name="Grid Table 3 Accent 4" w:uiPriority="48"/>
+    <w:lsdException w:name="Grid Table 4 Accent 4" w:uiPriority="49"/>
+    <w:lsdException w:name="Grid Table 5 Dark Accent 4" w:uiPriority="50"/>
+    <w:lsdException w:name="Grid Table 6 Colorful Accent 4" w:uiPriority="51"/>
+    <w:lsdException w:name="Grid Table 7 Colorful Accent 4" w:uiPriority="52"/>
+    <w:lsdException w:name="Grid Table 1 Light Accent 5" w:uiPriority="46"/>
+    <w:lsdException w:name="Grid Table 2 Accent 5" w:uiPriority="47"/>
+    <w:lsdException w:name="Grid Table 3 Accent 5" w:uiPriority="48"/>
+    <w:lsdException w:name="Grid Table 4 Accent 5" w:uiPriority="49"/>
+    <w:lsdException w:name="Grid Table 5 Dark Accent 5" w:uiPriority="50"/>
+    <w:lsdException w:name="Grid Table 6 Colorful Accent 5" w:uiPriority="51"/>
+    <w:lsdException w:name="Grid Table 7 Colorful Accent 5" w:uiPriority="52"/>
+    <w:lsdException w:name="Grid Table 1 Light Accent 6" w:uiPriority="46"/>
+    <w:lsdException w:name="Grid Table 2 Accent 6" w:uiPriority="47"/>
+    <w:lsdException w:name="Grid Table 3 Accent 6" w:uiPriority="48"/>
+    <w:lsdException w:name="Grid Table 4 Accent 6" w:uiPriority="49"/>
+    <w:lsdException w:name="Grid Table 5 Dark Accent 6" w:uiPriority="50"/>
+    <w:lsdException w:name="Grid Table 6 Colorful Accent 6" w:uiPriority="51"/>
+    <w:lsdException w:name="Grid Table 7 Colorful Accent 6" w:uiPriority="52"/>
+    <w:lsdException w:name="List Table 1 Light" w:uiPriority="46"/>
+    <w:lsdException w:name="List Table 2" w:uiPriority="47"/>
+    <w:lsdException w:name="List Table 3" w:uiPriority="48"/>
+    <w:lsdException w:name="List Table 4" w:uiPriority="49"/>
+    <w:lsdException w:name="List Table 5 Dark" w:uiPriority="50"/>
+    <w:lsdException w:name="List Table 6 Colorful" w:uiPriority="51"/>
+    <w:lsdException w:name="List Table 7 Colorful" w:uiPriority="52"/>
+    <w:lsdException w:name="List Table 1 Light Accent 1" w:uiPriority="46"/>
+    <w:lsdException w:name="List Table 2 Accent 1" w:uiPriority="47"/>
+    <w:lsdException w:name="List Table 3 Accent 1" w:uiPriority="48"/>
+    <w:lsdException w:name="List Table 4 Accent 1" w:uiPriority="49"/>
+    <w:lsdException w:name="List Table 5 Dark Accent 1" w:uiPriority="50"/>
+    <w:lsdException w:name="List Table 6 Colorful Accent 1" w:uiPriority="51"/>
+    <w:lsdException w:name="List Table 7 Colorful Accent 1" w:uiPriority="52"/>
+    <w:lsdException w:name="List Table 1 Light Accent 2" w:uiPriority="46"/>
+    <w:lsdException w:name="List Table 2 Accent 2" w:uiPriority="47"/>
+    <w:lsdException w:name="List Table 3 Accent 2" w:uiPriority="48"/>
+    <w:lsdException w:name="List Table 4 Accent 2" w:uiPriority="49"/>
+    <w:lsdException w:name="List Table 5 Dark Accent 2" w:uiPriority="50"/>
+    <w:lsdException w:name="List Table 6 Colorful Accent 2" w:uiPriority="51"/>
+    <w:lsdException w:name="List Table 7 Colorful Accent 2" w:uiPriority="52"/>
+    <w:lsdException w:name="List Table 1 Light Accent 3" w:uiPriority="46"/>
+    <w:lsdException w:name="List Table 2 Accent 3" w:uiPriority="47"/>
+    <w:lsdException w:name="List Table 3 Accent 3" w:uiPriority="48"/>
+    <w:lsdException w:name="List Table 4 Accent 3" w:uiPriority="49"/>
+    <w:lsdException w:name="List Table 5 Dark Accent 3" w:uiPriority="50"/>
+    <w:lsdException w:name="List Table 6 Colorful Accent 3" w:uiPriority="51"/>
+    <w:lsdException w:name="List Table 7 Colorful Accent 3" w:uiPriority="52"/>
+    <w:lsdException w:name="List Table 1 Light Accent 4" w:uiPriority="46"/>
+    <w:lsdException w:name="List Table 2 Accent 4" w:uiPriority="47"/>
+    <w:lsdException w:name="List Table 3 Accent 4" w:uiPriority="48"/>
+    <w:lsdException w:name="List Table 4 Accent 4" w:uiPriority="49"/>
+    <w:lsdException w:name="List Table 5 Dark Accent 4" w:uiPriority="50"/>
+    <w:lsdException w:name="List Table 6 Colorful Accent 4" w:uiPriority="51"/>
+    <w:lsdException w:name="List Table 7 Colorful Accent 4" w:uiPriority="52"/>
+    <w:lsdException w:name="List Table 1 Light Accent 5" w:uiPriority="46"/>
+    <w:lsdException w:name="List Table 2 Accent 5" w:uiPriority="47"/>
+    <w:lsdException w:name="List Table 3 Accent 5" w:uiPriority="48"/>
+    <w:lsdException w:name="List Table 4 Accent 5" w:uiPriority="49"/>
+    <w:lsdException w:name="List Table 5 Dark Accent 5" w:uiPriority="50"/>
+    <w:lsdException w:name="List Table 6 Colorful Accent 5" w:uiPriority="51"/>
+    <w:lsdException w:name="List Table 7 Colorful Accent 5" w:uiPriority="52"/>
+    <w:lsdException w:name="List Table 1 Light Accent 6" w:uiPriority="46"/>
+    <w:lsdException w:name="List Table 2 Accent 6" w:uiPriority="47"/>
+    <w:lsdException w:name="List Table 3 Accent 6" w:uiPriority="48"/>
+    <w:lsdException w:name="List Table 4 Accent 6" w:uiPriority="49"/>
+    <w:lsdException w:name="List Table 5 Dark Accent 6" w:uiPriority="50"/>
+    <w:lsdException w:name="List Table 6 Colorful Accent 6" w:uiPriority="51"/>
+    <w:lsdException w:name="List Table 7 Colorful Accent 6" w:uiPriority="52"/>
   </w:latentStyles>
   <w:style w:type="paragraph" w:default="1" w:styleId="Standard">
     <w:name w:val="Normal"/>
@@ -12083,7 +12783,7 @@
     <w:name w:val="heading 1"/>
     <w:basedOn w:val="Standard"/>
     <w:next w:val="Standard"/>
-    <w:link w:val="berschrift1Zeichen"/>
+    <w:link w:val="berschrift1Zchn"/>
     <w:qFormat/>
     <w:rsid w:val="00216520"/>
     <w:pPr>
@@ -12108,7 +12808,7 @@
     <w:name w:val="heading 2"/>
     <w:basedOn w:val="Standard"/>
     <w:next w:val="Standard"/>
-    <w:link w:val="berschrift2Zeichen"/>
+    <w:link w:val="berschrift2Zchn"/>
     <w:unhideWhenUsed/>
     <w:qFormat/>
     <w:rsid w:val="00C169AE"/>
@@ -12135,7 +12835,7 @@
     <w:name w:val="heading 3"/>
     <w:basedOn w:val="Standard"/>
     <w:next w:val="Standard"/>
-    <w:link w:val="berschrift3Zeichen"/>
+    <w:link w:val="berschrift3Zchn"/>
     <w:semiHidden/>
     <w:unhideWhenUsed/>
     <w:qFormat/>
@@ -12163,7 +12863,7 @@
     <w:name w:val="heading 4"/>
     <w:basedOn w:val="Standard"/>
     <w:next w:val="Standard"/>
-    <w:link w:val="berschrift4Zeichen"/>
+    <w:link w:val="berschrift4Zchn"/>
     <w:semiHidden/>
     <w:unhideWhenUsed/>
     <w:qFormat/>
@@ -12195,7 +12895,7 @@
     <w:name w:val="heading 5"/>
     <w:basedOn w:val="Standard"/>
     <w:next w:val="Standard"/>
-    <w:link w:val="berschrift5Zeichen"/>
+    <w:link w:val="berschrift5Zchn"/>
     <w:semiHidden/>
     <w:unhideWhenUsed/>
     <w:qFormat/>
@@ -12228,7 +12928,7 @@
     <w:name w:val="heading 6"/>
     <w:basedOn w:val="Standard"/>
     <w:next w:val="Standard"/>
-    <w:link w:val="berschrift6Zeichen"/>
+    <w:link w:val="berschrift6Zchn"/>
     <w:semiHidden/>
     <w:unhideWhenUsed/>
     <w:qFormat/>
@@ -12260,7 +12960,7 @@
     <w:name w:val="heading 7"/>
     <w:basedOn w:val="Standard"/>
     <w:next w:val="Standard"/>
-    <w:link w:val="berschrift7Zeichen"/>
+    <w:link w:val="berschrift7Zchn"/>
     <w:semiHidden/>
     <w:unhideWhenUsed/>
     <w:qFormat/>
@@ -12292,7 +12992,7 @@
     <w:name w:val="heading 8"/>
     <w:basedOn w:val="Standard"/>
     <w:next w:val="Standard"/>
-    <w:link w:val="berschrift8Zeichen"/>
+    <w:link w:val="berschrift8Zchn"/>
     <w:semiHidden/>
     <w:unhideWhenUsed/>
     <w:qFormat/>
@@ -12324,7 +13024,7 @@
     <w:name w:val="heading 9"/>
     <w:basedOn w:val="Standard"/>
     <w:next w:val="Standard"/>
-    <w:link w:val="berschrift9Zeichen"/>
+    <w:link w:val="berschrift9Zchn"/>
     <w:semiHidden/>
     <w:unhideWhenUsed/>
     <w:qFormat/>
@@ -12353,7 +13053,7 @@
       <w:lang w:eastAsia="de-DE"/>
     </w:rPr>
   </w:style>
-  <w:style w:type="character" w:default="1" w:styleId="Absatzstandardschriftart">
+  <w:style w:type="character" w:default="1" w:styleId="Absatz-Standardschriftart">
     <w:name w:val="Default Paragraph Font"/>
     <w:uiPriority w:val="1"/>
     <w:semiHidden/>
@@ -12395,7 +13095,7 @@
   <w:style w:type="paragraph" w:styleId="Kopfzeile">
     <w:name w:val="header"/>
     <w:basedOn w:val="Standard"/>
-    <w:link w:val="KopfzeileZeichen"/>
+    <w:link w:val="KopfzeileZchn"/>
     <w:uiPriority w:val="99"/>
     <w:rsid w:val="00216520"/>
     <w:pPr>
@@ -12406,9 +13106,9 @@
       <w:sz w:val="15"/>
     </w:rPr>
   </w:style>
-  <w:style w:type="character" w:customStyle="1" w:styleId="KopfzeileZeichen">
-    <w:name w:val="Kopfzeile Zeichen"/>
-    <w:basedOn w:val="Absatzstandardschriftart"/>
+  <w:style w:type="character" w:customStyle="1" w:styleId="KopfzeileZchn">
+    <w:name w:val="Kopfzeile Zchn"/>
+    <w:basedOn w:val="Absatz-Standardschriftart"/>
     <w:link w:val="Kopfzeile"/>
     <w:uiPriority w:val="99"/>
     <w:rsid w:val="00D82B17"/>
@@ -12516,7 +13216,7 @@
     <w:name w:val="Title"/>
     <w:basedOn w:val="Standard"/>
     <w:next w:val="Standard"/>
-    <w:link w:val="TitelZeichen"/>
+    <w:link w:val="TitelZchn"/>
     <w:qFormat/>
     <w:rsid w:val="00216520"/>
     <w:rPr>
@@ -12526,9 +13226,9 @@
       <w:szCs w:val="52"/>
     </w:rPr>
   </w:style>
-  <w:style w:type="character" w:customStyle="1" w:styleId="TitelZeichen">
-    <w:name w:val="Titel Zeichen"/>
-    <w:basedOn w:val="Absatzstandardschriftart"/>
+  <w:style w:type="character" w:customStyle="1" w:styleId="TitelZchn">
+    <w:name w:val="Titel Zchn"/>
+    <w:basedOn w:val="Absatz-Standardschriftart"/>
     <w:link w:val="Titel"/>
     <w:rsid w:val="00D82B17"/>
     <w:rPr>
@@ -12539,9 +13239,9 @@
       <w:lang w:eastAsia="en-US"/>
     </w:rPr>
   </w:style>
-  <w:style w:type="character" w:customStyle="1" w:styleId="berschrift1Zeichen">
-    <w:name w:val="Überschrift 1 Zeichen"/>
-    <w:basedOn w:val="Absatzstandardschriftart"/>
+  <w:style w:type="character" w:customStyle="1" w:styleId="berschrift1Zchn">
+    <w:name w:val="Überschrift 1 Zchn"/>
+    <w:basedOn w:val="Absatz-Standardschriftart"/>
     <w:link w:val="berschrift1"/>
     <w:rsid w:val="00216520"/>
     <w:rPr>
@@ -12554,9 +13254,9 @@
       <w:lang w:val="en-US" w:eastAsia="en-US"/>
     </w:rPr>
   </w:style>
-  <w:style w:type="character" w:customStyle="1" w:styleId="berschrift2Zeichen">
-    <w:name w:val="Überschrift 2 Zeichen"/>
-    <w:basedOn w:val="Absatzstandardschriftart"/>
+  <w:style w:type="character" w:customStyle="1" w:styleId="berschrift2Zchn">
+    <w:name w:val="Überschrift 2 Zchn"/>
+    <w:basedOn w:val="Absatz-Standardschriftart"/>
     <w:link w:val="berschrift2"/>
     <w:rsid w:val="00D82B17"/>
     <w:rPr>
@@ -12568,9 +13268,9 @@
       <w:lang w:eastAsia="en-US"/>
     </w:rPr>
   </w:style>
-  <w:style w:type="character" w:customStyle="1" w:styleId="berschrift3Zeichen">
-    <w:name w:val="Überschrift 3 Zeichen"/>
-    <w:basedOn w:val="Absatzstandardschriftart"/>
+  <w:style w:type="character" w:customStyle="1" w:styleId="berschrift3Zchn">
+    <w:name w:val="Überschrift 3 Zchn"/>
+    <w:basedOn w:val="Absatz-Standardschriftart"/>
     <w:link w:val="berschrift3"/>
     <w:semiHidden/>
     <w:rsid w:val="00D82B17"/>
@@ -12583,9 +13283,9 @@
       <w:lang w:eastAsia="en-US"/>
     </w:rPr>
   </w:style>
-  <w:style w:type="character" w:customStyle="1" w:styleId="berschrift4Zeichen">
-    <w:name w:val="Überschrift 4 Zeichen"/>
-    <w:basedOn w:val="Absatzstandardschriftart"/>
+  <w:style w:type="character" w:customStyle="1" w:styleId="berschrift4Zchn">
+    <w:name w:val="Überschrift 4 Zchn"/>
+    <w:basedOn w:val="Absatz-Standardschriftart"/>
     <w:link w:val="berschrift4"/>
     <w:semiHidden/>
     <w:rsid w:val="00D82B17"/>
@@ -12598,9 +13298,9 @@
       <w:lang w:eastAsia="de-DE"/>
     </w:rPr>
   </w:style>
-  <w:style w:type="character" w:customStyle="1" w:styleId="berschrift5Zeichen">
-    <w:name w:val="Überschrift 5 Zeichen"/>
-    <w:basedOn w:val="Absatzstandardschriftart"/>
+  <w:style w:type="character" w:customStyle="1" w:styleId="berschrift5Zchn">
+    <w:name w:val="Überschrift 5 Zchn"/>
+    <w:basedOn w:val="Absatz-Standardschriftart"/>
     <w:link w:val="berschrift5"/>
     <w:semiHidden/>
     <w:rsid w:val="00D82B17"/>
@@ -12613,9 +13313,9 @@
       <w:lang w:eastAsia="de-DE"/>
     </w:rPr>
   </w:style>
-  <w:style w:type="character" w:customStyle="1" w:styleId="berschrift6Zeichen">
-    <w:name w:val="Überschrift 6 Zeichen"/>
-    <w:basedOn w:val="Absatzstandardschriftart"/>
+  <w:style w:type="character" w:customStyle="1" w:styleId="berschrift6Zchn">
+    <w:name w:val="Überschrift 6 Zchn"/>
+    <w:basedOn w:val="Absatz-Standardschriftart"/>
     <w:link w:val="berschrift6"/>
     <w:semiHidden/>
     <w:rsid w:val="00D82B17"/>
@@ -12626,9 +13326,9 @@
       <w:lang w:eastAsia="de-DE"/>
     </w:rPr>
   </w:style>
-  <w:style w:type="character" w:customStyle="1" w:styleId="berschrift7Zeichen">
-    <w:name w:val="Überschrift 7 Zeichen"/>
-    <w:basedOn w:val="Absatzstandardschriftart"/>
+  <w:style w:type="character" w:customStyle="1" w:styleId="berschrift7Zchn">
+    <w:name w:val="Überschrift 7 Zchn"/>
+    <w:basedOn w:val="Absatz-Standardschriftart"/>
     <w:link w:val="berschrift7"/>
     <w:semiHidden/>
     <w:rsid w:val="00D82B17"/>
@@ -12638,9 +13338,9 @@
       <w:lang w:eastAsia="de-DE"/>
     </w:rPr>
   </w:style>
-  <w:style w:type="character" w:customStyle="1" w:styleId="berschrift8Zeichen">
-    <w:name w:val="Überschrift 8 Zeichen"/>
-    <w:basedOn w:val="Absatzstandardschriftart"/>
+  <w:style w:type="character" w:customStyle="1" w:styleId="berschrift8Zchn">
+    <w:name w:val="Überschrift 8 Zchn"/>
+    <w:basedOn w:val="Absatz-Standardschriftart"/>
     <w:link w:val="berschrift8"/>
     <w:semiHidden/>
     <w:rsid w:val="00D82B17"/>
@@ -12651,9 +13351,9 @@
       <w:lang w:eastAsia="de-DE"/>
     </w:rPr>
   </w:style>
-  <w:style w:type="character" w:customStyle="1" w:styleId="berschrift9Zeichen">
-    <w:name w:val="Überschrift 9 Zeichen"/>
-    <w:basedOn w:val="Absatzstandardschriftart"/>
+  <w:style w:type="character" w:customStyle="1" w:styleId="berschrift9Zchn">
+    <w:name w:val="Überschrift 9 Zchn"/>
+    <w:basedOn w:val="Absatz-Standardschriftart"/>
     <w:link w:val="berschrift9"/>
     <w:semiHidden/>
     <w:rsid w:val="00D82B17"/>
@@ -12667,7 +13367,7 @@
     <w:name w:val="Subtitle"/>
     <w:basedOn w:val="Standard"/>
     <w:next w:val="Standard"/>
-    <w:link w:val="UntertitelZeichen"/>
+    <w:link w:val="UntertitelZchn"/>
     <w:qFormat/>
     <w:rsid w:val="00216520"/>
     <w:pPr>
@@ -12682,9 +13382,9 @@
       <w:szCs w:val="24"/>
     </w:rPr>
   </w:style>
-  <w:style w:type="character" w:customStyle="1" w:styleId="UntertitelZeichen">
-    <w:name w:val="Untertitel Zeichen"/>
-    <w:basedOn w:val="Absatzstandardschriftart"/>
+  <w:style w:type="character" w:customStyle="1" w:styleId="UntertitelZchn">
+    <w:name w:val="Untertitel Zchn"/>
+    <w:basedOn w:val="Absatz-Standardschriftart"/>
     <w:link w:val="Untertitel"/>
     <w:rsid w:val="00D82B17"/>
     <w:rPr>
@@ -13009,7 +13709,7 @@
   <w:style w:type="paragraph" w:styleId="Fuzeile">
     <w:name w:val="footer"/>
     <w:basedOn w:val="Standard"/>
-    <w:link w:val="FuzeileZeichen"/>
+    <w:link w:val="FuzeileZchn"/>
     <w:uiPriority w:val="99"/>
     <w:rsid w:val="00087DB4"/>
     <w:pPr>
@@ -13020,9 +13720,9 @@
       <w:spacing w:line="240" w:lineRule="auto"/>
     </w:pPr>
   </w:style>
-  <w:style w:type="character" w:customStyle="1" w:styleId="FuzeileZeichen">
-    <w:name w:val="Fußzeile Zeichen"/>
-    <w:basedOn w:val="Absatzstandardschriftart"/>
+  <w:style w:type="character" w:customStyle="1" w:styleId="FuzeileZchn">
+    <w:name w:val="Fußzeile Zchn"/>
+    <w:basedOn w:val="Absatz-Standardschriftart"/>
     <w:link w:val="Fuzeile"/>
     <w:uiPriority w:val="99"/>
     <w:rsid w:val="00087DB4"/>
@@ -13034,7 +13734,7 @@
   <w:style w:type="paragraph" w:styleId="Sprechblasentext">
     <w:name w:val="Balloon Text"/>
     <w:basedOn w:val="Standard"/>
-    <w:link w:val="SprechblasentextZeichen"/>
+    <w:link w:val="SprechblasentextZchn"/>
     <w:uiPriority w:val="99"/>
     <w:semiHidden/>
     <w:unhideWhenUsed/>
@@ -13048,9 +13748,9 @@
       <w:szCs w:val="16"/>
     </w:rPr>
   </w:style>
-  <w:style w:type="character" w:customStyle="1" w:styleId="SprechblasentextZeichen">
-    <w:name w:val="Sprechblasentext Zeichen"/>
-    <w:basedOn w:val="Absatzstandardschriftart"/>
+  <w:style w:type="character" w:customStyle="1" w:styleId="SprechblasentextZchn">
+    <w:name w:val="Sprechblasentext Zchn"/>
+    <w:basedOn w:val="Absatz-Standardschriftart"/>
     <w:link w:val="Sprechblasentext"/>
     <w:uiPriority w:val="99"/>
     <w:semiHidden/>
@@ -13062,9 +13762,9 @@
       <w:lang w:eastAsia="en-US"/>
     </w:rPr>
   </w:style>
-  <w:style w:type="character" w:styleId="Betont">
+  <w:style w:type="character" w:styleId="Fett">
     <w:name w:val="Strong"/>
-    <w:basedOn w:val="Absatzstandardschriftart"/>
+    <w:basedOn w:val="Absatz-Standardschriftart"/>
     <w:uiPriority w:val="22"/>
     <w:qFormat/>
     <w:rsid w:val="00087DB4"/>
@@ -13232,9 +13932,9 @@
       <w:lang w:val="de-DE"/>
     </w:rPr>
   </w:style>
-  <w:style w:type="character" w:styleId="Link">
+  <w:style w:type="character" w:styleId="Hyperlink">
     <w:name w:val="Hyperlink"/>
-    <w:basedOn w:val="Absatzstandardschriftart"/>
+    <w:basedOn w:val="Absatz-Standardschriftart"/>
     <w:uiPriority w:val="99"/>
     <w:unhideWhenUsed/>
     <w:rsid w:val="00236628"/>
@@ -13301,7 +14001,7 @@
   <w:style w:type="paragraph" w:styleId="Textkrper">
     <w:name w:val="Body Text"/>
     <w:basedOn w:val="Standard"/>
-    <w:link w:val="TextkrperZeichen"/>
+    <w:link w:val="TextkrperZchn"/>
     <w:semiHidden/>
     <w:rsid w:val="00E021F5"/>
     <w:pPr>
@@ -13318,9 +14018,9 @@
       <w:lang w:val="de-DE"/>
     </w:rPr>
   </w:style>
-  <w:style w:type="character" w:customStyle="1" w:styleId="TextkrperZeichen">
-    <w:name w:val="Textkörper Zeichen"/>
-    <w:basedOn w:val="Absatzstandardschriftart"/>
+  <w:style w:type="character" w:customStyle="1" w:styleId="TextkrperZchn">
+    <w:name w:val="Textkörper Zchn"/>
+    <w:basedOn w:val="Absatz-Standardschriftart"/>
     <w:link w:val="Textkrper"/>
     <w:semiHidden/>
     <w:rsid w:val="00E021F5"/>
@@ -13781,196 +14481,6 @@
         <w:shd w:val="clear" w:color="auto" w:fill="D3DFEE" w:themeFill="accent1" w:themeFillTint="3F"/>
       </w:tcPr>
     </w:tblStylePr>
-  </w:style>
-</w:styles>
-</file>
-
-<file path=word/stylesWithEffects.xml><?xml version="1.0" encoding="utf-8"?>
-<w:styles xmlns:wpc="http://schemas.microsoft.com/office/word/2010/wordprocessingCanvas" xmlns:mo="http://schemas.microsoft.com/office/mac/office/2008/main" xmlns:mc="http://schemas.openxmlformats.org/markup-compatibility/2006" xmlns:mv="urn:schemas-microsoft-com:mac:vml" xmlns:o="urn:schemas-microsoft-com:office:office" xmlns:r="http://schemas.openxmlformats.org/officeDocument/2006/relationships" xmlns:m="http://schemas.openxmlformats.org/officeDocument/2006/math" xmlns:v="urn:schemas-microsoft-com:vml" xmlns:wp14="http://schemas.microsoft.com/office/word/2010/wordprocessingDrawing" xmlns:wp="http://schemas.openxmlformats.org/drawingml/2006/wordprocessingDrawing" xmlns:w10="urn:schemas-microsoft-com:office:word" xmlns:w="http://schemas.openxmlformats.org/wordprocessingml/2006/main" xmlns:w14="http://schemas.microsoft.com/office/word/2010/wordml" xmlns:wpg="http://schemas.microsoft.com/office/word/2010/wordprocessingGroup" xmlns:wpi="http://schemas.microsoft.com/office/word/2010/wordprocessingInk" xmlns:wne="http://schemas.microsoft.com/office/word/2006/wordml" xmlns:wps="http://schemas.microsoft.com/office/word/2010/wordprocessingShape" mc:Ignorable="w14 wp14">
-  <w:docDefaults>
-    <w:rPrDefault>
-      <w:rPr>
-        <w:rFonts w:asciiTheme="minorHAnsi" w:eastAsiaTheme="minorEastAsia" w:hAnsiTheme="minorHAnsi" w:cstheme="minorBidi"/>
-        <w:sz w:val="22"/>
-        <w:szCs w:val="22"/>
-        <w:lang w:val="de-CH" w:eastAsia="de-CH" w:bidi="ar-SA"/>
-      </w:rPr>
-    </w:rPrDefault>
-    <w:pPrDefault>
-      <w:pPr>
-        <w:spacing w:after="200" w:line="276" w:lineRule="auto"/>
-      </w:pPr>
-    </w:pPrDefault>
-  </w:docDefaults>
-  <w:latentStyles w:defLockedState="0" w:defUIPriority="99" w:defSemiHidden="1" w:defUnhideWhenUsed="1" w:defQFormat="0" w:count="276">
-    <w:lsdException w:name="Normal" w:semiHidden="0" w:uiPriority="0" w:unhideWhenUsed="0" w:qFormat="1"/>
-    <w:lsdException w:name="heading 1" w:semiHidden="0" w:uiPriority="9" w:unhideWhenUsed="0" w:qFormat="1"/>
-    <w:lsdException w:name="heading 2" w:uiPriority="9" w:qFormat="1"/>
-    <w:lsdException w:name="heading 3" w:uiPriority="9" w:qFormat="1"/>
-    <w:lsdException w:name="heading 4" w:uiPriority="9" w:qFormat="1"/>
-    <w:lsdException w:name="heading 5" w:uiPriority="9" w:qFormat="1"/>
-    <w:lsdException w:name="heading 6" w:uiPriority="9" w:qFormat="1"/>
-    <w:lsdException w:name="heading 7" w:uiPriority="9" w:qFormat="1"/>
-    <w:lsdException w:name="heading 8" w:uiPriority="9" w:qFormat="1"/>
-    <w:lsdException w:name="heading 9" w:uiPriority="9" w:qFormat="1"/>
-    <w:lsdException w:name="toc 1" w:uiPriority="39"/>
-    <w:lsdException w:name="toc 2" w:uiPriority="39"/>
-    <w:lsdException w:name="toc 3" w:uiPriority="39"/>
-    <w:lsdException w:name="toc 4" w:uiPriority="39"/>
-    <w:lsdException w:name="toc 5" w:uiPriority="39"/>
-    <w:lsdException w:name="toc 6" w:uiPriority="39"/>
-    <w:lsdException w:name="toc 7" w:uiPriority="39"/>
-    <w:lsdException w:name="toc 8" w:uiPriority="39"/>
-    <w:lsdException w:name="toc 9" w:uiPriority="39"/>
-    <w:lsdException w:name="caption" w:uiPriority="35" w:qFormat="1"/>
-    <w:lsdException w:name="Title" w:semiHidden="0" w:uiPriority="10" w:unhideWhenUsed="0" w:qFormat="1"/>
-    <w:lsdException w:name="Default Paragraph Font" w:uiPriority="1"/>
-    <w:lsdException w:name="Subtitle" w:semiHidden="0" w:uiPriority="11" w:unhideWhenUsed="0" w:qFormat="1"/>
-    <w:lsdException w:name="Strong" w:semiHidden="0" w:uiPriority="22" w:unhideWhenUsed="0" w:qFormat="1"/>
-    <w:lsdException w:name="Emphasis" w:semiHidden="0" w:uiPriority="20" w:unhideWhenUsed="0" w:qFormat="1"/>
-    <w:lsdException w:name="Table Grid" w:semiHidden="0" w:uiPriority="59" w:unhideWhenUsed="0"/>
-    <w:lsdException w:name="Placeholder Text" w:unhideWhenUsed="0"/>
-    <w:lsdException w:name="No Spacing" w:semiHidden="0" w:uiPriority="1" w:unhideWhenUsed="0" w:qFormat="1"/>
-    <w:lsdException w:name="Light Shading" w:semiHidden="0" w:uiPriority="60" w:unhideWhenUsed="0"/>
-    <w:lsdException w:name="Light List" w:semiHidden="0" w:uiPriority="61" w:unhideWhenUsed="0"/>
-    <w:lsdException w:name="Light Grid" w:semiHidden="0" w:uiPriority="62" w:unhideWhenUsed="0"/>
-    <w:lsdException w:name="Medium Shading 1" w:semiHidden="0" w:uiPriority="63" w:unhideWhenUsed="0"/>
-    <w:lsdException w:name="Medium Shading 2" w:semiHidden="0" w:uiPriority="64" w:unhideWhenUsed="0"/>
-    <w:lsdException w:name="Medium List 1" w:semiHidden="0" w:uiPriority="65" w:unhideWhenUsed="0"/>
-    <w:lsdException w:name="Medium List 2" w:semiHidden="0" w:uiPriority="66" w:unhideWhenUsed="0"/>
-    <w:lsdException w:name="Medium Grid 1" w:semiHidden="0" w:uiPriority="67" w:unhideWhenUsed="0"/>
-    <w:lsdException w:name="Medium Grid 2" w:semiHidden="0" w:uiPriority="68" w:unhideWhenUsed="0"/>
-    <w:lsdException w:name="Medium Grid 3" w:semiHidden="0" w:uiPriority="69" w:unhideWhenUsed="0"/>
-    <w:lsdException w:name="Dark List" w:semiHidden="0" w:uiPriority="70" w:unhideWhenUsed="0"/>
-    <w:lsdException w:name="Colorful Shading" w:semiHidden="0" w:uiPriority="71" w:unhideWhenUsed="0"/>
-    <w:lsdException w:name="Colorful List" w:semiHidden="0" w:uiPriority="72" w:unhideWhenUsed="0"/>
-    <w:lsdException w:name="Colorful Grid" w:semiHidden="0" w:uiPriority="73" w:unhideWhenUsed="0"/>
-    <w:lsdException w:name="Light Shading Accent 1" w:semiHidden="0" w:uiPriority="60" w:unhideWhenUsed="0"/>
-    <w:lsdException w:name="Light List Accent 1" w:semiHidden="0" w:uiPriority="61" w:unhideWhenUsed="0"/>
-    <w:lsdException w:name="Light Grid Accent 1" w:semiHidden="0" w:uiPriority="62" w:unhideWhenUsed="0"/>
-    <w:lsdException w:name="Medium Shading 1 Accent 1" w:semiHidden="0" w:uiPriority="63" w:unhideWhenUsed="0"/>
-    <w:lsdException w:name="Medium Shading 2 Accent 1" w:semiHidden="0" w:uiPriority="64" w:unhideWhenUsed="0"/>
-    <w:lsdException w:name="Medium List 1 Accent 1" w:semiHidden="0" w:uiPriority="65" w:unhideWhenUsed="0"/>
-    <w:lsdException w:name="Revision" w:unhideWhenUsed="0"/>
-    <w:lsdException w:name="List Paragraph" w:semiHidden="0" w:uiPriority="34" w:unhideWhenUsed="0" w:qFormat="1"/>
-    <w:lsdException w:name="Quote" w:semiHidden="0" w:uiPriority="29" w:unhideWhenUsed="0" w:qFormat="1"/>
-    <w:lsdException w:name="Intense Quote" w:semiHidden="0" w:uiPriority="30" w:unhideWhenUsed="0" w:qFormat="1"/>
-    <w:lsdException w:name="Medium List 2 Accent 1" w:semiHidden="0" w:uiPriority="66" w:unhideWhenUsed="0"/>
-    <w:lsdException w:name="Medium Grid 1 Accent 1" w:semiHidden="0" w:uiPriority="67" w:unhideWhenUsed="0"/>
-    <w:lsdException w:name="Medium Grid 2 Accent 1" w:semiHidden="0" w:uiPriority="68" w:unhideWhenUsed="0"/>
-    <w:lsdException w:name="Medium Grid 3 Accent 1" w:semiHidden="0" w:uiPriority="69" w:unhideWhenUsed="0"/>
-    <w:lsdException w:name="Dark List Accent 1" w:semiHidden="0" w:uiPriority="70" w:unhideWhenUsed="0"/>
-    <w:lsdException w:name="Colorful Shading Accent 1" w:semiHidden="0" w:uiPriority="71" w:unhideWhenUsed="0"/>
-    <w:lsdException w:name="Colorful List Accent 1" w:semiHidden="0" w:uiPriority="72" w:unhideWhenUsed="0"/>
-    <w:lsdException w:name="Colorful Grid Accent 1" w:semiHidden="0" w:uiPriority="73" w:unhideWhenUsed="0"/>
-    <w:lsdException w:name="Light Shading Accent 2" w:semiHidden="0" w:uiPriority="60" w:unhideWhenUsed="0"/>
-    <w:lsdException w:name="Light List Accent 2" w:semiHidden="0" w:uiPriority="61" w:unhideWhenUsed="0"/>
-    <w:lsdException w:name="Light Grid Accent 2" w:semiHidden="0" w:uiPriority="62" w:unhideWhenUsed="0"/>
-    <w:lsdException w:name="Medium Shading 1 Accent 2" w:semiHidden="0" w:uiPriority="63" w:unhideWhenUsed="0"/>
-    <w:lsdException w:name="Medium Shading 2 Accent 2" w:semiHidden="0" w:uiPriority="64" w:unhideWhenUsed="0"/>
-    <w:lsdException w:name="Medium List 1 Accent 2" w:semiHidden="0" w:uiPriority="65" w:unhideWhenUsed="0"/>
-    <w:lsdException w:name="Medium List 2 Accent 2" w:semiHidden="0" w:uiPriority="66" w:unhideWhenUsed="0"/>
-    <w:lsdException w:name="Medium Grid 1 Accent 2" w:semiHidden="0" w:uiPriority="67" w:unhideWhenUsed="0"/>
-    <w:lsdException w:name="Medium Grid 2 Accent 2" w:semiHidden="0" w:uiPriority="68" w:unhideWhenUsed="0"/>
-    <w:lsdException w:name="Medium Grid 3 Accent 2" w:semiHidden="0" w:uiPriority="69" w:unhideWhenUsed="0"/>
-    <w:lsdException w:name="Dark List Accent 2" w:semiHidden="0" w:uiPriority="70" w:unhideWhenUsed="0"/>
-    <w:lsdException w:name="Colorful Shading Accent 2" w:semiHidden="0" w:uiPriority="71" w:unhideWhenUsed="0"/>
-    <w:lsdException w:name="Colorful List Accent 2" w:semiHidden="0" w:uiPriority="72" w:unhideWhenUsed="0"/>
-    <w:lsdException w:name="Colorful Grid Accent 2" w:semiHidden="0" w:uiPriority="73" w:unhideWhenUsed="0"/>
-    <w:lsdException w:name="Light Shading Accent 3" w:semiHidden="0" w:uiPriority="60" w:unhideWhenUsed="0"/>
-    <w:lsdException w:name="Light List Accent 3" w:semiHidden="0" w:uiPriority="61" w:unhideWhenUsed="0"/>
-    <w:lsdException w:name="Light Grid Accent 3" w:semiHidden="0" w:uiPriority="62" w:unhideWhenUsed="0"/>
-    <w:lsdException w:name="Medium Shading 1 Accent 3" w:semiHidden="0" w:uiPriority="63" w:unhideWhenUsed="0"/>
-    <w:lsdException w:name="Medium Shading 2 Accent 3" w:semiHidden="0" w:uiPriority="64" w:unhideWhenUsed="0"/>
-    <w:lsdException w:name="Medium List 1 Accent 3" w:semiHidden="0" w:uiPriority="65" w:unhideWhenUsed="0"/>
-    <w:lsdException w:name="Medium List 2 Accent 3" w:semiHidden="0" w:uiPriority="66" w:unhideWhenUsed="0"/>
-    <w:lsdException w:name="Medium Grid 1 Accent 3" w:semiHidden="0" w:uiPriority="67" w:unhideWhenUsed="0"/>
-    <w:lsdException w:name="Medium Grid 2 Accent 3" w:semiHidden="0" w:uiPriority="68" w:unhideWhenUsed="0"/>
-    <w:lsdException w:name="Medium Grid 3 Accent 3" w:semiHidden="0" w:uiPriority="69" w:unhideWhenUsed="0"/>
-    <w:lsdException w:name="Dark List Accent 3" w:semiHidden="0" w:uiPriority="70" w:unhideWhenUsed="0"/>
-    <w:lsdException w:name="Colorful Shading Accent 3" w:semiHidden="0" w:uiPriority="71" w:unhideWhenUsed="0"/>
-    <w:lsdException w:name="Colorful List Accent 3" w:semiHidden="0" w:uiPriority="72" w:unhideWhenUsed="0"/>
-    <w:lsdException w:name="Colorful Grid Accent 3" w:semiHidden="0" w:uiPriority="73" w:unhideWhenUsed="0"/>
-    <w:lsdException w:name="Light Shading Accent 4" w:semiHidden="0" w:uiPriority="60" w:unhideWhenUsed="0"/>
-    <w:lsdException w:name="Light List Accent 4" w:semiHidden="0" w:uiPriority="61" w:unhideWhenUsed="0"/>
-    <w:lsdException w:name="Light Grid Accent 4" w:semiHidden="0" w:uiPriority="62" w:unhideWhenUsed="0"/>
-    <w:lsdException w:name="Medium Shading 1 Accent 4" w:semiHidden="0" w:uiPriority="63" w:unhideWhenUsed="0"/>
-    <w:lsdException w:name="Medium Shading 2 Accent 4" w:semiHidden="0" w:uiPriority="64" w:unhideWhenUsed="0"/>
-    <w:lsdException w:name="Medium List 1 Accent 4" w:semiHidden="0" w:uiPriority="65" w:unhideWhenUsed="0"/>
-    <w:lsdException w:name="Medium List 2 Accent 4" w:semiHidden="0" w:uiPriority="66" w:unhideWhenUsed="0"/>
-    <w:lsdException w:name="Medium Grid 1 Accent 4" w:semiHidden="0" w:uiPriority="67" w:unhideWhenUsed="0"/>
-    <w:lsdException w:name="Medium Grid 2 Accent 4" w:semiHidden="0" w:uiPriority="68" w:unhideWhenUsed="0"/>
-    <w:lsdException w:name="Medium Grid 3 Accent 4" w:semiHidden="0" w:uiPriority="69" w:unhideWhenUsed="0"/>
-    <w:lsdException w:name="Dark List Accent 4" w:semiHidden="0" w:uiPriority="70" w:unhideWhenUsed="0"/>
-    <w:lsdException w:name="Colorful Shading Accent 4" w:semiHidden="0" w:uiPriority="71" w:unhideWhenUsed="0"/>
-    <w:lsdException w:name="Colorful List Accent 4" w:semiHidden="0" w:uiPriority="72" w:unhideWhenUsed="0"/>
-    <w:lsdException w:name="Colorful Grid Accent 4" w:semiHidden="0" w:uiPriority="73" w:unhideWhenUsed="0"/>
-    <w:lsdException w:name="Light Shading Accent 5" w:semiHidden="0" w:uiPriority="60" w:unhideWhenUsed="0"/>
-    <w:lsdException w:name="Light List Accent 5" w:semiHidden="0" w:uiPriority="61" w:unhideWhenUsed="0"/>
-    <w:lsdException w:name="Light Grid Accent 5" w:semiHidden="0" w:uiPriority="62" w:unhideWhenUsed="0"/>
-    <w:lsdException w:name="Medium Shading 1 Accent 5" w:semiHidden="0" w:uiPriority="63" w:unhideWhenUsed="0"/>
-    <w:lsdException w:name="Medium Shading 2 Accent 5" w:semiHidden="0" w:uiPriority="64" w:unhideWhenUsed="0"/>
-    <w:lsdException w:name="Medium List 1 Accent 5" w:semiHidden="0" w:uiPriority="65" w:unhideWhenUsed="0"/>
-    <w:lsdException w:name="Medium List 2 Accent 5" w:semiHidden="0" w:uiPriority="66" w:unhideWhenUsed="0"/>
-    <w:lsdException w:name="Medium Grid 1 Accent 5" w:semiHidden="0" w:uiPriority="67" w:unhideWhenUsed="0"/>
-    <w:lsdException w:name="Medium Grid 2 Accent 5" w:semiHidden="0" w:uiPriority="68" w:unhideWhenUsed="0"/>
-    <w:lsdException w:name="Medium Grid 3 Accent 5" w:semiHidden="0" w:uiPriority="69" w:unhideWhenUsed="0"/>
-    <w:lsdException w:name="Dark List Accent 5" w:semiHidden="0" w:uiPriority="70" w:unhideWhenUsed="0"/>
-    <w:lsdException w:name="Colorful Shading Accent 5" w:semiHidden="0" w:uiPriority="71" w:unhideWhenUsed="0"/>
-    <w:lsdException w:name="Colorful List Accent 5" w:semiHidden="0" w:uiPriority="72" w:unhideWhenUsed="0"/>
-    <w:lsdException w:name="Colorful Grid Accent 5" w:semiHidden="0" w:uiPriority="73" w:unhideWhenUsed="0"/>
-    <w:lsdException w:name="Light Shading Accent 6" w:semiHidden="0" w:uiPriority="60" w:unhideWhenUsed="0"/>
-    <w:lsdException w:name="Light List Accent 6" w:semiHidden="0" w:uiPriority="61" w:unhideWhenUsed="0"/>
-    <w:lsdException w:name="Light Grid Accent 6" w:semiHidden="0" w:uiPriority="62" w:unhideWhenUsed="0"/>
-    <w:lsdException w:name="Medium Shading 1 Accent 6" w:semiHidden="0" w:uiPriority="63" w:unhideWhenUsed="0"/>
-    <w:lsdException w:name="Medium Shading 2 Accent 6" w:semiHidden="0" w:uiPriority="64" w:unhideWhenUsed="0"/>
-    <w:lsdException w:name="Medium List 1 Accent 6" w:semiHidden="0" w:uiPriority="65" w:unhideWhenUsed="0"/>
-    <w:lsdException w:name="Medium List 2 Accent 6" w:semiHidden="0" w:uiPriority="66" w:unhideWhenUsed="0"/>
-    <w:lsdException w:name="Medium Grid 1 Accent 6" w:semiHidden="0" w:uiPriority="67" w:unhideWhenUsed="0"/>
-    <w:lsdException w:name="Medium Grid 2 Accent 6" w:semiHidden="0" w:uiPriority="68" w:unhideWhenUsed="0"/>
-    <w:lsdException w:name="Medium Grid 3 Accent 6" w:semiHidden="0" w:uiPriority="69" w:unhideWhenUsed="0"/>
-    <w:lsdException w:name="Dark List Accent 6" w:semiHidden="0" w:uiPriority="70" w:unhideWhenUsed="0"/>
-    <w:lsdException w:name="Colorful Shading Accent 6" w:semiHidden="0" w:uiPriority="71" w:unhideWhenUsed="0"/>
-    <w:lsdException w:name="Colorful List Accent 6" w:semiHidden="0" w:uiPriority="72" w:unhideWhenUsed="0"/>
-    <w:lsdException w:name="Colorful Grid Accent 6" w:semiHidden="0" w:uiPriority="73" w:unhideWhenUsed="0"/>
-    <w:lsdException w:name="Subtle Emphasis" w:semiHidden="0" w:uiPriority="19" w:unhideWhenUsed="0" w:qFormat="1"/>
-    <w:lsdException w:name="Intense Emphasis" w:semiHidden="0" w:uiPriority="21" w:unhideWhenUsed="0" w:qFormat="1"/>
-    <w:lsdException w:name="Subtle Reference" w:semiHidden="0" w:uiPriority="31" w:unhideWhenUsed="0" w:qFormat="1"/>
-    <w:lsdException w:name="Intense Reference" w:semiHidden="0" w:uiPriority="32" w:unhideWhenUsed="0" w:qFormat="1"/>
-    <w:lsdException w:name="Book Title" w:semiHidden="0" w:uiPriority="33" w:unhideWhenUsed="0" w:qFormat="1"/>
-    <w:lsdException w:name="Bibliography" w:uiPriority="37"/>
-    <w:lsdException w:name="TOC Heading" w:uiPriority="39" w:qFormat="1"/>
-  </w:latentStyles>
-  <w:style w:type="paragraph" w:default="1" w:styleId="Standard">
-    <w:name w:val="Normal"/>
-    <w:qFormat/>
-  </w:style>
-  <w:style w:type="character" w:default="1" w:styleId="Absatzstandardschriftart">
-    <w:name w:val="Default Paragraph Font"/>
-    <w:uiPriority w:val="1"/>
-    <w:semiHidden/>
-    <w:unhideWhenUsed/>
-  </w:style>
-  <w:style w:type="table" w:default="1" w:styleId="NormaleTabelle">
-    <w:name w:val="Normal Table"/>
-    <w:uiPriority w:val="99"/>
-    <w:semiHidden/>
-    <w:unhideWhenUsed/>
-    <w:tblPr>
-      <w:tblInd w:w="0" w:type="dxa"/>
-      <w:tblCellMar>
-        <w:top w:w="0" w:type="dxa"/>
-        <w:left w:w="108" w:type="dxa"/>
-        <w:bottom w:w="0" w:type="dxa"/>
-        <w:right w:w="108" w:type="dxa"/>
-      </w:tblCellMar>
-    </w:tblPr>
-  </w:style>
-  <w:style w:type="numbering" w:default="1" w:styleId="KeineListe">
-    <w:name w:val="No List"/>
-    <w:uiPriority w:val="99"/>
-    <w:semiHidden/>
-    <w:unhideWhenUsed/>
   </w:style>
 </w:styles>
 </file>
@@ -14263,7 +14773,7 @@
 </file>
 
 <file path=customXml/itemProps1.xml><?xml version="1.0" encoding="utf-8"?>
-<ds:datastoreItem xmlns:ds="http://schemas.openxmlformats.org/officeDocument/2006/customXml" ds:itemID="{B51F409D-9252-9D45-B678-79295D88A20A}">
+<ds:datastoreItem xmlns:ds="http://schemas.openxmlformats.org/officeDocument/2006/customXml" ds:itemID="{21959A36-A2F8-48E0-9C7C-B61EC9DCF679}">
   <ds:schemaRefs>
     <ds:schemaRef ds:uri="http://schemas.openxmlformats.org/officeDocument/2006/bibliography"/>
   </ds:schemaRefs>
